--- a/Documents/FeasiblityStudyAndProject Plan.docx
+++ b/Documents/FeasiblityStudyAndProject Plan.docx
@@ -1283,8 +1283,6 @@
         <w:tab/>
         <w:t xml:space="preserve">Selection Criteria </w:t>
       </w:r>
-      <w:bookmarkStart w:id="0" w:name="_GoBack"/>
-      <w:bookmarkEnd w:id="0"/>
     </w:p>
     <w:p>
       <w:r>
@@ -7318,14 +7316,826 @@
     <w:p>
       <w:pPr>
         <w:spacing w:before="120" w:after="120" w:line="240" w:lineRule="auto"/>
-        <w:ind w:left="792"/>
-      </w:pPr>
-    </w:p>
+      </w:pPr>
+    </w:p>
+    <w:p>
+      <w:pPr>
+        <w:jc w:val="center"/>
+      </w:pPr>
+      <w:r>
+        <w:t>Meeting 6</w:t>
+      </w:r>
+    </w:p>
+    <w:tbl>
+      <w:tblPr>
+        <w:tblStyle w:val="MediumList2"/>
+        <w:tblW w:w="0" w:type="auto"/>
+        <w:tblLook w:val="04A0" w:firstRow="1" w:lastRow="0" w:firstColumn="1" w:lastColumn="0" w:noHBand="0" w:noVBand="1"/>
+      </w:tblPr>
+      <w:tblGrid>
+        <w:gridCol w:w="2881"/>
+        <w:gridCol w:w="5975"/>
+      </w:tblGrid>
+      <w:tr>
+        <w:trPr>
+          <w:cnfStyle w:val="100000000000" w:firstRow="1" w:lastRow="0" w:firstColumn="0" w:lastColumn="0" w:oddVBand="0" w:evenVBand="0" w:oddHBand="0" w:evenHBand="0" w:firstRowFirstColumn="0" w:firstRowLastColumn="0" w:lastRowFirstColumn="0" w:lastRowLastColumn="0"/>
+        </w:trPr>
+        <w:tc>
+          <w:tcPr>
+            <w:cnfStyle w:val="001000000100" w:firstRow="0" w:lastRow="0" w:firstColumn="1" w:lastColumn="0" w:oddVBand="0" w:evenVBand="0" w:oddHBand="0" w:evenHBand="0" w:firstRowFirstColumn="1" w:firstRowLastColumn="0" w:lastRowFirstColumn="0" w:lastRowLastColumn="0"/>
+            <w:tcW w:w="2881" w:type="dxa"/>
+            <w:hideMark/>
+          </w:tcPr>
+          <w:p>
+            <w:r>
+              <w:t xml:space="preserve">Date: </w:t>
+            </w:r>
+          </w:p>
+        </w:tc>
+        <w:tc>
+          <w:tcPr>
+            <w:tcW w:w="5975" w:type="dxa"/>
+            <w:hideMark/>
+          </w:tcPr>
+          <w:p>
+            <w:pPr>
+              <w:cnfStyle w:val="100000000000" w:firstRow="1" w:lastRow="0" w:firstColumn="0" w:lastColumn="0" w:oddVBand="0" w:evenVBand="0" w:oddHBand="0" w:evenHBand="0" w:firstRowFirstColumn="0" w:firstRowLastColumn="0" w:lastRowFirstColumn="0" w:lastRowLastColumn="0"/>
+            </w:pPr>
+            <w:r>
+              <w:t>Tuesday, September 9, 2014</w:t>
+            </w:r>
+          </w:p>
+        </w:tc>
+      </w:tr>
+      <w:tr>
+        <w:trPr>
+          <w:cnfStyle w:val="000000100000" w:firstRow="0" w:lastRow="0" w:firstColumn="0" w:lastColumn="0" w:oddVBand="0" w:evenVBand="0" w:oddHBand="1" w:evenHBand="0" w:firstRowFirstColumn="0" w:firstRowLastColumn="0" w:lastRowFirstColumn="0" w:lastRowLastColumn="0"/>
+        </w:trPr>
+        <w:tc>
+          <w:tcPr>
+            <w:cnfStyle w:val="001000000000" w:firstRow="0" w:lastRow="0" w:firstColumn="1" w:lastColumn="0" w:oddVBand="0" w:evenVBand="0" w:oddHBand="0" w:evenHBand="0" w:firstRowFirstColumn="0" w:firstRowLastColumn="0" w:lastRowFirstColumn="0" w:lastRowLastColumn="0"/>
+            <w:tcW w:w="2881" w:type="dxa"/>
+            <w:hideMark/>
+          </w:tcPr>
+          <w:p>
+            <w:r>
+              <w:t xml:space="preserve">Location: </w:t>
+            </w:r>
+          </w:p>
+        </w:tc>
+        <w:tc>
+          <w:tcPr>
+            <w:tcW w:w="5975" w:type="dxa"/>
+            <w:tcBorders>
+              <w:right w:val="single" w:sz="8" w:space="0" w:color="000000" w:themeColor="text1"/>
+            </w:tcBorders>
+            <w:hideMark/>
+          </w:tcPr>
+          <w:p>
+            <w:pPr>
+              <w:cnfStyle w:val="000000100000" w:firstRow="0" w:lastRow="0" w:firstColumn="0" w:lastColumn="0" w:oddVBand="0" w:evenVBand="0" w:oddHBand="1" w:evenHBand="0" w:firstRowFirstColumn="0" w:firstRowLastColumn="0" w:lastRowFirstColumn="0" w:lastRowLastColumn="0"/>
+            </w:pPr>
+            <w:r>
+              <w:t>FIU, JCCL Lab</w:t>
+            </w:r>
+          </w:p>
+        </w:tc>
+      </w:tr>
+      <w:tr>
+        <w:tc>
+          <w:tcPr>
+            <w:cnfStyle w:val="001000000000" w:firstRow="0" w:lastRow="0" w:firstColumn="1" w:lastColumn="0" w:oddVBand="0" w:evenVBand="0" w:oddHBand="0" w:evenHBand="0" w:firstRowFirstColumn="0" w:firstRowLastColumn="0" w:lastRowFirstColumn="0" w:lastRowLastColumn="0"/>
+            <w:tcW w:w="2881" w:type="dxa"/>
+            <w:hideMark/>
+          </w:tcPr>
+          <w:p>
+            <w:r>
+              <w:t xml:space="preserve">Start time: </w:t>
+            </w:r>
+          </w:p>
+        </w:tc>
+        <w:tc>
+          <w:tcPr>
+            <w:tcW w:w="5975" w:type="dxa"/>
+            <w:tcBorders>
+              <w:top w:val="nil"/>
+              <w:left w:val="nil"/>
+              <w:bottom w:val="nil"/>
+              <w:right w:val="single" w:sz="8" w:space="0" w:color="000000" w:themeColor="text1"/>
+            </w:tcBorders>
+            <w:hideMark/>
+          </w:tcPr>
+          <w:p>
+            <w:pPr>
+              <w:cnfStyle w:val="000000000000" w:firstRow="0" w:lastRow="0" w:firstColumn="0" w:lastColumn="0" w:oddVBand="0" w:evenVBand="0" w:oddHBand="0" w:evenHBand="0" w:firstRowFirstColumn="0" w:firstRowLastColumn="0" w:lastRowFirstColumn="0" w:lastRowLastColumn="0"/>
+            </w:pPr>
+            <w:r>
+              <w:t>6:30 pm</w:t>
+            </w:r>
+          </w:p>
+        </w:tc>
+      </w:tr>
+      <w:tr>
+        <w:trPr>
+          <w:cnfStyle w:val="000000100000" w:firstRow="0" w:lastRow="0" w:firstColumn="0" w:lastColumn="0" w:oddVBand="0" w:evenVBand="0" w:oddHBand="1" w:evenHBand="0" w:firstRowFirstColumn="0" w:firstRowLastColumn="0" w:lastRowFirstColumn="0" w:lastRowLastColumn="0"/>
+        </w:trPr>
+        <w:tc>
+          <w:tcPr>
+            <w:cnfStyle w:val="001000000000" w:firstRow="0" w:lastRow="0" w:firstColumn="1" w:lastColumn="0" w:oddVBand="0" w:evenVBand="0" w:oddHBand="0" w:evenHBand="0" w:firstRowFirstColumn="0" w:firstRowLastColumn="0" w:lastRowFirstColumn="0" w:lastRowLastColumn="0"/>
+            <w:tcW w:w="2881" w:type="dxa"/>
+            <w:hideMark/>
+          </w:tcPr>
+          <w:p>
+            <w:r>
+              <w:t>End time:</w:t>
+            </w:r>
+          </w:p>
+        </w:tc>
+        <w:tc>
+          <w:tcPr>
+            <w:tcW w:w="5975" w:type="dxa"/>
+            <w:tcBorders>
+              <w:right w:val="single" w:sz="8" w:space="0" w:color="000000" w:themeColor="text1"/>
+            </w:tcBorders>
+            <w:hideMark/>
+          </w:tcPr>
+          <w:p>
+            <w:pPr>
+              <w:cnfStyle w:val="000000100000" w:firstRow="0" w:lastRow="0" w:firstColumn="0" w:lastColumn="0" w:oddVBand="0" w:evenVBand="0" w:oddHBand="1" w:evenHBand="0" w:firstRowFirstColumn="0" w:firstRowLastColumn="0" w:lastRowFirstColumn="0" w:lastRowLastColumn="0"/>
+            </w:pPr>
+            <w:r>
+              <w:t>8:00 pm</w:t>
+            </w:r>
+          </w:p>
+        </w:tc>
+      </w:tr>
+      <w:tr>
+        <w:tc>
+          <w:tcPr>
+            <w:cnfStyle w:val="001000000000" w:firstRow="0" w:lastRow="0" w:firstColumn="1" w:lastColumn="0" w:oddVBand="0" w:evenVBand="0" w:oddHBand="0" w:evenHBand="0" w:firstRowFirstColumn="0" w:firstRowLastColumn="0" w:lastRowFirstColumn="0" w:lastRowLastColumn="0"/>
+            <w:tcW w:w="2881" w:type="dxa"/>
+            <w:hideMark/>
+          </w:tcPr>
+          <w:p>
+            <w:r>
+              <w:t xml:space="preserve">In Attendance: </w:t>
+            </w:r>
+          </w:p>
+        </w:tc>
+        <w:tc>
+          <w:tcPr>
+            <w:tcW w:w="5975" w:type="dxa"/>
+            <w:tcBorders>
+              <w:top w:val="nil"/>
+              <w:left w:val="nil"/>
+              <w:bottom w:val="nil"/>
+              <w:right w:val="single" w:sz="8" w:space="0" w:color="000000" w:themeColor="text1"/>
+            </w:tcBorders>
+            <w:hideMark/>
+          </w:tcPr>
+          <w:p>
+            <w:pPr>
+              <w:cnfStyle w:val="000000000000" w:firstRow="0" w:lastRow="0" w:firstColumn="0" w:lastColumn="0" w:oddVBand="0" w:evenVBand="0" w:oddHBand="0" w:evenHBand="0" w:firstRowFirstColumn="0" w:firstRowLastColumn="0" w:lastRowFirstColumn="0" w:lastRowLastColumn="0"/>
+            </w:pPr>
+            <w:r>
+              <w:t xml:space="preserve">Ricardo Martinez, Maurice </w:t>
+            </w:r>
+            <w:proofErr w:type="spellStart"/>
+            <w:r>
+              <w:t>Pruna</w:t>
+            </w:r>
+            <w:proofErr w:type="spellEnd"/>
+          </w:p>
+        </w:tc>
+      </w:tr>
+      <w:tr>
+        <w:trPr>
+          <w:cnfStyle w:val="000000100000" w:firstRow="0" w:lastRow="0" w:firstColumn="0" w:lastColumn="0" w:oddVBand="0" w:evenVBand="0" w:oddHBand="1" w:evenHBand="0" w:firstRowFirstColumn="0" w:firstRowLastColumn="0" w:lastRowFirstColumn="0" w:lastRowLastColumn="0"/>
+        </w:trPr>
+        <w:tc>
+          <w:tcPr>
+            <w:cnfStyle w:val="001000000000" w:firstRow="0" w:lastRow="0" w:firstColumn="1" w:lastColumn="0" w:oddVBand="0" w:evenVBand="0" w:oddHBand="0" w:evenHBand="0" w:firstRowFirstColumn="0" w:firstRowLastColumn="0" w:lastRowFirstColumn="0" w:lastRowLastColumn="0"/>
+            <w:tcW w:w="2881" w:type="dxa"/>
+            <w:hideMark/>
+          </w:tcPr>
+          <w:p>
+            <w:r>
+              <w:t>Agenda:</w:t>
+            </w:r>
+          </w:p>
+        </w:tc>
+        <w:tc>
+          <w:tcPr>
+            <w:tcW w:w="5975" w:type="dxa"/>
+            <w:tcBorders>
+              <w:right w:val="single" w:sz="8" w:space="0" w:color="000000" w:themeColor="text1"/>
+            </w:tcBorders>
+            <w:hideMark/>
+          </w:tcPr>
+          <w:p>
+            <w:pPr>
+              <w:cnfStyle w:val="000000100000" w:firstRow="0" w:lastRow="0" w:firstColumn="0" w:lastColumn="0" w:oddVBand="0" w:evenVBand="0" w:oddHBand="1" w:evenHBand="0" w:firstRowFirstColumn="0" w:firstRowLastColumn="0" w:lastRowFirstColumn="0" w:lastRowLastColumn="0"/>
+            </w:pPr>
+            <w:r>
+              <w:t>1. Check Requirements Feedback</w:t>
+            </w:r>
+          </w:p>
+        </w:tc>
+      </w:tr>
+      <w:tr>
+        <w:tc>
+          <w:tcPr>
+            <w:cnfStyle w:val="001000000000" w:firstRow="0" w:lastRow="0" w:firstColumn="1" w:lastColumn="0" w:oddVBand="0" w:evenVBand="0" w:oddHBand="0" w:evenHBand="0" w:firstRowFirstColumn="0" w:firstRowLastColumn="0" w:lastRowFirstColumn="0" w:lastRowLastColumn="0"/>
+            <w:tcW w:w="2881" w:type="dxa"/>
+          </w:tcPr>
+          <w:p/>
+        </w:tc>
+        <w:tc>
+          <w:tcPr>
+            <w:tcW w:w="5975" w:type="dxa"/>
+            <w:tcBorders>
+              <w:top w:val="nil"/>
+              <w:left w:val="nil"/>
+              <w:bottom w:val="nil"/>
+              <w:right w:val="single" w:sz="8" w:space="0" w:color="000000" w:themeColor="text1"/>
+            </w:tcBorders>
+            <w:hideMark/>
+          </w:tcPr>
+          <w:p>
+            <w:pPr>
+              <w:cnfStyle w:val="000000000000" w:firstRow="0" w:lastRow="0" w:firstColumn="0" w:lastColumn="0" w:oddVBand="0" w:evenVBand="0" w:oddHBand="0" w:evenHBand="0" w:firstRowFirstColumn="0" w:firstRowLastColumn="0" w:lastRowFirstColumn="0" w:lastRowLastColumn="0"/>
+            </w:pPr>
+            <w:r>
+              <w:t xml:space="preserve">2. Work on the mockups design </w:t>
+            </w:r>
+          </w:p>
+        </w:tc>
+      </w:tr>
+      <w:tr>
+        <w:trPr>
+          <w:cnfStyle w:val="000000100000" w:firstRow="0" w:lastRow="0" w:firstColumn="0" w:lastColumn="0" w:oddVBand="0" w:evenVBand="0" w:oddHBand="1" w:evenHBand="0" w:firstRowFirstColumn="0" w:firstRowLastColumn="0" w:lastRowFirstColumn="0" w:lastRowLastColumn="0"/>
+        </w:trPr>
+        <w:tc>
+          <w:tcPr>
+            <w:cnfStyle w:val="001000000000" w:firstRow="0" w:lastRow="0" w:firstColumn="1" w:lastColumn="0" w:oddVBand="0" w:evenVBand="0" w:oddHBand="0" w:evenHBand="0" w:firstRowFirstColumn="0" w:firstRowLastColumn="0" w:lastRowFirstColumn="0" w:lastRowLastColumn="0"/>
+            <w:tcW w:w="2881" w:type="dxa"/>
+          </w:tcPr>
+          <w:p/>
+        </w:tc>
+        <w:tc>
+          <w:tcPr>
+            <w:tcW w:w="5975" w:type="dxa"/>
+            <w:tcBorders>
+              <w:right w:val="single" w:sz="8" w:space="0" w:color="000000" w:themeColor="text1"/>
+            </w:tcBorders>
+          </w:tcPr>
+          <w:p>
+            <w:pPr>
+              <w:cnfStyle w:val="000000100000" w:firstRow="0" w:lastRow="0" w:firstColumn="0" w:lastColumn="0" w:oddVBand="0" w:evenVBand="0" w:oddHBand="1" w:evenHBand="0" w:firstRowFirstColumn="0" w:firstRowLastColumn="0" w:lastRowFirstColumn="0" w:lastRowLastColumn="0"/>
+            </w:pPr>
+          </w:p>
+        </w:tc>
+      </w:tr>
+      <w:tr>
+        <w:tc>
+          <w:tcPr>
+            <w:cnfStyle w:val="001000000000" w:firstRow="0" w:lastRow="0" w:firstColumn="1" w:lastColumn="0" w:oddVBand="0" w:evenVBand="0" w:oddHBand="0" w:evenHBand="0" w:firstRowFirstColumn="0" w:firstRowLastColumn="0" w:lastRowFirstColumn="0" w:lastRowLastColumn="0"/>
+            <w:tcW w:w="2881" w:type="dxa"/>
+            <w:hideMark/>
+          </w:tcPr>
+          <w:p>
+            <w:r>
+              <w:t>Assigned Tasks:</w:t>
+            </w:r>
+          </w:p>
+        </w:tc>
+        <w:tc>
+          <w:tcPr>
+            <w:tcW w:w="5975" w:type="dxa"/>
+            <w:tcBorders>
+              <w:top w:val="nil"/>
+              <w:left w:val="nil"/>
+              <w:bottom w:val="nil"/>
+              <w:right w:val="single" w:sz="8" w:space="0" w:color="000000" w:themeColor="text1"/>
+            </w:tcBorders>
+            <w:hideMark/>
+          </w:tcPr>
+          <w:p>
+            <w:pPr>
+              <w:cnfStyle w:val="000000000000" w:firstRow="0" w:lastRow="0" w:firstColumn="0" w:lastColumn="0" w:oddVBand="0" w:evenVBand="0" w:oddHBand="0" w:evenHBand="0" w:firstRowFirstColumn="0" w:firstRowLastColumn="0" w:lastRowFirstColumn="0" w:lastRowLastColumn="0"/>
+            </w:pPr>
+            <w:r>
+              <w:t>Continue working on the mockups</w:t>
+            </w:r>
+          </w:p>
+        </w:tc>
+      </w:tr>
+      <w:tr>
+        <w:trPr>
+          <w:cnfStyle w:val="000000100000" w:firstRow="0" w:lastRow="0" w:firstColumn="0" w:lastColumn="0" w:oddVBand="0" w:evenVBand="0" w:oddHBand="1" w:evenHBand="0" w:firstRowFirstColumn="0" w:firstRowLastColumn="0" w:lastRowFirstColumn="0" w:lastRowLastColumn="0"/>
+        </w:trPr>
+        <w:tc>
+          <w:tcPr>
+            <w:cnfStyle w:val="001000000000" w:firstRow="0" w:lastRow="0" w:firstColumn="1" w:lastColumn="0" w:oddVBand="0" w:evenVBand="0" w:oddHBand="0" w:evenHBand="0" w:firstRowFirstColumn="0" w:firstRowLastColumn="0" w:lastRowFirstColumn="0" w:lastRowLastColumn="0"/>
+            <w:tcW w:w="2881" w:type="dxa"/>
+            <w:hideMark/>
+          </w:tcPr>
+          <w:p>
+            <w:r>
+              <w:t xml:space="preserve"> </w:t>
+            </w:r>
+          </w:p>
+        </w:tc>
+        <w:tc>
+          <w:tcPr>
+            <w:tcW w:w="5975" w:type="dxa"/>
+            <w:tcBorders>
+              <w:right w:val="single" w:sz="8" w:space="0" w:color="000000" w:themeColor="text1"/>
+            </w:tcBorders>
+            <w:hideMark/>
+          </w:tcPr>
+          <w:p>
+            <w:pPr>
+              <w:cnfStyle w:val="000000100000" w:firstRow="0" w:lastRow="0" w:firstColumn="0" w:lastColumn="0" w:oddVBand="0" w:evenVBand="0" w:oddHBand="1" w:evenHBand="0" w:firstRowFirstColumn="0" w:firstRowLastColumn="0" w:lastRowFirstColumn="0" w:lastRowLastColumn="0"/>
+            </w:pPr>
+            <w:r>
+              <w:t xml:space="preserve">Improve use cases model </w:t>
+            </w:r>
+          </w:p>
+        </w:tc>
+      </w:tr>
+      <w:tr>
+        <w:tc>
+          <w:tcPr>
+            <w:cnfStyle w:val="001000000000" w:firstRow="0" w:lastRow="0" w:firstColumn="1" w:lastColumn="0" w:oddVBand="0" w:evenVBand="0" w:oddHBand="0" w:evenHBand="0" w:firstRowFirstColumn="0" w:firstRowLastColumn="0" w:lastRowFirstColumn="0" w:lastRowLastColumn="0"/>
+            <w:tcW w:w="2881" w:type="dxa"/>
+            <w:hideMark/>
+          </w:tcPr>
+          <w:p>
+            <w:r>
+              <w:t>Duration:</w:t>
+            </w:r>
+          </w:p>
+        </w:tc>
+        <w:tc>
+          <w:tcPr>
+            <w:tcW w:w="5975" w:type="dxa"/>
+            <w:tcBorders>
+              <w:top w:val="nil"/>
+              <w:left w:val="nil"/>
+              <w:bottom w:val="single" w:sz="8" w:space="0" w:color="000000" w:themeColor="text1"/>
+              <w:right w:val="single" w:sz="8" w:space="0" w:color="000000" w:themeColor="text1"/>
+            </w:tcBorders>
+            <w:hideMark/>
+          </w:tcPr>
+          <w:p>
+            <w:pPr>
+              <w:cnfStyle w:val="000000000000" w:firstRow="0" w:lastRow="0" w:firstColumn="0" w:lastColumn="0" w:oddVBand="0" w:evenVBand="0" w:oddHBand="0" w:evenHBand="0" w:firstRowFirstColumn="0" w:firstRowLastColumn="0" w:lastRowFirstColumn="0" w:lastRowLastColumn="0"/>
+            </w:pPr>
+            <w:r>
+              <w:t>90 min</w:t>
+            </w:r>
+          </w:p>
+        </w:tc>
+      </w:tr>
+    </w:tbl>
+    <w:p>
+      <w:pPr>
+        <w:spacing w:before="120" w:after="120" w:line="240" w:lineRule="auto"/>
+      </w:pPr>
+    </w:p>
+    <w:p>
+      <w:pPr>
+        <w:jc w:val="center"/>
+      </w:pPr>
+      <w:r>
+        <w:t>Meeting 7</w:t>
+      </w:r>
+    </w:p>
+    <w:tbl>
+      <w:tblPr>
+        <w:tblStyle w:val="MediumList2"/>
+        <w:tblW w:w="0" w:type="auto"/>
+        <w:tblLook w:val="04A0" w:firstRow="1" w:lastRow="0" w:firstColumn="1" w:lastColumn="0" w:noHBand="0" w:noVBand="1"/>
+      </w:tblPr>
+      <w:tblGrid>
+        <w:gridCol w:w="2881"/>
+        <w:gridCol w:w="5975"/>
+      </w:tblGrid>
+      <w:tr>
+        <w:trPr>
+          <w:cnfStyle w:val="100000000000" w:firstRow="1" w:lastRow="0" w:firstColumn="0" w:lastColumn="0" w:oddVBand="0" w:evenVBand="0" w:oddHBand="0" w:evenHBand="0" w:firstRowFirstColumn="0" w:firstRowLastColumn="0" w:lastRowFirstColumn="0" w:lastRowLastColumn="0"/>
+        </w:trPr>
+        <w:tc>
+          <w:tcPr>
+            <w:cnfStyle w:val="001000000100" w:firstRow="0" w:lastRow="0" w:firstColumn="1" w:lastColumn="0" w:oddVBand="0" w:evenVBand="0" w:oddHBand="0" w:evenHBand="0" w:firstRowFirstColumn="1" w:firstRowLastColumn="0" w:lastRowFirstColumn="0" w:lastRowLastColumn="0"/>
+            <w:tcW w:w="2881" w:type="dxa"/>
+            <w:hideMark/>
+          </w:tcPr>
+          <w:p>
+            <w:r>
+              <w:t xml:space="preserve">Date: </w:t>
+            </w:r>
+          </w:p>
+        </w:tc>
+        <w:tc>
+          <w:tcPr>
+            <w:tcW w:w="5975" w:type="dxa"/>
+            <w:hideMark/>
+          </w:tcPr>
+          <w:p>
+            <w:pPr>
+              <w:cnfStyle w:val="100000000000" w:firstRow="1" w:lastRow="0" w:firstColumn="0" w:lastColumn="0" w:oddVBand="0" w:evenVBand="0" w:oddHBand="0" w:evenHBand="0" w:firstRowFirstColumn="0" w:firstRowLastColumn="0" w:lastRowFirstColumn="0" w:lastRowLastColumn="0"/>
+            </w:pPr>
+            <w:r>
+              <w:t>Wednesday, September 10, 2014</w:t>
+            </w:r>
+          </w:p>
+        </w:tc>
+      </w:tr>
+      <w:tr>
+        <w:trPr>
+          <w:cnfStyle w:val="000000100000" w:firstRow="0" w:lastRow="0" w:firstColumn="0" w:lastColumn="0" w:oddVBand="0" w:evenVBand="0" w:oddHBand="1" w:evenHBand="0" w:firstRowFirstColumn="0" w:firstRowLastColumn="0" w:lastRowFirstColumn="0" w:lastRowLastColumn="0"/>
+        </w:trPr>
+        <w:tc>
+          <w:tcPr>
+            <w:cnfStyle w:val="001000000000" w:firstRow="0" w:lastRow="0" w:firstColumn="1" w:lastColumn="0" w:oddVBand="0" w:evenVBand="0" w:oddHBand="0" w:evenHBand="0" w:firstRowFirstColumn="0" w:firstRowLastColumn="0" w:lastRowFirstColumn="0" w:lastRowLastColumn="0"/>
+            <w:tcW w:w="2881" w:type="dxa"/>
+            <w:hideMark/>
+          </w:tcPr>
+          <w:p>
+            <w:r>
+              <w:t xml:space="preserve">Location: </w:t>
+            </w:r>
+          </w:p>
+        </w:tc>
+        <w:tc>
+          <w:tcPr>
+            <w:tcW w:w="5975" w:type="dxa"/>
+            <w:tcBorders>
+              <w:right w:val="single" w:sz="8" w:space="0" w:color="000000" w:themeColor="text1"/>
+            </w:tcBorders>
+            <w:hideMark/>
+          </w:tcPr>
+          <w:p>
+            <w:pPr>
+              <w:cnfStyle w:val="000000100000" w:firstRow="0" w:lastRow="0" w:firstColumn="0" w:lastColumn="0" w:oddVBand="0" w:evenVBand="0" w:oddHBand="1" w:evenHBand="0" w:firstRowFirstColumn="0" w:firstRowLastColumn="0" w:lastRowFirstColumn="0" w:lastRowLastColumn="0"/>
+            </w:pPr>
+            <w:r>
+              <w:t>Conference Call</w:t>
+            </w:r>
+          </w:p>
+        </w:tc>
+      </w:tr>
+      <w:tr>
+        <w:tc>
+          <w:tcPr>
+            <w:cnfStyle w:val="001000000000" w:firstRow="0" w:lastRow="0" w:firstColumn="1" w:lastColumn="0" w:oddVBand="0" w:evenVBand="0" w:oddHBand="0" w:evenHBand="0" w:firstRowFirstColumn="0" w:firstRowLastColumn="0" w:lastRowFirstColumn="0" w:lastRowLastColumn="0"/>
+            <w:tcW w:w="2881" w:type="dxa"/>
+            <w:hideMark/>
+          </w:tcPr>
+          <w:p>
+            <w:r>
+              <w:t xml:space="preserve">Start time: </w:t>
+            </w:r>
+          </w:p>
+        </w:tc>
+        <w:tc>
+          <w:tcPr>
+            <w:tcW w:w="5975" w:type="dxa"/>
+            <w:tcBorders>
+              <w:top w:val="nil"/>
+              <w:left w:val="nil"/>
+              <w:bottom w:val="nil"/>
+              <w:right w:val="single" w:sz="8" w:space="0" w:color="000000" w:themeColor="text1"/>
+            </w:tcBorders>
+            <w:hideMark/>
+          </w:tcPr>
+          <w:p>
+            <w:pPr>
+              <w:cnfStyle w:val="000000000000" w:firstRow="0" w:lastRow="0" w:firstColumn="0" w:lastColumn="0" w:oddVBand="0" w:evenVBand="0" w:oddHBand="0" w:evenHBand="0" w:firstRowFirstColumn="0" w:firstRowLastColumn="0" w:lastRowFirstColumn="0" w:lastRowLastColumn="0"/>
+            </w:pPr>
+            <w:r>
+              <w:t>12:00 am</w:t>
+            </w:r>
+          </w:p>
+        </w:tc>
+      </w:tr>
+      <w:tr>
+        <w:trPr>
+          <w:cnfStyle w:val="000000100000" w:firstRow="0" w:lastRow="0" w:firstColumn="0" w:lastColumn="0" w:oddVBand="0" w:evenVBand="0" w:oddHBand="1" w:evenHBand="0" w:firstRowFirstColumn="0" w:firstRowLastColumn="0" w:lastRowFirstColumn="0" w:lastRowLastColumn="0"/>
+        </w:trPr>
+        <w:tc>
+          <w:tcPr>
+            <w:cnfStyle w:val="001000000000" w:firstRow="0" w:lastRow="0" w:firstColumn="1" w:lastColumn="0" w:oddVBand="0" w:evenVBand="0" w:oddHBand="0" w:evenHBand="0" w:firstRowFirstColumn="0" w:firstRowLastColumn="0" w:lastRowFirstColumn="0" w:lastRowLastColumn="0"/>
+            <w:tcW w:w="2881" w:type="dxa"/>
+            <w:hideMark/>
+          </w:tcPr>
+          <w:p>
+            <w:r>
+              <w:t>End time:</w:t>
+            </w:r>
+          </w:p>
+        </w:tc>
+        <w:tc>
+          <w:tcPr>
+            <w:tcW w:w="5975" w:type="dxa"/>
+            <w:tcBorders>
+              <w:right w:val="single" w:sz="8" w:space="0" w:color="000000" w:themeColor="text1"/>
+            </w:tcBorders>
+            <w:hideMark/>
+          </w:tcPr>
+          <w:p>
+            <w:pPr>
+              <w:cnfStyle w:val="000000100000" w:firstRow="0" w:lastRow="0" w:firstColumn="0" w:lastColumn="0" w:oddVBand="0" w:evenVBand="0" w:oddHBand="1" w:evenHBand="0" w:firstRowFirstColumn="0" w:firstRowLastColumn="0" w:lastRowFirstColumn="0" w:lastRowLastColumn="0"/>
+            </w:pPr>
+            <w:r>
+              <w:t>12:30 am</w:t>
+            </w:r>
+          </w:p>
+        </w:tc>
+      </w:tr>
+      <w:tr>
+        <w:tc>
+          <w:tcPr>
+            <w:cnfStyle w:val="001000000000" w:firstRow="0" w:lastRow="0" w:firstColumn="1" w:lastColumn="0" w:oddVBand="0" w:evenVBand="0" w:oddHBand="0" w:evenHBand="0" w:firstRowFirstColumn="0" w:firstRowLastColumn="0" w:lastRowFirstColumn="0" w:lastRowLastColumn="0"/>
+            <w:tcW w:w="2881" w:type="dxa"/>
+            <w:hideMark/>
+          </w:tcPr>
+          <w:p>
+            <w:r>
+              <w:t xml:space="preserve">In Attendance: </w:t>
+            </w:r>
+          </w:p>
+        </w:tc>
+        <w:tc>
+          <w:tcPr>
+            <w:tcW w:w="5975" w:type="dxa"/>
+            <w:tcBorders>
+              <w:top w:val="nil"/>
+              <w:left w:val="nil"/>
+              <w:bottom w:val="nil"/>
+              <w:right w:val="single" w:sz="8" w:space="0" w:color="000000" w:themeColor="text1"/>
+            </w:tcBorders>
+            <w:hideMark/>
+          </w:tcPr>
+          <w:p>
+            <w:pPr>
+              <w:cnfStyle w:val="000000000000" w:firstRow="0" w:lastRow="0" w:firstColumn="0" w:lastColumn="0" w:oddVBand="0" w:evenVBand="0" w:oddHBand="0" w:evenHBand="0" w:firstRowFirstColumn="0" w:firstRowLastColumn="0" w:lastRowFirstColumn="0" w:lastRowLastColumn="0"/>
+            </w:pPr>
+            <w:r>
+              <w:t xml:space="preserve">Ricardo Martinez, Maurice </w:t>
+            </w:r>
+            <w:proofErr w:type="spellStart"/>
+            <w:r>
+              <w:t>Pruna</w:t>
+            </w:r>
+            <w:proofErr w:type="spellEnd"/>
+            <w:r>
+              <w:t>, Gabriela Wilson</w:t>
+            </w:r>
+          </w:p>
+        </w:tc>
+      </w:tr>
+      <w:tr>
+        <w:trPr>
+          <w:cnfStyle w:val="000000100000" w:firstRow="0" w:lastRow="0" w:firstColumn="0" w:lastColumn="0" w:oddVBand="0" w:evenVBand="0" w:oddHBand="1" w:evenHBand="0" w:firstRowFirstColumn="0" w:firstRowLastColumn="0" w:lastRowFirstColumn="0" w:lastRowLastColumn="0"/>
+        </w:trPr>
+        <w:tc>
+          <w:tcPr>
+            <w:cnfStyle w:val="001000000000" w:firstRow="0" w:lastRow="0" w:firstColumn="1" w:lastColumn="0" w:oddVBand="0" w:evenVBand="0" w:oddHBand="0" w:evenHBand="0" w:firstRowFirstColumn="0" w:firstRowLastColumn="0" w:lastRowFirstColumn="0" w:lastRowLastColumn="0"/>
+            <w:tcW w:w="2881" w:type="dxa"/>
+            <w:hideMark/>
+          </w:tcPr>
+          <w:p>
+            <w:r>
+              <w:t>Agenda:</w:t>
+            </w:r>
+          </w:p>
+        </w:tc>
+        <w:tc>
+          <w:tcPr>
+            <w:tcW w:w="5975" w:type="dxa"/>
+            <w:tcBorders>
+              <w:right w:val="single" w:sz="8" w:space="0" w:color="000000" w:themeColor="text1"/>
+            </w:tcBorders>
+            <w:hideMark/>
+          </w:tcPr>
+          <w:p>
+            <w:pPr>
+              <w:cnfStyle w:val="000000100000" w:firstRow="0" w:lastRow="0" w:firstColumn="0" w:lastColumn="0" w:oddVBand="0" w:evenVBand="0" w:oddHBand="1" w:evenHBand="0" w:firstRowFirstColumn="0" w:firstRowLastColumn="0" w:lastRowFirstColumn="0" w:lastRowLastColumn="0"/>
+            </w:pPr>
+            <w:r>
+              <w:t xml:space="preserve">1. Check Requirements </w:t>
+            </w:r>
+          </w:p>
+        </w:tc>
+      </w:tr>
+      <w:tr>
+        <w:tc>
+          <w:tcPr>
+            <w:cnfStyle w:val="001000000000" w:firstRow="0" w:lastRow="0" w:firstColumn="1" w:lastColumn="0" w:oddVBand="0" w:evenVBand="0" w:oddHBand="0" w:evenHBand="0" w:firstRowFirstColumn="0" w:firstRowLastColumn="0" w:lastRowFirstColumn="0" w:lastRowLastColumn="0"/>
+            <w:tcW w:w="2881" w:type="dxa"/>
+          </w:tcPr>
+          <w:p/>
+        </w:tc>
+        <w:tc>
+          <w:tcPr>
+            <w:tcW w:w="5975" w:type="dxa"/>
+            <w:tcBorders>
+              <w:top w:val="nil"/>
+              <w:left w:val="nil"/>
+              <w:bottom w:val="nil"/>
+              <w:right w:val="single" w:sz="8" w:space="0" w:color="000000" w:themeColor="text1"/>
+            </w:tcBorders>
+            <w:hideMark/>
+          </w:tcPr>
+          <w:p>
+            <w:pPr>
+              <w:cnfStyle w:val="000000000000" w:firstRow="0" w:lastRow="0" w:firstColumn="0" w:lastColumn="0" w:oddVBand="0" w:evenVBand="0" w:oddHBand="0" w:evenHBand="0" w:firstRowFirstColumn="0" w:firstRowLastColumn="0" w:lastRowFirstColumn="0" w:lastRowLastColumn="0"/>
+            </w:pPr>
+            <w:r>
+              <w:t xml:space="preserve">2. Check mockups design updates </w:t>
+            </w:r>
+          </w:p>
+        </w:tc>
+      </w:tr>
+      <w:tr>
+        <w:trPr>
+          <w:cnfStyle w:val="000000100000" w:firstRow="0" w:lastRow="0" w:firstColumn="0" w:lastColumn="0" w:oddVBand="0" w:evenVBand="0" w:oddHBand="1" w:evenHBand="0" w:firstRowFirstColumn="0" w:firstRowLastColumn="0" w:lastRowFirstColumn="0" w:lastRowLastColumn="0"/>
+        </w:trPr>
+        <w:tc>
+          <w:tcPr>
+            <w:cnfStyle w:val="001000000000" w:firstRow="0" w:lastRow="0" w:firstColumn="1" w:lastColumn="0" w:oddVBand="0" w:evenVBand="0" w:oddHBand="0" w:evenHBand="0" w:firstRowFirstColumn="0" w:firstRowLastColumn="0" w:lastRowFirstColumn="0" w:lastRowLastColumn="0"/>
+            <w:tcW w:w="2881" w:type="dxa"/>
+          </w:tcPr>
+          <w:p/>
+        </w:tc>
+        <w:tc>
+          <w:tcPr>
+            <w:tcW w:w="5975" w:type="dxa"/>
+            <w:tcBorders>
+              <w:right w:val="single" w:sz="8" w:space="0" w:color="000000" w:themeColor="text1"/>
+            </w:tcBorders>
+            <w:hideMark/>
+          </w:tcPr>
+          <w:p>
+            <w:pPr>
+              <w:cnfStyle w:val="000000100000" w:firstRow="0" w:lastRow="0" w:firstColumn="0" w:lastColumn="0" w:oddVBand="0" w:evenVBand="0" w:oddHBand="1" w:evenHBand="0" w:firstRowFirstColumn="0" w:firstRowLastColumn="0" w:lastRowFirstColumn="0" w:lastRowLastColumn="0"/>
+            </w:pPr>
+            <w:r>
+              <w:t>3. Check business workflow</w:t>
+            </w:r>
+          </w:p>
+        </w:tc>
+      </w:tr>
+      <w:tr>
+        <w:tc>
+          <w:tcPr>
+            <w:cnfStyle w:val="001000000000" w:firstRow="0" w:lastRow="0" w:firstColumn="1" w:lastColumn="0" w:oddVBand="0" w:evenVBand="0" w:oddHBand="0" w:evenHBand="0" w:firstRowFirstColumn="0" w:firstRowLastColumn="0" w:lastRowFirstColumn="0" w:lastRowLastColumn="0"/>
+            <w:tcW w:w="2881" w:type="dxa"/>
+          </w:tcPr>
+          <w:p/>
+        </w:tc>
+        <w:tc>
+          <w:tcPr>
+            <w:tcW w:w="5975" w:type="dxa"/>
+            <w:tcBorders>
+              <w:top w:val="nil"/>
+              <w:left w:val="nil"/>
+              <w:bottom w:val="nil"/>
+              <w:right w:val="single" w:sz="8" w:space="0" w:color="000000" w:themeColor="text1"/>
+            </w:tcBorders>
+            <w:hideMark/>
+          </w:tcPr>
+          <w:p>
+            <w:pPr>
+              <w:cnfStyle w:val="000000000000" w:firstRow="0" w:lastRow="0" w:firstColumn="0" w:lastColumn="0" w:oddVBand="0" w:evenVBand="0" w:oddHBand="0" w:evenHBand="0" w:firstRowFirstColumn="0" w:firstRowLastColumn="0" w:lastRowFirstColumn="0" w:lastRowLastColumn="0"/>
+            </w:pPr>
+            <w:r>
+              <w:t xml:space="preserve">4. Status of the TSO </w:t>
+            </w:r>
+            <w:proofErr w:type="spellStart"/>
+            <w:r>
+              <w:t>api</w:t>
+            </w:r>
+            <w:proofErr w:type="spellEnd"/>
+            <w:r>
+              <w:t xml:space="preserve"> and GPS devices</w:t>
+            </w:r>
+          </w:p>
+        </w:tc>
+      </w:tr>
+      <w:tr>
+        <w:trPr>
+          <w:cnfStyle w:val="000000100000" w:firstRow="0" w:lastRow="0" w:firstColumn="0" w:lastColumn="0" w:oddVBand="0" w:evenVBand="0" w:oddHBand="1" w:evenHBand="0" w:firstRowFirstColumn="0" w:firstRowLastColumn="0" w:lastRowFirstColumn="0" w:lastRowLastColumn="0"/>
+        </w:trPr>
+        <w:tc>
+          <w:tcPr>
+            <w:cnfStyle w:val="001000000000" w:firstRow="0" w:lastRow="0" w:firstColumn="1" w:lastColumn="0" w:oddVBand="0" w:evenVBand="0" w:oddHBand="0" w:evenHBand="0" w:firstRowFirstColumn="0" w:firstRowLastColumn="0" w:lastRowFirstColumn="0" w:lastRowLastColumn="0"/>
+            <w:tcW w:w="2881" w:type="dxa"/>
+            <w:hideMark/>
+          </w:tcPr>
+          <w:p>
+            <w:r>
+              <w:t>Assigned Tasks:</w:t>
+            </w:r>
+          </w:p>
+        </w:tc>
+        <w:tc>
+          <w:tcPr>
+            <w:tcW w:w="5975" w:type="dxa"/>
+            <w:tcBorders>
+              <w:right w:val="single" w:sz="8" w:space="0" w:color="000000" w:themeColor="text1"/>
+            </w:tcBorders>
+            <w:hideMark/>
+          </w:tcPr>
+          <w:p>
+            <w:pPr>
+              <w:cnfStyle w:val="000000100000" w:firstRow="0" w:lastRow="0" w:firstColumn="0" w:lastColumn="0" w:oddVBand="0" w:evenVBand="0" w:oddHBand="1" w:evenHBand="0" w:firstRowFirstColumn="0" w:firstRowLastColumn="0" w:lastRowFirstColumn="0" w:lastRowLastColumn="0"/>
+            </w:pPr>
+            <w:r>
+              <w:t>Continue working on the mockups</w:t>
+            </w:r>
+          </w:p>
+        </w:tc>
+      </w:tr>
+      <w:tr>
+        <w:tc>
+          <w:tcPr>
+            <w:cnfStyle w:val="001000000000" w:firstRow="0" w:lastRow="0" w:firstColumn="1" w:lastColumn="0" w:oddVBand="0" w:evenVBand="0" w:oddHBand="0" w:evenHBand="0" w:firstRowFirstColumn="0" w:firstRowLastColumn="0" w:lastRowFirstColumn="0" w:lastRowLastColumn="0"/>
+            <w:tcW w:w="2881" w:type="dxa"/>
+            <w:hideMark/>
+          </w:tcPr>
+          <w:p>
+            <w:r>
+              <w:t xml:space="preserve"> </w:t>
+            </w:r>
+          </w:p>
+        </w:tc>
+        <w:tc>
+          <w:tcPr>
+            <w:tcW w:w="5975" w:type="dxa"/>
+            <w:tcBorders>
+              <w:top w:val="nil"/>
+              <w:left w:val="nil"/>
+              <w:bottom w:val="nil"/>
+              <w:right w:val="single" w:sz="8" w:space="0" w:color="000000" w:themeColor="text1"/>
+            </w:tcBorders>
+            <w:hideMark/>
+          </w:tcPr>
+          <w:p>
+            <w:pPr>
+              <w:cnfStyle w:val="000000000000" w:firstRow="0" w:lastRow="0" w:firstColumn="0" w:lastColumn="0" w:oddVBand="0" w:evenVBand="0" w:oddHBand="0" w:evenHBand="0" w:firstRowFirstColumn="0" w:firstRowLastColumn="0" w:lastRowFirstColumn="0" w:lastRowLastColumn="0"/>
+            </w:pPr>
+            <w:r>
+              <w:t xml:space="preserve">Improve use cases model </w:t>
+            </w:r>
+          </w:p>
+        </w:tc>
+      </w:tr>
+      <w:tr>
+        <w:trPr>
+          <w:cnfStyle w:val="000000100000" w:firstRow="0" w:lastRow="0" w:firstColumn="0" w:lastColumn="0" w:oddVBand="0" w:evenVBand="0" w:oddHBand="1" w:evenHBand="0" w:firstRowFirstColumn="0" w:firstRowLastColumn="0" w:lastRowFirstColumn="0" w:lastRowLastColumn="0"/>
+        </w:trPr>
+        <w:tc>
+          <w:tcPr>
+            <w:cnfStyle w:val="001000000000" w:firstRow="0" w:lastRow="0" w:firstColumn="1" w:lastColumn="0" w:oddVBand="0" w:evenVBand="0" w:oddHBand="0" w:evenHBand="0" w:firstRowFirstColumn="0" w:firstRowLastColumn="0" w:lastRowFirstColumn="0" w:lastRowLastColumn="0"/>
+            <w:tcW w:w="2881" w:type="dxa"/>
+            <w:hideMark/>
+          </w:tcPr>
+          <w:p>
+            <w:r>
+              <w:t>Duration:</w:t>
+            </w:r>
+          </w:p>
+        </w:tc>
+        <w:tc>
+          <w:tcPr>
+            <w:tcW w:w="5975" w:type="dxa"/>
+            <w:tcBorders>
+              <w:right w:val="single" w:sz="8" w:space="0" w:color="000000" w:themeColor="text1"/>
+            </w:tcBorders>
+            <w:hideMark/>
+          </w:tcPr>
+          <w:p>
+            <w:pPr>
+              <w:cnfStyle w:val="000000100000" w:firstRow="0" w:lastRow="0" w:firstColumn="0" w:lastColumn="0" w:oddVBand="0" w:evenVBand="0" w:oddHBand="1" w:evenHBand="0" w:firstRowFirstColumn="0" w:firstRowLastColumn="0" w:lastRowFirstColumn="0" w:lastRowLastColumn="0"/>
+            </w:pPr>
+            <w:r>
+              <w:t>30 min</w:t>
+            </w:r>
+          </w:p>
+        </w:tc>
+      </w:tr>
+    </w:tbl>
     <w:p>
       <w:pPr>
         <w:spacing w:before="120" w:after="120" w:line="240" w:lineRule="auto"/>
         <w:ind w:left="792"/>
       </w:pPr>
+      <w:bookmarkStart w:id="0" w:name="_GoBack"/>
+      <w:bookmarkEnd w:id="0"/>
     </w:p>
     <w:p>
       <w:pPr>

--- a/Documents/FeasiblityStudyAndProject Plan.docx
+++ b/Documents/FeasiblityStudyAndProject Plan.docx
@@ -1,6 +1,6 @@
 
 <file path=word/document.xml><?xml version="1.0" encoding="utf-8"?>
-<w:document xmlns:wpc="http://schemas.microsoft.com/office/word/2010/wordprocessingCanvas" xmlns:mc="http://schemas.openxmlformats.org/markup-compatibility/2006" xmlns:o="urn:schemas-microsoft-com:office:office" xmlns:r="http://schemas.openxmlformats.org/officeDocument/2006/relationships" xmlns:m="http://schemas.openxmlformats.org/officeDocument/2006/math" xmlns:v="urn:schemas-microsoft-com:vml" xmlns:wp14="http://schemas.microsoft.com/office/word/2010/wordprocessingDrawing" xmlns:wp="http://schemas.openxmlformats.org/drawingml/2006/wordprocessingDrawing" xmlns:w10="urn:schemas-microsoft-com:office:word" xmlns:w="http://schemas.openxmlformats.org/wordprocessingml/2006/main" xmlns:w14="http://schemas.microsoft.com/office/word/2010/wordml" xmlns:w15="http://schemas.microsoft.com/office/word/2012/wordml" xmlns:wpg="http://schemas.microsoft.com/office/word/2010/wordprocessingGroup" xmlns:wpi="http://schemas.microsoft.com/office/word/2010/wordprocessingInk" xmlns:wne="http://schemas.microsoft.com/office/word/2006/wordml" xmlns:wps="http://schemas.microsoft.com/office/word/2010/wordprocessingShape" mc:Ignorable="w14 w15 wp14">
+<w:document xmlns:wpc="http://schemas.microsoft.com/office/word/2010/wordprocessingCanvas" xmlns:mo="http://schemas.microsoft.com/office/mac/office/2008/main" xmlns:mc="http://schemas.openxmlformats.org/markup-compatibility/2006" xmlns:mv="urn:schemas-microsoft-com:mac:vml" xmlns:o="urn:schemas-microsoft-com:office:office" xmlns:r="http://schemas.openxmlformats.org/officeDocument/2006/relationships" xmlns:m="http://schemas.openxmlformats.org/officeDocument/2006/math" xmlns:v="urn:schemas-microsoft-com:vml" xmlns:wp14="http://schemas.microsoft.com/office/word/2010/wordprocessingDrawing" xmlns:wp="http://schemas.openxmlformats.org/drawingml/2006/wordprocessingDrawing" xmlns:w10="urn:schemas-microsoft-com:office:word" xmlns:w="http://schemas.openxmlformats.org/wordprocessingml/2006/main" xmlns:w14="http://schemas.microsoft.com/office/word/2010/wordml" xmlns:wpg="http://schemas.microsoft.com/office/word/2010/wordprocessingGroup" xmlns:wpi="http://schemas.microsoft.com/office/word/2010/wordprocessingInk" xmlns:wne="http://schemas.microsoft.com/office/word/2006/wordml" xmlns:wps="http://schemas.microsoft.com/office/word/2010/wordprocessingShape" mc:Ignorable="w14 wp14">
   <w:body>
     <w:p>
       <w:pPr>
@@ -1818,6 +1818,7 @@
       <w:pPr>
         <w:pStyle w:val="ListParagraph"/>
         <w:ind w:left="360"/>
+        <w:jc w:val="center"/>
       </w:pPr>
       <w:r>
         <w:rPr>
@@ -1839,7 +1840,7 @@
                     <pic:cNvPicPr/>
                   </pic:nvPicPr>
                   <pic:blipFill>
-                    <a:blip r:embed="rId5">
+                    <a:blip r:embed="rId6">
                       <a:extLst>
                         <a:ext uri="{28A0092B-C50C-407E-A947-70E740481C1C}">
                           <a14:useLocalDpi xmlns:a14="http://schemas.microsoft.com/office/drawing/2010/main" val="0"/>
@@ -1895,6 +1896,8 @@
         <w:pStyle w:val="ListParagraph"/>
         <w:ind w:left="360"/>
       </w:pPr>
+      <w:bookmarkStart w:id="0" w:name="_GoBack"/>
+      <w:bookmarkEnd w:id="0"/>
     </w:p>
     <w:p>
       <w:pPr>
@@ -4653,7 +4656,7 @@
                     </pic:cNvPicPr>
                   </pic:nvPicPr>
                   <pic:blipFill>
-                    <a:blip r:embed="rId6">
+                    <a:blip r:embed="rId7">
                       <a:extLst>
                         <a:ext uri="{28A0092B-C50C-407E-A947-70E740481C1C}">
                           <a14:useLocalDpi xmlns:a14="http://schemas.microsoft.com/office/drawing/2010/main" val="0"/>
@@ -4714,7 +4717,7 @@
                     </pic:cNvPicPr>
                   </pic:nvPicPr>
                   <pic:blipFill>
-                    <a:blip r:embed="rId7">
+                    <a:blip r:embed="rId8">
                       <a:extLst>
                         <a:ext uri="{28A0092B-C50C-407E-A947-70E740481C1C}">
                           <a14:useLocalDpi xmlns:a14="http://schemas.microsoft.com/office/drawing/2010/main" val="0"/>
@@ -4782,7 +4785,7 @@
                     </pic:cNvPicPr>
                   </pic:nvPicPr>
                   <pic:blipFill>
-                    <a:blip r:embed="rId8">
+                    <a:blip r:embed="rId9">
                       <a:extLst>
                         <a:ext uri="{28A0092B-C50C-407E-A947-70E740481C1C}">
                           <a14:useLocalDpi xmlns:a14="http://schemas.microsoft.com/office/drawing/2010/main" val="0"/>
@@ -4849,7 +4852,7 @@
                     </pic:cNvPicPr>
                   </pic:nvPicPr>
                   <pic:blipFill>
-                    <a:blip r:embed="rId9">
+                    <a:blip r:embed="rId10">
                       <a:extLst>
                         <a:ext uri="{28A0092B-C50C-407E-A947-70E740481C1C}">
                           <a14:useLocalDpi xmlns:a14="http://schemas.microsoft.com/office/drawing/2010/main" val="0"/>
@@ -4950,7 +4953,7 @@
                     </pic:cNvPicPr>
                   </pic:nvPicPr>
                   <pic:blipFill>
-                    <a:blip r:embed="rId10">
+                    <a:blip r:embed="rId11">
                       <a:extLst>
                         <a:ext uri="{28A0092B-C50C-407E-A947-70E740481C1C}">
                           <a14:useLocalDpi xmlns:a14="http://schemas.microsoft.com/office/drawing/2010/main" val="0"/>
@@ -8134,8 +8137,6 @@
         <w:spacing w:before="120" w:after="120" w:line="240" w:lineRule="auto"/>
         <w:ind w:left="792"/>
       </w:pPr>
-      <w:bookmarkStart w:id="0" w:name="_GoBack"/>
-      <w:bookmarkEnd w:id="0"/>
     </w:p>
     <w:p>
       <w:pPr>
@@ -8166,7 +8167,7 @@
 </file>
 
 <file path=word/numbering.xml><?xml version="1.0" encoding="utf-8"?>
-<w:numbering xmlns:wpc="http://schemas.microsoft.com/office/word/2010/wordprocessingCanvas" xmlns:mc="http://schemas.openxmlformats.org/markup-compatibility/2006" xmlns:o="urn:schemas-microsoft-com:office:office" xmlns:r="http://schemas.openxmlformats.org/officeDocument/2006/relationships" xmlns:m="http://schemas.openxmlformats.org/officeDocument/2006/math" xmlns:v="urn:schemas-microsoft-com:vml" xmlns:wp14="http://schemas.microsoft.com/office/word/2010/wordprocessingDrawing" xmlns:wp="http://schemas.openxmlformats.org/drawingml/2006/wordprocessingDrawing" xmlns:w10="urn:schemas-microsoft-com:office:word" xmlns:w="http://schemas.openxmlformats.org/wordprocessingml/2006/main" xmlns:w14="http://schemas.microsoft.com/office/word/2010/wordml" xmlns:w15="http://schemas.microsoft.com/office/word/2012/wordml" xmlns:wpg="http://schemas.microsoft.com/office/word/2010/wordprocessingGroup" xmlns:wpi="http://schemas.microsoft.com/office/word/2010/wordprocessingInk" xmlns:wne="http://schemas.microsoft.com/office/word/2006/wordml" xmlns:wps="http://schemas.microsoft.com/office/word/2010/wordprocessingShape" mc:Ignorable="w14 w15 wp14">
+<w:numbering xmlns:wpc="http://schemas.microsoft.com/office/word/2010/wordprocessingCanvas" xmlns:mo="http://schemas.microsoft.com/office/mac/office/2008/main" xmlns:mc="http://schemas.openxmlformats.org/markup-compatibility/2006" xmlns:mv="urn:schemas-microsoft-com:mac:vml" xmlns:o="urn:schemas-microsoft-com:office:office" xmlns:r="http://schemas.openxmlformats.org/officeDocument/2006/relationships" xmlns:m="http://schemas.openxmlformats.org/officeDocument/2006/math" xmlns:v="urn:schemas-microsoft-com:vml" xmlns:wp14="http://schemas.microsoft.com/office/word/2010/wordprocessingDrawing" xmlns:wp="http://schemas.openxmlformats.org/drawingml/2006/wordprocessingDrawing" xmlns:w10="urn:schemas-microsoft-com:office:word" xmlns:w="http://schemas.openxmlformats.org/wordprocessingml/2006/main" xmlns:w14="http://schemas.microsoft.com/office/word/2010/wordml" xmlns:wpg="http://schemas.microsoft.com/office/word/2010/wordprocessingGroup" xmlns:wpi="http://schemas.microsoft.com/office/word/2010/wordprocessingInk" xmlns:wne="http://schemas.microsoft.com/office/word/2006/wordml" xmlns:wps="http://schemas.microsoft.com/office/word/2010/wordprocessingShape" mc:Ignorable="w14 wp14">
   <w:abstractNum w:abstractNumId="0">
     <w:nsid w:val="0A022F5A"/>
     <w:multiLevelType w:val="hybridMultilevel"/>
@@ -10501,7 +10502,7 @@
 </file>
 
 <file path=word/styles.xml><?xml version="1.0" encoding="utf-8"?>
-<w:styles xmlns:mc="http://schemas.openxmlformats.org/markup-compatibility/2006" xmlns:r="http://schemas.openxmlformats.org/officeDocument/2006/relationships" xmlns:w="http://schemas.openxmlformats.org/wordprocessingml/2006/main" xmlns:w14="http://schemas.microsoft.com/office/word/2010/wordml" xmlns:w15="http://schemas.microsoft.com/office/word/2012/wordml" mc:Ignorable="w14 w15">
+<w:styles xmlns:mc="http://schemas.openxmlformats.org/markup-compatibility/2006" xmlns:r="http://schemas.openxmlformats.org/officeDocument/2006/relationships" xmlns:w="http://schemas.openxmlformats.org/wordprocessingml/2006/main" xmlns:w14="http://schemas.microsoft.com/office/word/2010/wordml" mc:Ignorable="w14">
   <w:docDefaults>
     <w:rPrDefault>
       <w:rPr>
@@ -10517,369 +10518,1260 @@
       </w:pPr>
     </w:pPrDefault>
   </w:docDefaults>
-  <w:latentStyles w:defLockedState="0" w:defUIPriority="99" w:defSemiHidden="0" w:defUnhideWhenUsed="0" w:defQFormat="0" w:count="371">
-    <w:lsdException w:name="Normal" w:uiPriority="0" w:qFormat="1"/>
-    <w:lsdException w:name="heading 1" w:uiPriority="9" w:qFormat="1"/>
-    <w:lsdException w:name="heading 2" w:semiHidden="1" w:uiPriority="9" w:unhideWhenUsed="1" w:qFormat="1"/>
-    <w:lsdException w:name="heading 3" w:semiHidden="1" w:uiPriority="9" w:unhideWhenUsed="1" w:qFormat="1"/>
-    <w:lsdException w:name="heading 4" w:semiHidden="1" w:uiPriority="9" w:unhideWhenUsed="1" w:qFormat="1"/>
-    <w:lsdException w:name="heading 5" w:semiHidden="1" w:uiPriority="9" w:unhideWhenUsed="1" w:qFormat="1"/>
-    <w:lsdException w:name="heading 6" w:semiHidden="1" w:uiPriority="9" w:unhideWhenUsed="1" w:qFormat="1"/>
-    <w:lsdException w:name="heading 7" w:semiHidden="1" w:uiPriority="9" w:unhideWhenUsed="1" w:qFormat="1"/>
-    <w:lsdException w:name="heading 8" w:semiHidden="1" w:uiPriority="9" w:unhideWhenUsed="1" w:qFormat="1"/>
-    <w:lsdException w:name="heading 9" w:semiHidden="1" w:uiPriority="9" w:unhideWhenUsed="1" w:qFormat="1"/>
-    <w:lsdException w:name="index 1" w:semiHidden="1" w:unhideWhenUsed="1"/>
-    <w:lsdException w:name="index 2" w:semiHidden="1" w:unhideWhenUsed="1"/>
-    <w:lsdException w:name="index 3" w:semiHidden="1" w:unhideWhenUsed="1"/>
-    <w:lsdException w:name="index 4" w:semiHidden="1" w:unhideWhenUsed="1"/>
-    <w:lsdException w:name="index 5" w:semiHidden="1" w:unhideWhenUsed="1"/>
-    <w:lsdException w:name="index 6" w:semiHidden="1" w:unhideWhenUsed="1"/>
-    <w:lsdException w:name="index 7" w:semiHidden="1" w:unhideWhenUsed="1"/>
-    <w:lsdException w:name="index 8" w:semiHidden="1" w:unhideWhenUsed="1"/>
-    <w:lsdException w:name="index 9" w:semiHidden="1" w:unhideWhenUsed="1"/>
-    <w:lsdException w:name="toc 1" w:semiHidden="1" w:uiPriority="39" w:unhideWhenUsed="1"/>
-    <w:lsdException w:name="toc 2" w:semiHidden="1" w:uiPriority="39" w:unhideWhenUsed="1"/>
-    <w:lsdException w:name="toc 3" w:semiHidden="1" w:uiPriority="39" w:unhideWhenUsed="1"/>
-    <w:lsdException w:name="toc 4" w:semiHidden="1" w:uiPriority="39" w:unhideWhenUsed="1"/>
-    <w:lsdException w:name="toc 5" w:semiHidden="1" w:uiPriority="39" w:unhideWhenUsed="1"/>
-    <w:lsdException w:name="toc 6" w:semiHidden="1" w:uiPriority="39" w:unhideWhenUsed="1"/>
-    <w:lsdException w:name="toc 7" w:semiHidden="1" w:uiPriority="39" w:unhideWhenUsed="1"/>
-    <w:lsdException w:name="toc 8" w:semiHidden="1" w:uiPriority="39" w:unhideWhenUsed="1"/>
-    <w:lsdException w:name="toc 9" w:semiHidden="1" w:uiPriority="39" w:unhideWhenUsed="1"/>
-    <w:lsdException w:name="Normal Indent" w:semiHidden="1" w:unhideWhenUsed="1"/>
-    <w:lsdException w:name="footnote text" w:semiHidden="1" w:unhideWhenUsed="1"/>
-    <w:lsdException w:name="annotation text" w:semiHidden="1" w:unhideWhenUsed="1"/>
-    <w:lsdException w:name="header" w:semiHidden="1" w:unhideWhenUsed="1"/>
-    <w:lsdException w:name="footer" w:semiHidden="1" w:unhideWhenUsed="1"/>
-    <w:lsdException w:name="index heading" w:semiHidden="1" w:unhideWhenUsed="1"/>
-    <w:lsdException w:name="caption" w:semiHidden="1" w:uiPriority="35" w:unhideWhenUsed="1" w:qFormat="1"/>
-    <w:lsdException w:name="table of figures" w:semiHidden="1" w:unhideWhenUsed="1"/>
-    <w:lsdException w:name="envelope address" w:semiHidden="1" w:unhideWhenUsed="1"/>
-    <w:lsdException w:name="envelope return" w:semiHidden="1" w:unhideWhenUsed="1"/>
-    <w:lsdException w:name="footnote reference" w:semiHidden="1" w:unhideWhenUsed="1"/>
-    <w:lsdException w:name="annotation reference" w:semiHidden="1" w:unhideWhenUsed="1"/>
-    <w:lsdException w:name="line number" w:semiHidden="1" w:unhideWhenUsed="1"/>
-    <w:lsdException w:name="page number" w:semiHidden="1" w:unhideWhenUsed="1"/>
-    <w:lsdException w:name="endnote reference" w:semiHidden="1" w:unhideWhenUsed="1"/>
-    <w:lsdException w:name="endnote text" w:semiHidden="1" w:unhideWhenUsed="1"/>
-    <w:lsdException w:name="table of authorities" w:semiHidden="1" w:unhideWhenUsed="1"/>
-    <w:lsdException w:name="macro" w:semiHidden="1" w:unhideWhenUsed="1"/>
-    <w:lsdException w:name="toa heading" w:semiHidden="1" w:unhideWhenUsed="1"/>
-    <w:lsdException w:name="List" w:semiHidden="1" w:unhideWhenUsed="1"/>
-    <w:lsdException w:name="List Bullet" w:semiHidden="1" w:unhideWhenUsed="1"/>
-    <w:lsdException w:name="List Number" w:semiHidden="1" w:unhideWhenUsed="1"/>
-    <w:lsdException w:name="List 2" w:semiHidden="1" w:unhideWhenUsed="1"/>
-    <w:lsdException w:name="List 3" w:semiHidden="1" w:unhideWhenUsed="1"/>
-    <w:lsdException w:name="List 4" w:semiHidden="1" w:unhideWhenUsed="1"/>
-    <w:lsdException w:name="List 5" w:semiHidden="1" w:unhideWhenUsed="1"/>
-    <w:lsdException w:name="List Bullet 2" w:semiHidden="1" w:unhideWhenUsed="1"/>
-    <w:lsdException w:name="List Bullet 3" w:semiHidden="1" w:unhideWhenUsed="1"/>
-    <w:lsdException w:name="List Bullet 4" w:semiHidden="1" w:unhideWhenUsed="1"/>
-    <w:lsdException w:name="List Bullet 5" w:semiHidden="1" w:unhideWhenUsed="1"/>
-    <w:lsdException w:name="List Number 2" w:semiHidden="1" w:unhideWhenUsed="1"/>
-    <w:lsdException w:name="List Number 3" w:semiHidden="1" w:unhideWhenUsed="1"/>
-    <w:lsdException w:name="List Number 4" w:semiHidden="1" w:unhideWhenUsed="1"/>
-    <w:lsdException w:name="List Number 5" w:semiHidden="1" w:unhideWhenUsed="1"/>
-    <w:lsdException w:name="Title" w:uiPriority="10" w:qFormat="1"/>
-    <w:lsdException w:name="Closing" w:semiHidden="1" w:unhideWhenUsed="1"/>
-    <w:lsdException w:name="Signature" w:semiHidden="1" w:unhideWhenUsed="1"/>
-    <w:lsdException w:name="Default Paragraph Font" w:semiHidden="1" w:uiPriority="1" w:unhideWhenUsed="1"/>
-    <w:lsdException w:name="Body Text" w:semiHidden="1" w:unhideWhenUsed="1"/>
-    <w:lsdException w:name="Body Text Indent" w:semiHidden="1" w:unhideWhenUsed="1"/>
-    <w:lsdException w:name="List Continue" w:semiHidden="1" w:unhideWhenUsed="1"/>
-    <w:lsdException w:name="List Continue 2" w:semiHidden="1" w:unhideWhenUsed="1"/>
-    <w:lsdException w:name="List Continue 3" w:semiHidden="1" w:unhideWhenUsed="1"/>
-    <w:lsdException w:name="List Continue 4" w:semiHidden="1" w:unhideWhenUsed="1"/>
-    <w:lsdException w:name="List Continue 5" w:semiHidden="1" w:unhideWhenUsed="1"/>
-    <w:lsdException w:name="Message Header" w:semiHidden="1" w:unhideWhenUsed="1"/>
-    <w:lsdException w:name="Subtitle" w:uiPriority="11" w:qFormat="1"/>
-    <w:lsdException w:name="Salutation" w:semiHidden="1" w:unhideWhenUsed="1"/>
-    <w:lsdException w:name="Date" w:semiHidden="1" w:unhideWhenUsed="1"/>
-    <w:lsdException w:name="Body Text First Indent" w:semiHidden="1" w:unhideWhenUsed="1"/>
-    <w:lsdException w:name="Body Text First Indent 2" w:semiHidden="1" w:unhideWhenUsed="1"/>
-    <w:lsdException w:name="Note Heading" w:semiHidden="1" w:unhideWhenUsed="1"/>
-    <w:lsdException w:name="Body Text 2" w:semiHidden="1" w:unhideWhenUsed="1"/>
-    <w:lsdException w:name="Body Text 3" w:semiHidden="1" w:unhideWhenUsed="1"/>
-    <w:lsdException w:name="Body Text Indent 2" w:semiHidden="1" w:unhideWhenUsed="1"/>
-    <w:lsdException w:name="Body Text Indent 3" w:semiHidden="1" w:unhideWhenUsed="1"/>
-    <w:lsdException w:name="Block Text" w:semiHidden="1" w:unhideWhenUsed="1"/>
-    <w:lsdException w:name="Hyperlink" w:semiHidden="1" w:unhideWhenUsed="1"/>
-    <w:lsdException w:name="FollowedHyperlink" w:semiHidden="1" w:unhideWhenUsed="1"/>
-    <w:lsdException w:name="Strong" w:uiPriority="22" w:qFormat="1"/>
-    <w:lsdException w:name="Emphasis" w:uiPriority="20" w:qFormat="1"/>
-    <w:lsdException w:name="Document Map" w:semiHidden="1" w:unhideWhenUsed="1"/>
-    <w:lsdException w:name="Plain Text" w:semiHidden="1" w:unhideWhenUsed="1"/>
-    <w:lsdException w:name="E-mail Signature" w:semiHidden="1" w:unhideWhenUsed="1"/>
-    <w:lsdException w:name="HTML Top of Form" w:semiHidden="1" w:unhideWhenUsed="1"/>
-    <w:lsdException w:name="HTML Bottom of Form" w:semiHidden="1" w:unhideWhenUsed="1"/>
-    <w:lsdException w:name="Normal (Web)" w:semiHidden="1" w:unhideWhenUsed="1"/>
-    <w:lsdException w:name="HTML Acronym" w:semiHidden="1" w:unhideWhenUsed="1"/>
-    <w:lsdException w:name="HTML Address" w:semiHidden="1" w:unhideWhenUsed="1"/>
-    <w:lsdException w:name="HTML Cite" w:semiHidden="1" w:unhideWhenUsed="1"/>
-    <w:lsdException w:name="HTML Code" w:semiHidden="1" w:unhideWhenUsed="1"/>
-    <w:lsdException w:name="HTML Definition" w:semiHidden="1" w:unhideWhenUsed="1"/>
-    <w:lsdException w:name="HTML Keyboard" w:semiHidden="1" w:unhideWhenUsed="1"/>
-    <w:lsdException w:name="HTML Preformatted" w:semiHidden="1" w:unhideWhenUsed="1"/>
-    <w:lsdException w:name="HTML Sample" w:semiHidden="1" w:unhideWhenUsed="1"/>
-    <w:lsdException w:name="HTML Typewriter" w:semiHidden="1" w:unhideWhenUsed="1"/>
-    <w:lsdException w:name="HTML Variable" w:semiHidden="1" w:unhideWhenUsed="1"/>
-    <w:lsdException w:name="Normal Table" w:semiHidden="1" w:unhideWhenUsed="1"/>
-    <w:lsdException w:name="annotation subject" w:semiHidden="1" w:unhideWhenUsed="1"/>
-    <w:lsdException w:name="No List" w:semiHidden="1" w:unhideWhenUsed="1"/>
-    <w:lsdException w:name="Outline List 1" w:semiHidden="1" w:unhideWhenUsed="1"/>
-    <w:lsdException w:name="Outline List 2" w:semiHidden="1" w:unhideWhenUsed="1"/>
-    <w:lsdException w:name="Outline List 3" w:semiHidden="1" w:unhideWhenUsed="1"/>
-    <w:lsdException w:name="Table Simple 1" w:semiHidden="1" w:unhideWhenUsed="1"/>
-    <w:lsdException w:name="Table Simple 2" w:semiHidden="1" w:unhideWhenUsed="1"/>
-    <w:lsdException w:name="Table Simple 3" w:semiHidden="1" w:unhideWhenUsed="1"/>
-    <w:lsdException w:name="Table Classic 1" w:semiHidden="1" w:unhideWhenUsed="1"/>
-    <w:lsdException w:name="Table Classic 2" w:semiHidden="1" w:unhideWhenUsed="1"/>
-    <w:lsdException w:name="Table Classic 3" w:semiHidden="1" w:unhideWhenUsed="1"/>
-    <w:lsdException w:name="Table Classic 4" w:semiHidden="1" w:unhideWhenUsed="1"/>
-    <w:lsdException w:name="Table Colorful 1" w:semiHidden="1" w:unhideWhenUsed="1"/>
-    <w:lsdException w:name="Table Colorful 2" w:semiHidden="1" w:unhideWhenUsed="1"/>
-    <w:lsdException w:name="Table Colorful 3" w:semiHidden="1" w:unhideWhenUsed="1"/>
-    <w:lsdException w:name="Table Columns 1" w:semiHidden="1" w:unhideWhenUsed="1"/>
-    <w:lsdException w:name="Table Columns 2" w:semiHidden="1" w:unhideWhenUsed="1"/>
-    <w:lsdException w:name="Table Columns 3" w:semiHidden="1" w:unhideWhenUsed="1"/>
-    <w:lsdException w:name="Table Columns 4" w:semiHidden="1" w:unhideWhenUsed="1"/>
-    <w:lsdException w:name="Table Columns 5" w:semiHidden="1" w:unhideWhenUsed="1"/>
-    <w:lsdException w:name="Table Grid 1" w:semiHidden="1" w:unhideWhenUsed="1"/>
-    <w:lsdException w:name="Table Grid 2" w:semiHidden="1" w:unhideWhenUsed="1"/>
-    <w:lsdException w:name="Table Grid 3" w:semiHidden="1" w:unhideWhenUsed="1"/>
-    <w:lsdException w:name="Table Grid 4" w:semiHidden="1" w:unhideWhenUsed="1"/>
-    <w:lsdException w:name="Table Grid 5" w:semiHidden="1" w:unhideWhenUsed="1"/>
-    <w:lsdException w:name="Table Grid 6" w:semiHidden="1" w:unhideWhenUsed="1"/>
-    <w:lsdException w:name="Table Grid 7" w:semiHidden="1" w:unhideWhenUsed="1"/>
-    <w:lsdException w:name="Table Grid 8" w:semiHidden="1" w:unhideWhenUsed="1"/>
-    <w:lsdException w:name="Table List 1" w:semiHidden="1" w:unhideWhenUsed="1"/>
-    <w:lsdException w:name="Table List 2" w:semiHidden="1" w:unhideWhenUsed="1"/>
-    <w:lsdException w:name="Table List 3" w:semiHidden="1" w:unhideWhenUsed="1"/>
-    <w:lsdException w:name="Table List 4" w:semiHidden="1" w:unhideWhenUsed="1"/>
-    <w:lsdException w:name="Table List 5" w:semiHidden="1" w:unhideWhenUsed="1"/>
-    <w:lsdException w:name="Table List 6" w:semiHidden="1" w:unhideWhenUsed="1"/>
-    <w:lsdException w:name="Table List 7" w:semiHidden="1" w:unhideWhenUsed="1"/>
-    <w:lsdException w:name="Table List 8" w:semiHidden="1" w:unhideWhenUsed="1"/>
-    <w:lsdException w:name="Table 3D effects 1" w:semiHidden="1" w:unhideWhenUsed="1"/>
-    <w:lsdException w:name="Table 3D effects 2" w:semiHidden="1" w:unhideWhenUsed="1"/>
-    <w:lsdException w:name="Table 3D effects 3" w:semiHidden="1" w:unhideWhenUsed="1"/>
-    <w:lsdException w:name="Table Contemporary" w:semiHidden="1" w:unhideWhenUsed="1"/>
-    <w:lsdException w:name="Table Elegant" w:semiHidden="1" w:unhideWhenUsed="1"/>
-    <w:lsdException w:name="Table Professional" w:semiHidden="1" w:unhideWhenUsed="1"/>
-    <w:lsdException w:name="Table Subtle 1" w:semiHidden="1" w:unhideWhenUsed="1"/>
-    <w:lsdException w:name="Table Subtle 2" w:semiHidden="1" w:unhideWhenUsed="1"/>
-    <w:lsdException w:name="Table Web 1" w:semiHidden="1" w:unhideWhenUsed="1"/>
-    <w:lsdException w:name="Table Web 2" w:semiHidden="1" w:unhideWhenUsed="1"/>
-    <w:lsdException w:name="Table Web 3" w:semiHidden="1" w:unhideWhenUsed="1"/>
-    <w:lsdException w:name="Balloon Text" w:semiHidden="1" w:unhideWhenUsed="1"/>
-    <w:lsdException w:name="Table Grid" w:uiPriority="39"/>
-    <w:lsdException w:name="Table Theme" w:semiHidden="1" w:unhideWhenUsed="1"/>
-    <w:lsdException w:name="Placeholder Text" w:semiHidden="1"/>
-    <w:lsdException w:name="No Spacing" w:uiPriority="1" w:qFormat="1"/>
-    <w:lsdException w:name="Light Shading" w:uiPriority="60"/>
-    <w:lsdException w:name="Light List" w:uiPriority="61"/>
-    <w:lsdException w:name="Light Grid" w:uiPriority="62"/>
-    <w:lsdException w:name="Medium Shading 1" w:uiPriority="63"/>
-    <w:lsdException w:name="Medium Shading 2" w:uiPriority="64"/>
-    <w:lsdException w:name="Medium List 1" w:uiPriority="65"/>
-    <w:lsdException w:name="Medium List 2" w:uiPriority="66"/>
-    <w:lsdException w:name="Medium Grid 1" w:uiPriority="67"/>
-    <w:lsdException w:name="Medium Grid 2" w:uiPriority="68"/>
-    <w:lsdException w:name="Medium Grid 3" w:uiPriority="69"/>
-    <w:lsdException w:name="Dark List" w:uiPriority="70"/>
-    <w:lsdException w:name="Colorful Shading" w:uiPriority="71"/>
-    <w:lsdException w:name="Colorful List" w:uiPriority="72"/>
-    <w:lsdException w:name="Colorful Grid" w:uiPriority="73"/>
-    <w:lsdException w:name="Light Shading Accent 1" w:uiPriority="60"/>
-    <w:lsdException w:name="Light List Accent 1" w:uiPriority="61"/>
-    <w:lsdException w:name="Light Grid Accent 1" w:uiPriority="62"/>
-    <w:lsdException w:name="Medium Shading 1 Accent 1" w:uiPriority="63"/>
-    <w:lsdException w:name="Medium Shading 2 Accent 1" w:uiPriority="64"/>
-    <w:lsdException w:name="Medium List 1 Accent 1" w:uiPriority="65"/>
-    <w:lsdException w:name="Revision" w:semiHidden="1"/>
-    <w:lsdException w:name="List Paragraph" w:uiPriority="34" w:qFormat="1"/>
-    <w:lsdException w:name="Quote" w:uiPriority="29" w:qFormat="1"/>
-    <w:lsdException w:name="Intense Quote" w:uiPriority="30" w:qFormat="1"/>
-    <w:lsdException w:name="Medium List 2 Accent 1" w:uiPriority="66"/>
-    <w:lsdException w:name="Medium Grid 1 Accent 1" w:uiPriority="67"/>
-    <w:lsdException w:name="Medium Grid 2 Accent 1" w:uiPriority="68"/>
-    <w:lsdException w:name="Medium Grid 3 Accent 1" w:uiPriority="69"/>
-    <w:lsdException w:name="Dark List Accent 1" w:uiPriority="70"/>
-    <w:lsdException w:name="Colorful Shading Accent 1" w:uiPriority="71"/>
-    <w:lsdException w:name="Colorful List Accent 1" w:uiPriority="72"/>
-    <w:lsdException w:name="Colorful Grid Accent 1" w:uiPriority="73"/>
-    <w:lsdException w:name="Light Shading Accent 2" w:uiPriority="60"/>
-    <w:lsdException w:name="Light List Accent 2" w:uiPriority="61"/>
-    <w:lsdException w:name="Light Grid Accent 2" w:uiPriority="62"/>
-    <w:lsdException w:name="Medium Shading 1 Accent 2" w:uiPriority="63"/>
-    <w:lsdException w:name="Medium Shading 2 Accent 2" w:uiPriority="64"/>
-    <w:lsdException w:name="Medium List 1 Accent 2" w:uiPriority="65"/>
-    <w:lsdException w:name="Medium List 2 Accent 2" w:uiPriority="66"/>
-    <w:lsdException w:name="Medium Grid 1 Accent 2" w:uiPriority="67"/>
-    <w:lsdException w:name="Medium Grid 2 Accent 2" w:uiPriority="68"/>
-    <w:lsdException w:name="Medium Grid 3 Accent 2" w:uiPriority="69"/>
-    <w:lsdException w:name="Dark List Accent 2" w:uiPriority="70"/>
-    <w:lsdException w:name="Colorful Shading Accent 2" w:uiPriority="71"/>
-    <w:lsdException w:name="Colorful List Accent 2" w:uiPriority="72"/>
-    <w:lsdException w:name="Colorful Grid Accent 2" w:uiPriority="73"/>
-    <w:lsdException w:name="Light Shading Accent 3" w:uiPriority="60"/>
-    <w:lsdException w:name="Light List Accent 3" w:uiPriority="61"/>
-    <w:lsdException w:name="Light Grid Accent 3" w:uiPriority="62"/>
-    <w:lsdException w:name="Medium Shading 1 Accent 3" w:uiPriority="63"/>
-    <w:lsdException w:name="Medium Shading 2 Accent 3" w:uiPriority="64"/>
-    <w:lsdException w:name="Medium List 1 Accent 3" w:uiPriority="65"/>
-    <w:lsdException w:name="Medium List 2 Accent 3" w:uiPriority="66"/>
-    <w:lsdException w:name="Medium Grid 1 Accent 3" w:uiPriority="67"/>
-    <w:lsdException w:name="Medium Grid 2 Accent 3" w:uiPriority="68"/>
-    <w:lsdException w:name="Medium Grid 3 Accent 3" w:uiPriority="69"/>
-    <w:lsdException w:name="Dark List Accent 3" w:uiPriority="70"/>
-    <w:lsdException w:name="Colorful Shading Accent 3" w:uiPriority="71"/>
-    <w:lsdException w:name="Colorful List Accent 3" w:uiPriority="72"/>
-    <w:lsdException w:name="Colorful Grid Accent 3" w:uiPriority="73"/>
-    <w:lsdException w:name="Light Shading Accent 4" w:uiPriority="60"/>
-    <w:lsdException w:name="Light List Accent 4" w:uiPriority="61"/>
-    <w:lsdException w:name="Light Grid Accent 4" w:uiPriority="62"/>
-    <w:lsdException w:name="Medium Shading 1 Accent 4" w:uiPriority="63"/>
-    <w:lsdException w:name="Medium Shading 2 Accent 4" w:uiPriority="64"/>
-    <w:lsdException w:name="Medium List 1 Accent 4" w:uiPriority="65"/>
-    <w:lsdException w:name="Medium List 2 Accent 4" w:uiPriority="66"/>
-    <w:lsdException w:name="Medium Grid 1 Accent 4" w:uiPriority="67"/>
-    <w:lsdException w:name="Medium Grid 2 Accent 4" w:uiPriority="68"/>
-    <w:lsdException w:name="Medium Grid 3 Accent 4" w:uiPriority="69"/>
-    <w:lsdException w:name="Dark List Accent 4" w:uiPriority="70"/>
-    <w:lsdException w:name="Colorful Shading Accent 4" w:uiPriority="71"/>
-    <w:lsdException w:name="Colorful List Accent 4" w:uiPriority="72"/>
-    <w:lsdException w:name="Colorful Grid Accent 4" w:uiPriority="73"/>
-    <w:lsdException w:name="Light Shading Accent 5" w:uiPriority="60"/>
-    <w:lsdException w:name="Light List Accent 5" w:uiPriority="61"/>
-    <w:lsdException w:name="Light Grid Accent 5" w:uiPriority="62"/>
-    <w:lsdException w:name="Medium Shading 1 Accent 5" w:uiPriority="63"/>
-    <w:lsdException w:name="Medium Shading 2 Accent 5" w:uiPriority="64"/>
-    <w:lsdException w:name="Medium List 1 Accent 5" w:uiPriority="65"/>
-    <w:lsdException w:name="Medium List 2 Accent 5" w:uiPriority="66"/>
-    <w:lsdException w:name="Medium Grid 1 Accent 5" w:uiPriority="67"/>
-    <w:lsdException w:name="Medium Grid 2 Accent 5" w:uiPriority="68"/>
-    <w:lsdException w:name="Medium Grid 3 Accent 5" w:uiPriority="69"/>
-    <w:lsdException w:name="Dark List Accent 5" w:uiPriority="70"/>
-    <w:lsdException w:name="Colorful Shading Accent 5" w:uiPriority="71"/>
-    <w:lsdException w:name="Colorful List Accent 5" w:uiPriority="72"/>
-    <w:lsdException w:name="Colorful Grid Accent 5" w:uiPriority="73"/>
-    <w:lsdException w:name="Light Shading Accent 6" w:uiPriority="60"/>
-    <w:lsdException w:name="Light List Accent 6" w:uiPriority="61"/>
-    <w:lsdException w:name="Light Grid Accent 6" w:uiPriority="62"/>
-    <w:lsdException w:name="Medium Shading 1 Accent 6" w:uiPriority="63"/>
-    <w:lsdException w:name="Medium Shading 2 Accent 6" w:uiPriority="64"/>
-    <w:lsdException w:name="Medium List 1 Accent 6" w:uiPriority="65"/>
-    <w:lsdException w:name="Medium List 2 Accent 6" w:uiPriority="66"/>
-    <w:lsdException w:name="Medium Grid 1 Accent 6" w:uiPriority="67"/>
-    <w:lsdException w:name="Medium Grid 2 Accent 6" w:uiPriority="68"/>
-    <w:lsdException w:name="Medium Grid 3 Accent 6" w:uiPriority="69"/>
-    <w:lsdException w:name="Dark List Accent 6" w:uiPriority="70"/>
-    <w:lsdException w:name="Colorful Shading Accent 6" w:uiPriority="71"/>
-    <w:lsdException w:name="Colorful List Accent 6" w:uiPriority="72"/>
-    <w:lsdException w:name="Colorful Grid Accent 6" w:uiPriority="73"/>
-    <w:lsdException w:name="Subtle Emphasis" w:uiPriority="19" w:qFormat="1"/>
-    <w:lsdException w:name="Intense Emphasis" w:uiPriority="21" w:qFormat="1"/>
-    <w:lsdException w:name="Subtle Reference" w:uiPriority="31" w:qFormat="1"/>
-    <w:lsdException w:name="Intense Reference" w:uiPriority="32" w:qFormat="1"/>
-    <w:lsdException w:name="Book Title" w:uiPriority="33" w:qFormat="1"/>
-    <w:lsdException w:name="Bibliography" w:semiHidden="1" w:uiPriority="37" w:unhideWhenUsed="1"/>
-    <w:lsdException w:name="TOC Heading" w:semiHidden="1" w:uiPriority="39" w:unhideWhenUsed="1" w:qFormat="1"/>
-    <w:lsdException w:name="Grid Table 4" w:uiPriority="49"/>
-    <w:lsdException w:name="Grid Table 5 Dark" w:uiPriority="50"/>
-    <w:lsdException w:name="Grid Table 6 Colorful" w:uiPriority="51"/>
-    <w:lsdException w:name="Grid Table 7 Colorful" w:uiPriority="52"/>
-    <w:lsdException w:name="Grid Table 1 Light Accent 1" w:uiPriority="46"/>
-    <w:lsdException w:name="Grid Table 2 Accent 1" w:uiPriority="47"/>
-    <w:lsdException w:name="Grid Table 3 Accent 1" w:uiPriority="48"/>
-    <w:lsdException w:name="Grid Table 4 Accent 1" w:uiPriority="49"/>
-    <w:lsdException w:name="Grid Table 5 Dark Accent 1" w:uiPriority="50"/>
-    <w:lsdException w:name="Grid Table 6 Colorful Accent 1" w:uiPriority="51"/>
-    <w:lsdException w:name="Grid Table 7 Colorful Accent 1" w:uiPriority="52"/>
-    <w:lsdException w:name="Grid Table 1 Light Accent 2" w:uiPriority="46"/>
-    <w:lsdException w:name="Grid Table 2 Accent 2" w:uiPriority="47"/>
-    <w:lsdException w:name="Grid Table 3 Accent 2" w:uiPriority="48"/>
-    <w:lsdException w:name="Grid Table 4 Accent 2" w:uiPriority="49"/>
-    <w:lsdException w:name="Grid Table 5 Dark Accent 2" w:uiPriority="50"/>
-    <w:lsdException w:name="Grid Table 6 Colorful Accent 2" w:uiPriority="51"/>
-    <w:lsdException w:name="Grid Table 7 Colorful Accent 2" w:uiPriority="52"/>
-    <w:lsdException w:name="Grid Table 1 Light Accent 3" w:uiPriority="46"/>
-    <w:lsdException w:name="Grid Table 2 Accent 3" w:uiPriority="47"/>
-    <w:lsdException w:name="Grid Table 3 Accent 3" w:uiPriority="48"/>
-    <w:lsdException w:name="Grid Table 4 Accent 3" w:uiPriority="49"/>
-    <w:lsdException w:name="Grid Table 5 Dark Accent 3" w:uiPriority="50"/>
-    <w:lsdException w:name="Grid Table 6 Colorful Accent 3" w:uiPriority="51"/>
-    <w:lsdException w:name="Grid Table 7 Colorful Accent 3" w:uiPriority="52"/>
-    <w:lsdException w:name="Grid Table 1 Light Accent 4" w:uiPriority="46"/>
-    <w:lsdException w:name="Grid Table 2 Accent 4" w:uiPriority="47"/>
-    <w:lsdException w:name="Grid Table 3 Accent 4" w:uiPriority="48"/>
-    <w:lsdException w:name="Grid Table 4 Accent 4" w:uiPriority="49"/>
-    <w:lsdException w:name="Grid Table 5 Dark Accent 4" w:uiPriority="50"/>
-    <w:lsdException w:name="Grid Table 6 Colorful Accent 4" w:uiPriority="51"/>
-    <w:lsdException w:name="Grid Table 7 Colorful Accent 4" w:uiPriority="52"/>
-    <w:lsdException w:name="Grid Table 1 Light Accent 5" w:uiPriority="46"/>
-    <w:lsdException w:name="Grid Table 2 Accent 5" w:uiPriority="47"/>
-    <w:lsdException w:name="Grid Table 3 Accent 5" w:uiPriority="48"/>
-    <w:lsdException w:name="Grid Table 4 Accent 5" w:uiPriority="49"/>
-    <w:lsdException w:name="Grid Table 5 Dark Accent 5" w:uiPriority="50"/>
-    <w:lsdException w:name="Grid Table 6 Colorful Accent 5" w:uiPriority="51"/>
-    <w:lsdException w:name="Grid Table 7 Colorful Accent 5" w:uiPriority="52"/>
-    <w:lsdException w:name="Grid Table 1 Light Accent 6" w:uiPriority="46"/>
-    <w:lsdException w:name="Grid Table 2 Accent 6" w:uiPriority="47"/>
-    <w:lsdException w:name="Grid Table 3 Accent 6" w:uiPriority="48"/>
-    <w:lsdException w:name="Grid Table 4 Accent 6" w:uiPriority="49"/>
-    <w:lsdException w:name="Grid Table 5 Dark Accent 6" w:uiPriority="50"/>
-    <w:lsdException w:name="Grid Table 6 Colorful Accent 6" w:uiPriority="51"/>
-    <w:lsdException w:name="Grid Table 7 Colorful Accent 6" w:uiPriority="52"/>
-    <w:lsdException w:name="List Table 1 Light" w:uiPriority="46"/>
-    <w:lsdException w:name="List Table 2" w:uiPriority="47"/>
-    <w:lsdException w:name="List Table 3" w:uiPriority="48"/>
-    <w:lsdException w:name="List Table 4" w:uiPriority="49"/>
-    <w:lsdException w:name="List Table 5 Dark" w:uiPriority="50"/>
-    <w:lsdException w:name="List Table 6 Colorful" w:uiPriority="51"/>
-    <w:lsdException w:name="List Table 7 Colorful" w:uiPriority="52"/>
-    <w:lsdException w:name="List Table 1 Light Accent 1" w:uiPriority="46"/>
-    <w:lsdException w:name="List Table 2 Accent 1" w:uiPriority="47"/>
-    <w:lsdException w:name="List Table 3 Accent 1" w:uiPriority="48"/>
-    <w:lsdException w:name="List Table 4 Accent 1" w:uiPriority="49"/>
-    <w:lsdException w:name="List Table 5 Dark Accent 1" w:uiPriority="50"/>
-    <w:lsdException w:name="List Table 6 Colorful Accent 1" w:uiPriority="51"/>
-    <w:lsdException w:name="List Table 7 Colorful Accent 1" w:uiPriority="52"/>
-    <w:lsdException w:name="List Table 1 Light Accent 2" w:uiPriority="46"/>
-    <w:lsdException w:name="List Table 2 Accent 2" w:uiPriority="47"/>
-    <w:lsdException w:name="List Table 3 Accent 2" w:uiPriority="48"/>
-    <w:lsdException w:name="List Table 4 Accent 2" w:uiPriority="49"/>
-    <w:lsdException w:name="List Table 5 Dark Accent 2" w:uiPriority="50"/>
-    <w:lsdException w:name="List Table 6 Colorful Accent 2" w:uiPriority="51"/>
-    <w:lsdException w:name="List Table 7 Colorful Accent 2" w:uiPriority="52"/>
-    <w:lsdException w:name="List Table 1 Light Accent 3" w:uiPriority="46"/>
-    <w:lsdException w:name="List Table 2 Accent 3" w:uiPriority="47"/>
-    <w:lsdException w:name="List Table 3 Accent 3" w:uiPriority="48"/>
-    <w:lsdException w:name="List Table 4 Accent 3" w:uiPriority="49"/>
-    <w:lsdException w:name="List Table 5 Dark Accent 3" w:uiPriority="50"/>
-    <w:lsdException w:name="List Table 6 Colorful Accent 3" w:uiPriority="51"/>
-    <w:lsdException w:name="List Table 7 Colorful Accent 3" w:uiPriority="52"/>
-    <w:lsdException w:name="List Table 1 Light Accent 4" w:uiPriority="46"/>
-    <w:lsdException w:name="List Table 2 Accent 4" w:uiPriority="47"/>
-    <w:lsdException w:name="List Table 3 Accent 4" w:uiPriority="48"/>
-    <w:lsdException w:name="List Table 4 Accent 4" w:uiPriority="49"/>
-    <w:lsdException w:name="List Table 5 Dark Accent 4" w:uiPriority="50"/>
-    <w:lsdException w:name="List Table 6 Colorful Accent 4" w:uiPriority="51"/>
-    <w:lsdException w:name="List Table 7 Colorful Accent 4" w:uiPriority="52"/>
-    <w:lsdException w:name="List Table 1 Light Accent 5" w:uiPriority="46"/>
-    <w:lsdException w:name="List Table 2 Accent 5" w:uiPriority="47"/>
-    <w:lsdException w:name="List Table 3 Accent 5" w:uiPriority="48"/>
-    <w:lsdException w:name="List Table 4 Accent 5" w:uiPriority="49"/>
-    <w:lsdException w:name="List Table 5 Dark Accent 5" w:uiPriority="50"/>
-    <w:lsdException w:name="List Table 6 Colorful Accent 5" w:uiPriority="51"/>
-    <w:lsdException w:name="List Table 7 Colorful Accent 5" w:uiPriority="52"/>
-    <w:lsdException w:name="List Table 1 Light Accent 6" w:uiPriority="46"/>
-    <w:lsdException w:name="List Table 2 Accent 6" w:uiPriority="47"/>
-    <w:lsdException w:name="List Table 3 Accent 6" w:uiPriority="48"/>
-    <w:lsdException w:name="List Table 4 Accent 6" w:uiPriority="49"/>
-    <w:lsdException w:name="List Table 5 Dark Accent 6" w:uiPriority="50"/>
-    <w:lsdException w:name="List Table 6 Colorful Accent 6" w:uiPriority="51"/>
-    <w:lsdException w:name="List Table 7 Colorful Accent 6" w:uiPriority="52"/>
+  <w:latentStyles w:defLockedState="0" w:defUIPriority="99" w:defSemiHidden="1" w:defUnhideWhenUsed="1" w:defQFormat="0" w:count="276">
+    <w:lsdException w:name="Normal" w:semiHidden="0" w:uiPriority="0" w:unhideWhenUsed="0" w:qFormat="1"/>
+    <w:lsdException w:name="heading 1" w:semiHidden="0" w:uiPriority="9" w:unhideWhenUsed="0" w:qFormat="1"/>
+    <w:lsdException w:name="heading 2" w:uiPriority="9" w:qFormat="1"/>
+    <w:lsdException w:name="heading 3" w:uiPriority="9" w:qFormat="1"/>
+    <w:lsdException w:name="heading 4" w:uiPriority="9" w:qFormat="1"/>
+    <w:lsdException w:name="heading 5" w:uiPriority="9" w:qFormat="1"/>
+    <w:lsdException w:name="heading 6" w:uiPriority="9" w:qFormat="1"/>
+    <w:lsdException w:name="heading 7" w:uiPriority="9" w:qFormat="1"/>
+    <w:lsdException w:name="heading 8" w:uiPriority="9" w:qFormat="1"/>
+    <w:lsdException w:name="heading 9" w:uiPriority="9" w:qFormat="1"/>
+    <w:lsdException w:name="toc 1" w:uiPriority="39"/>
+    <w:lsdException w:name="toc 2" w:uiPriority="39"/>
+    <w:lsdException w:name="toc 3" w:uiPriority="39"/>
+    <w:lsdException w:name="toc 4" w:uiPriority="39"/>
+    <w:lsdException w:name="toc 5" w:uiPriority="39"/>
+    <w:lsdException w:name="toc 6" w:uiPriority="39"/>
+    <w:lsdException w:name="toc 7" w:uiPriority="39"/>
+    <w:lsdException w:name="toc 8" w:uiPriority="39"/>
+    <w:lsdException w:name="toc 9" w:uiPriority="39"/>
+    <w:lsdException w:name="caption" w:uiPriority="35" w:qFormat="1"/>
+    <w:lsdException w:name="Title" w:semiHidden="0" w:uiPriority="10" w:unhideWhenUsed="0" w:qFormat="1"/>
+    <w:lsdException w:name="Default Paragraph Font" w:uiPriority="1"/>
+    <w:lsdException w:name="Subtitle" w:semiHidden="0" w:uiPriority="11" w:unhideWhenUsed="0" w:qFormat="1"/>
+    <w:lsdException w:name="Strong" w:semiHidden="0" w:uiPriority="22" w:unhideWhenUsed="0" w:qFormat="1"/>
+    <w:lsdException w:name="Emphasis" w:semiHidden="0" w:uiPriority="20" w:unhideWhenUsed="0" w:qFormat="1"/>
+    <w:lsdException w:name="Table Grid" w:semiHidden="0" w:uiPriority="39" w:unhideWhenUsed="0"/>
+    <w:lsdException w:name="Note Level 1" w:semiHidden="0" w:unhideWhenUsed="0"/>
+    <w:lsdException w:name="Note Level 2" w:semiHidden="0" w:unhideWhenUsed="0"/>
+    <w:lsdException w:name="Note Level 3" w:semiHidden="0" w:unhideWhenUsed="0"/>
+    <w:lsdException w:name="Note Level 4" w:semiHidden="0" w:unhideWhenUsed="0"/>
+    <w:lsdException w:name="Note Level 5" w:semiHidden="0" w:unhideWhenUsed="0"/>
+    <w:lsdException w:name="Note Level 6" w:semiHidden="0" w:unhideWhenUsed="0"/>
+    <w:lsdException w:name="Note Level 7" w:semiHidden="0" w:unhideWhenUsed="0"/>
+    <w:lsdException w:name="Note Level 8" w:semiHidden="0" w:unhideWhenUsed="0"/>
+    <w:lsdException w:name="Note Level 9" w:semiHidden="0" w:unhideWhenUsed="0"/>
+    <w:lsdException w:name="Placeholder Text" w:unhideWhenUsed="0"/>
+    <w:lsdException w:name="No Spacing" w:semiHidden="0" w:uiPriority="1" w:unhideWhenUsed="0" w:qFormat="1"/>
+    <w:lsdException w:name="Light Shading" w:semiHidden="0" w:uiPriority="60" w:unhideWhenUsed="0"/>
+    <w:lsdException w:name="Light List" w:semiHidden="0" w:uiPriority="61" w:unhideWhenUsed="0"/>
+    <w:lsdException w:name="Light Grid" w:semiHidden="0" w:uiPriority="62" w:unhideWhenUsed="0"/>
+    <w:lsdException w:name="Medium Shading 1" w:semiHidden="0" w:uiPriority="63" w:unhideWhenUsed="0"/>
+    <w:lsdException w:name="Medium Shading 2" w:semiHidden="0" w:uiPriority="64" w:unhideWhenUsed="0"/>
+    <w:lsdException w:name="Medium List 1" w:semiHidden="0" w:uiPriority="65" w:unhideWhenUsed="0"/>
+    <w:lsdException w:name="Medium List 2" w:semiHidden="0" w:uiPriority="66" w:unhideWhenUsed="0"/>
+    <w:lsdException w:name="Medium Grid 1" w:semiHidden="0" w:uiPriority="67" w:unhideWhenUsed="0"/>
+    <w:lsdException w:name="Medium Grid 2" w:semiHidden="0" w:uiPriority="68" w:unhideWhenUsed="0"/>
+    <w:lsdException w:name="Medium Grid 3" w:semiHidden="0" w:uiPriority="69" w:unhideWhenUsed="0"/>
+    <w:lsdException w:name="Dark List" w:semiHidden="0" w:uiPriority="70" w:unhideWhenUsed="0"/>
+    <w:lsdException w:name="Colorful Shading" w:semiHidden="0" w:uiPriority="71" w:unhideWhenUsed="0"/>
+    <w:lsdException w:name="Colorful List" w:semiHidden="0" w:uiPriority="72" w:unhideWhenUsed="0"/>
+    <w:lsdException w:name="Colorful Grid" w:semiHidden="0" w:uiPriority="73" w:unhideWhenUsed="0"/>
+    <w:lsdException w:name="Light Shading Accent 1" w:semiHidden="0" w:uiPriority="60" w:unhideWhenUsed="0"/>
+    <w:lsdException w:name="Light List Accent 1" w:semiHidden="0" w:uiPriority="61" w:unhideWhenUsed="0"/>
+    <w:lsdException w:name="Light Grid Accent 1" w:semiHidden="0" w:uiPriority="62" w:unhideWhenUsed="0"/>
+    <w:lsdException w:name="Medium Shading 1 Accent 1" w:semiHidden="0" w:uiPriority="63" w:unhideWhenUsed="0"/>
+    <w:lsdException w:name="Medium Shading 2 Accent 1" w:semiHidden="0" w:uiPriority="64" w:unhideWhenUsed="0"/>
+    <w:lsdException w:name="Medium List 1 Accent 1" w:semiHidden="0" w:uiPriority="65" w:unhideWhenUsed="0"/>
+    <w:lsdException w:name="Revision" w:unhideWhenUsed="0"/>
+    <w:lsdException w:name="List Paragraph" w:semiHidden="0" w:uiPriority="34" w:unhideWhenUsed="0" w:qFormat="1"/>
+    <w:lsdException w:name="Quote" w:semiHidden="0" w:uiPriority="29" w:unhideWhenUsed="0" w:qFormat="1"/>
+    <w:lsdException w:name="Intense Quote" w:semiHidden="0" w:uiPriority="30" w:unhideWhenUsed="0" w:qFormat="1"/>
+    <w:lsdException w:name="Medium List 2 Accent 1" w:semiHidden="0" w:uiPriority="66" w:unhideWhenUsed="0"/>
+    <w:lsdException w:name="Medium Grid 1 Accent 1" w:semiHidden="0" w:uiPriority="67" w:unhideWhenUsed="0"/>
+    <w:lsdException w:name="Medium Grid 2 Accent 1" w:semiHidden="0" w:uiPriority="68" w:unhideWhenUsed="0"/>
+    <w:lsdException w:name="Medium Grid 3 Accent 1" w:semiHidden="0" w:uiPriority="69" w:unhideWhenUsed="0"/>
+    <w:lsdException w:name="Dark List Accent 1" w:semiHidden="0" w:uiPriority="70" w:unhideWhenUsed="0"/>
+    <w:lsdException w:name="Colorful Shading Accent 1" w:semiHidden="0" w:uiPriority="71" w:unhideWhenUsed="0"/>
+    <w:lsdException w:name="Colorful List Accent 1" w:semiHidden="0" w:uiPriority="72" w:unhideWhenUsed="0"/>
+    <w:lsdException w:name="Colorful Grid Accent 1" w:semiHidden="0" w:uiPriority="73" w:unhideWhenUsed="0"/>
+    <w:lsdException w:name="Light Shading Accent 2" w:semiHidden="0" w:uiPriority="60" w:unhideWhenUsed="0"/>
+    <w:lsdException w:name="Light List Accent 2" w:semiHidden="0" w:uiPriority="61" w:unhideWhenUsed="0"/>
+    <w:lsdException w:name="Light Grid Accent 2" w:semiHidden="0" w:uiPriority="62" w:unhideWhenUsed="0"/>
+    <w:lsdException w:name="Medium Shading 1 Accent 2" w:semiHidden="0" w:uiPriority="63" w:unhideWhenUsed="0"/>
+    <w:lsdException w:name="Medium Shading 2 Accent 2" w:semiHidden="0" w:uiPriority="64" w:unhideWhenUsed="0"/>
+    <w:lsdException w:name="Medium List 1 Accent 2" w:semiHidden="0" w:uiPriority="65" w:unhideWhenUsed="0"/>
+    <w:lsdException w:name="Medium List 2 Accent 2" w:semiHidden="0" w:uiPriority="66" w:unhideWhenUsed="0"/>
+    <w:lsdException w:name="Medium Grid 1 Accent 2" w:semiHidden="0" w:uiPriority="67" w:unhideWhenUsed="0"/>
+    <w:lsdException w:name="Medium Grid 2 Accent 2" w:semiHidden="0" w:uiPriority="68" w:unhideWhenUsed="0"/>
+    <w:lsdException w:name="Medium Grid 3 Accent 2" w:semiHidden="0" w:uiPriority="69" w:unhideWhenUsed="0"/>
+    <w:lsdException w:name="Dark List Accent 2" w:semiHidden="0" w:uiPriority="70" w:unhideWhenUsed="0"/>
+    <w:lsdException w:name="Colorful Shading Accent 2" w:semiHidden="0" w:uiPriority="71" w:unhideWhenUsed="0"/>
+    <w:lsdException w:name="Colorful List Accent 2" w:semiHidden="0" w:uiPriority="72" w:unhideWhenUsed="0"/>
+    <w:lsdException w:name="Colorful Grid Accent 2" w:semiHidden="0" w:uiPriority="73" w:unhideWhenUsed="0"/>
+    <w:lsdException w:name="Light Shading Accent 3" w:semiHidden="0" w:uiPriority="60" w:unhideWhenUsed="0"/>
+    <w:lsdException w:name="Light List Accent 3" w:semiHidden="0" w:uiPriority="61" w:unhideWhenUsed="0"/>
+    <w:lsdException w:name="Light Grid Accent 3" w:semiHidden="0" w:uiPriority="62" w:unhideWhenUsed="0"/>
+    <w:lsdException w:name="Medium Shading 1 Accent 3" w:semiHidden="0" w:uiPriority="63" w:unhideWhenUsed="0"/>
+    <w:lsdException w:name="Medium Shading 2 Accent 3" w:semiHidden="0" w:uiPriority="64" w:unhideWhenUsed="0"/>
+    <w:lsdException w:name="Medium List 1 Accent 3" w:semiHidden="0" w:uiPriority="65" w:unhideWhenUsed="0"/>
+    <w:lsdException w:name="Medium List 2 Accent 3" w:semiHidden="0" w:uiPriority="66" w:unhideWhenUsed="0"/>
+    <w:lsdException w:name="Medium Grid 1 Accent 3" w:semiHidden="0" w:uiPriority="67" w:unhideWhenUsed="0"/>
+    <w:lsdException w:name="Medium Grid 2 Accent 3" w:semiHidden="0" w:uiPriority="68" w:unhideWhenUsed="0"/>
+    <w:lsdException w:name="Medium Grid 3 Accent 3" w:semiHidden="0" w:uiPriority="69" w:unhideWhenUsed="0"/>
+    <w:lsdException w:name="Dark List Accent 3" w:semiHidden="0" w:uiPriority="70" w:unhideWhenUsed="0"/>
+    <w:lsdException w:name="Colorful Shading Accent 3" w:semiHidden="0" w:uiPriority="71" w:unhideWhenUsed="0"/>
+    <w:lsdException w:name="Colorful List Accent 3" w:semiHidden="0" w:uiPriority="72" w:unhideWhenUsed="0"/>
+    <w:lsdException w:name="Colorful Grid Accent 3" w:semiHidden="0" w:uiPriority="73" w:unhideWhenUsed="0"/>
+    <w:lsdException w:name="Light Shading Accent 4" w:semiHidden="0" w:uiPriority="60" w:unhideWhenUsed="0"/>
+    <w:lsdException w:name="Light List Accent 4" w:semiHidden="0" w:uiPriority="61" w:unhideWhenUsed="0"/>
+    <w:lsdException w:name="Light Grid Accent 4" w:semiHidden="0" w:uiPriority="62" w:unhideWhenUsed="0"/>
+    <w:lsdException w:name="Medium Shading 1 Accent 4" w:semiHidden="0" w:uiPriority="63" w:unhideWhenUsed="0"/>
+    <w:lsdException w:name="Medium Shading 2 Accent 4" w:semiHidden="0" w:uiPriority="64" w:unhideWhenUsed="0"/>
+    <w:lsdException w:name="Medium List 1 Accent 4" w:semiHidden="0" w:uiPriority="65" w:unhideWhenUsed="0"/>
+    <w:lsdException w:name="Medium List 2 Accent 4" w:semiHidden="0" w:uiPriority="66" w:unhideWhenUsed="0"/>
+    <w:lsdException w:name="Medium Grid 1 Accent 4" w:semiHidden="0" w:uiPriority="67" w:unhideWhenUsed="0"/>
+    <w:lsdException w:name="Medium Grid 2 Accent 4" w:semiHidden="0" w:uiPriority="68" w:unhideWhenUsed="0"/>
+    <w:lsdException w:name="Medium Grid 3 Accent 4" w:semiHidden="0" w:uiPriority="69" w:unhideWhenUsed="0"/>
+    <w:lsdException w:name="Dark List Accent 4" w:semiHidden="0" w:uiPriority="70" w:unhideWhenUsed="0"/>
+    <w:lsdException w:name="Colorful Shading Accent 4" w:semiHidden="0" w:uiPriority="71" w:unhideWhenUsed="0"/>
+    <w:lsdException w:name="Colorful List Accent 4" w:semiHidden="0" w:uiPriority="72" w:unhideWhenUsed="0"/>
+    <w:lsdException w:name="Colorful Grid Accent 4" w:semiHidden="0" w:uiPriority="73" w:unhideWhenUsed="0"/>
+    <w:lsdException w:name="Light Shading Accent 5" w:semiHidden="0" w:uiPriority="60" w:unhideWhenUsed="0"/>
+    <w:lsdException w:name="Light List Accent 5" w:semiHidden="0" w:uiPriority="61" w:unhideWhenUsed="0"/>
+    <w:lsdException w:name="Light Grid Accent 5" w:semiHidden="0" w:uiPriority="62" w:unhideWhenUsed="0"/>
+    <w:lsdException w:name="Medium Shading 1 Accent 5" w:semiHidden="0" w:uiPriority="63" w:unhideWhenUsed="0"/>
+    <w:lsdException w:name="Medium Shading 2 Accent 5" w:semiHidden="0" w:uiPriority="64" w:unhideWhenUsed="0"/>
+    <w:lsdException w:name="Medium List 1 Accent 5" w:semiHidden="0" w:uiPriority="65" w:unhideWhenUsed="0"/>
+    <w:lsdException w:name="Medium List 2 Accent 5" w:semiHidden="0" w:uiPriority="66" w:unhideWhenUsed="0"/>
+    <w:lsdException w:name="Medium Grid 1 Accent 5" w:semiHidden="0" w:uiPriority="67" w:unhideWhenUsed="0"/>
+    <w:lsdException w:name="Medium Grid 2 Accent 5" w:semiHidden="0" w:uiPriority="68" w:unhideWhenUsed="0"/>
+    <w:lsdException w:name="Medium Grid 3 Accent 5" w:semiHidden="0" w:uiPriority="69" w:unhideWhenUsed="0"/>
+    <w:lsdException w:name="Dark List Accent 5" w:semiHidden="0" w:uiPriority="70" w:unhideWhenUsed="0"/>
+    <w:lsdException w:name="Colorful Shading Accent 5" w:semiHidden="0" w:uiPriority="71" w:unhideWhenUsed="0"/>
+    <w:lsdException w:name="Colorful List Accent 5" w:semiHidden="0" w:uiPriority="72" w:unhideWhenUsed="0"/>
+    <w:lsdException w:name="Colorful Grid Accent 5" w:semiHidden="0" w:uiPriority="73" w:unhideWhenUsed="0"/>
+    <w:lsdException w:name="Light Shading Accent 6" w:semiHidden="0" w:uiPriority="60" w:unhideWhenUsed="0"/>
+    <w:lsdException w:name="Light List Accent 6" w:semiHidden="0" w:uiPriority="61" w:unhideWhenUsed="0"/>
+    <w:lsdException w:name="Light Grid Accent 6" w:semiHidden="0" w:uiPriority="62" w:unhideWhenUsed="0"/>
+    <w:lsdException w:name="Medium Shading 1 Accent 6" w:semiHidden="0" w:uiPriority="63" w:unhideWhenUsed="0"/>
+    <w:lsdException w:name="Medium Shading 2 Accent 6" w:semiHidden="0" w:uiPriority="64" w:unhideWhenUsed="0"/>
+    <w:lsdException w:name="Medium List 1 Accent 6" w:semiHidden="0" w:uiPriority="65" w:unhideWhenUsed="0"/>
+    <w:lsdException w:name="Medium List 2 Accent 6" w:semiHidden="0" w:uiPriority="66" w:unhideWhenUsed="0"/>
+    <w:lsdException w:name="Medium Grid 1 Accent 6" w:semiHidden="0" w:uiPriority="67" w:unhideWhenUsed="0"/>
+    <w:lsdException w:name="Medium Grid 2 Accent 6" w:semiHidden="0" w:uiPriority="68" w:unhideWhenUsed="0"/>
+    <w:lsdException w:name="Medium Grid 3 Accent 6" w:semiHidden="0" w:uiPriority="69" w:unhideWhenUsed="0"/>
+    <w:lsdException w:name="Dark List Accent 6" w:semiHidden="0" w:uiPriority="70" w:unhideWhenUsed="0"/>
+    <w:lsdException w:name="Colorful Shading Accent 6" w:semiHidden="0" w:uiPriority="71" w:unhideWhenUsed="0"/>
+    <w:lsdException w:name="Colorful List Accent 6" w:semiHidden="0" w:uiPriority="72" w:unhideWhenUsed="0"/>
+    <w:lsdException w:name="Colorful Grid Accent 6" w:semiHidden="0" w:uiPriority="73" w:unhideWhenUsed="0"/>
+    <w:lsdException w:name="Subtle Emphasis" w:semiHidden="0" w:uiPriority="19" w:unhideWhenUsed="0" w:qFormat="1"/>
+    <w:lsdException w:name="Intense Emphasis" w:semiHidden="0" w:uiPriority="21" w:unhideWhenUsed="0" w:qFormat="1"/>
+    <w:lsdException w:name="Subtle Reference" w:semiHidden="0" w:uiPriority="31" w:unhideWhenUsed="0" w:qFormat="1"/>
+    <w:lsdException w:name="Intense Reference" w:semiHidden="0" w:uiPriority="32" w:unhideWhenUsed="0" w:qFormat="1"/>
+    <w:lsdException w:name="Book Title" w:semiHidden="0" w:uiPriority="33" w:unhideWhenUsed="0" w:qFormat="1"/>
+    <w:lsdException w:name="Bibliography" w:uiPriority="37"/>
+    <w:lsdException w:name="TOC Heading" w:uiPriority="39" w:qFormat="1"/>
+  </w:latentStyles>
+  <w:style w:type="paragraph" w:default="1" w:styleId="Normal">
+    <w:name w:val="Normal"/>
+    <w:qFormat/>
+  </w:style>
+  <w:style w:type="paragraph" w:styleId="Heading1">
+    <w:name w:val="heading 1"/>
+    <w:basedOn w:val="Normal"/>
+    <w:next w:val="Normal"/>
+    <w:link w:val="Heading1Char"/>
+    <w:uiPriority w:val="9"/>
+    <w:qFormat/>
+    <w:rsid w:val="00760389"/>
+    <w:pPr>
+      <w:keepNext/>
+      <w:keepLines/>
+      <w:spacing w:before="240" w:after="0"/>
+      <w:outlineLvl w:val="0"/>
+    </w:pPr>
+    <w:rPr>
+      <w:rFonts w:asciiTheme="majorHAnsi" w:eastAsiaTheme="majorEastAsia" w:hAnsiTheme="majorHAnsi" w:cstheme="majorBidi"/>
+      <w:color w:val="2E74B5" w:themeColor="accent1" w:themeShade="BF"/>
+      <w:sz w:val="32"/>
+      <w:szCs w:val="32"/>
+    </w:rPr>
+  </w:style>
+  <w:style w:type="paragraph" w:styleId="Heading2">
+    <w:name w:val="heading 2"/>
+    <w:basedOn w:val="Normal"/>
+    <w:next w:val="Normal"/>
+    <w:link w:val="Heading2Char"/>
+    <w:uiPriority w:val="9"/>
+    <w:unhideWhenUsed/>
+    <w:qFormat/>
+    <w:rsid w:val="00760389"/>
+    <w:pPr>
+      <w:keepNext/>
+      <w:keepLines/>
+      <w:spacing w:before="40" w:after="0"/>
+      <w:outlineLvl w:val="1"/>
+    </w:pPr>
+    <w:rPr>
+      <w:rFonts w:asciiTheme="majorHAnsi" w:eastAsiaTheme="majorEastAsia" w:hAnsiTheme="majorHAnsi" w:cstheme="majorBidi"/>
+      <w:color w:val="2E74B5" w:themeColor="accent1" w:themeShade="BF"/>
+      <w:sz w:val="26"/>
+      <w:szCs w:val="26"/>
+    </w:rPr>
+  </w:style>
+  <w:style w:type="character" w:default="1" w:styleId="DefaultParagraphFont">
+    <w:name w:val="Default Paragraph Font"/>
+    <w:uiPriority w:val="1"/>
+    <w:semiHidden/>
+    <w:unhideWhenUsed/>
+  </w:style>
+  <w:style w:type="table" w:default="1" w:styleId="TableNormal">
+    <w:name w:val="Normal Table"/>
+    <w:uiPriority w:val="99"/>
+    <w:semiHidden/>
+    <w:unhideWhenUsed/>
+    <w:tblPr>
+      <w:tblInd w:w="0" w:type="dxa"/>
+      <w:tblCellMar>
+        <w:top w:w="0" w:type="dxa"/>
+        <w:left w:w="108" w:type="dxa"/>
+        <w:bottom w:w="0" w:type="dxa"/>
+        <w:right w:w="108" w:type="dxa"/>
+      </w:tblCellMar>
+    </w:tblPr>
+  </w:style>
+  <w:style w:type="numbering" w:default="1" w:styleId="NoList">
+    <w:name w:val="No List"/>
+    <w:uiPriority w:val="99"/>
+    <w:semiHidden/>
+    <w:unhideWhenUsed/>
+  </w:style>
+  <w:style w:type="paragraph" w:styleId="ListParagraph">
+    <w:name w:val="List Paragraph"/>
+    <w:basedOn w:val="Normal"/>
+    <w:uiPriority w:val="34"/>
+    <w:qFormat/>
+    <w:rsid w:val="002E0801"/>
+    <w:pPr>
+      <w:ind w:left="720"/>
+      <w:contextualSpacing/>
+    </w:pPr>
+  </w:style>
+  <w:style w:type="table" w:styleId="TableGrid">
+    <w:name w:val="Table Grid"/>
+    <w:basedOn w:val="TableNormal"/>
+    <w:uiPriority w:val="39"/>
+    <w:rsid w:val="00A2584B"/>
+    <w:pPr>
+      <w:spacing w:after="0" w:line="240" w:lineRule="auto"/>
+    </w:pPr>
+    <w:tblPr>
+      <w:tblInd w:w="0" w:type="dxa"/>
+      <w:tblBorders>
+        <w:top w:val="single" w:sz="4" w:space="0" w:color="auto"/>
+        <w:left w:val="single" w:sz="4" w:space="0" w:color="auto"/>
+        <w:bottom w:val="single" w:sz="4" w:space="0" w:color="auto"/>
+        <w:right w:val="single" w:sz="4" w:space="0" w:color="auto"/>
+        <w:insideH w:val="single" w:sz="4" w:space="0" w:color="auto"/>
+        <w:insideV w:val="single" w:sz="4" w:space="0" w:color="auto"/>
+      </w:tblBorders>
+      <w:tblCellMar>
+        <w:top w:w="0" w:type="dxa"/>
+        <w:left w:w="108" w:type="dxa"/>
+        <w:bottom w:w="0" w:type="dxa"/>
+        <w:right w:w="108" w:type="dxa"/>
+      </w:tblCellMar>
+    </w:tblPr>
+  </w:style>
+  <w:style w:type="table" w:customStyle="1" w:styleId="PlainTable11">
+    <w:name w:val="Plain Table 11"/>
+    <w:basedOn w:val="TableNormal"/>
+    <w:uiPriority w:val="41"/>
+    <w:rsid w:val="00A2584B"/>
+    <w:pPr>
+      <w:spacing w:after="0" w:line="240" w:lineRule="auto"/>
+    </w:pPr>
+    <w:tblPr>
+      <w:tblStyleRowBandSize w:val="1"/>
+      <w:tblStyleColBandSize w:val="1"/>
+      <w:tblInd w:w="0" w:type="dxa"/>
+      <w:tblBorders>
+        <w:top w:val="single" w:sz="4" w:space="0" w:color="BFBFBF" w:themeColor="background1" w:themeShade="BF"/>
+        <w:left w:val="single" w:sz="4" w:space="0" w:color="BFBFBF" w:themeColor="background1" w:themeShade="BF"/>
+        <w:bottom w:val="single" w:sz="4" w:space="0" w:color="BFBFBF" w:themeColor="background1" w:themeShade="BF"/>
+        <w:right w:val="single" w:sz="4" w:space="0" w:color="BFBFBF" w:themeColor="background1" w:themeShade="BF"/>
+        <w:insideH w:val="single" w:sz="4" w:space="0" w:color="BFBFBF" w:themeColor="background1" w:themeShade="BF"/>
+        <w:insideV w:val="single" w:sz="4" w:space="0" w:color="BFBFBF" w:themeColor="background1" w:themeShade="BF"/>
+      </w:tblBorders>
+      <w:tblCellMar>
+        <w:top w:w="0" w:type="dxa"/>
+        <w:left w:w="108" w:type="dxa"/>
+        <w:bottom w:w="0" w:type="dxa"/>
+        <w:right w:w="108" w:type="dxa"/>
+      </w:tblCellMar>
+    </w:tblPr>
+    <w:tblStylePr w:type="firstRow">
+      <w:rPr>
+        <w:b/>
+        <w:bCs/>
+      </w:rPr>
+    </w:tblStylePr>
+    <w:tblStylePr w:type="lastRow">
+      <w:rPr>
+        <w:b/>
+        <w:bCs/>
+      </w:rPr>
+      <w:tblPr/>
+      <w:tcPr>
+        <w:tcBorders>
+          <w:top w:val="double" w:sz="4" w:space="0" w:color="BFBFBF" w:themeColor="background1" w:themeShade="BF"/>
+        </w:tcBorders>
+      </w:tcPr>
+    </w:tblStylePr>
+    <w:tblStylePr w:type="firstCol">
+      <w:rPr>
+        <w:b/>
+        <w:bCs/>
+      </w:rPr>
+    </w:tblStylePr>
+    <w:tblStylePr w:type="lastCol">
+      <w:rPr>
+        <w:b/>
+        <w:bCs/>
+      </w:rPr>
+    </w:tblStylePr>
+    <w:tblStylePr w:type="band1Vert">
+      <w:tblPr/>
+      <w:tcPr>
+        <w:shd w:val="clear" w:color="auto" w:fill="F2F2F2" w:themeFill="background1" w:themeFillShade="F2"/>
+      </w:tcPr>
+    </w:tblStylePr>
+    <w:tblStylePr w:type="band1Horz">
+      <w:tblPr/>
+      <w:tcPr>
+        <w:shd w:val="clear" w:color="auto" w:fill="F2F2F2" w:themeFill="background1" w:themeFillShade="F2"/>
+      </w:tcPr>
+    </w:tblStylePr>
+  </w:style>
+  <w:style w:type="table" w:customStyle="1" w:styleId="PlainTable31">
+    <w:name w:val="Plain Table 31"/>
+    <w:basedOn w:val="TableNormal"/>
+    <w:uiPriority w:val="43"/>
+    <w:rsid w:val="00A2584B"/>
+    <w:pPr>
+      <w:spacing w:after="0" w:line="240" w:lineRule="auto"/>
+    </w:pPr>
+    <w:tblPr>
+      <w:tblStyleRowBandSize w:val="1"/>
+      <w:tblStyleColBandSize w:val="1"/>
+      <w:tblInd w:w="0" w:type="dxa"/>
+      <w:tblCellMar>
+        <w:top w:w="0" w:type="dxa"/>
+        <w:left w:w="108" w:type="dxa"/>
+        <w:bottom w:w="0" w:type="dxa"/>
+        <w:right w:w="108" w:type="dxa"/>
+      </w:tblCellMar>
+    </w:tblPr>
+    <w:tblStylePr w:type="firstRow">
+      <w:rPr>
+        <w:b/>
+        <w:bCs/>
+        <w:caps/>
+      </w:rPr>
+      <w:tblPr/>
+      <w:tcPr>
+        <w:tcBorders>
+          <w:bottom w:val="single" w:sz="4" w:space="0" w:color="7F7F7F" w:themeColor="text1" w:themeTint="80"/>
+        </w:tcBorders>
+      </w:tcPr>
+    </w:tblStylePr>
+    <w:tblStylePr w:type="lastRow">
+      <w:rPr>
+        <w:b/>
+        <w:bCs/>
+        <w:caps/>
+      </w:rPr>
+      <w:tblPr/>
+      <w:tcPr>
+        <w:tcBorders>
+          <w:top w:val="nil"/>
+        </w:tcBorders>
+      </w:tcPr>
+    </w:tblStylePr>
+    <w:tblStylePr w:type="firstCol">
+      <w:rPr>
+        <w:b/>
+        <w:bCs/>
+        <w:caps/>
+      </w:rPr>
+      <w:tblPr/>
+      <w:tcPr>
+        <w:tcBorders>
+          <w:right w:val="single" w:sz="4" w:space="0" w:color="7F7F7F" w:themeColor="text1" w:themeTint="80"/>
+        </w:tcBorders>
+      </w:tcPr>
+    </w:tblStylePr>
+    <w:tblStylePr w:type="lastCol">
+      <w:rPr>
+        <w:b/>
+        <w:bCs/>
+        <w:caps/>
+      </w:rPr>
+      <w:tblPr/>
+      <w:tcPr>
+        <w:tcBorders>
+          <w:left w:val="nil"/>
+        </w:tcBorders>
+      </w:tcPr>
+    </w:tblStylePr>
+    <w:tblStylePr w:type="band1Vert">
+      <w:tblPr/>
+      <w:tcPr>
+        <w:shd w:val="clear" w:color="auto" w:fill="F2F2F2" w:themeFill="background1" w:themeFillShade="F2"/>
+      </w:tcPr>
+    </w:tblStylePr>
+    <w:tblStylePr w:type="band1Horz">
+      <w:tblPr/>
+      <w:tcPr>
+        <w:shd w:val="clear" w:color="auto" w:fill="F2F2F2" w:themeFill="background1" w:themeFillShade="F2"/>
+      </w:tcPr>
+    </w:tblStylePr>
+    <w:tblStylePr w:type="neCell">
+      <w:tblPr/>
+      <w:tcPr>
+        <w:tcBorders>
+          <w:left w:val="nil"/>
+        </w:tcBorders>
+      </w:tcPr>
+    </w:tblStylePr>
+    <w:tblStylePr w:type="nwCell">
+      <w:tblPr/>
+      <w:tcPr>
+        <w:tcBorders>
+          <w:right w:val="nil"/>
+        </w:tcBorders>
+      </w:tcPr>
+    </w:tblStylePr>
+  </w:style>
+  <w:style w:type="table" w:customStyle="1" w:styleId="GridTable2-Accent11">
+    <w:name w:val="Grid Table 2 - Accent 11"/>
+    <w:basedOn w:val="TableNormal"/>
+    <w:uiPriority w:val="47"/>
+    <w:rsid w:val="00A2584B"/>
+    <w:pPr>
+      <w:spacing w:after="0" w:line="240" w:lineRule="auto"/>
+    </w:pPr>
+    <w:tblPr>
+      <w:tblStyleRowBandSize w:val="1"/>
+      <w:tblStyleColBandSize w:val="1"/>
+      <w:tblInd w:w="0" w:type="dxa"/>
+      <w:tblBorders>
+        <w:top w:val="single" w:sz="2" w:space="0" w:color="9CC2E5" w:themeColor="accent1" w:themeTint="99"/>
+        <w:bottom w:val="single" w:sz="2" w:space="0" w:color="9CC2E5" w:themeColor="accent1" w:themeTint="99"/>
+        <w:insideH w:val="single" w:sz="2" w:space="0" w:color="9CC2E5" w:themeColor="accent1" w:themeTint="99"/>
+        <w:insideV w:val="single" w:sz="2" w:space="0" w:color="9CC2E5" w:themeColor="accent1" w:themeTint="99"/>
+      </w:tblBorders>
+      <w:tblCellMar>
+        <w:top w:w="0" w:type="dxa"/>
+        <w:left w:w="108" w:type="dxa"/>
+        <w:bottom w:w="0" w:type="dxa"/>
+        <w:right w:w="108" w:type="dxa"/>
+      </w:tblCellMar>
+    </w:tblPr>
+    <w:tblStylePr w:type="firstRow">
+      <w:rPr>
+        <w:b/>
+        <w:bCs/>
+      </w:rPr>
+      <w:tblPr/>
+      <w:tcPr>
+        <w:tcBorders>
+          <w:top w:val="nil"/>
+          <w:bottom w:val="single" w:sz="12" w:space="0" w:color="9CC2E5" w:themeColor="accent1" w:themeTint="99"/>
+          <w:insideH w:val="nil"/>
+          <w:insideV w:val="nil"/>
+        </w:tcBorders>
+        <w:shd w:val="clear" w:color="auto" w:fill="FFFFFF" w:themeFill="background1"/>
+      </w:tcPr>
+    </w:tblStylePr>
+    <w:tblStylePr w:type="lastRow">
+      <w:rPr>
+        <w:b/>
+        <w:bCs/>
+      </w:rPr>
+      <w:tblPr/>
+      <w:tcPr>
+        <w:tcBorders>
+          <w:top w:val="double" w:sz="2" w:space="0" w:color="9CC2E5" w:themeColor="accent1" w:themeTint="99"/>
+          <w:bottom w:val="nil"/>
+          <w:insideH w:val="nil"/>
+          <w:insideV w:val="nil"/>
+        </w:tcBorders>
+        <w:shd w:val="clear" w:color="auto" w:fill="FFFFFF" w:themeFill="background1"/>
+      </w:tcPr>
+    </w:tblStylePr>
+    <w:tblStylePr w:type="firstCol">
+      <w:rPr>
+        <w:b/>
+        <w:bCs/>
+      </w:rPr>
+    </w:tblStylePr>
+    <w:tblStylePr w:type="lastCol">
+      <w:rPr>
+        <w:b/>
+        <w:bCs/>
+      </w:rPr>
+    </w:tblStylePr>
+    <w:tblStylePr w:type="band1Vert">
+      <w:tblPr/>
+      <w:tcPr>
+        <w:shd w:val="clear" w:color="auto" w:fill="DEEAF6" w:themeFill="accent1" w:themeFillTint="33"/>
+      </w:tcPr>
+    </w:tblStylePr>
+    <w:tblStylePr w:type="band1Horz">
+      <w:tblPr/>
+      <w:tcPr>
+        <w:shd w:val="clear" w:color="auto" w:fill="DEEAF6" w:themeFill="accent1" w:themeFillTint="33"/>
+      </w:tcPr>
+    </w:tblStylePr>
+  </w:style>
+  <w:style w:type="table" w:styleId="MediumShading2-Accent1">
+    <w:name w:val="Medium Shading 2 Accent 1"/>
+    <w:basedOn w:val="TableNormal"/>
+    <w:uiPriority w:val="64"/>
+    <w:rsid w:val="00A61F14"/>
+    <w:pPr>
+      <w:spacing w:after="0" w:line="240" w:lineRule="auto"/>
+    </w:pPr>
+    <w:rPr>
+      <w:rFonts w:eastAsiaTheme="minorEastAsia"/>
+      <w:sz w:val="24"/>
+      <w:szCs w:val="24"/>
+    </w:rPr>
+    <w:tblPr>
+      <w:tblStyleRowBandSize w:val="1"/>
+      <w:tblStyleColBandSize w:val="1"/>
+      <w:tblInd w:w="0" w:type="dxa"/>
+      <w:tblBorders>
+        <w:top w:val="single" w:sz="18" w:space="0" w:color="auto"/>
+        <w:bottom w:val="single" w:sz="18" w:space="0" w:color="auto"/>
+      </w:tblBorders>
+      <w:tblCellMar>
+        <w:top w:w="0" w:type="dxa"/>
+        <w:left w:w="108" w:type="dxa"/>
+        <w:bottom w:w="0" w:type="dxa"/>
+        <w:right w:w="108" w:type="dxa"/>
+      </w:tblCellMar>
+    </w:tblPr>
+    <w:tblStylePr w:type="firstRow">
+      <w:pPr>
+        <w:spacing w:before="0" w:after="0" w:line="240" w:lineRule="auto"/>
+      </w:pPr>
+      <w:rPr>
+        <w:b/>
+        <w:bCs/>
+        <w:color w:val="FFFFFF" w:themeColor="background1"/>
+      </w:rPr>
+      <w:tblPr/>
+      <w:tcPr>
+        <w:tcBorders>
+          <w:top w:val="single" w:sz="18" w:space="0" w:color="auto"/>
+          <w:left w:val="nil"/>
+          <w:bottom w:val="single" w:sz="18" w:space="0" w:color="auto"/>
+          <w:right w:val="nil"/>
+          <w:insideH w:val="nil"/>
+          <w:insideV w:val="nil"/>
+        </w:tcBorders>
+        <w:shd w:val="clear" w:color="auto" w:fill="5B9BD5" w:themeFill="accent1"/>
+      </w:tcPr>
+    </w:tblStylePr>
+    <w:tblStylePr w:type="lastRow">
+      <w:pPr>
+        <w:spacing w:before="0" w:after="0" w:line="240" w:lineRule="auto"/>
+      </w:pPr>
+      <w:rPr>
+        <w:color w:val="auto"/>
+      </w:rPr>
+      <w:tblPr/>
+      <w:tcPr>
+        <w:tcBorders>
+          <w:top w:val="double" w:sz="6" w:space="0" w:color="auto"/>
+          <w:left w:val="nil"/>
+          <w:bottom w:val="single" w:sz="18" w:space="0" w:color="auto"/>
+          <w:right w:val="nil"/>
+          <w:insideH w:val="nil"/>
+          <w:insideV w:val="nil"/>
+        </w:tcBorders>
+        <w:shd w:val="clear" w:color="auto" w:fill="FFFFFF" w:themeFill="background1"/>
+      </w:tcPr>
+    </w:tblStylePr>
+    <w:tblStylePr w:type="firstCol">
+      <w:rPr>
+        <w:b/>
+        <w:bCs/>
+        <w:color w:val="FFFFFF" w:themeColor="background1"/>
+      </w:rPr>
+      <w:tblPr/>
+      <w:tcPr>
+        <w:tcBorders>
+          <w:top w:val="nil"/>
+          <w:left w:val="nil"/>
+          <w:bottom w:val="single" w:sz="18" w:space="0" w:color="auto"/>
+          <w:right w:val="nil"/>
+          <w:insideH w:val="nil"/>
+          <w:insideV w:val="nil"/>
+        </w:tcBorders>
+        <w:shd w:val="clear" w:color="auto" w:fill="5B9BD5" w:themeFill="accent1"/>
+      </w:tcPr>
+    </w:tblStylePr>
+    <w:tblStylePr w:type="lastCol">
+      <w:rPr>
+        <w:b/>
+        <w:bCs/>
+        <w:color w:val="FFFFFF" w:themeColor="background1"/>
+      </w:rPr>
+      <w:tblPr/>
+      <w:tcPr>
+        <w:tcBorders>
+          <w:left w:val="nil"/>
+          <w:right w:val="nil"/>
+          <w:insideH w:val="nil"/>
+          <w:insideV w:val="nil"/>
+        </w:tcBorders>
+        <w:shd w:val="clear" w:color="auto" w:fill="5B9BD5" w:themeFill="accent1"/>
+      </w:tcPr>
+    </w:tblStylePr>
+    <w:tblStylePr w:type="band1Vert">
+      <w:tblPr/>
+      <w:tcPr>
+        <w:tcBorders>
+          <w:left w:val="nil"/>
+          <w:right w:val="nil"/>
+          <w:insideH w:val="nil"/>
+          <w:insideV w:val="nil"/>
+        </w:tcBorders>
+        <w:shd w:val="clear" w:color="auto" w:fill="D8D8D8" w:themeFill="background1" w:themeFillShade="D8"/>
+      </w:tcPr>
+    </w:tblStylePr>
+    <w:tblStylePr w:type="band1Horz">
+      <w:tblPr/>
+      <w:tcPr>
+        <w:shd w:val="clear" w:color="auto" w:fill="D8D8D8" w:themeFill="background1" w:themeFillShade="D8"/>
+      </w:tcPr>
+    </w:tblStylePr>
+    <w:tblStylePr w:type="neCell">
+      <w:tblPr/>
+      <w:tcPr>
+        <w:tcBorders>
+          <w:top w:val="single" w:sz="18" w:space="0" w:color="auto"/>
+          <w:left w:val="nil"/>
+          <w:bottom w:val="single" w:sz="18" w:space="0" w:color="auto"/>
+          <w:right w:val="nil"/>
+          <w:insideH w:val="nil"/>
+          <w:insideV w:val="nil"/>
+        </w:tcBorders>
+      </w:tcPr>
+    </w:tblStylePr>
+    <w:tblStylePr w:type="nwCell">
+      <w:rPr>
+        <w:color w:val="FFFFFF" w:themeColor="background1"/>
+      </w:rPr>
+      <w:tblPr/>
+      <w:tcPr>
+        <w:tcBorders>
+          <w:top w:val="single" w:sz="18" w:space="0" w:color="auto"/>
+          <w:left w:val="nil"/>
+          <w:bottom w:val="single" w:sz="18" w:space="0" w:color="auto"/>
+          <w:right w:val="nil"/>
+          <w:insideH w:val="nil"/>
+          <w:insideV w:val="nil"/>
+        </w:tcBorders>
+      </w:tcPr>
+    </w:tblStylePr>
+  </w:style>
+  <w:style w:type="table" w:styleId="LightList-Accent1">
+    <w:name w:val="Light List Accent 1"/>
+    <w:basedOn w:val="TableNormal"/>
+    <w:uiPriority w:val="61"/>
+    <w:rsid w:val="00A61F14"/>
+    <w:pPr>
+      <w:spacing w:after="0" w:line="240" w:lineRule="auto"/>
+    </w:pPr>
+    <w:rPr>
+      <w:rFonts w:eastAsiaTheme="minorEastAsia"/>
+      <w:sz w:val="24"/>
+      <w:szCs w:val="24"/>
+    </w:rPr>
+    <w:tblPr>
+      <w:tblStyleRowBandSize w:val="1"/>
+      <w:tblStyleColBandSize w:val="1"/>
+      <w:tblInd w:w="0" w:type="dxa"/>
+      <w:tblBorders>
+        <w:top w:val="single" w:sz="8" w:space="0" w:color="5B9BD5" w:themeColor="accent1"/>
+        <w:left w:val="single" w:sz="8" w:space="0" w:color="5B9BD5" w:themeColor="accent1"/>
+        <w:bottom w:val="single" w:sz="8" w:space="0" w:color="5B9BD5" w:themeColor="accent1"/>
+        <w:right w:val="single" w:sz="8" w:space="0" w:color="5B9BD5" w:themeColor="accent1"/>
+      </w:tblBorders>
+      <w:tblCellMar>
+        <w:top w:w="0" w:type="dxa"/>
+        <w:left w:w="108" w:type="dxa"/>
+        <w:bottom w:w="0" w:type="dxa"/>
+        <w:right w:w="108" w:type="dxa"/>
+      </w:tblCellMar>
+    </w:tblPr>
+    <w:tblStylePr w:type="firstRow">
+      <w:pPr>
+        <w:spacing w:before="0" w:after="0" w:line="240" w:lineRule="auto"/>
+      </w:pPr>
+      <w:rPr>
+        <w:b/>
+        <w:bCs/>
+        <w:color w:val="FFFFFF" w:themeColor="background1"/>
+      </w:rPr>
+      <w:tblPr/>
+      <w:tcPr>
+        <w:shd w:val="clear" w:color="auto" w:fill="5B9BD5" w:themeFill="accent1"/>
+      </w:tcPr>
+    </w:tblStylePr>
+    <w:tblStylePr w:type="lastRow">
+      <w:pPr>
+        <w:spacing w:before="0" w:after="0" w:line="240" w:lineRule="auto"/>
+      </w:pPr>
+      <w:rPr>
+        <w:b/>
+        <w:bCs/>
+      </w:rPr>
+      <w:tblPr/>
+      <w:tcPr>
+        <w:tcBorders>
+          <w:top w:val="double" w:sz="6" w:space="0" w:color="5B9BD5" w:themeColor="accent1"/>
+          <w:left w:val="single" w:sz="8" w:space="0" w:color="5B9BD5" w:themeColor="accent1"/>
+          <w:bottom w:val="single" w:sz="8" w:space="0" w:color="5B9BD5" w:themeColor="accent1"/>
+          <w:right w:val="single" w:sz="8" w:space="0" w:color="5B9BD5" w:themeColor="accent1"/>
+        </w:tcBorders>
+      </w:tcPr>
+    </w:tblStylePr>
+    <w:tblStylePr w:type="firstCol">
+      <w:rPr>
+        <w:b/>
+        <w:bCs/>
+      </w:rPr>
+    </w:tblStylePr>
+    <w:tblStylePr w:type="lastCol">
+      <w:rPr>
+        <w:b/>
+        <w:bCs/>
+      </w:rPr>
+    </w:tblStylePr>
+    <w:tblStylePr w:type="band1Vert">
+      <w:tblPr/>
+      <w:tcPr>
+        <w:tcBorders>
+          <w:top w:val="single" w:sz="8" w:space="0" w:color="5B9BD5" w:themeColor="accent1"/>
+          <w:left w:val="single" w:sz="8" w:space="0" w:color="5B9BD5" w:themeColor="accent1"/>
+          <w:bottom w:val="single" w:sz="8" w:space="0" w:color="5B9BD5" w:themeColor="accent1"/>
+          <w:right w:val="single" w:sz="8" w:space="0" w:color="5B9BD5" w:themeColor="accent1"/>
+        </w:tcBorders>
+      </w:tcPr>
+    </w:tblStylePr>
+    <w:tblStylePr w:type="band1Horz">
+      <w:tblPr/>
+      <w:tcPr>
+        <w:tcBorders>
+          <w:top w:val="single" w:sz="8" w:space="0" w:color="5B9BD5" w:themeColor="accent1"/>
+          <w:left w:val="single" w:sz="8" w:space="0" w:color="5B9BD5" w:themeColor="accent1"/>
+          <w:bottom w:val="single" w:sz="8" w:space="0" w:color="5B9BD5" w:themeColor="accent1"/>
+          <w:right w:val="single" w:sz="8" w:space="0" w:color="5B9BD5" w:themeColor="accent1"/>
+        </w:tcBorders>
+      </w:tcPr>
+    </w:tblStylePr>
+  </w:style>
+  <w:style w:type="table" w:styleId="LightShading-Accent1">
+    <w:name w:val="Light Shading Accent 1"/>
+    <w:basedOn w:val="TableNormal"/>
+    <w:uiPriority w:val="60"/>
+    <w:rsid w:val="00A61F14"/>
+    <w:pPr>
+      <w:spacing w:after="0" w:line="240" w:lineRule="auto"/>
+    </w:pPr>
+    <w:rPr>
+      <w:rFonts w:eastAsiaTheme="minorEastAsia"/>
+      <w:color w:val="2E74B5" w:themeColor="accent1" w:themeShade="BF"/>
+      <w:sz w:val="24"/>
+      <w:szCs w:val="24"/>
+    </w:rPr>
+    <w:tblPr>
+      <w:tblStyleRowBandSize w:val="1"/>
+      <w:tblStyleColBandSize w:val="1"/>
+      <w:tblInd w:w="0" w:type="dxa"/>
+      <w:tblBorders>
+        <w:top w:val="single" w:sz="8" w:space="0" w:color="5B9BD5" w:themeColor="accent1"/>
+        <w:bottom w:val="single" w:sz="8" w:space="0" w:color="5B9BD5" w:themeColor="accent1"/>
+      </w:tblBorders>
+      <w:tblCellMar>
+        <w:top w:w="0" w:type="dxa"/>
+        <w:left w:w="108" w:type="dxa"/>
+        <w:bottom w:w="0" w:type="dxa"/>
+        <w:right w:w="108" w:type="dxa"/>
+      </w:tblCellMar>
+    </w:tblPr>
+    <w:tblStylePr w:type="firstRow">
+      <w:pPr>
+        <w:spacing w:before="0" w:after="0" w:line="240" w:lineRule="auto"/>
+      </w:pPr>
+      <w:rPr>
+        <w:b/>
+        <w:bCs/>
+      </w:rPr>
+      <w:tblPr/>
+      <w:tcPr>
+        <w:tcBorders>
+          <w:top w:val="single" w:sz="8" w:space="0" w:color="5B9BD5" w:themeColor="accent1"/>
+          <w:left w:val="nil"/>
+          <w:bottom w:val="single" w:sz="8" w:space="0" w:color="5B9BD5" w:themeColor="accent1"/>
+          <w:right w:val="nil"/>
+          <w:insideH w:val="nil"/>
+          <w:insideV w:val="nil"/>
+        </w:tcBorders>
+      </w:tcPr>
+    </w:tblStylePr>
+    <w:tblStylePr w:type="lastRow">
+      <w:pPr>
+        <w:spacing w:before="0" w:after="0" w:line="240" w:lineRule="auto"/>
+      </w:pPr>
+      <w:rPr>
+        <w:b/>
+        <w:bCs/>
+      </w:rPr>
+      <w:tblPr/>
+      <w:tcPr>
+        <w:tcBorders>
+          <w:top w:val="single" w:sz="8" w:space="0" w:color="5B9BD5" w:themeColor="accent1"/>
+          <w:left w:val="nil"/>
+          <w:bottom w:val="single" w:sz="8" w:space="0" w:color="5B9BD5" w:themeColor="accent1"/>
+          <w:right w:val="nil"/>
+          <w:insideH w:val="nil"/>
+          <w:insideV w:val="nil"/>
+        </w:tcBorders>
+      </w:tcPr>
+    </w:tblStylePr>
+    <w:tblStylePr w:type="firstCol">
+      <w:rPr>
+        <w:b/>
+        <w:bCs/>
+      </w:rPr>
+    </w:tblStylePr>
+    <w:tblStylePr w:type="lastCol">
+      <w:rPr>
+        <w:b/>
+        <w:bCs/>
+      </w:rPr>
+    </w:tblStylePr>
+    <w:tblStylePr w:type="band1Vert">
+      <w:tblPr/>
+      <w:tcPr>
+        <w:tcBorders>
+          <w:left w:val="nil"/>
+          <w:right w:val="nil"/>
+          <w:insideH w:val="nil"/>
+          <w:insideV w:val="nil"/>
+        </w:tcBorders>
+        <w:shd w:val="clear" w:color="auto" w:fill="D6E6F4" w:themeFill="accent1" w:themeFillTint="3F"/>
+      </w:tcPr>
+    </w:tblStylePr>
+    <w:tblStylePr w:type="band1Horz">
+      <w:tblPr/>
+      <w:tcPr>
+        <w:tcBorders>
+          <w:left w:val="nil"/>
+          <w:right w:val="nil"/>
+          <w:insideH w:val="nil"/>
+          <w:insideV w:val="nil"/>
+        </w:tcBorders>
+        <w:shd w:val="clear" w:color="auto" w:fill="D6E6F4" w:themeFill="accent1" w:themeFillTint="3F"/>
+      </w:tcPr>
+    </w:tblStylePr>
+  </w:style>
+  <w:style w:type="paragraph" w:styleId="Title">
+    <w:name w:val="Title"/>
+    <w:basedOn w:val="Normal"/>
+    <w:next w:val="Normal"/>
+    <w:link w:val="TitleChar"/>
+    <w:uiPriority w:val="10"/>
+    <w:qFormat/>
+    <w:rsid w:val="00760389"/>
+    <w:pPr>
+      <w:spacing w:after="0" w:line="240" w:lineRule="auto"/>
+      <w:contextualSpacing/>
+    </w:pPr>
+    <w:rPr>
+      <w:rFonts w:asciiTheme="majorHAnsi" w:eastAsiaTheme="majorEastAsia" w:hAnsiTheme="majorHAnsi" w:cstheme="majorBidi"/>
+      <w:spacing w:val="-10"/>
+      <w:kern w:val="28"/>
+      <w:sz w:val="56"/>
+      <w:szCs w:val="56"/>
+    </w:rPr>
+  </w:style>
+  <w:style w:type="character" w:customStyle="1" w:styleId="TitleChar">
+    <w:name w:val="Title Char"/>
+    <w:basedOn w:val="DefaultParagraphFont"/>
+    <w:link w:val="Title"/>
+    <w:uiPriority w:val="10"/>
+    <w:rsid w:val="00760389"/>
+    <w:rPr>
+      <w:rFonts w:asciiTheme="majorHAnsi" w:eastAsiaTheme="majorEastAsia" w:hAnsiTheme="majorHAnsi" w:cstheme="majorBidi"/>
+      <w:spacing w:val="-10"/>
+      <w:kern w:val="28"/>
+      <w:sz w:val="56"/>
+      <w:szCs w:val="56"/>
+    </w:rPr>
+  </w:style>
+  <w:style w:type="character" w:customStyle="1" w:styleId="Heading2Char">
+    <w:name w:val="Heading 2 Char"/>
+    <w:basedOn w:val="DefaultParagraphFont"/>
+    <w:link w:val="Heading2"/>
+    <w:uiPriority w:val="9"/>
+    <w:rsid w:val="00760389"/>
+    <w:rPr>
+      <w:rFonts w:asciiTheme="majorHAnsi" w:eastAsiaTheme="majorEastAsia" w:hAnsiTheme="majorHAnsi" w:cstheme="majorBidi"/>
+      <w:color w:val="2E74B5" w:themeColor="accent1" w:themeShade="BF"/>
+      <w:sz w:val="26"/>
+      <w:szCs w:val="26"/>
+    </w:rPr>
+  </w:style>
+  <w:style w:type="character" w:customStyle="1" w:styleId="Heading1Char">
+    <w:name w:val="Heading 1 Char"/>
+    <w:basedOn w:val="DefaultParagraphFont"/>
+    <w:link w:val="Heading1"/>
+    <w:uiPriority w:val="9"/>
+    <w:rsid w:val="00760389"/>
+    <w:rPr>
+      <w:rFonts w:asciiTheme="majorHAnsi" w:eastAsiaTheme="majorEastAsia" w:hAnsiTheme="majorHAnsi" w:cstheme="majorBidi"/>
+      <w:color w:val="2E74B5" w:themeColor="accent1" w:themeShade="BF"/>
+      <w:sz w:val="32"/>
+      <w:szCs w:val="32"/>
+    </w:rPr>
+  </w:style>
+  <w:style w:type="table" w:styleId="MediumList2">
+    <w:name w:val="Medium List 2"/>
+    <w:basedOn w:val="TableNormal"/>
+    <w:uiPriority w:val="66"/>
+    <w:unhideWhenUsed/>
+    <w:rsid w:val="009903DE"/>
+    <w:pPr>
+      <w:spacing w:after="0" w:line="240" w:lineRule="auto"/>
+    </w:pPr>
+    <w:rPr>
+      <w:rFonts w:asciiTheme="majorHAnsi" w:eastAsiaTheme="majorEastAsia" w:hAnsiTheme="majorHAnsi" w:cstheme="majorBidi"/>
+      <w:color w:val="000000" w:themeColor="text1"/>
+    </w:rPr>
+    <w:tblPr>
+      <w:tblStyleRowBandSize w:val="1"/>
+      <w:tblStyleColBandSize w:val="1"/>
+      <w:tblInd w:w="0" w:type="dxa"/>
+      <w:tblBorders>
+        <w:top w:val="single" w:sz="8" w:space="0" w:color="000000" w:themeColor="text1"/>
+        <w:left w:val="single" w:sz="8" w:space="0" w:color="000000" w:themeColor="text1"/>
+        <w:bottom w:val="single" w:sz="8" w:space="0" w:color="000000" w:themeColor="text1"/>
+        <w:right w:val="single" w:sz="8" w:space="0" w:color="000000" w:themeColor="text1"/>
+      </w:tblBorders>
+      <w:tblCellMar>
+        <w:top w:w="0" w:type="dxa"/>
+        <w:left w:w="108" w:type="dxa"/>
+        <w:bottom w:w="0" w:type="dxa"/>
+        <w:right w:w="108" w:type="dxa"/>
+      </w:tblCellMar>
+    </w:tblPr>
+    <w:tblStylePr w:type="firstRow">
+      <w:rPr>
+        <w:sz w:val="24"/>
+        <w:szCs w:val="24"/>
+      </w:rPr>
+      <w:tblPr/>
+      <w:tcPr>
+        <w:tcBorders>
+          <w:top w:val="nil"/>
+          <w:left w:val="nil"/>
+          <w:bottom w:val="single" w:sz="24" w:space="0" w:color="000000" w:themeColor="text1"/>
+          <w:right w:val="nil"/>
+          <w:insideH w:val="nil"/>
+          <w:insideV w:val="nil"/>
+        </w:tcBorders>
+        <w:shd w:val="clear" w:color="auto" w:fill="FFFFFF" w:themeFill="background1"/>
+      </w:tcPr>
+    </w:tblStylePr>
+    <w:tblStylePr w:type="lastRow">
+      <w:tblPr/>
+      <w:tcPr>
+        <w:tcBorders>
+          <w:top w:val="single" w:sz="8" w:space="0" w:color="000000" w:themeColor="text1"/>
+          <w:left w:val="nil"/>
+          <w:bottom w:val="nil"/>
+          <w:right w:val="nil"/>
+          <w:insideH w:val="nil"/>
+          <w:insideV w:val="nil"/>
+        </w:tcBorders>
+        <w:shd w:val="clear" w:color="auto" w:fill="FFFFFF" w:themeFill="background1"/>
+      </w:tcPr>
+    </w:tblStylePr>
+    <w:tblStylePr w:type="firstCol">
+      <w:tblPr/>
+      <w:tcPr>
+        <w:tcBorders>
+          <w:top w:val="nil"/>
+          <w:left w:val="nil"/>
+          <w:bottom w:val="nil"/>
+          <w:right w:val="single" w:sz="8" w:space="0" w:color="000000" w:themeColor="text1"/>
+          <w:insideH w:val="nil"/>
+          <w:insideV w:val="nil"/>
+        </w:tcBorders>
+        <w:shd w:val="clear" w:color="auto" w:fill="FFFFFF" w:themeFill="background1"/>
+      </w:tcPr>
+    </w:tblStylePr>
+    <w:tblStylePr w:type="lastCol">
+      <w:tblPr/>
+      <w:tcPr>
+        <w:tcBorders>
+          <w:top w:val="nil"/>
+          <w:left w:val="single" w:sz="8" w:space="0" w:color="000000" w:themeColor="text1"/>
+          <w:bottom w:val="nil"/>
+          <w:right w:val="nil"/>
+          <w:insideH w:val="nil"/>
+          <w:insideV w:val="nil"/>
+        </w:tcBorders>
+        <w:shd w:val="clear" w:color="auto" w:fill="FFFFFF" w:themeFill="background1"/>
+      </w:tcPr>
+    </w:tblStylePr>
+    <w:tblStylePr w:type="band1Vert">
+      <w:tblPr/>
+      <w:tcPr>
+        <w:tcBorders>
+          <w:left w:val="nil"/>
+          <w:right w:val="nil"/>
+          <w:insideH w:val="nil"/>
+          <w:insideV w:val="nil"/>
+        </w:tcBorders>
+        <w:shd w:val="clear" w:color="auto" w:fill="C0C0C0" w:themeFill="text1" w:themeFillTint="3F"/>
+      </w:tcPr>
+    </w:tblStylePr>
+    <w:tblStylePr w:type="band1Horz">
+      <w:tblPr/>
+      <w:tcPr>
+        <w:tcBorders>
+          <w:top w:val="nil"/>
+          <w:bottom w:val="nil"/>
+          <w:insideH w:val="nil"/>
+          <w:insideV w:val="nil"/>
+        </w:tcBorders>
+        <w:shd w:val="clear" w:color="auto" w:fill="C0C0C0" w:themeFill="text1" w:themeFillTint="3F"/>
+      </w:tcPr>
+    </w:tblStylePr>
+    <w:tblStylePr w:type="nwCell">
+      <w:tblPr/>
+      <w:tcPr>
+        <w:shd w:val="clear" w:color="auto" w:fill="FFFFFF" w:themeFill="background1"/>
+      </w:tcPr>
+    </w:tblStylePr>
+    <w:tblStylePr w:type="swCell">
+      <w:tblPr/>
+      <w:tcPr>
+        <w:tcBorders>
+          <w:top w:val="nil"/>
+        </w:tcBorders>
+      </w:tcPr>
+    </w:tblStylePr>
+  </w:style>
+  <w:style w:type="paragraph" w:styleId="BalloonText">
+    <w:name w:val="Balloon Text"/>
+    <w:basedOn w:val="Normal"/>
+    <w:link w:val="BalloonTextChar"/>
+    <w:uiPriority w:val="99"/>
+    <w:semiHidden/>
+    <w:unhideWhenUsed/>
+    <w:rsid w:val="0002542D"/>
+    <w:pPr>
+      <w:spacing w:after="0" w:line="240" w:lineRule="auto"/>
+    </w:pPr>
+    <w:rPr>
+      <w:rFonts w:ascii="Lucida Grande" w:hAnsi="Lucida Grande" w:cs="Lucida Grande"/>
+      <w:sz w:val="18"/>
+      <w:szCs w:val="18"/>
+    </w:rPr>
+  </w:style>
+  <w:style w:type="character" w:customStyle="1" w:styleId="BalloonTextChar">
+    <w:name w:val="Balloon Text Char"/>
+    <w:basedOn w:val="DefaultParagraphFont"/>
+    <w:link w:val="BalloonText"/>
+    <w:uiPriority w:val="99"/>
+    <w:semiHidden/>
+    <w:rsid w:val="0002542D"/>
+    <w:rPr>
+      <w:rFonts w:ascii="Lucida Grande" w:hAnsi="Lucida Grande" w:cs="Lucida Grande"/>
+      <w:sz w:val="18"/>
+      <w:szCs w:val="18"/>
+    </w:rPr>
+  </w:style>
+</w:styles>
+</file>
+
+<file path=word/stylesWithEffects.xml><?xml version="1.0" encoding="utf-8"?>
+<w:styles xmlns:wpc="http://schemas.microsoft.com/office/word/2010/wordprocessingCanvas" xmlns:mo="http://schemas.microsoft.com/office/mac/office/2008/main" xmlns:mc="http://schemas.openxmlformats.org/markup-compatibility/2006" xmlns:mv="urn:schemas-microsoft-com:mac:vml" xmlns:o="urn:schemas-microsoft-com:office:office" xmlns:r="http://schemas.openxmlformats.org/officeDocument/2006/relationships" xmlns:m="http://schemas.openxmlformats.org/officeDocument/2006/math" xmlns:v="urn:schemas-microsoft-com:vml" xmlns:wp14="http://schemas.microsoft.com/office/word/2010/wordprocessingDrawing" xmlns:wp="http://schemas.openxmlformats.org/drawingml/2006/wordprocessingDrawing" xmlns:w10="urn:schemas-microsoft-com:office:word" xmlns:w="http://schemas.openxmlformats.org/wordprocessingml/2006/main" xmlns:w14="http://schemas.microsoft.com/office/word/2010/wordml" xmlns:wpg="http://schemas.microsoft.com/office/word/2010/wordprocessingGroup" xmlns:wpi="http://schemas.microsoft.com/office/word/2010/wordprocessingInk" xmlns:wne="http://schemas.microsoft.com/office/word/2006/wordml" xmlns:wps="http://schemas.microsoft.com/office/word/2010/wordprocessingShape" mc:Ignorable="w14 wp14">
+  <w:docDefaults>
+    <w:rPrDefault>
+      <w:rPr>
+        <w:rFonts w:asciiTheme="minorHAnsi" w:eastAsiaTheme="minorHAnsi" w:hAnsiTheme="minorHAnsi" w:cstheme="minorBidi"/>
+        <w:sz w:val="22"/>
+        <w:szCs w:val="22"/>
+        <w:lang w:val="en-US" w:eastAsia="en-US" w:bidi="ar-SA"/>
+      </w:rPr>
+    </w:rPrDefault>
+    <w:pPrDefault>
+      <w:pPr>
+        <w:spacing w:after="160" w:line="259" w:lineRule="auto"/>
+      </w:pPr>
+    </w:pPrDefault>
+  </w:docDefaults>
+  <w:latentStyles w:defLockedState="0" w:defUIPriority="99" w:defSemiHidden="1" w:defUnhideWhenUsed="1" w:defQFormat="0" w:count="276">
+    <w:lsdException w:name="Normal" w:semiHidden="0" w:uiPriority="0" w:unhideWhenUsed="0" w:qFormat="1"/>
+    <w:lsdException w:name="heading 1" w:semiHidden="0" w:uiPriority="9" w:unhideWhenUsed="0" w:qFormat="1"/>
+    <w:lsdException w:name="heading 2" w:uiPriority="9" w:qFormat="1"/>
+    <w:lsdException w:name="heading 3" w:uiPriority="9" w:qFormat="1"/>
+    <w:lsdException w:name="heading 4" w:uiPriority="9" w:qFormat="1"/>
+    <w:lsdException w:name="heading 5" w:uiPriority="9" w:qFormat="1"/>
+    <w:lsdException w:name="heading 6" w:uiPriority="9" w:qFormat="1"/>
+    <w:lsdException w:name="heading 7" w:uiPriority="9" w:qFormat="1"/>
+    <w:lsdException w:name="heading 8" w:uiPriority="9" w:qFormat="1"/>
+    <w:lsdException w:name="heading 9" w:uiPriority="9" w:qFormat="1"/>
+    <w:lsdException w:name="toc 1" w:uiPriority="39"/>
+    <w:lsdException w:name="toc 2" w:uiPriority="39"/>
+    <w:lsdException w:name="toc 3" w:uiPriority="39"/>
+    <w:lsdException w:name="toc 4" w:uiPriority="39"/>
+    <w:lsdException w:name="toc 5" w:uiPriority="39"/>
+    <w:lsdException w:name="toc 6" w:uiPriority="39"/>
+    <w:lsdException w:name="toc 7" w:uiPriority="39"/>
+    <w:lsdException w:name="toc 8" w:uiPriority="39"/>
+    <w:lsdException w:name="toc 9" w:uiPriority="39"/>
+    <w:lsdException w:name="caption" w:uiPriority="35" w:qFormat="1"/>
+    <w:lsdException w:name="Title" w:semiHidden="0" w:uiPriority="10" w:unhideWhenUsed="0" w:qFormat="1"/>
+    <w:lsdException w:name="Default Paragraph Font" w:uiPriority="1"/>
+    <w:lsdException w:name="Subtitle" w:semiHidden="0" w:uiPriority="11" w:unhideWhenUsed="0" w:qFormat="1"/>
+    <w:lsdException w:name="Strong" w:semiHidden="0" w:uiPriority="22" w:unhideWhenUsed="0" w:qFormat="1"/>
+    <w:lsdException w:name="Emphasis" w:semiHidden="0" w:uiPriority="20" w:unhideWhenUsed="0" w:qFormat="1"/>
+    <w:lsdException w:name="Table Grid" w:semiHidden="0" w:uiPriority="39" w:unhideWhenUsed="0"/>
+    <w:lsdException w:name="Note Level 1" w:semiHidden="0" w:unhideWhenUsed="0"/>
+    <w:lsdException w:name="Note Level 2" w:semiHidden="0" w:unhideWhenUsed="0"/>
+    <w:lsdException w:name="Note Level 3" w:semiHidden="0" w:unhideWhenUsed="0"/>
+    <w:lsdException w:name="Note Level 4" w:semiHidden="0" w:unhideWhenUsed="0"/>
+    <w:lsdException w:name="Note Level 5" w:semiHidden="0" w:unhideWhenUsed="0"/>
+    <w:lsdException w:name="Note Level 6" w:semiHidden="0" w:unhideWhenUsed="0"/>
+    <w:lsdException w:name="Note Level 7" w:semiHidden="0" w:unhideWhenUsed="0"/>
+    <w:lsdException w:name="Note Level 8" w:semiHidden="0" w:unhideWhenUsed="0"/>
+    <w:lsdException w:name="Note Level 9" w:semiHidden="0" w:unhideWhenUsed="0"/>
+    <w:lsdException w:name="Placeholder Text" w:unhideWhenUsed="0"/>
+    <w:lsdException w:name="No Spacing" w:semiHidden="0" w:uiPriority="1" w:unhideWhenUsed="0" w:qFormat="1"/>
+    <w:lsdException w:name="Light Shading" w:semiHidden="0" w:uiPriority="60" w:unhideWhenUsed="0"/>
+    <w:lsdException w:name="Light List" w:semiHidden="0" w:uiPriority="61" w:unhideWhenUsed="0"/>
+    <w:lsdException w:name="Light Grid" w:semiHidden="0" w:uiPriority="62" w:unhideWhenUsed="0"/>
+    <w:lsdException w:name="Medium Shading 1" w:semiHidden="0" w:uiPriority="63" w:unhideWhenUsed="0"/>
+    <w:lsdException w:name="Medium Shading 2" w:semiHidden="0" w:uiPriority="64" w:unhideWhenUsed="0"/>
+    <w:lsdException w:name="Medium List 1" w:semiHidden="0" w:uiPriority="65" w:unhideWhenUsed="0"/>
+    <w:lsdException w:name="Medium List 2" w:semiHidden="0" w:uiPriority="66" w:unhideWhenUsed="0"/>
+    <w:lsdException w:name="Medium Grid 1" w:semiHidden="0" w:uiPriority="67" w:unhideWhenUsed="0"/>
+    <w:lsdException w:name="Medium Grid 2" w:semiHidden="0" w:uiPriority="68" w:unhideWhenUsed="0"/>
+    <w:lsdException w:name="Medium Grid 3" w:semiHidden="0" w:uiPriority="69" w:unhideWhenUsed="0"/>
+    <w:lsdException w:name="Dark List" w:semiHidden="0" w:uiPriority="70" w:unhideWhenUsed="0"/>
+    <w:lsdException w:name="Colorful Shading" w:semiHidden="0" w:uiPriority="71" w:unhideWhenUsed="0"/>
+    <w:lsdException w:name="Colorful List" w:semiHidden="0" w:uiPriority="72" w:unhideWhenUsed="0"/>
+    <w:lsdException w:name="Colorful Grid" w:semiHidden="0" w:uiPriority="73" w:unhideWhenUsed="0"/>
+    <w:lsdException w:name="Light Shading Accent 1" w:semiHidden="0" w:uiPriority="60" w:unhideWhenUsed="0"/>
+    <w:lsdException w:name="Light List Accent 1" w:semiHidden="0" w:uiPriority="61" w:unhideWhenUsed="0"/>
+    <w:lsdException w:name="Light Grid Accent 1" w:semiHidden="0" w:uiPriority="62" w:unhideWhenUsed="0"/>
+    <w:lsdException w:name="Medium Shading 1 Accent 1" w:semiHidden="0" w:uiPriority="63" w:unhideWhenUsed="0"/>
+    <w:lsdException w:name="Medium Shading 2 Accent 1" w:semiHidden="0" w:uiPriority="64" w:unhideWhenUsed="0"/>
+    <w:lsdException w:name="Medium List 1 Accent 1" w:semiHidden="0" w:uiPriority="65" w:unhideWhenUsed="0"/>
+    <w:lsdException w:name="Revision" w:unhideWhenUsed="0"/>
+    <w:lsdException w:name="List Paragraph" w:semiHidden="0" w:uiPriority="34" w:unhideWhenUsed="0" w:qFormat="1"/>
+    <w:lsdException w:name="Quote" w:semiHidden="0" w:uiPriority="29" w:unhideWhenUsed="0" w:qFormat="1"/>
+    <w:lsdException w:name="Intense Quote" w:semiHidden="0" w:uiPriority="30" w:unhideWhenUsed="0" w:qFormat="1"/>
+    <w:lsdException w:name="Medium List 2 Accent 1" w:semiHidden="0" w:uiPriority="66" w:unhideWhenUsed="0"/>
+    <w:lsdException w:name="Medium Grid 1 Accent 1" w:semiHidden="0" w:uiPriority="67" w:unhideWhenUsed="0"/>
+    <w:lsdException w:name="Medium Grid 2 Accent 1" w:semiHidden="0" w:uiPriority="68" w:unhideWhenUsed="0"/>
+    <w:lsdException w:name="Medium Grid 3 Accent 1" w:semiHidden="0" w:uiPriority="69" w:unhideWhenUsed="0"/>
+    <w:lsdException w:name="Dark List Accent 1" w:semiHidden="0" w:uiPriority="70" w:unhideWhenUsed="0"/>
+    <w:lsdException w:name="Colorful Shading Accent 1" w:semiHidden="0" w:uiPriority="71" w:unhideWhenUsed="0"/>
+    <w:lsdException w:name="Colorful List Accent 1" w:semiHidden="0" w:uiPriority="72" w:unhideWhenUsed="0"/>
+    <w:lsdException w:name="Colorful Grid Accent 1" w:semiHidden="0" w:uiPriority="73" w:unhideWhenUsed="0"/>
+    <w:lsdException w:name="Light Shading Accent 2" w:semiHidden="0" w:uiPriority="60" w:unhideWhenUsed="0"/>
+    <w:lsdException w:name="Light List Accent 2" w:semiHidden="0" w:uiPriority="61" w:unhideWhenUsed="0"/>
+    <w:lsdException w:name="Light Grid Accent 2" w:semiHidden="0" w:uiPriority="62" w:unhideWhenUsed="0"/>
+    <w:lsdException w:name="Medium Shading 1 Accent 2" w:semiHidden="0" w:uiPriority="63" w:unhideWhenUsed="0"/>
+    <w:lsdException w:name="Medium Shading 2 Accent 2" w:semiHidden="0" w:uiPriority="64" w:unhideWhenUsed="0"/>
+    <w:lsdException w:name="Medium List 1 Accent 2" w:semiHidden="0" w:uiPriority="65" w:unhideWhenUsed="0"/>
+    <w:lsdException w:name="Medium List 2 Accent 2" w:semiHidden="0" w:uiPriority="66" w:unhideWhenUsed="0"/>
+    <w:lsdException w:name="Medium Grid 1 Accent 2" w:semiHidden="0" w:uiPriority="67" w:unhideWhenUsed="0"/>
+    <w:lsdException w:name="Medium Grid 2 Accent 2" w:semiHidden="0" w:uiPriority="68" w:unhideWhenUsed="0"/>
+    <w:lsdException w:name="Medium Grid 3 Accent 2" w:semiHidden="0" w:uiPriority="69" w:unhideWhenUsed="0"/>
+    <w:lsdException w:name="Dark List Accent 2" w:semiHidden="0" w:uiPriority="70" w:unhideWhenUsed="0"/>
+    <w:lsdException w:name="Colorful Shading Accent 2" w:semiHidden="0" w:uiPriority="71" w:unhideWhenUsed="0"/>
+    <w:lsdException w:name="Colorful List Accent 2" w:semiHidden="0" w:uiPriority="72" w:unhideWhenUsed="0"/>
+    <w:lsdException w:name="Colorful Grid Accent 2" w:semiHidden="0" w:uiPriority="73" w:unhideWhenUsed="0"/>
+    <w:lsdException w:name="Light Shading Accent 3" w:semiHidden="0" w:uiPriority="60" w:unhideWhenUsed="0"/>
+    <w:lsdException w:name="Light List Accent 3" w:semiHidden="0" w:uiPriority="61" w:unhideWhenUsed="0"/>
+    <w:lsdException w:name="Light Grid Accent 3" w:semiHidden="0" w:uiPriority="62" w:unhideWhenUsed="0"/>
+    <w:lsdException w:name="Medium Shading 1 Accent 3" w:semiHidden="0" w:uiPriority="63" w:unhideWhenUsed="0"/>
+    <w:lsdException w:name="Medium Shading 2 Accent 3" w:semiHidden="0" w:uiPriority="64" w:unhideWhenUsed="0"/>
+    <w:lsdException w:name="Medium List 1 Accent 3" w:semiHidden="0" w:uiPriority="65" w:unhideWhenUsed="0"/>
+    <w:lsdException w:name="Medium List 2 Accent 3" w:semiHidden="0" w:uiPriority="66" w:unhideWhenUsed="0"/>
+    <w:lsdException w:name="Medium Grid 1 Accent 3" w:semiHidden="0" w:uiPriority="67" w:unhideWhenUsed="0"/>
+    <w:lsdException w:name="Medium Grid 2 Accent 3" w:semiHidden="0" w:uiPriority="68" w:unhideWhenUsed="0"/>
+    <w:lsdException w:name="Medium Grid 3 Accent 3" w:semiHidden="0" w:uiPriority="69" w:unhideWhenUsed="0"/>
+    <w:lsdException w:name="Dark List Accent 3" w:semiHidden="0" w:uiPriority="70" w:unhideWhenUsed="0"/>
+    <w:lsdException w:name="Colorful Shading Accent 3" w:semiHidden="0" w:uiPriority="71" w:unhideWhenUsed="0"/>
+    <w:lsdException w:name="Colorful List Accent 3" w:semiHidden="0" w:uiPriority="72" w:unhideWhenUsed="0"/>
+    <w:lsdException w:name="Colorful Grid Accent 3" w:semiHidden="0" w:uiPriority="73" w:unhideWhenUsed="0"/>
+    <w:lsdException w:name="Light Shading Accent 4" w:semiHidden="0" w:uiPriority="60" w:unhideWhenUsed="0"/>
+    <w:lsdException w:name="Light List Accent 4" w:semiHidden="0" w:uiPriority="61" w:unhideWhenUsed="0"/>
+    <w:lsdException w:name="Light Grid Accent 4" w:semiHidden="0" w:uiPriority="62" w:unhideWhenUsed="0"/>
+    <w:lsdException w:name="Medium Shading 1 Accent 4" w:semiHidden="0" w:uiPriority="63" w:unhideWhenUsed="0"/>
+    <w:lsdException w:name="Medium Shading 2 Accent 4" w:semiHidden="0" w:uiPriority="64" w:unhideWhenUsed="0"/>
+    <w:lsdException w:name="Medium List 1 Accent 4" w:semiHidden="0" w:uiPriority="65" w:unhideWhenUsed="0"/>
+    <w:lsdException w:name="Medium List 2 Accent 4" w:semiHidden="0" w:uiPriority="66" w:unhideWhenUsed="0"/>
+    <w:lsdException w:name="Medium Grid 1 Accent 4" w:semiHidden="0" w:uiPriority="67" w:unhideWhenUsed="0"/>
+    <w:lsdException w:name="Medium Grid 2 Accent 4" w:semiHidden="0" w:uiPriority="68" w:unhideWhenUsed="0"/>
+    <w:lsdException w:name="Medium Grid 3 Accent 4" w:semiHidden="0" w:uiPriority="69" w:unhideWhenUsed="0"/>
+    <w:lsdException w:name="Dark List Accent 4" w:semiHidden="0" w:uiPriority="70" w:unhideWhenUsed="0"/>
+    <w:lsdException w:name="Colorful Shading Accent 4" w:semiHidden="0" w:uiPriority="71" w:unhideWhenUsed="0"/>
+    <w:lsdException w:name="Colorful List Accent 4" w:semiHidden="0" w:uiPriority="72" w:unhideWhenUsed="0"/>
+    <w:lsdException w:name="Colorful Grid Accent 4" w:semiHidden="0" w:uiPriority="73" w:unhideWhenUsed="0"/>
+    <w:lsdException w:name="Light Shading Accent 5" w:semiHidden="0" w:uiPriority="60" w:unhideWhenUsed="0"/>
+    <w:lsdException w:name="Light List Accent 5" w:semiHidden="0" w:uiPriority="61" w:unhideWhenUsed="0"/>
+    <w:lsdException w:name="Light Grid Accent 5" w:semiHidden="0" w:uiPriority="62" w:unhideWhenUsed="0"/>
+    <w:lsdException w:name="Medium Shading 1 Accent 5" w:semiHidden="0" w:uiPriority="63" w:unhideWhenUsed="0"/>
+    <w:lsdException w:name="Medium Shading 2 Accent 5" w:semiHidden="0" w:uiPriority="64" w:unhideWhenUsed="0"/>
+    <w:lsdException w:name="Medium List 1 Accent 5" w:semiHidden="0" w:uiPriority="65" w:unhideWhenUsed="0"/>
+    <w:lsdException w:name="Medium List 2 Accent 5" w:semiHidden="0" w:uiPriority="66" w:unhideWhenUsed="0"/>
+    <w:lsdException w:name="Medium Grid 1 Accent 5" w:semiHidden="0" w:uiPriority="67" w:unhideWhenUsed="0"/>
+    <w:lsdException w:name="Medium Grid 2 Accent 5" w:semiHidden="0" w:uiPriority="68" w:unhideWhenUsed="0"/>
+    <w:lsdException w:name="Medium Grid 3 Accent 5" w:semiHidden="0" w:uiPriority="69" w:unhideWhenUsed="0"/>
+    <w:lsdException w:name="Dark List Accent 5" w:semiHidden="0" w:uiPriority="70" w:unhideWhenUsed="0"/>
+    <w:lsdException w:name="Colorful Shading Accent 5" w:semiHidden="0" w:uiPriority="71" w:unhideWhenUsed="0"/>
+    <w:lsdException w:name="Colorful List Accent 5" w:semiHidden="0" w:uiPriority="72" w:unhideWhenUsed="0"/>
+    <w:lsdException w:name="Colorful Grid Accent 5" w:semiHidden="0" w:uiPriority="73" w:unhideWhenUsed="0"/>
+    <w:lsdException w:name="Light Shading Accent 6" w:semiHidden="0" w:uiPriority="60" w:unhideWhenUsed="0"/>
+    <w:lsdException w:name="Light List Accent 6" w:semiHidden="0" w:uiPriority="61" w:unhideWhenUsed="0"/>
+    <w:lsdException w:name="Light Grid Accent 6" w:semiHidden="0" w:uiPriority="62" w:unhideWhenUsed="0"/>
+    <w:lsdException w:name="Medium Shading 1 Accent 6" w:semiHidden="0" w:uiPriority="63" w:unhideWhenUsed="0"/>
+    <w:lsdException w:name="Medium Shading 2 Accent 6" w:semiHidden="0" w:uiPriority="64" w:unhideWhenUsed="0"/>
+    <w:lsdException w:name="Medium List 1 Accent 6" w:semiHidden="0" w:uiPriority="65" w:unhideWhenUsed="0"/>
+    <w:lsdException w:name="Medium List 2 Accent 6" w:semiHidden="0" w:uiPriority="66" w:unhideWhenUsed="0"/>
+    <w:lsdException w:name="Medium Grid 1 Accent 6" w:semiHidden="0" w:uiPriority="67" w:unhideWhenUsed="0"/>
+    <w:lsdException w:name="Medium Grid 2 Accent 6" w:semiHidden="0" w:uiPriority="68" w:unhideWhenUsed="0"/>
+    <w:lsdException w:name="Medium Grid 3 Accent 6" w:semiHidden="0" w:uiPriority="69" w:unhideWhenUsed="0"/>
+    <w:lsdException w:name="Dark List Accent 6" w:semiHidden="0" w:uiPriority="70" w:unhideWhenUsed="0"/>
+    <w:lsdException w:name="Colorful Shading Accent 6" w:semiHidden="0" w:uiPriority="71" w:unhideWhenUsed="0"/>
+    <w:lsdException w:name="Colorful List Accent 6" w:semiHidden="0" w:uiPriority="72" w:unhideWhenUsed="0"/>
+    <w:lsdException w:name="Colorful Grid Accent 6" w:semiHidden="0" w:uiPriority="73" w:unhideWhenUsed="0"/>
+    <w:lsdException w:name="Subtle Emphasis" w:semiHidden="0" w:uiPriority="19" w:unhideWhenUsed="0" w:qFormat="1"/>
+    <w:lsdException w:name="Intense Emphasis" w:semiHidden="0" w:uiPriority="21" w:unhideWhenUsed="0" w:qFormat="1"/>
+    <w:lsdException w:name="Subtle Reference" w:semiHidden="0" w:uiPriority="31" w:unhideWhenUsed="0" w:qFormat="1"/>
+    <w:lsdException w:name="Intense Reference" w:semiHidden="0" w:uiPriority="32" w:unhideWhenUsed="0" w:qFormat="1"/>
+    <w:lsdException w:name="Book Title" w:semiHidden="0" w:uiPriority="33" w:unhideWhenUsed="0" w:qFormat="1"/>
+    <w:lsdException w:name="Bibliography" w:uiPriority="37"/>
+    <w:lsdException w:name="TOC Heading" w:uiPriority="39" w:qFormat="1"/>
   </w:latentStyles>
   <w:style w:type="paragraph" w:default="1" w:styleId="Normal">
     <w:name w:val="Normal"/>
@@ -12078,7 +12970,7 @@
   <a:extraClrSchemeLst/>
   <a:extLst>
     <a:ext uri="{05A4C25C-085E-4340-85A3-A5531E510DB2}">
-      <thm15:themeFamily xmlns:thm15="http://schemas.microsoft.com/office/thememl/2012/main" name="Office Theme" id="{62F939B6-93AF-4DB8-9C6B-D6C7DFDC589F}" vid="{4A3C46E8-61CC-4603-A589-7422A47A8E4A}"/>
+      <thm15:themeFamily xmlns:thm15="http://schemas.microsoft.com/office/thememl/2012/main" xmlns="" name="Office Theme" id="{62F939B6-93AF-4DB8-9C6B-D6C7DFDC589F}" vid="{4A3C46E8-61CC-4603-A589-7422A47A8E4A}"/>
     </a:ext>
   </a:extLst>
 </a:theme>

--- a/Documents/FeasiblityStudyAndProject Plan.docx
+++ b/Documents/FeasiblityStudyAndProject Plan.docx
@@ -1896,8 +1896,6 @@
         <w:pStyle w:val="ListParagraph"/>
         <w:ind w:left="360"/>
       </w:pPr>
-      <w:bookmarkStart w:id="0" w:name="_GoBack"/>
-      <w:bookmarkEnd w:id="0"/>
     </w:p>
     <w:p>
       <w:pPr>
@@ -4635,14 +4633,17 @@
         <w:spacing w:before="120" w:after="120" w:line="240" w:lineRule="auto"/>
       </w:pPr>
       <w:r>
+        <w:tab/>
+      </w:r>
+      <w:r>
         <w:rPr>
           <w:noProof/>
         </w:rPr>
         <w:drawing>
-          <wp:inline distT="0" distB="0" distL="0" distR="0" wp14:anchorId="4122C82A" wp14:editId="54DF71CB">
-            <wp:extent cx="6031943" cy="3366655"/>
-            <wp:effectExtent l="0" t="0" r="6985" b="5715"/>
-            <wp:docPr id="7" name="Picture 7" descr="C:\Users\maurice\Google Drive\FIU\Senior Project\Schedule\Screen Shot 2014-09-07 at 11.41.59 PM.png"/>
+          <wp:inline distT="0" distB="0" distL="0" distR="0" wp14:anchorId="4C80732E" wp14:editId="1436714D">
+            <wp:extent cx="5943600" cy="5483225"/>
+            <wp:effectExtent l="0" t="0" r="0" b="3175"/>
+            <wp:docPr id="1" name="Picture 1"/>
             <wp:cNvGraphicFramePr>
               <a:graphicFrameLocks xmlns:a="http://schemas.openxmlformats.org/drawingml/2006/main" noChangeAspect="1"/>
             </wp:cNvGraphicFramePr>
@@ -4650,10 +4651,8 @@
               <a:graphicData uri="http://schemas.openxmlformats.org/drawingml/2006/picture">
                 <pic:pic xmlns:pic="http://schemas.openxmlformats.org/drawingml/2006/picture">
                   <pic:nvPicPr>
-                    <pic:cNvPr id="0" name="Picture 6" descr="C:\Users\maurice\Google Drive\FIU\Senior Project\Schedule\Screen Shot 2014-09-07 at 11.41.59 PM.png"/>
-                    <pic:cNvPicPr>
-                      <a:picLocks noChangeAspect="1" noChangeArrowheads="1"/>
-                    </pic:cNvPicPr>
+                    <pic:cNvPr id="0" name="Screen Shot 2014-10-26 at 7.21.07 PM.png"/>
+                    <pic:cNvPicPr/>
                   </pic:nvPicPr>
                   <pic:blipFill>
                     <a:blip r:embed="rId7">
@@ -4663,23 +4662,18 @@
                         </a:ext>
                       </a:extLst>
                     </a:blip>
-                    <a:srcRect/>
                     <a:stretch>
                       <a:fillRect/>
                     </a:stretch>
                   </pic:blipFill>
-                  <pic:spPr bwMode="auto">
+                  <pic:spPr>
                     <a:xfrm>
                       <a:off x="0" y="0"/>
-                      <a:ext cx="6074206" cy="3390244"/>
+                      <a:ext cx="5943600" cy="5483225"/>
                     </a:xfrm>
                     <a:prstGeom prst="rect">
                       <a:avLst/>
                     </a:prstGeom>
-                    <a:noFill/>
-                    <a:ln>
-                      <a:noFill/>
-                    </a:ln>
                   </pic:spPr>
                 </pic:pic>
               </a:graphicData>
@@ -4687,23 +4681,29 @@
           </wp:inline>
         </w:drawing>
       </w:r>
-      <w:r>
-        <w:tab/>
-      </w:r>
     </w:p>
     <w:p>
       <w:pPr>
         <w:spacing w:before="120" w:after="120" w:line="240" w:lineRule="auto"/>
       </w:pPr>
-      <w:r>
+    </w:p>
+    <w:p>
+      <w:pPr>
         <w:rPr>
           <w:noProof/>
         </w:rPr>
+      </w:pPr>
+      <w:bookmarkStart w:id="0" w:name="_GoBack"/>
+      <w:r>
+        <w:rPr>
+          <w:noProof/>
+        </w:rPr>
+        <w:lastRenderedPageBreak/>
         <w:drawing>
-          <wp:inline distT="0" distB="0" distL="0" distR="0" wp14:anchorId="4C3FB274" wp14:editId="17DB3F6D">
-            <wp:extent cx="6051805" cy="3562597"/>
-            <wp:effectExtent l="0" t="0" r="6350" b="0"/>
-            <wp:docPr id="8" name="Picture 8" descr="C:\Users\maurice\Google Drive\FIU\Senior Project\Schedule\Screen Shot 2014-09-07 at 11.42.24 PM.png"/>
+          <wp:inline distT="0" distB="0" distL="0" distR="0" wp14:anchorId="36CF41B9" wp14:editId="0697AD97">
+            <wp:extent cx="5943600" cy="2670175"/>
+            <wp:effectExtent l="0" t="0" r="0" b="0"/>
+            <wp:docPr id="3" name="Picture 3"/>
             <wp:cNvGraphicFramePr>
               <a:graphicFrameLocks xmlns:a="http://schemas.openxmlformats.org/drawingml/2006/main" noChangeAspect="1"/>
             </wp:cNvGraphicFramePr>
@@ -4711,10 +4711,8 @@
               <a:graphicData uri="http://schemas.openxmlformats.org/drawingml/2006/picture">
                 <pic:pic xmlns:pic="http://schemas.openxmlformats.org/drawingml/2006/picture">
                   <pic:nvPicPr>
-                    <pic:cNvPr id="0" name="Picture 7" descr="C:\Users\maurice\Google Drive\FIU\Senior Project\Schedule\Screen Shot 2014-09-07 at 11.42.24 PM.png"/>
-                    <pic:cNvPicPr>
-                      <a:picLocks noChangeAspect="1" noChangeArrowheads="1"/>
-                    </pic:cNvPicPr>
+                    <pic:cNvPr id="0" name="Screen Shot 2014-10-26 at 7.21.50 PM.png"/>
+                    <pic:cNvPicPr/>
                   </pic:nvPicPr>
                   <pic:blipFill>
                     <a:blip r:embed="rId8">
@@ -4724,23 +4722,18 @@
                         </a:ext>
                       </a:extLst>
                     </a:blip>
-                    <a:srcRect/>
                     <a:stretch>
                       <a:fillRect/>
                     </a:stretch>
                   </pic:blipFill>
-                  <pic:spPr bwMode="auto">
+                  <pic:spPr>
                     <a:xfrm>
                       <a:off x="0" y="0"/>
-                      <a:ext cx="6075981" cy="3576829"/>
+                      <a:ext cx="5943600" cy="2670175"/>
                     </a:xfrm>
                     <a:prstGeom prst="rect">
                       <a:avLst/>
                     </a:prstGeom>
-                    <a:noFill/>
-                    <a:ln>
-                      <a:noFill/>
-                    </a:ln>
                   </pic:spPr>
                 </pic:pic>
               </a:graphicData>
@@ -4748,11 +4741,20 @@
           </wp:inline>
         </w:drawing>
       </w:r>
-    </w:p>
-    <w:p>
-      <w:pPr>
-        <w:spacing w:before="120" w:after="120" w:line="240" w:lineRule="auto"/>
-        <w:ind w:left="792"/>
+      <w:bookmarkEnd w:id="0"/>
+    </w:p>
+    <w:p>
+      <w:pPr>
+        <w:rPr>
+          <w:noProof/>
+        </w:rPr>
+      </w:pPr>
+    </w:p>
+    <w:p>
+      <w:pPr>
+        <w:rPr>
+          <w:noProof/>
+        </w:rPr>
       </w:pPr>
       <w:r>
         <w:rPr>
@@ -4760,18 +4762,10 @@
         </w:rPr>
         <w:lastRenderedPageBreak/>
         <w:drawing>
-          <wp:anchor distT="0" distB="0" distL="114300" distR="114300" simplePos="0" relativeHeight="251659264" behindDoc="1" locked="0" layoutInCell="1" allowOverlap="1" wp14:anchorId="36AF2C0F" wp14:editId="53B7DB6F">
-            <wp:simplePos x="0" y="0"/>
-            <wp:positionH relativeFrom="column">
-              <wp:posOffset>-599778</wp:posOffset>
-            </wp:positionH>
-            <wp:positionV relativeFrom="paragraph">
-              <wp:posOffset>2709205</wp:posOffset>
-            </wp:positionV>
-            <wp:extent cx="3354062" cy="1575435"/>
-            <wp:effectExtent l="0" t="0" r="0" b="5715"/>
-            <wp:wrapNone/>
-            <wp:docPr id="10" name="Picture 10" descr="C:\Users\maurice\Google Drive\FIU\Senior Project\Schedule\Screen Shot 2014-09-07 at 11.43.17 PM.png"/>
+          <wp:inline distT="0" distB="0" distL="0" distR="0" wp14:anchorId="5F2D4AEA" wp14:editId="78E42E1B">
+            <wp:extent cx="4025900" cy="7721600"/>
+            <wp:effectExtent l="0" t="0" r="12700" b="0"/>
+            <wp:docPr id="4" name="Picture 4"/>
             <wp:cNvGraphicFramePr>
               <a:graphicFrameLocks xmlns:a="http://schemas.openxmlformats.org/drawingml/2006/main" noChangeAspect="1"/>
             </wp:cNvGraphicFramePr>
@@ -4779,10 +4773,8 @@
               <a:graphicData uri="http://schemas.openxmlformats.org/drawingml/2006/picture">
                 <pic:pic xmlns:pic="http://schemas.openxmlformats.org/drawingml/2006/picture">
                   <pic:nvPicPr>
-                    <pic:cNvPr id="0" name="Picture 9" descr="C:\Users\maurice\Google Drive\FIU\Senior Project\Schedule\Screen Shot 2014-09-07 at 11.43.17 PM.png"/>
-                    <pic:cNvPicPr>
-                      <a:picLocks noChangeAspect="1" noChangeArrowheads="1"/>
-                    </pic:cNvPicPr>
+                    <pic:cNvPr id="0" name="Screen Shot 2014-10-26 at 7.22.26 PM.png"/>
+                    <pic:cNvPicPr/>
                   </pic:nvPicPr>
                   <pic:blipFill>
                     <a:blip r:embed="rId9">
@@ -4792,191 +4784,18 @@
                         </a:ext>
                       </a:extLst>
                     </a:blip>
-                    <a:srcRect/>
                     <a:stretch>
                       <a:fillRect/>
                     </a:stretch>
                   </pic:blipFill>
-                  <pic:spPr bwMode="auto">
+                  <pic:spPr>
                     <a:xfrm>
                       <a:off x="0" y="0"/>
-                      <a:ext cx="3354062" cy="1575435"/>
+                      <a:ext cx="4025900" cy="7721600"/>
                     </a:xfrm>
                     <a:prstGeom prst="rect">
                       <a:avLst/>
                     </a:prstGeom>
-                    <a:noFill/>
-                    <a:ln>
-                      <a:noFill/>
-                    </a:ln>
-                  </pic:spPr>
-                </pic:pic>
-              </a:graphicData>
-            </a:graphic>
-            <wp14:sizeRelH relativeFrom="page">
-              <wp14:pctWidth>0</wp14:pctWidth>
-            </wp14:sizeRelH>
-            <wp14:sizeRelV relativeFrom="page">
-              <wp14:pctHeight>0</wp14:pctHeight>
-            </wp14:sizeRelV>
-          </wp:anchor>
-        </w:drawing>
-      </w:r>
-      <w:r>
-        <w:rPr>
-          <w:noProof/>
-        </w:rPr>
-        <w:drawing>
-          <wp:anchor distT="0" distB="0" distL="114300" distR="114300" simplePos="0" relativeHeight="251658240" behindDoc="0" locked="0" layoutInCell="1" allowOverlap="1" wp14:anchorId="5CE0062F" wp14:editId="45DF778F">
-            <wp:simplePos x="0" y="0"/>
-            <wp:positionH relativeFrom="column">
-              <wp:posOffset>-825847</wp:posOffset>
-            </wp:positionH>
-            <wp:positionV relativeFrom="paragraph">
-              <wp:posOffset>569</wp:posOffset>
-            </wp:positionV>
-            <wp:extent cx="4085112" cy="2707323"/>
-            <wp:effectExtent l="0" t="0" r="0" b="0"/>
-            <wp:wrapTopAndBottom/>
-            <wp:docPr id="9" name="Picture 9" descr="C:\Users\maurice\Google Drive\FIU\Senior Project\Schedule\Screen Shot 2014-09-07 at 11.42.50 PM.png"/>
-            <wp:cNvGraphicFramePr>
-              <a:graphicFrameLocks xmlns:a="http://schemas.openxmlformats.org/drawingml/2006/main" noChangeAspect="1"/>
-            </wp:cNvGraphicFramePr>
-            <a:graphic xmlns:a="http://schemas.openxmlformats.org/drawingml/2006/main">
-              <a:graphicData uri="http://schemas.openxmlformats.org/drawingml/2006/picture">
-                <pic:pic xmlns:pic="http://schemas.openxmlformats.org/drawingml/2006/picture">
-                  <pic:nvPicPr>
-                    <pic:cNvPr id="0" name="Picture 8" descr="C:\Users\maurice\Google Drive\FIU\Senior Project\Schedule\Screen Shot 2014-09-07 at 11.42.50 PM.png"/>
-                    <pic:cNvPicPr>
-                      <a:picLocks noChangeAspect="1" noChangeArrowheads="1"/>
-                    </pic:cNvPicPr>
-                  </pic:nvPicPr>
-                  <pic:blipFill>
-                    <a:blip r:embed="rId10">
-                      <a:extLst>
-                        <a:ext uri="{28A0092B-C50C-407E-A947-70E740481C1C}">
-                          <a14:useLocalDpi xmlns:a14="http://schemas.microsoft.com/office/drawing/2010/main" val="0"/>
-                        </a:ext>
-                      </a:extLst>
-                    </a:blip>
-                    <a:srcRect/>
-                    <a:stretch>
-                      <a:fillRect/>
-                    </a:stretch>
-                  </pic:blipFill>
-                  <pic:spPr bwMode="auto">
-                    <a:xfrm>
-                      <a:off x="0" y="0"/>
-                      <a:ext cx="4085112" cy="2707323"/>
-                    </a:xfrm>
-                    <a:prstGeom prst="rect">
-                      <a:avLst/>
-                    </a:prstGeom>
-                    <a:noFill/>
-                    <a:ln>
-                      <a:noFill/>
-                    </a:ln>
-                  </pic:spPr>
-                </pic:pic>
-              </a:graphicData>
-            </a:graphic>
-            <wp14:sizeRelH relativeFrom="page">
-              <wp14:pctWidth>0</wp14:pctWidth>
-            </wp14:sizeRelH>
-            <wp14:sizeRelV relativeFrom="page">
-              <wp14:pctHeight>0</wp14:pctHeight>
-            </wp14:sizeRelV>
-          </wp:anchor>
-        </w:drawing>
-      </w:r>
-    </w:p>
-    <w:p>
-      <w:pPr>
-        <w:spacing w:before="120" w:after="120" w:line="240" w:lineRule="auto"/>
-        <w:ind w:left="792"/>
-      </w:pPr>
-    </w:p>
-    <w:p>
-      <w:pPr>
-        <w:spacing w:before="120" w:after="120" w:line="240" w:lineRule="auto"/>
-        <w:ind w:left="792"/>
-      </w:pPr>
-    </w:p>
-    <w:p>
-      <w:pPr>
-        <w:spacing w:before="120" w:after="120" w:line="240" w:lineRule="auto"/>
-        <w:ind w:left="792"/>
-      </w:pPr>
-    </w:p>
-    <w:p>
-      <w:pPr>
-        <w:spacing w:before="120" w:after="120" w:line="240" w:lineRule="auto"/>
-        <w:ind w:left="792"/>
-      </w:pPr>
-    </w:p>
-    <w:p>
-      <w:pPr>
-        <w:spacing w:before="120" w:after="120" w:line="240" w:lineRule="auto"/>
-        <w:ind w:left="792"/>
-      </w:pPr>
-    </w:p>
-    <w:p>
-      <w:pPr>
-        <w:spacing w:before="120" w:after="120" w:line="240" w:lineRule="auto"/>
-        <w:ind w:left="792"/>
-      </w:pPr>
-    </w:p>
-    <w:p>
-      <w:pPr>
-        <w:spacing w:before="120" w:after="120" w:line="240" w:lineRule="auto"/>
-        <w:ind w:left="792"/>
-      </w:pPr>
-      <w:r>
-        <w:rPr>
-          <w:noProof/>
-        </w:rPr>
-        <w:drawing>
-          <wp:inline distT="0" distB="0" distL="0" distR="0" wp14:anchorId="55368F12" wp14:editId="3825009D">
-            <wp:extent cx="5943600" cy="1015021"/>
-            <wp:effectExtent l="0" t="0" r="0" b="0"/>
-            <wp:docPr id="11" name="Picture 11" descr="C:\Users\maurice\Google Drive\FIU\Senior Project\Schedule\Screen Shot 2014-09-07 at 11.43.43 PM.png"/>
-            <wp:cNvGraphicFramePr>
-              <a:graphicFrameLocks xmlns:a="http://schemas.openxmlformats.org/drawingml/2006/main" noChangeAspect="1"/>
-            </wp:cNvGraphicFramePr>
-            <a:graphic xmlns:a="http://schemas.openxmlformats.org/drawingml/2006/main">
-              <a:graphicData uri="http://schemas.openxmlformats.org/drawingml/2006/picture">
-                <pic:pic xmlns:pic="http://schemas.openxmlformats.org/drawingml/2006/picture">
-                  <pic:nvPicPr>
-                    <pic:cNvPr id="0" name="Picture 10" descr="C:\Users\maurice\Google Drive\FIU\Senior Project\Schedule\Screen Shot 2014-09-07 at 11.43.43 PM.png"/>
-                    <pic:cNvPicPr>
-                      <a:picLocks noChangeAspect="1" noChangeArrowheads="1"/>
-                    </pic:cNvPicPr>
-                  </pic:nvPicPr>
-                  <pic:blipFill>
-                    <a:blip r:embed="rId11">
-                      <a:extLst>
-                        <a:ext uri="{28A0092B-C50C-407E-A947-70E740481C1C}">
-                          <a14:useLocalDpi xmlns:a14="http://schemas.microsoft.com/office/drawing/2010/main" val="0"/>
-                        </a:ext>
-                      </a:extLst>
-                    </a:blip>
-                    <a:srcRect/>
-                    <a:stretch>
-                      <a:fillRect/>
-                    </a:stretch>
-                  </pic:blipFill>
-                  <pic:spPr bwMode="auto">
-                    <a:xfrm>
-                      <a:off x="0" y="0"/>
-                      <a:ext cx="5943600" cy="1015021"/>
-                    </a:xfrm>
-                    <a:prstGeom prst="rect">
-                      <a:avLst/>
-                    </a:prstGeom>
-                    <a:noFill/>
-                    <a:ln>
-                      <a:noFill/>
-                    </a:ln>
                   </pic:spPr>
                 </pic:pic>
               </a:graphicData>
@@ -4984,6 +4803,17 @@
           </wp:inline>
         </w:drawing>
       </w:r>
+      <w:r>
+        <w:rPr>
+          <w:noProof/>
+        </w:rPr>
+        <w:br w:type="page"/>
+      </w:r>
+    </w:p>
+    <w:p>
+      <w:pPr>
+        <w:spacing w:before="120" w:after="120" w:line="240" w:lineRule="auto"/>
+      </w:pPr>
     </w:p>
     <w:p>
       <w:pPr>
@@ -5349,7 +5179,6 @@
         <w:spacing w:before="120" w:after="120" w:line="240" w:lineRule="auto"/>
       </w:pPr>
       <w:r>
-        <w:lastRenderedPageBreak/>
         <w:t>Appendix C</w:t>
       </w:r>
       <w:r>
@@ -6108,6 +5937,7 @@
           </w:tcPr>
           <w:p>
             <w:r>
+              <w:lastRenderedPageBreak/>
               <w:t>Duration:</w:t>
             </w:r>
           </w:p>
@@ -6185,7 +6015,6 @@
         <w:jc w:val="center"/>
       </w:pPr>
       <w:r>
-        <w:lastRenderedPageBreak/>
         <w:t>Meeting 3</w:t>
       </w:r>
     </w:p>
@@ -6709,6 +6538,7 @@
           </w:tcPr>
           <w:p>
             <w:r>
+              <w:lastRenderedPageBreak/>
               <w:t xml:space="preserve">Start time: </w:t>
             </w:r>
           </w:p>
@@ -6990,7 +6820,6 @@
         <w:jc w:val="center"/>
       </w:pPr>
       <w:r>
-        <w:lastRenderedPageBreak/>
         <w:t>Meeting 5</w:t>
       </w:r>
     </w:p>
@@ -7737,6 +7566,7 @@
           </w:tcPr>
           <w:p>
             <w:r>
+              <w:lastRenderedPageBreak/>
               <w:t xml:space="preserve">Date: </w:t>
             </w:r>
           </w:p>
@@ -12970,7 +12800,7 @@
   <a:extraClrSchemeLst/>
   <a:extLst>
     <a:ext uri="{05A4C25C-085E-4340-85A3-A5531E510DB2}">
-      <thm15:themeFamily xmlns:thm15="http://schemas.microsoft.com/office/thememl/2012/main" xmlns="" name="Office Theme" id="{62F939B6-93AF-4DB8-9C6B-D6C7DFDC589F}" vid="{4A3C46E8-61CC-4603-A589-7422A47A8E4A}"/>
+      <thm15:themeFamily xmlns="" xmlns:thm15="http://schemas.microsoft.com/office/thememl/2012/main" name="Office Theme" id="{62F939B6-93AF-4DB8-9C6B-D6C7DFDC589F}" vid="{4A3C46E8-61CC-4603-A589-7422A47A8E4A}"/>
     </a:ext>
   </a:extLst>
 </a:theme>

--- a/Documents/FeasiblityStudyAndProject Plan.docx
+++ b/Documents/FeasiblityStudyAndProject Plan.docx
@@ -1,191 +1,1544 @@
 
 <file path=word/document.xml><?xml version="1.0" encoding="utf-8"?>
-<w:document xmlns:wpc="http://schemas.microsoft.com/office/word/2010/wordprocessingCanvas" xmlns:mo="http://schemas.microsoft.com/office/mac/office/2008/main" xmlns:mc="http://schemas.openxmlformats.org/markup-compatibility/2006" xmlns:mv="urn:schemas-microsoft-com:mac:vml" xmlns:o="urn:schemas-microsoft-com:office:office" xmlns:r="http://schemas.openxmlformats.org/officeDocument/2006/relationships" xmlns:m="http://schemas.openxmlformats.org/officeDocument/2006/math" xmlns:v="urn:schemas-microsoft-com:vml" xmlns:wp14="http://schemas.microsoft.com/office/word/2010/wordprocessingDrawing" xmlns:wp="http://schemas.openxmlformats.org/drawingml/2006/wordprocessingDrawing" xmlns:w10="urn:schemas-microsoft-com:office:word" xmlns:w="http://schemas.openxmlformats.org/wordprocessingml/2006/main" xmlns:w14="http://schemas.microsoft.com/office/word/2010/wordml" xmlns:wpg="http://schemas.microsoft.com/office/word/2010/wordprocessingGroup" xmlns:wpi="http://schemas.microsoft.com/office/word/2010/wordprocessingInk" xmlns:wne="http://schemas.microsoft.com/office/word/2006/wordml" xmlns:wps="http://schemas.microsoft.com/office/word/2010/wordprocessingShape" mc:Ignorable="w14 wp14">
+<w:document xmlns:wpc="http://schemas.microsoft.com/office/word/2010/wordprocessingCanvas" xmlns:mc="http://schemas.openxmlformats.org/markup-compatibility/2006" xmlns:o="urn:schemas-microsoft-com:office:office" xmlns:r="http://schemas.openxmlformats.org/officeDocument/2006/relationships" xmlns:m="http://schemas.openxmlformats.org/officeDocument/2006/math" xmlns:v="urn:schemas-microsoft-com:vml" xmlns:wp14="http://schemas.microsoft.com/office/word/2010/wordprocessingDrawing" xmlns:wp="http://schemas.openxmlformats.org/drawingml/2006/wordprocessingDrawing" xmlns:w10="urn:schemas-microsoft-com:office:word" xmlns:w="http://schemas.openxmlformats.org/wordprocessingml/2006/main" xmlns:w14="http://schemas.microsoft.com/office/word/2010/wordml" xmlns:w15="http://schemas.microsoft.com/office/word/2012/wordml" xmlns:wpg="http://schemas.microsoft.com/office/word/2010/wordprocessingGroup" xmlns:wpi="http://schemas.microsoft.com/office/word/2010/wordprocessingInk" xmlns:wne="http://schemas.microsoft.com/office/word/2006/wordml" xmlns:wps="http://schemas.microsoft.com/office/word/2010/wordprocessingShape" mc:Ignorable="w14 w15 wp14">
   <w:body>
-    <w:p>
-      <w:pPr>
-        <w:jc w:val="center"/>
-      </w:pPr>
-      <w:r>
-        <w:t>Florida International University</w:t>
-      </w:r>
-    </w:p>
-    <w:p>
-      <w:pPr>
-        <w:jc w:val="center"/>
-      </w:pPr>
-      <w:r>
-        <w:t>School of Computing and Information Sciences</w:t>
-      </w:r>
-    </w:p>
-    <w:p>
-      <w:pPr>
-        <w:jc w:val="center"/>
-      </w:pPr>
-    </w:p>
-    <w:p>
-      <w:pPr>
-        <w:pStyle w:val="Heading1"/>
-        <w:jc w:val="center"/>
+    <w:sdt>
+      <w:sdtPr>
         <w:rPr>
-          <w:color w:val="000000" w:themeColor="text1"/>
+          <w:sz w:val="2"/>
         </w:rPr>
-      </w:pPr>
-      <w:r>
+        <w:id w:val="696588114"/>
+        <w:docPartObj>
+          <w:docPartGallery w:val="Cover Pages"/>
+          <w:docPartUnique/>
+        </w:docPartObj>
+      </w:sdtPr>
+      <w:sdtEndPr>
         <w:rPr>
-          <w:color w:val="000000" w:themeColor="text1"/>
+          <w:rFonts w:eastAsiaTheme="minorHAnsi"/>
+          <w:sz w:val="22"/>
         </w:rPr>
-        <w:t>CIS 4911 U01</w:t>
-      </w:r>
-    </w:p>
-    <w:p>
-      <w:pPr>
-        <w:pStyle w:val="Heading1"/>
-        <w:jc w:val="center"/>
-        <w:rPr>
-          <w:color w:val="000000" w:themeColor="text1"/>
-        </w:rPr>
-      </w:pPr>
-      <w:proofErr w:type="spellStart"/>
-      <w:r>
-        <w:rPr>
-          <w:color w:val="000000" w:themeColor="text1"/>
-        </w:rPr>
-        <w:t>Pinecrest</w:t>
-      </w:r>
-      <w:proofErr w:type="spellEnd"/>
-      <w:r>
-        <w:rPr>
-          <w:color w:val="000000" w:themeColor="text1"/>
-        </w:rPr>
-        <w:t xml:space="preserve"> People Mover</w:t>
-      </w:r>
-    </w:p>
-    <w:p>
-      <w:pPr>
-        <w:rPr>
-          <w:color w:val="000000" w:themeColor="text1"/>
-        </w:rPr>
-      </w:pPr>
-    </w:p>
-    <w:p>
-      <w:pPr>
-        <w:rPr>
-          <w:color w:val="000000" w:themeColor="text1"/>
-        </w:rPr>
-      </w:pPr>
-    </w:p>
-    <w:p>
-      <w:pPr>
-        <w:jc w:val="center"/>
-        <w:rPr>
-          <w:color w:val="000000" w:themeColor="text1"/>
-        </w:rPr>
-      </w:pPr>
-    </w:p>
-    <w:p>
-      <w:pPr>
-        <w:pStyle w:val="Heading2"/>
-        <w:jc w:val="center"/>
-        <w:rPr>
-          <w:color w:val="000000" w:themeColor="text1"/>
-        </w:rPr>
-      </w:pPr>
-      <w:r>
-        <w:rPr>
-          <w:color w:val="000000" w:themeColor="text1"/>
-        </w:rPr>
-        <w:t>Feasibility Study and Project Plan</w:t>
-      </w:r>
-    </w:p>
-    <w:p/>
-    <w:p/>
-    <w:p/>
-    <w:p>
-      <w:pPr>
-        <w:jc w:val="center"/>
-      </w:pPr>
-      <w:r>
-        <w:t>Members:</w:t>
-      </w:r>
-    </w:p>
-    <w:p>
-      <w:pPr>
-        <w:jc w:val="center"/>
-      </w:pPr>
-      <w:r>
-        <w:t>Ricardo Martinez</w:t>
-      </w:r>
-    </w:p>
-    <w:p>
-      <w:pPr>
-        <w:jc w:val="center"/>
-      </w:pPr>
-      <w:r>
-        <w:t>Maurice Pruna</w:t>
-      </w:r>
-    </w:p>
-    <w:p/>
-    <w:p>
-      <w:pPr>
-        <w:jc w:val="center"/>
-      </w:pPr>
-      <w:r>
-        <w:t>September 6, 2014</w:t>
-      </w:r>
-    </w:p>
-    <w:p>
-      <w:pPr>
-        <w:jc w:val="center"/>
-      </w:pPr>
-    </w:p>
-    <w:p>
-      <w:pPr>
-        <w:jc w:val="center"/>
-      </w:pPr>
-      <w:r>
-        <w:t xml:space="preserve">Mentor: </w:t>
-      </w:r>
-    </w:p>
-    <w:p>
-      <w:pPr>
-        <w:jc w:val="center"/>
-      </w:pPr>
-      <w:r>
-        <w:t>Gabriela Wilson</w:t>
-      </w:r>
-    </w:p>
-    <w:p>
-      <w:pPr>
-        <w:jc w:val="center"/>
-      </w:pPr>
-      <w:r>
-        <w:t>Instructor:</w:t>
-      </w:r>
-    </w:p>
-    <w:p>
-      <w:pPr>
-        <w:jc w:val="center"/>
-      </w:pPr>
-      <w:proofErr w:type="spellStart"/>
-      <w:r>
-        <w:t>Masoud</w:t>
-      </w:r>
-      <w:proofErr w:type="spellEnd"/>
-      <w:r>
-        <w:t xml:space="preserve"> </w:t>
-      </w:r>
-      <w:proofErr w:type="spellStart"/>
-      <w:r>
-        <w:t>Sadjadi</w:t>
-      </w:r>
-      <w:proofErr w:type="spellEnd"/>
-    </w:p>
-    <w:p>
-      <w:r>
-        <w:br w:type="page"/>
-      </w:r>
-    </w:p>
+      </w:sdtEndPr>
+      <w:sdtContent>
+        <w:p>
+          <w:pPr>
+            <w:pStyle w:val="NoSpacing"/>
+            <w:rPr>
+              <w:sz w:val="2"/>
+            </w:rPr>
+          </w:pPr>
+          <w:r>
+            <w:rPr>
+              <w:noProof/>
+            </w:rPr>
+            <mc:AlternateContent>
+              <mc:Choice Requires="wps">
+                <w:drawing>
+                  <wp:anchor distT="0" distB="0" distL="114300" distR="114300" simplePos="0" relativeHeight="251659264" behindDoc="0" locked="0" layoutInCell="1" allowOverlap="1" wp14:anchorId="6617F91E" wp14:editId="099478B5">
+                    <wp:simplePos x="0" y="0"/>
+                    <wp:positionH relativeFrom="page">
+                      <wp:posOffset>725214</wp:posOffset>
+                    </wp:positionH>
+                    <wp:positionV relativeFrom="margin">
+                      <wp:posOffset>0</wp:posOffset>
+                    </wp:positionV>
+                    <wp:extent cx="6920821" cy="914400"/>
+                    <wp:effectExtent l="0" t="0" r="0" b="6985"/>
+                    <wp:wrapNone/>
+                    <wp:docPr id="62" name="Text Box 62"/>
+                    <wp:cNvGraphicFramePr/>
+                    <a:graphic xmlns:a="http://schemas.openxmlformats.org/drawingml/2006/main">
+                      <a:graphicData uri="http://schemas.microsoft.com/office/word/2010/wordprocessingShape">
+                        <wps:wsp>
+                          <wps:cNvSpPr txBox="1"/>
+                          <wps:spPr>
+                            <a:xfrm>
+                              <a:off x="0" y="0"/>
+                              <a:ext cx="6920821" cy="914400"/>
+                            </a:xfrm>
+                            <a:prstGeom prst="rect">
+                              <a:avLst/>
+                            </a:prstGeom>
+                            <a:noFill/>
+                            <a:ln w="6350">
+                              <a:noFill/>
+                            </a:ln>
+                            <a:effectLst/>
+                          </wps:spPr>
+                          <wps:style>
+                            <a:lnRef idx="0">
+                              <a:schemeClr val="accent1"/>
+                            </a:lnRef>
+                            <a:fillRef idx="0">
+                              <a:schemeClr val="accent1"/>
+                            </a:fillRef>
+                            <a:effectRef idx="0">
+                              <a:schemeClr val="accent1"/>
+                            </a:effectRef>
+                            <a:fontRef idx="minor">
+                              <a:schemeClr val="dk1"/>
+                            </a:fontRef>
+                          </wps:style>
+                          <wps:txbx>
+                            <w:txbxContent>
+                              <w:sdt>
+                                <w:sdtPr>
+                                  <w:rPr>
+                                    <w:rFonts w:asciiTheme="majorHAnsi" w:eastAsiaTheme="majorEastAsia" w:hAnsiTheme="majorHAnsi" w:cstheme="majorBidi"/>
+                                    <w:caps/>
+                                    <w:color w:val="86A795" w:themeColor="text2" w:themeTint="99"/>
+                                    <w:sz w:val="64"/>
+                                    <w:szCs w:val="64"/>
+                                  </w:rPr>
+                                  <w:alias w:val="Title"/>
+                                  <w:tag w:val=""/>
+                                  <w:id w:val="797192764"/>
+                                  <w:dataBinding w:prefixMappings="xmlns:ns0='http://purl.org/dc/elements/1.1/' xmlns:ns1='http://schemas.openxmlformats.org/package/2006/metadata/core-properties' " w:xpath="/ns1:coreProperties[1]/ns0:title[1]" w:storeItemID="{6C3C8BC8-F283-45AE-878A-BAB7291924A1}"/>
+                                  <w:text/>
+                                </w:sdtPr>
+                                <w:sdtContent>
+                                  <w:p>
+                                    <w:pPr>
+                                      <w:pStyle w:val="NoSpacing"/>
+                                      <w:rPr>
+                                        <w:rFonts w:asciiTheme="majorHAnsi" w:eastAsiaTheme="majorEastAsia" w:hAnsiTheme="majorHAnsi" w:cstheme="majorBidi"/>
+                                        <w:caps/>
+                                        <w:color w:val="86A795" w:themeColor="text2" w:themeTint="99"/>
+                                        <w:sz w:val="68"/>
+                                        <w:szCs w:val="68"/>
+                                      </w:rPr>
+                                    </w:pPr>
+                                    <w:r>
+                                      <w:rPr>
+                                        <w:rFonts w:asciiTheme="majorHAnsi" w:eastAsiaTheme="majorEastAsia" w:hAnsiTheme="majorHAnsi" w:cstheme="majorBidi"/>
+                                        <w:caps/>
+                                        <w:color w:val="86A795" w:themeColor="text2" w:themeTint="99"/>
+                                        <w:sz w:val="64"/>
+                                        <w:szCs w:val="64"/>
+                                      </w:rPr>
+                                      <w:t>Feasibility Study and Project Plan</w:t>
+                                    </w:r>
+                                  </w:p>
+                                </w:sdtContent>
+                              </w:sdt>
+                              <w:p>
+                                <w:pPr>
+                                  <w:pStyle w:val="NoSpacing"/>
+                                  <w:spacing w:before="120"/>
+                                  <w:rPr>
+                                    <w:color w:val="549E39" w:themeColor="accent1"/>
+                                    <w:sz w:val="36"/>
+                                    <w:szCs w:val="36"/>
+                                  </w:rPr>
+                                </w:pPr>
+                                <w:sdt>
+                                  <w:sdtPr>
+                                    <w:rPr>
+                                      <w:color w:val="549E39" w:themeColor="accent1"/>
+                                      <w:sz w:val="36"/>
+                                      <w:szCs w:val="36"/>
+                                    </w:rPr>
+                                    <w:alias w:val="Subtitle"/>
+                                    <w:tag w:val=""/>
+                                    <w:id w:val="2021743002"/>
+                                    <w:dataBinding w:prefixMappings="xmlns:ns0='http://purl.org/dc/elements/1.1/' xmlns:ns1='http://schemas.openxmlformats.org/package/2006/metadata/core-properties' " w:xpath="/ns1:coreProperties[1]/ns0:subject[1]" w:storeItemID="{6C3C8BC8-F283-45AE-878A-BAB7291924A1}"/>
+                                    <w:text/>
+                                  </w:sdtPr>
+                                  <w:sdtContent>
+                                    <w:proofErr w:type="spellStart"/>
+                                    <w:r>
+                                      <w:rPr>
+                                        <w:color w:val="549E39" w:themeColor="accent1"/>
+                                        <w:sz w:val="36"/>
+                                        <w:szCs w:val="36"/>
+                                      </w:rPr>
+                                      <w:t>Pinecrest</w:t>
+                                    </w:r>
+                                    <w:proofErr w:type="spellEnd"/>
+                                    <w:r>
+                                      <w:rPr>
+                                        <w:color w:val="549E39" w:themeColor="accent1"/>
+                                        <w:sz w:val="36"/>
+                                        <w:szCs w:val="36"/>
+                                      </w:rPr>
+                                      <w:t xml:space="preserve"> People Mover</w:t>
+                                    </w:r>
+                                  </w:sdtContent>
+                                </w:sdt>
+                                <w:r>
+                                  <w:rPr>
+                                    <w:noProof/>
+                                  </w:rPr>
+                                  <w:t xml:space="preserve"> </w:t>
+                                </w:r>
+                              </w:p>
+                              <w:p/>
+                              <w:p>
+                                <w:pPr>
+                                  <w:pStyle w:val="NoSpacing"/>
+                                  <w:rPr>
+                                    <w:color w:val="549E39" w:themeColor="accent1"/>
+                                    <w:sz w:val="28"/>
+                                    <w:szCs w:val="28"/>
+                                  </w:rPr>
+                                </w:pPr>
+                                <w:r>
+                                  <w:rPr>
+                                    <w:color w:val="549E39" w:themeColor="accent1"/>
+                                    <w:sz w:val="28"/>
+                                    <w:szCs w:val="28"/>
+                                  </w:rPr>
+                                  <w:t>Members:</w:t>
+                                </w:r>
+                              </w:p>
+                              <w:p>
+                                <w:pPr>
+                                  <w:pStyle w:val="NoSpacing"/>
+                                  <w:rPr>
+                                    <w:color w:val="549E39" w:themeColor="accent1"/>
+                                    <w:sz w:val="28"/>
+                                    <w:szCs w:val="28"/>
+                                  </w:rPr>
+                                </w:pPr>
+                                <w:r>
+                                  <w:rPr>
+                                    <w:color w:val="549E39" w:themeColor="accent1"/>
+                                    <w:sz w:val="28"/>
+                                    <w:szCs w:val="28"/>
+                                  </w:rPr>
+                                  <w:t>Ricardo Martinez</w:t>
+                                </w:r>
+                              </w:p>
+                              <w:p>
+                                <w:pPr>
+                                  <w:pStyle w:val="NoSpacing"/>
+                                  <w:rPr>
+                                    <w:color w:val="549E39" w:themeColor="accent1"/>
+                                    <w:sz w:val="28"/>
+                                    <w:szCs w:val="28"/>
+                                  </w:rPr>
+                                </w:pPr>
+                                <w:r>
+                                  <w:rPr>
+                                    <w:color w:val="549E39" w:themeColor="accent1"/>
+                                    <w:sz w:val="28"/>
+                                    <w:szCs w:val="28"/>
+                                  </w:rPr>
+                                  <w:t>Maurice Pruna</w:t>
+                                </w:r>
+                              </w:p>
+                              <w:p>
+                                <w:pPr>
+                                  <w:pStyle w:val="NoSpacing"/>
+                                  <w:rPr>
+                                    <w:color w:val="549E39" w:themeColor="accent1"/>
+                                    <w:sz w:val="28"/>
+                                    <w:szCs w:val="28"/>
+                                  </w:rPr>
+                                </w:pPr>
+                              </w:p>
+                              <w:p>
+                                <w:pPr>
+                                  <w:pStyle w:val="NoSpacing"/>
+                                  <w:rPr>
+                                    <w:color w:val="549E39" w:themeColor="accent1"/>
+                                    <w:sz w:val="28"/>
+                                    <w:szCs w:val="28"/>
+                                  </w:rPr>
+                                </w:pPr>
+                                <w:r>
+                                  <w:rPr>
+                                    <w:color w:val="549E39" w:themeColor="accent1"/>
+                                    <w:sz w:val="28"/>
+                                    <w:szCs w:val="28"/>
+                                  </w:rPr>
+                                  <w:t>Mentor:</w:t>
+                                </w:r>
+                              </w:p>
+                              <w:p>
+                                <w:pPr>
+                                  <w:pStyle w:val="NoSpacing"/>
+                                  <w:rPr>
+                                    <w:color w:val="549E39" w:themeColor="accent1"/>
+                                    <w:sz w:val="28"/>
+                                    <w:szCs w:val="28"/>
+                                  </w:rPr>
+                                </w:pPr>
+                                <w:r>
+                                  <w:rPr>
+                                    <w:color w:val="549E39" w:themeColor="accent1"/>
+                                    <w:sz w:val="28"/>
+                                    <w:szCs w:val="28"/>
+                                  </w:rPr>
+                                  <w:t>Gabriela Wilson</w:t>
+                                </w:r>
+                              </w:p>
+                              <w:p>
+                                <w:pPr>
+                                  <w:pStyle w:val="NoSpacing"/>
+                                  <w:rPr>
+                                    <w:color w:val="549E39" w:themeColor="accent1"/>
+                                    <w:sz w:val="28"/>
+                                    <w:szCs w:val="28"/>
+                                  </w:rPr>
+                                </w:pPr>
+                              </w:p>
+                              <w:p>
+                                <w:pPr>
+                                  <w:pStyle w:val="NoSpacing"/>
+                                  <w:rPr>
+                                    <w:color w:val="549E39" w:themeColor="accent1"/>
+                                    <w:sz w:val="28"/>
+                                    <w:szCs w:val="28"/>
+                                  </w:rPr>
+                                </w:pPr>
+                                <w:r>
+                                  <w:rPr>
+                                    <w:color w:val="549E39" w:themeColor="accent1"/>
+                                    <w:sz w:val="28"/>
+                                    <w:szCs w:val="28"/>
+                                  </w:rPr>
+                                  <w:t>Instructor:</w:t>
+                                </w:r>
+                              </w:p>
+                              <w:p>
+                                <w:pPr>
+                                  <w:pStyle w:val="NoSpacing"/>
+                                  <w:rPr>
+                                    <w:color w:val="549E39" w:themeColor="accent1"/>
+                                    <w:sz w:val="28"/>
+                                    <w:szCs w:val="28"/>
+                                  </w:rPr>
+                                </w:pPr>
+                                <w:proofErr w:type="spellStart"/>
+                                <w:r>
+                                  <w:rPr>
+                                    <w:color w:val="549E39" w:themeColor="accent1"/>
+                                    <w:sz w:val="28"/>
+                                    <w:szCs w:val="28"/>
+                                  </w:rPr>
+                                  <w:t>Masoud</w:t>
+                                </w:r>
+                                <w:proofErr w:type="spellEnd"/>
+                                <w:r>
+                                  <w:rPr>
+                                    <w:color w:val="549E39" w:themeColor="accent1"/>
+                                    <w:sz w:val="28"/>
+                                    <w:szCs w:val="28"/>
+                                  </w:rPr>
+                                  <w:t xml:space="preserve"> </w:t>
+                                </w:r>
+                                <w:proofErr w:type="spellStart"/>
+                                <w:r>
+                                  <w:rPr>
+                                    <w:color w:val="549E39" w:themeColor="accent1"/>
+                                    <w:sz w:val="28"/>
+                                    <w:szCs w:val="28"/>
+                                  </w:rPr>
+                                  <w:t>Sadjadi</w:t>
+                                </w:r>
+                                <w:proofErr w:type="spellEnd"/>
+                              </w:p>
+                              <w:p>
+                                <w:pPr>
+                                  <w:rPr>
+                                    <w:rFonts w:eastAsiaTheme="minorEastAsia"/>
+                                    <w:color w:val="549E39" w:themeColor="accent1"/>
+                                    <w:sz w:val="28"/>
+                                    <w:szCs w:val="28"/>
+                                  </w:rPr>
+                                </w:pPr>
+                              </w:p>
+                              <w:p>
+                                <w:pPr>
+                                  <w:rPr>
+                                    <w:rFonts w:eastAsiaTheme="minorEastAsia"/>
+                                    <w:color w:val="549E39" w:themeColor="accent1"/>
+                                    <w:sz w:val="28"/>
+                                    <w:szCs w:val="28"/>
+                                  </w:rPr>
+                                </w:pPr>
+                                <w:r>
+                                  <w:rPr>
+                                    <w:rFonts w:eastAsiaTheme="minorEastAsia"/>
+                                    <w:color w:val="549E39" w:themeColor="accent1"/>
+                                    <w:sz w:val="28"/>
+                                    <w:szCs w:val="28"/>
+                                  </w:rPr>
+                                  <w:fldChar w:fldCharType="begin"/>
+                                </w:r>
+                                <w:r>
+                                  <w:rPr>
+                                    <w:rFonts w:eastAsiaTheme="minorEastAsia"/>
+                                    <w:color w:val="549E39" w:themeColor="accent1"/>
+                                    <w:sz w:val="28"/>
+                                    <w:szCs w:val="28"/>
+                                  </w:rPr>
+                                  <w:instrText xml:space="preserve"> CREATEDATE  \@ "MMMM d, yyyy"  \* MERGEFORMAT </w:instrText>
+                                </w:r>
+                                <w:r>
+                                  <w:rPr>
+                                    <w:rFonts w:eastAsiaTheme="minorEastAsia"/>
+                                    <w:color w:val="549E39" w:themeColor="accent1"/>
+                                    <w:sz w:val="28"/>
+                                    <w:szCs w:val="28"/>
+                                  </w:rPr>
+                                  <w:fldChar w:fldCharType="separate"/>
+                                </w:r>
+                                <w:r>
+                                  <w:rPr>
+                                    <w:rFonts w:eastAsiaTheme="minorEastAsia"/>
+                                    <w:noProof/>
+                                    <w:color w:val="549E39" w:themeColor="accent1"/>
+                                    <w:sz w:val="28"/>
+                                    <w:szCs w:val="28"/>
+                                  </w:rPr>
+                                  <w:t>October 10, 2014</w:t>
+                                </w:r>
+                                <w:r>
+                                  <w:rPr>
+                                    <w:rFonts w:eastAsiaTheme="minorEastAsia"/>
+                                    <w:color w:val="549E39" w:themeColor="accent1"/>
+                                    <w:sz w:val="28"/>
+                                    <w:szCs w:val="28"/>
+                                  </w:rPr>
+                                  <w:fldChar w:fldCharType="end"/>
+                                </w:r>
+                              </w:p>
+                              <w:p/>
+                              <w:p/>
+                            </w:txbxContent>
+                          </wps:txbx>
+                          <wps:bodyPr rot="0" spcFirstLastPara="0" vertOverflow="overflow" horzOverflow="overflow" vert="horz" wrap="square" lIns="91440" tIns="45720" rIns="91440" bIns="45720" numCol="1" spcCol="0" rtlCol="0" fromWordArt="0" anchor="t" anchorCtr="0" forceAA="0" compatLnSpc="1">
+                            <a:prstTxWarp prst="textNoShape">
+                              <a:avLst/>
+                            </a:prstTxWarp>
+                            <a:spAutoFit/>
+                          </wps:bodyPr>
+                        </wps:wsp>
+                      </a:graphicData>
+                    </a:graphic>
+                    <wp14:sizeRelH relativeFrom="page">
+                      <wp14:pctWidth>0</wp14:pctWidth>
+                    </wp14:sizeRelH>
+                  </wp:anchor>
+                </w:drawing>
+              </mc:Choice>
+              <mc:Fallback>
+                <w:pict>
+                  <v:shapetype w14:anchorId="6617F91E" id="_x0000_t202" coordsize="21600,21600" o:spt="202" path="m,l,21600r21600,l21600,xe">
+                    <v:stroke joinstyle="miter"/>
+                    <v:path gradientshapeok="t" o:connecttype="rect"/>
+                  </v:shapetype>
+                  <v:shape id="Text Box 62" o:spid="_x0000_s1026" type="#_x0000_t202" style="position:absolute;margin-left:57.1pt;margin-top:0;width:544.95pt;height:1in;z-index:251659264;visibility:visible;mso-wrap-style:square;mso-width-percent:0;mso-wrap-distance-left:9pt;mso-wrap-distance-top:0;mso-wrap-distance-right:9pt;mso-wrap-distance-bottom:0;mso-position-horizontal:absolute;mso-position-horizontal-relative:page;mso-position-vertical:absolute;mso-position-vertical-relative:margin;mso-width-percent:0;mso-width-relative:page;v-text-anchor:top" o:gfxdata="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" filled="f" stroked="f" strokeweight=".5pt">
+                    <v:textbox style="mso-fit-shape-to-text:t">
+                      <w:txbxContent>
+                        <w:sdt>
+                          <w:sdtPr>
+                            <w:rPr>
+                              <w:rFonts w:asciiTheme="majorHAnsi" w:eastAsiaTheme="majorEastAsia" w:hAnsiTheme="majorHAnsi" w:cstheme="majorBidi"/>
+                              <w:caps/>
+                              <w:color w:val="86A795" w:themeColor="text2" w:themeTint="99"/>
+                              <w:sz w:val="64"/>
+                              <w:szCs w:val="64"/>
+                            </w:rPr>
+                            <w:alias w:val="Title"/>
+                            <w:tag w:val=""/>
+                            <w:id w:val="797192764"/>
+                            <w:dataBinding w:prefixMappings="xmlns:ns0='http://purl.org/dc/elements/1.1/' xmlns:ns1='http://schemas.openxmlformats.org/package/2006/metadata/core-properties' " w:xpath="/ns1:coreProperties[1]/ns0:title[1]" w:storeItemID="{6C3C8BC8-F283-45AE-878A-BAB7291924A1}"/>
+                            <w:text/>
+                          </w:sdtPr>
+                          <w:sdtContent>
+                            <w:p>
+                              <w:pPr>
+                                <w:pStyle w:val="NoSpacing"/>
+                                <w:rPr>
+                                  <w:rFonts w:asciiTheme="majorHAnsi" w:eastAsiaTheme="majorEastAsia" w:hAnsiTheme="majorHAnsi" w:cstheme="majorBidi"/>
+                                  <w:caps/>
+                                  <w:color w:val="86A795" w:themeColor="text2" w:themeTint="99"/>
+                                  <w:sz w:val="68"/>
+                                  <w:szCs w:val="68"/>
+                                </w:rPr>
+                              </w:pPr>
+                              <w:r>
+                                <w:rPr>
+                                  <w:rFonts w:asciiTheme="majorHAnsi" w:eastAsiaTheme="majorEastAsia" w:hAnsiTheme="majorHAnsi" w:cstheme="majorBidi"/>
+                                  <w:caps/>
+                                  <w:color w:val="86A795" w:themeColor="text2" w:themeTint="99"/>
+                                  <w:sz w:val="64"/>
+                                  <w:szCs w:val="64"/>
+                                </w:rPr>
+                                <w:t>Feasibility Study and Project Plan</w:t>
+                              </w:r>
+                            </w:p>
+                          </w:sdtContent>
+                        </w:sdt>
+                        <w:p>
+                          <w:pPr>
+                            <w:pStyle w:val="NoSpacing"/>
+                            <w:spacing w:before="120"/>
+                            <w:rPr>
+                              <w:color w:val="549E39" w:themeColor="accent1"/>
+                              <w:sz w:val="36"/>
+                              <w:szCs w:val="36"/>
+                            </w:rPr>
+                          </w:pPr>
+                          <w:sdt>
+                            <w:sdtPr>
+                              <w:rPr>
+                                <w:color w:val="549E39" w:themeColor="accent1"/>
+                                <w:sz w:val="36"/>
+                                <w:szCs w:val="36"/>
+                              </w:rPr>
+                              <w:alias w:val="Subtitle"/>
+                              <w:tag w:val=""/>
+                              <w:id w:val="2021743002"/>
+                              <w:dataBinding w:prefixMappings="xmlns:ns0='http://purl.org/dc/elements/1.1/' xmlns:ns1='http://schemas.openxmlformats.org/package/2006/metadata/core-properties' " w:xpath="/ns1:coreProperties[1]/ns0:subject[1]" w:storeItemID="{6C3C8BC8-F283-45AE-878A-BAB7291924A1}"/>
+                              <w:text/>
+                            </w:sdtPr>
+                            <w:sdtContent>
+                              <w:proofErr w:type="spellStart"/>
+                              <w:r>
+                                <w:rPr>
+                                  <w:color w:val="549E39" w:themeColor="accent1"/>
+                                  <w:sz w:val="36"/>
+                                  <w:szCs w:val="36"/>
+                                </w:rPr>
+                                <w:t>Pinecrest</w:t>
+                              </w:r>
+                              <w:proofErr w:type="spellEnd"/>
+                              <w:r>
+                                <w:rPr>
+                                  <w:color w:val="549E39" w:themeColor="accent1"/>
+                                  <w:sz w:val="36"/>
+                                  <w:szCs w:val="36"/>
+                                </w:rPr>
+                                <w:t xml:space="preserve"> People Mover</w:t>
+                              </w:r>
+                            </w:sdtContent>
+                          </w:sdt>
+                          <w:r>
+                            <w:rPr>
+                              <w:noProof/>
+                            </w:rPr>
+                            <w:t xml:space="preserve"> </w:t>
+                          </w:r>
+                        </w:p>
+                        <w:p/>
+                        <w:p>
+                          <w:pPr>
+                            <w:pStyle w:val="NoSpacing"/>
+                            <w:rPr>
+                              <w:color w:val="549E39" w:themeColor="accent1"/>
+                              <w:sz w:val="28"/>
+                              <w:szCs w:val="28"/>
+                            </w:rPr>
+                          </w:pPr>
+                          <w:r>
+                            <w:rPr>
+                              <w:color w:val="549E39" w:themeColor="accent1"/>
+                              <w:sz w:val="28"/>
+                              <w:szCs w:val="28"/>
+                            </w:rPr>
+                            <w:t>Members:</w:t>
+                          </w:r>
+                        </w:p>
+                        <w:p>
+                          <w:pPr>
+                            <w:pStyle w:val="NoSpacing"/>
+                            <w:rPr>
+                              <w:color w:val="549E39" w:themeColor="accent1"/>
+                              <w:sz w:val="28"/>
+                              <w:szCs w:val="28"/>
+                            </w:rPr>
+                          </w:pPr>
+                          <w:r>
+                            <w:rPr>
+                              <w:color w:val="549E39" w:themeColor="accent1"/>
+                              <w:sz w:val="28"/>
+                              <w:szCs w:val="28"/>
+                            </w:rPr>
+                            <w:t>Ricardo Martinez</w:t>
+                          </w:r>
+                        </w:p>
+                        <w:p>
+                          <w:pPr>
+                            <w:pStyle w:val="NoSpacing"/>
+                            <w:rPr>
+                              <w:color w:val="549E39" w:themeColor="accent1"/>
+                              <w:sz w:val="28"/>
+                              <w:szCs w:val="28"/>
+                            </w:rPr>
+                          </w:pPr>
+                          <w:r>
+                            <w:rPr>
+                              <w:color w:val="549E39" w:themeColor="accent1"/>
+                              <w:sz w:val="28"/>
+                              <w:szCs w:val="28"/>
+                            </w:rPr>
+                            <w:t>Maurice Pruna</w:t>
+                          </w:r>
+                        </w:p>
+                        <w:p>
+                          <w:pPr>
+                            <w:pStyle w:val="NoSpacing"/>
+                            <w:rPr>
+                              <w:color w:val="549E39" w:themeColor="accent1"/>
+                              <w:sz w:val="28"/>
+                              <w:szCs w:val="28"/>
+                            </w:rPr>
+                          </w:pPr>
+                        </w:p>
+                        <w:p>
+                          <w:pPr>
+                            <w:pStyle w:val="NoSpacing"/>
+                            <w:rPr>
+                              <w:color w:val="549E39" w:themeColor="accent1"/>
+                              <w:sz w:val="28"/>
+                              <w:szCs w:val="28"/>
+                            </w:rPr>
+                          </w:pPr>
+                          <w:r>
+                            <w:rPr>
+                              <w:color w:val="549E39" w:themeColor="accent1"/>
+                              <w:sz w:val="28"/>
+                              <w:szCs w:val="28"/>
+                            </w:rPr>
+                            <w:t>Mentor:</w:t>
+                          </w:r>
+                        </w:p>
+                        <w:p>
+                          <w:pPr>
+                            <w:pStyle w:val="NoSpacing"/>
+                            <w:rPr>
+                              <w:color w:val="549E39" w:themeColor="accent1"/>
+                              <w:sz w:val="28"/>
+                              <w:szCs w:val="28"/>
+                            </w:rPr>
+                          </w:pPr>
+                          <w:r>
+                            <w:rPr>
+                              <w:color w:val="549E39" w:themeColor="accent1"/>
+                              <w:sz w:val="28"/>
+                              <w:szCs w:val="28"/>
+                            </w:rPr>
+                            <w:t>Gabriela Wilson</w:t>
+                          </w:r>
+                        </w:p>
+                        <w:p>
+                          <w:pPr>
+                            <w:pStyle w:val="NoSpacing"/>
+                            <w:rPr>
+                              <w:color w:val="549E39" w:themeColor="accent1"/>
+                              <w:sz w:val="28"/>
+                              <w:szCs w:val="28"/>
+                            </w:rPr>
+                          </w:pPr>
+                        </w:p>
+                        <w:p>
+                          <w:pPr>
+                            <w:pStyle w:val="NoSpacing"/>
+                            <w:rPr>
+                              <w:color w:val="549E39" w:themeColor="accent1"/>
+                              <w:sz w:val="28"/>
+                              <w:szCs w:val="28"/>
+                            </w:rPr>
+                          </w:pPr>
+                          <w:r>
+                            <w:rPr>
+                              <w:color w:val="549E39" w:themeColor="accent1"/>
+                              <w:sz w:val="28"/>
+                              <w:szCs w:val="28"/>
+                            </w:rPr>
+                            <w:t>Instructor:</w:t>
+                          </w:r>
+                        </w:p>
+                        <w:p>
+                          <w:pPr>
+                            <w:pStyle w:val="NoSpacing"/>
+                            <w:rPr>
+                              <w:color w:val="549E39" w:themeColor="accent1"/>
+                              <w:sz w:val="28"/>
+                              <w:szCs w:val="28"/>
+                            </w:rPr>
+                          </w:pPr>
+                          <w:proofErr w:type="spellStart"/>
+                          <w:r>
+                            <w:rPr>
+                              <w:color w:val="549E39" w:themeColor="accent1"/>
+                              <w:sz w:val="28"/>
+                              <w:szCs w:val="28"/>
+                            </w:rPr>
+                            <w:t>Masoud</w:t>
+                          </w:r>
+                          <w:proofErr w:type="spellEnd"/>
+                          <w:r>
+                            <w:rPr>
+                              <w:color w:val="549E39" w:themeColor="accent1"/>
+                              <w:sz w:val="28"/>
+                              <w:szCs w:val="28"/>
+                            </w:rPr>
+                            <w:t xml:space="preserve"> </w:t>
+                          </w:r>
+                          <w:proofErr w:type="spellStart"/>
+                          <w:r>
+                            <w:rPr>
+                              <w:color w:val="549E39" w:themeColor="accent1"/>
+                              <w:sz w:val="28"/>
+                              <w:szCs w:val="28"/>
+                            </w:rPr>
+                            <w:t>Sadjadi</w:t>
+                          </w:r>
+                          <w:proofErr w:type="spellEnd"/>
+                        </w:p>
+                        <w:p>
+                          <w:pPr>
+                            <w:rPr>
+                              <w:rFonts w:eastAsiaTheme="minorEastAsia"/>
+                              <w:color w:val="549E39" w:themeColor="accent1"/>
+                              <w:sz w:val="28"/>
+                              <w:szCs w:val="28"/>
+                            </w:rPr>
+                          </w:pPr>
+                        </w:p>
+                        <w:p>
+                          <w:pPr>
+                            <w:rPr>
+                              <w:rFonts w:eastAsiaTheme="minorEastAsia"/>
+                              <w:color w:val="549E39" w:themeColor="accent1"/>
+                              <w:sz w:val="28"/>
+                              <w:szCs w:val="28"/>
+                            </w:rPr>
+                          </w:pPr>
+                          <w:r>
+                            <w:rPr>
+                              <w:rFonts w:eastAsiaTheme="minorEastAsia"/>
+                              <w:color w:val="549E39" w:themeColor="accent1"/>
+                              <w:sz w:val="28"/>
+                              <w:szCs w:val="28"/>
+                            </w:rPr>
+                            <w:fldChar w:fldCharType="begin"/>
+                          </w:r>
+                          <w:r>
+                            <w:rPr>
+                              <w:rFonts w:eastAsiaTheme="minorEastAsia"/>
+                              <w:color w:val="549E39" w:themeColor="accent1"/>
+                              <w:sz w:val="28"/>
+                              <w:szCs w:val="28"/>
+                            </w:rPr>
+                            <w:instrText xml:space="preserve"> CREATEDATE  \@ "MMMM d, yyyy"  \* MERGEFORMAT </w:instrText>
+                          </w:r>
+                          <w:r>
+                            <w:rPr>
+                              <w:rFonts w:eastAsiaTheme="minorEastAsia"/>
+                              <w:color w:val="549E39" w:themeColor="accent1"/>
+                              <w:sz w:val="28"/>
+                              <w:szCs w:val="28"/>
+                            </w:rPr>
+                            <w:fldChar w:fldCharType="separate"/>
+                          </w:r>
+                          <w:r>
+                            <w:rPr>
+                              <w:rFonts w:eastAsiaTheme="minorEastAsia"/>
+                              <w:noProof/>
+                              <w:color w:val="549E39" w:themeColor="accent1"/>
+                              <w:sz w:val="28"/>
+                              <w:szCs w:val="28"/>
+                            </w:rPr>
+                            <w:t>October 10, 2014</w:t>
+                          </w:r>
+                          <w:r>
+                            <w:rPr>
+                              <w:rFonts w:eastAsiaTheme="minorEastAsia"/>
+                              <w:color w:val="549E39" w:themeColor="accent1"/>
+                              <w:sz w:val="28"/>
+                              <w:szCs w:val="28"/>
+                            </w:rPr>
+                            <w:fldChar w:fldCharType="end"/>
+                          </w:r>
+                        </w:p>
+                        <w:p/>
+                        <w:p/>
+                      </w:txbxContent>
+                    </v:textbox>
+                    <w10:wrap anchorx="page" anchory="margin"/>
+                  </v:shape>
+                </w:pict>
+              </mc:Fallback>
+            </mc:AlternateContent>
+          </w:r>
+        </w:p>
+        <w:p>
+          <w:r>
+            <w:rPr>
+              <w:noProof/>
+              <w:color w:val="549E39" w:themeColor="accent1"/>
+              <w:sz w:val="36"/>
+              <w:szCs w:val="36"/>
+            </w:rPr>
+            <mc:AlternateContent>
+              <mc:Choice Requires="wpg">
+                <w:drawing>
+                  <wp:anchor distT="0" distB="0" distL="114300" distR="114300" simplePos="0" relativeHeight="251657216" behindDoc="1" locked="0" layoutInCell="1" allowOverlap="1" wp14:anchorId="28B1805D" wp14:editId="1EA25BB0">
+                    <wp:simplePos x="0" y="0"/>
+                    <mc:AlternateContent>
+                      <mc:Choice Requires="wp14">
+                        <wp:positionH relativeFrom="page">
+                          <wp14:pctPosHOffset>22000</wp14:pctPosHOffset>
+                        </wp:positionH>
+                      </mc:Choice>
+                      <mc:Fallback>
+                        <wp:positionH relativeFrom="page">
+                          <wp:posOffset>1709420</wp:posOffset>
+                        </wp:positionH>
+                      </mc:Fallback>
+                    </mc:AlternateContent>
+                    <mc:AlternateContent>
+                      <mc:Choice Requires="wp14">
+                        <wp:positionV relativeFrom="page">
+                          <wp14:pctPosVOffset>30000</wp14:pctPosVOffset>
+                        </wp:positionV>
+                      </mc:Choice>
+                      <mc:Fallback>
+                        <wp:positionV relativeFrom="page">
+                          <wp:posOffset>3017520</wp:posOffset>
+                        </wp:positionV>
+                      </mc:Fallback>
+                    </mc:AlternateContent>
+                    <wp:extent cx="5494369" cy="5696712"/>
+                    <wp:effectExtent l="0" t="0" r="0" b="3175"/>
+                    <wp:wrapNone/>
+                    <wp:docPr id="63" name="Group 2"/>
+                    <wp:cNvGraphicFramePr>
+                      <a:graphicFrameLocks xmlns:a="http://schemas.openxmlformats.org/drawingml/2006/main" noChangeAspect="1"/>
+                    </wp:cNvGraphicFramePr>
+                    <a:graphic xmlns:a="http://schemas.openxmlformats.org/drawingml/2006/main">
+                      <a:graphicData uri="http://schemas.microsoft.com/office/word/2010/wordprocessingGroup">
+                        <wpg:wgp>
+                          <wpg:cNvGrpSpPr>
+                            <a:grpSpLocks noChangeAspect="1"/>
+                          </wpg:cNvGrpSpPr>
+                          <wpg:grpSpPr>
+                            <a:xfrm>
+                              <a:off x="0" y="0"/>
+                              <a:ext cx="5494369" cy="5696712"/>
+                              <a:chOff x="0" y="0"/>
+                              <a:chExt cx="4329113" cy="4491038"/>
+                            </a:xfrm>
+                            <a:solidFill>
+                              <a:schemeClr val="tx2">
+                                <a:lumMod val="60000"/>
+                                <a:lumOff val="40000"/>
+                              </a:schemeClr>
+                            </a:solidFill>
+                          </wpg:grpSpPr>
+                          <wps:wsp>
+                            <wps:cNvPr id="64" name="Freeform 64"/>
+                            <wps:cNvSpPr>
+                              <a:spLocks/>
+                            </wps:cNvSpPr>
+                            <wps:spPr bwMode="auto">
+                              <a:xfrm>
+                                <a:off x="1501775" y="0"/>
+                                <a:ext cx="2827338" cy="2835275"/>
+                              </a:xfrm>
+                              <a:custGeom>
+                                <a:avLst/>
+                                <a:gdLst>
+                                  <a:gd name="T0" fmla="*/ 4 w 1781"/>
+                                  <a:gd name="T1" fmla="*/ 1786 h 1786"/>
+                                  <a:gd name="T2" fmla="*/ 0 w 1781"/>
+                                  <a:gd name="T3" fmla="*/ 1782 h 1786"/>
+                                  <a:gd name="T4" fmla="*/ 1776 w 1781"/>
+                                  <a:gd name="T5" fmla="*/ 0 h 1786"/>
+                                  <a:gd name="T6" fmla="*/ 1781 w 1781"/>
+                                  <a:gd name="T7" fmla="*/ 5 h 1786"/>
+                                  <a:gd name="T8" fmla="*/ 4 w 1781"/>
+                                  <a:gd name="T9" fmla="*/ 1786 h 1786"/>
+                                </a:gdLst>
+                                <a:ahLst/>
+                                <a:cxnLst>
+                                  <a:cxn ang="0">
+                                    <a:pos x="T0" y="T1"/>
+                                  </a:cxn>
+                                  <a:cxn ang="0">
+                                    <a:pos x="T2" y="T3"/>
+                                  </a:cxn>
+                                  <a:cxn ang="0">
+                                    <a:pos x="T4" y="T5"/>
+                                  </a:cxn>
+                                  <a:cxn ang="0">
+                                    <a:pos x="T6" y="T7"/>
+                                  </a:cxn>
+                                  <a:cxn ang="0">
+                                    <a:pos x="T8" y="T9"/>
+                                  </a:cxn>
+                                </a:cxnLst>
+                                <a:rect l="0" t="0" r="r" b="b"/>
+                                <a:pathLst>
+                                  <a:path w="1781" h="1786">
+                                    <a:moveTo>
+                                      <a:pt x="4" y="1786"/>
+                                    </a:moveTo>
+                                    <a:lnTo>
+                                      <a:pt x="0" y="1782"/>
+                                    </a:lnTo>
+                                    <a:lnTo>
+                                      <a:pt x="1776" y="0"/>
+                                    </a:lnTo>
+                                    <a:lnTo>
+                                      <a:pt x="1781" y="5"/>
+                                    </a:lnTo>
+                                    <a:lnTo>
+                                      <a:pt x="4" y="1786"/>
+                                    </a:lnTo>
+                                    <a:close/>
+                                  </a:path>
+                                </a:pathLst>
+                              </a:custGeom>
+                              <a:grpFill/>
+                              <a:ln>
+                                <a:noFill/>
+                              </a:ln>
+                              <a:extLst>
+                                <a:ext uri="{91240B29-F687-4F45-9708-019B960494DF}">
+                                  <a14:hiddenLine xmlns:a14="http://schemas.microsoft.com/office/drawing/2010/main" w="9525">
+                                    <a:solidFill>
+                                      <a:srgbClr val="000000"/>
+                                    </a:solidFill>
+                                    <a:round/>
+                                    <a:headEnd/>
+                                    <a:tailEnd/>
+                                  </a14:hiddenLine>
+                                </a:ext>
+                              </a:extLst>
+                            </wps:spPr>
+                            <wps:bodyPr vert="horz" wrap="square" lIns="91440" tIns="45720" rIns="91440" bIns="45720" numCol="1" anchor="t" anchorCtr="0" compatLnSpc="1">
+                              <a:prstTxWarp prst="textNoShape">
+                                <a:avLst/>
+                              </a:prstTxWarp>
+                            </wps:bodyPr>
+                          </wps:wsp>
+                          <wps:wsp>
+                            <wps:cNvPr id="65" name="Freeform 65"/>
+                            <wps:cNvSpPr>
+                              <a:spLocks/>
+                            </wps:cNvSpPr>
+                            <wps:spPr bwMode="auto">
+                              <a:xfrm>
+                                <a:off x="782637" y="227013"/>
+                                <a:ext cx="3546475" cy="3546475"/>
+                              </a:xfrm>
+                              <a:custGeom>
+                                <a:avLst/>
+                                <a:gdLst>
+                                  <a:gd name="T0" fmla="*/ 5 w 2234"/>
+                                  <a:gd name="T1" fmla="*/ 2234 h 2234"/>
+                                  <a:gd name="T2" fmla="*/ 0 w 2234"/>
+                                  <a:gd name="T3" fmla="*/ 2229 h 2234"/>
+                                  <a:gd name="T4" fmla="*/ 2229 w 2234"/>
+                                  <a:gd name="T5" fmla="*/ 0 h 2234"/>
+                                  <a:gd name="T6" fmla="*/ 2234 w 2234"/>
+                                  <a:gd name="T7" fmla="*/ 5 h 2234"/>
+                                  <a:gd name="T8" fmla="*/ 5 w 2234"/>
+                                  <a:gd name="T9" fmla="*/ 2234 h 2234"/>
+                                </a:gdLst>
+                                <a:ahLst/>
+                                <a:cxnLst>
+                                  <a:cxn ang="0">
+                                    <a:pos x="T0" y="T1"/>
+                                  </a:cxn>
+                                  <a:cxn ang="0">
+                                    <a:pos x="T2" y="T3"/>
+                                  </a:cxn>
+                                  <a:cxn ang="0">
+                                    <a:pos x="T4" y="T5"/>
+                                  </a:cxn>
+                                  <a:cxn ang="0">
+                                    <a:pos x="T6" y="T7"/>
+                                  </a:cxn>
+                                  <a:cxn ang="0">
+                                    <a:pos x="T8" y="T9"/>
+                                  </a:cxn>
+                                </a:cxnLst>
+                                <a:rect l="0" t="0" r="r" b="b"/>
+                                <a:pathLst>
+                                  <a:path w="2234" h="2234">
+                                    <a:moveTo>
+                                      <a:pt x="5" y="2234"/>
+                                    </a:moveTo>
+                                    <a:lnTo>
+                                      <a:pt x="0" y="2229"/>
+                                    </a:lnTo>
+                                    <a:lnTo>
+                                      <a:pt x="2229" y="0"/>
+                                    </a:lnTo>
+                                    <a:lnTo>
+                                      <a:pt x="2234" y="5"/>
+                                    </a:lnTo>
+                                    <a:lnTo>
+                                      <a:pt x="5" y="2234"/>
+                                    </a:lnTo>
+                                    <a:close/>
+                                  </a:path>
+                                </a:pathLst>
+                              </a:custGeom>
+                              <a:grpFill/>
+                              <a:ln>
+                                <a:noFill/>
+                              </a:ln>
+                              <a:extLst>
+                                <a:ext uri="{91240B29-F687-4F45-9708-019B960494DF}">
+                                  <a14:hiddenLine xmlns:a14="http://schemas.microsoft.com/office/drawing/2010/main" w="9525">
+                                    <a:solidFill>
+                                      <a:srgbClr val="000000"/>
+                                    </a:solidFill>
+                                    <a:round/>
+                                    <a:headEnd/>
+                                    <a:tailEnd/>
+                                  </a14:hiddenLine>
+                                </a:ext>
+                              </a:extLst>
+                            </wps:spPr>
+                            <wps:bodyPr vert="horz" wrap="square" lIns="91440" tIns="45720" rIns="91440" bIns="45720" numCol="1" anchor="t" anchorCtr="0" compatLnSpc="1">
+                              <a:prstTxWarp prst="textNoShape">
+                                <a:avLst/>
+                              </a:prstTxWarp>
+                            </wps:bodyPr>
+                          </wps:wsp>
+                          <wps:wsp>
+                            <wps:cNvPr id="66" name="Freeform 66"/>
+                            <wps:cNvSpPr>
+                              <a:spLocks/>
+                            </wps:cNvSpPr>
+                            <wps:spPr bwMode="auto">
+                              <a:xfrm>
+                                <a:off x="841375" y="109538"/>
+                                <a:ext cx="3487738" cy="3487738"/>
+                              </a:xfrm>
+                              <a:custGeom>
+                                <a:avLst/>
+                                <a:gdLst>
+                                  <a:gd name="T0" fmla="*/ 9 w 2197"/>
+                                  <a:gd name="T1" fmla="*/ 2197 h 2197"/>
+                                  <a:gd name="T2" fmla="*/ 0 w 2197"/>
+                                  <a:gd name="T3" fmla="*/ 2193 h 2197"/>
+                                  <a:gd name="T4" fmla="*/ 2188 w 2197"/>
+                                  <a:gd name="T5" fmla="*/ 0 h 2197"/>
+                                  <a:gd name="T6" fmla="*/ 2197 w 2197"/>
+                                  <a:gd name="T7" fmla="*/ 10 h 2197"/>
+                                  <a:gd name="T8" fmla="*/ 9 w 2197"/>
+                                  <a:gd name="T9" fmla="*/ 2197 h 2197"/>
+                                </a:gdLst>
+                                <a:ahLst/>
+                                <a:cxnLst>
+                                  <a:cxn ang="0">
+                                    <a:pos x="T0" y="T1"/>
+                                  </a:cxn>
+                                  <a:cxn ang="0">
+                                    <a:pos x="T2" y="T3"/>
+                                  </a:cxn>
+                                  <a:cxn ang="0">
+                                    <a:pos x="T4" y="T5"/>
+                                  </a:cxn>
+                                  <a:cxn ang="0">
+                                    <a:pos x="T6" y="T7"/>
+                                  </a:cxn>
+                                  <a:cxn ang="0">
+                                    <a:pos x="T8" y="T9"/>
+                                  </a:cxn>
+                                </a:cxnLst>
+                                <a:rect l="0" t="0" r="r" b="b"/>
+                                <a:pathLst>
+                                  <a:path w="2197" h="2197">
+                                    <a:moveTo>
+                                      <a:pt x="9" y="2197"/>
+                                    </a:moveTo>
+                                    <a:lnTo>
+                                      <a:pt x="0" y="2193"/>
+                                    </a:lnTo>
+                                    <a:lnTo>
+                                      <a:pt x="2188" y="0"/>
+                                    </a:lnTo>
+                                    <a:lnTo>
+                                      <a:pt x="2197" y="10"/>
+                                    </a:lnTo>
+                                    <a:lnTo>
+                                      <a:pt x="9" y="2197"/>
+                                    </a:lnTo>
+                                    <a:close/>
+                                  </a:path>
+                                </a:pathLst>
+                              </a:custGeom>
+                              <a:grpFill/>
+                              <a:ln>
+                                <a:noFill/>
+                              </a:ln>
+                              <a:extLst>
+                                <a:ext uri="{91240B29-F687-4F45-9708-019B960494DF}">
+                                  <a14:hiddenLine xmlns:a14="http://schemas.microsoft.com/office/drawing/2010/main" w="9525">
+                                    <a:solidFill>
+                                      <a:srgbClr val="000000"/>
+                                    </a:solidFill>
+                                    <a:round/>
+                                    <a:headEnd/>
+                                    <a:tailEnd/>
+                                  </a14:hiddenLine>
+                                </a:ext>
+                              </a:extLst>
+                            </wps:spPr>
+                            <wps:bodyPr vert="horz" wrap="square" lIns="91440" tIns="45720" rIns="91440" bIns="45720" numCol="1" anchor="t" anchorCtr="0" compatLnSpc="1">
+                              <a:prstTxWarp prst="textNoShape">
+                                <a:avLst/>
+                              </a:prstTxWarp>
+                            </wps:bodyPr>
+                          </wps:wsp>
+                          <wps:wsp>
+                            <wps:cNvPr id="67" name="Freeform 67"/>
+                            <wps:cNvSpPr>
+                              <a:spLocks/>
+                            </wps:cNvSpPr>
+                            <wps:spPr bwMode="auto">
+                              <a:xfrm>
+                                <a:off x="1216025" y="498475"/>
+                                <a:ext cx="3113088" cy="3121025"/>
+                              </a:xfrm>
+                              <a:custGeom>
+                                <a:avLst/>
+                                <a:gdLst>
+                                  <a:gd name="T0" fmla="*/ 9 w 1961"/>
+                                  <a:gd name="T1" fmla="*/ 1966 h 1966"/>
+                                  <a:gd name="T2" fmla="*/ 0 w 1961"/>
+                                  <a:gd name="T3" fmla="*/ 1957 h 1966"/>
+                                  <a:gd name="T4" fmla="*/ 1952 w 1961"/>
+                                  <a:gd name="T5" fmla="*/ 0 h 1966"/>
+                                  <a:gd name="T6" fmla="*/ 1961 w 1961"/>
+                                  <a:gd name="T7" fmla="*/ 9 h 1966"/>
+                                  <a:gd name="T8" fmla="*/ 9 w 1961"/>
+                                  <a:gd name="T9" fmla="*/ 1966 h 1966"/>
+                                </a:gdLst>
+                                <a:ahLst/>
+                                <a:cxnLst>
+                                  <a:cxn ang="0">
+                                    <a:pos x="T0" y="T1"/>
+                                  </a:cxn>
+                                  <a:cxn ang="0">
+                                    <a:pos x="T2" y="T3"/>
+                                  </a:cxn>
+                                  <a:cxn ang="0">
+                                    <a:pos x="T4" y="T5"/>
+                                  </a:cxn>
+                                  <a:cxn ang="0">
+                                    <a:pos x="T6" y="T7"/>
+                                  </a:cxn>
+                                  <a:cxn ang="0">
+                                    <a:pos x="T8" y="T9"/>
+                                  </a:cxn>
+                                </a:cxnLst>
+                                <a:rect l="0" t="0" r="r" b="b"/>
+                                <a:pathLst>
+                                  <a:path w="1961" h="1966">
+                                    <a:moveTo>
+                                      <a:pt x="9" y="1966"/>
+                                    </a:moveTo>
+                                    <a:lnTo>
+                                      <a:pt x="0" y="1957"/>
+                                    </a:lnTo>
+                                    <a:lnTo>
+                                      <a:pt x="1952" y="0"/>
+                                    </a:lnTo>
+                                    <a:lnTo>
+                                      <a:pt x="1961" y="9"/>
+                                    </a:lnTo>
+                                    <a:lnTo>
+                                      <a:pt x="9" y="1966"/>
+                                    </a:lnTo>
+                                    <a:close/>
+                                  </a:path>
+                                </a:pathLst>
+                              </a:custGeom>
+                              <a:grpFill/>
+                              <a:ln>
+                                <a:noFill/>
+                              </a:ln>
+                              <a:extLst>
+                                <a:ext uri="{91240B29-F687-4F45-9708-019B960494DF}">
+                                  <a14:hiddenLine xmlns:a14="http://schemas.microsoft.com/office/drawing/2010/main" w="9525">
+                                    <a:solidFill>
+                                      <a:srgbClr val="000000"/>
+                                    </a:solidFill>
+                                    <a:round/>
+                                    <a:headEnd/>
+                                    <a:tailEnd/>
+                                  </a14:hiddenLine>
+                                </a:ext>
+                              </a:extLst>
+                            </wps:spPr>
+                            <wps:bodyPr vert="horz" wrap="square" lIns="91440" tIns="45720" rIns="91440" bIns="45720" numCol="1" anchor="t" anchorCtr="0" compatLnSpc="1">
+                              <a:prstTxWarp prst="textNoShape">
+                                <a:avLst/>
+                              </a:prstTxWarp>
+                            </wps:bodyPr>
+                          </wps:wsp>
+                          <wps:wsp>
+                            <wps:cNvPr id="68" name="Freeform 68"/>
+                            <wps:cNvSpPr>
+                              <a:spLocks/>
+                            </wps:cNvSpPr>
+                            <wps:spPr bwMode="auto">
+                              <a:xfrm>
+                                <a:off x="0" y="153988"/>
+                                <a:ext cx="4329113" cy="4337050"/>
+                              </a:xfrm>
+                              <a:custGeom>
+                                <a:avLst/>
+                                <a:gdLst>
+                                  <a:gd name="T0" fmla="*/ 0 w 2727"/>
+                                  <a:gd name="T1" fmla="*/ 2732 h 2732"/>
+                                  <a:gd name="T2" fmla="*/ 0 w 2727"/>
+                                  <a:gd name="T3" fmla="*/ 2728 h 2732"/>
+                                  <a:gd name="T4" fmla="*/ 2722 w 2727"/>
+                                  <a:gd name="T5" fmla="*/ 0 h 2732"/>
+                                  <a:gd name="T6" fmla="*/ 2727 w 2727"/>
+                                  <a:gd name="T7" fmla="*/ 5 h 2732"/>
+                                  <a:gd name="T8" fmla="*/ 0 w 2727"/>
+                                  <a:gd name="T9" fmla="*/ 2732 h 2732"/>
+                                </a:gdLst>
+                                <a:ahLst/>
+                                <a:cxnLst>
+                                  <a:cxn ang="0">
+                                    <a:pos x="T0" y="T1"/>
+                                  </a:cxn>
+                                  <a:cxn ang="0">
+                                    <a:pos x="T2" y="T3"/>
+                                  </a:cxn>
+                                  <a:cxn ang="0">
+                                    <a:pos x="T4" y="T5"/>
+                                  </a:cxn>
+                                  <a:cxn ang="0">
+                                    <a:pos x="T6" y="T7"/>
+                                  </a:cxn>
+                                  <a:cxn ang="0">
+                                    <a:pos x="T8" y="T9"/>
+                                  </a:cxn>
+                                </a:cxnLst>
+                                <a:rect l="0" t="0" r="r" b="b"/>
+                                <a:pathLst>
+                                  <a:path w="2727" h="2732">
+                                    <a:moveTo>
+                                      <a:pt x="0" y="2732"/>
+                                    </a:moveTo>
+                                    <a:lnTo>
+                                      <a:pt x="0" y="2728"/>
+                                    </a:lnTo>
+                                    <a:lnTo>
+                                      <a:pt x="2722" y="0"/>
+                                    </a:lnTo>
+                                    <a:lnTo>
+                                      <a:pt x="2727" y="5"/>
+                                    </a:lnTo>
+                                    <a:lnTo>
+                                      <a:pt x="0" y="2732"/>
+                                    </a:lnTo>
+                                    <a:close/>
+                                  </a:path>
+                                </a:pathLst>
+                              </a:custGeom>
+                              <a:grpFill/>
+                              <a:ln>
+                                <a:noFill/>
+                              </a:ln>
+                              <a:extLst>
+                                <a:ext uri="{91240B29-F687-4F45-9708-019B960494DF}">
+                                  <a14:hiddenLine xmlns:a14="http://schemas.microsoft.com/office/drawing/2010/main" w="9525">
+                                    <a:solidFill>
+                                      <a:srgbClr val="000000"/>
+                                    </a:solidFill>
+                                    <a:round/>
+                                    <a:headEnd/>
+                                    <a:tailEnd/>
+                                  </a14:hiddenLine>
+                                </a:ext>
+                              </a:extLst>
+                            </wps:spPr>
+                            <wps:bodyPr vert="horz" wrap="square" lIns="91440" tIns="45720" rIns="91440" bIns="45720" numCol="1" anchor="t" anchorCtr="0" compatLnSpc="1">
+                              <a:prstTxWarp prst="textNoShape">
+                                <a:avLst/>
+                              </a:prstTxWarp>
+                            </wps:bodyPr>
+                          </wps:wsp>
+                        </wpg:wgp>
+                      </a:graphicData>
+                    </a:graphic>
+                    <wp14:sizeRelH relativeFrom="page">
+                      <wp14:pctWidth>70600</wp14:pctWidth>
+                    </wp14:sizeRelH>
+                    <wp14:sizeRelV relativeFrom="page">
+                      <wp14:pctHeight>56600</wp14:pctHeight>
+                    </wp14:sizeRelV>
+                  </wp:anchor>
+                </w:drawing>
+              </mc:Choice>
+              <mc:Fallback>
+                <w:pict>
+                  <v:group w14:anchorId="45BA97B2" id="Group 2" o:spid="_x0000_s1026" style="position:absolute;margin-left:0;margin-top:0;width:432.65pt;height:448.55pt;z-index:-251659264;mso-width-percent:706;mso-height-percent:566;mso-left-percent:220;mso-top-percent:300;mso-position-horizontal-relative:page;mso-position-vertical-relative:page;mso-width-percent:706;mso-height-percent:566;mso-left-percent:220;mso-top-percent:300" coordsize="43291,44910" o:gfxdata="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">
+                    <o:lock v:ext="edit" aspectratio="t"/>
+                    <v:shape id="Freeform 64" o:spid="_x0000_s1027" style="position:absolute;left:15017;width:28274;height:28352;visibility:visible;mso-wrap-style:square;v-text-anchor:top" coordsize="1781,1786" o:gfxdata="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" path="m4,1786l,1782,1776,r5,5l4,1786xe" filled="f" stroked="f">
+                      <v:path arrowok="t" o:connecttype="custom" o:connectlocs="6350,2835275;0,2828925;2819400,0;2827338,7938;6350,2835275" o:connectangles="0,0,0,0,0"/>
+                    </v:shape>
+                    <v:shape id="Freeform 65" o:spid="_x0000_s1028" style="position:absolute;left:7826;top:2270;width:35465;height:35464;visibility:visible;mso-wrap-style:square;v-text-anchor:top" coordsize="2234,2234" o:gfxdata="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" path="m5,2234l,2229,2229,r5,5l5,2234xe" filled="f" stroked="f">
+                      <v:path arrowok="t" o:connecttype="custom" o:connectlocs="7938,3546475;0,3538538;3538538,0;3546475,7938;7938,3546475" o:connectangles="0,0,0,0,0"/>
+                    </v:shape>
+                    <v:shape id="Freeform 66" o:spid="_x0000_s1029" style="position:absolute;left:8413;top:1095;width:34878;height:34877;visibility:visible;mso-wrap-style:square;v-text-anchor:top" coordsize="2197,2197" o:gfxdata="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" path="m9,2197l,2193,2188,r9,10l9,2197xe" filled="f" stroked="f">
+                      <v:path arrowok="t" o:connecttype="custom" o:connectlocs="14288,3487738;0,3481388;3473450,0;3487738,15875;14288,3487738" o:connectangles="0,0,0,0,0"/>
+                    </v:shape>
+                    <v:shape id="Freeform 67" o:spid="_x0000_s1030" style="position:absolute;left:12160;top:4984;width:31131;height:31211;visibility:visible;mso-wrap-style:square;v-text-anchor:top" coordsize="1961,1966" o:gfxdata="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" path="m9,1966l,1957,1952,r9,9l9,1966xe" filled="f" stroked="f">
+                      <v:path arrowok="t" o:connecttype="custom" o:connectlocs="14288,3121025;0,3106738;3098800,0;3113088,14288;14288,3121025" o:connectangles="0,0,0,0,0"/>
+                    </v:shape>
+                    <v:shape id="Freeform 68" o:spid="_x0000_s1031" style="position:absolute;top:1539;width:43291;height:43371;visibility:visible;mso-wrap-style:square;v-text-anchor:top" coordsize="2727,2732" o:gfxdata="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" path="m,2732r,-4l2722,r5,5l,2732xe" filled="f" stroked="f">
+                      <v:path arrowok="t" o:connecttype="custom" o:connectlocs="0,4337050;0,4330700;4321175,0;4329113,7938;0,4337050" o:connectangles="0,0,0,0,0"/>
+                    </v:shape>
+                    <w10:wrap anchorx="page" anchory="page"/>
+                  </v:group>
+                </w:pict>
+              </mc:Fallback>
+            </mc:AlternateContent>
+          </w:r>
+          <w:r>
+            <w:rPr>
+              <w:noProof/>
+            </w:rPr>
+            <mc:AlternateContent>
+              <mc:Choice Requires="wps">
+                <w:drawing>
+                  <wp:anchor distT="0" distB="0" distL="114300" distR="114300" simplePos="0" relativeHeight="251656192" behindDoc="0" locked="0" layoutInCell="1" allowOverlap="1" wp14:anchorId="6C2615B5" wp14:editId="6A602CB0">
+                    <wp:simplePos x="0" y="0"/>
+                    <wp:positionH relativeFrom="page">
+                      <wp:align>center</wp:align>
+                    </wp:positionH>
+                    <wp:positionV relativeFrom="margin">
+                      <wp:align>bottom</wp:align>
+                    </wp:positionV>
+                    <wp:extent cx="5943600" cy="374904"/>
+                    <wp:effectExtent l="0" t="0" r="0" b="2540"/>
+                    <wp:wrapNone/>
+                    <wp:docPr id="69" name="Text Box 69"/>
+                    <wp:cNvGraphicFramePr/>
+                    <a:graphic xmlns:a="http://schemas.openxmlformats.org/drawingml/2006/main">
+                      <a:graphicData uri="http://schemas.microsoft.com/office/word/2010/wordprocessingShape">
+                        <wps:wsp>
+                          <wps:cNvSpPr txBox="1"/>
+                          <wps:spPr>
+                            <a:xfrm>
+                              <a:off x="0" y="0"/>
+                              <a:ext cx="5943600" cy="374904"/>
+                            </a:xfrm>
+                            <a:prstGeom prst="rect">
+                              <a:avLst/>
+                            </a:prstGeom>
+                            <a:noFill/>
+                            <a:ln w="6350">
+                              <a:noFill/>
+                            </a:ln>
+                            <a:effectLst/>
+                          </wps:spPr>
+                          <wps:style>
+                            <a:lnRef idx="0">
+                              <a:schemeClr val="accent1"/>
+                            </a:lnRef>
+                            <a:fillRef idx="0">
+                              <a:schemeClr val="accent1"/>
+                            </a:fillRef>
+                            <a:effectRef idx="0">
+                              <a:schemeClr val="accent1"/>
+                            </a:effectRef>
+                            <a:fontRef idx="minor">
+                              <a:schemeClr val="dk1"/>
+                            </a:fontRef>
+                          </wps:style>
+                          <wps:txbx>
+                            <w:txbxContent>
+                              <w:p>
+                                <w:pPr>
+                                  <w:pStyle w:val="NoSpacing"/>
+                                  <w:jc w:val="right"/>
+                                  <w:rPr>
+                                    <w:color w:val="549E39" w:themeColor="accent1"/>
+                                    <w:sz w:val="36"/>
+                                    <w:szCs w:val="36"/>
+                                  </w:rPr>
+                                </w:pPr>
+                                <w:sdt>
+                                  <w:sdtPr>
+                                    <w:rPr>
+                                      <w:color w:val="549E39" w:themeColor="accent1"/>
+                                      <w:sz w:val="36"/>
+                                      <w:szCs w:val="36"/>
+                                    </w:rPr>
+                                    <w:alias w:val="School"/>
+                                    <w:tag w:val="School"/>
+                                    <w:id w:val="1850680582"/>
+                                    <w:dataBinding w:prefixMappings="xmlns:ns0='http://schemas.openxmlformats.org/officeDocument/2006/extended-properties' " w:xpath="/ns0:Properties[1]/ns0:Company[1]" w:storeItemID="{6668398D-A668-4E3E-A5EB-62B293D839F1}"/>
+                                    <w:text/>
+                                  </w:sdtPr>
+                                  <w:sdtContent>
+                                    <w:r>
+                                      <w:rPr>
+                                        <w:color w:val="549E39" w:themeColor="accent1"/>
+                                        <w:sz w:val="36"/>
+                                        <w:szCs w:val="36"/>
+                                      </w:rPr>
+                                      <w:t>Florida International University                                                  School of Computing and Information Sciences</w:t>
+                                    </w:r>
+                                  </w:sdtContent>
+                                </w:sdt>
+                              </w:p>
+                              <w:sdt>
+                                <w:sdtPr>
+                                  <w:rPr>
+                                    <w:color w:val="549E39" w:themeColor="accent1"/>
+                                    <w:sz w:val="36"/>
+                                    <w:szCs w:val="36"/>
+                                  </w:rPr>
+                                  <w:alias w:val="Course"/>
+                                  <w:tag w:val="Course"/>
+                                  <w:id w:val="1717703537"/>
+                                  <w:dataBinding w:prefixMappings="xmlns:ns0='http://purl.org/dc/elements/1.1/' xmlns:ns1='http://schemas.openxmlformats.org/package/2006/metadata/core-properties' " w:xpath="/ns1:coreProperties[1]/ns1:category[1]" w:storeItemID="{6C3C8BC8-F283-45AE-878A-BAB7291924A1}"/>
+                                  <w:text/>
+                                </w:sdtPr>
+                                <w:sdtContent>
+                                  <w:p>
+                                    <w:pPr>
+                                      <w:pStyle w:val="NoSpacing"/>
+                                      <w:jc w:val="right"/>
+                                      <w:rPr>
+                                        <w:color w:val="549E39" w:themeColor="accent1"/>
+                                        <w:sz w:val="36"/>
+                                        <w:szCs w:val="36"/>
+                                      </w:rPr>
+                                    </w:pPr>
+                                    <w:r>
+                                      <w:rPr>
+                                        <w:color w:val="549E39" w:themeColor="accent1"/>
+                                        <w:sz w:val="36"/>
+                                        <w:szCs w:val="36"/>
+                                      </w:rPr>
+                                      <w:t>CIS 4911 U01</w:t>
+                                    </w:r>
+                                  </w:p>
+                                </w:sdtContent>
+                              </w:sdt>
+                            </w:txbxContent>
+                          </wps:txbx>
+                          <wps:bodyPr rot="0" spcFirstLastPara="0" vertOverflow="overflow" horzOverflow="overflow" vert="horz" wrap="square" lIns="0" tIns="0" rIns="0" bIns="0" numCol="1" spcCol="0" rtlCol="0" fromWordArt="0" anchor="b" anchorCtr="0" forceAA="0" compatLnSpc="1">
+                            <a:prstTxWarp prst="textNoShape">
+                              <a:avLst/>
+                            </a:prstTxWarp>
+                            <a:spAutoFit/>
+                          </wps:bodyPr>
+                        </wps:wsp>
+                      </a:graphicData>
+                    </a:graphic>
+                    <wp14:sizeRelH relativeFrom="page">
+                      <wp14:pctWidth>76500</wp14:pctWidth>
+                    </wp14:sizeRelH>
+                    <wp14:sizeRelV relativeFrom="margin">
+                      <wp14:pctHeight>0</wp14:pctHeight>
+                    </wp14:sizeRelV>
+                  </wp:anchor>
+                </w:drawing>
+              </mc:Choice>
+              <mc:Fallback>
+                <w:pict>
+                  <v:shape w14:anchorId="6C2615B5" id="Text Box 69" o:spid="_x0000_s1027" type="#_x0000_t202" style="position:absolute;margin-left:0;margin-top:0;width:468pt;height:29.5pt;z-index:251656192;visibility:visible;mso-wrap-style:square;mso-width-percent:765;mso-height-percent:0;mso-wrap-distance-left:9pt;mso-wrap-distance-top:0;mso-wrap-distance-right:9pt;mso-wrap-distance-bottom:0;mso-position-horizontal:center;mso-position-horizontal-relative:page;mso-position-vertical:bottom;mso-position-vertical-relative:margin;mso-width-percent:765;mso-height-percent:0;mso-width-relative:page;mso-height-relative:margin;v-text-anchor:bottom" o:gfxdata="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" filled="f" stroked="f" strokeweight=".5pt">
+                    <v:textbox style="mso-fit-shape-to-text:t" inset="0,0,0,0">
+                      <w:txbxContent>
+                        <w:p>
+                          <w:pPr>
+                            <w:pStyle w:val="NoSpacing"/>
+                            <w:jc w:val="right"/>
+                            <w:rPr>
+                              <w:color w:val="549E39" w:themeColor="accent1"/>
+                              <w:sz w:val="36"/>
+                              <w:szCs w:val="36"/>
+                            </w:rPr>
+                          </w:pPr>
+                          <w:sdt>
+                            <w:sdtPr>
+                              <w:rPr>
+                                <w:color w:val="549E39" w:themeColor="accent1"/>
+                                <w:sz w:val="36"/>
+                                <w:szCs w:val="36"/>
+                              </w:rPr>
+                              <w:alias w:val="School"/>
+                              <w:tag w:val="School"/>
+                              <w:id w:val="1850680582"/>
+                              <w:dataBinding w:prefixMappings="xmlns:ns0='http://schemas.openxmlformats.org/officeDocument/2006/extended-properties' " w:xpath="/ns0:Properties[1]/ns0:Company[1]" w:storeItemID="{6668398D-A668-4E3E-A5EB-62B293D839F1}"/>
+                              <w:text/>
+                            </w:sdtPr>
+                            <w:sdtContent>
+                              <w:r>
+                                <w:rPr>
+                                  <w:color w:val="549E39" w:themeColor="accent1"/>
+                                  <w:sz w:val="36"/>
+                                  <w:szCs w:val="36"/>
+                                </w:rPr>
+                                <w:t>Florida International University                                                  School of Computing and Information Sciences</w:t>
+                              </w:r>
+                            </w:sdtContent>
+                          </w:sdt>
+                        </w:p>
+                        <w:sdt>
+                          <w:sdtPr>
+                            <w:rPr>
+                              <w:color w:val="549E39" w:themeColor="accent1"/>
+                              <w:sz w:val="36"/>
+                              <w:szCs w:val="36"/>
+                            </w:rPr>
+                            <w:alias w:val="Course"/>
+                            <w:tag w:val="Course"/>
+                            <w:id w:val="1717703537"/>
+                            <w:dataBinding w:prefixMappings="xmlns:ns0='http://purl.org/dc/elements/1.1/' xmlns:ns1='http://schemas.openxmlformats.org/package/2006/metadata/core-properties' " w:xpath="/ns1:coreProperties[1]/ns1:category[1]" w:storeItemID="{6C3C8BC8-F283-45AE-878A-BAB7291924A1}"/>
+                            <w:text/>
+                          </w:sdtPr>
+                          <w:sdtContent>
+                            <w:p>
+                              <w:pPr>
+                                <w:pStyle w:val="NoSpacing"/>
+                                <w:jc w:val="right"/>
+                                <w:rPr>
+                                  <w:color w:val="549E39" w:themeColor="accent1"/>
+                                  <w:sz w:val="36"/>
+                                  <w:szCs w:val="36"/>
+                                </w:rPr>
+                              </w:pPr>
+                              <w:r>
+                                <w:rPr>
+                                  <w:color w:val="549E39" w:themeColor="accent1"/>
+                                  <w:sz w:val="36"/>
+                                  <w:szCs w:val="36"/>
+                                </w:rPr>
+                                <w:t>CIS 4911 U01</w:t>
+                              </w:r>
+                            </w:p>
+                          </w:sdtContent>
+                        </w:sdt>
+                      </w:txbxContent>
+                    </v:textbox>
+                    <w10:wrap anchorx="page" anchory="margin"/>
+                  </v:shape>
+                </w:pict>
+              </mc:Fallback>
+            </mc:AlternateContent>
+          </w:r>
+        </w:p>
+        <w:p>
+          <w:r>
+            <w:br w:type="page"/>
+          </w:r>
+        </w:p>
+      </w:sdtContent>
+    </w:sdt>
     <w:p>
       <w:r>
         <w:lastRenderedPageBreak/>
@@ -1121,11 +2474,9 @@
           <w:numId w:val="5"/>
         </w:numPr>
       </w:pPr>
-      <w:proofErr w:type="spellStart"/>
       <w:r>
         <w:t>iOS</w:t>
       </w:r>
-      <w:proofErr w:type="spellEnd"/>
     </w:p>
     <w:p>
       <w:pPr>
@@ -1825,7 +3176,7 @@
           <w:noProof/>
         </w:rPr>
         <w:drawing>
-          <wp:inline distT="0" distB="0" distL="0" distR="0" wp14:anchorId="55BF1532" wp14:editId="1E9D1494">
+          <wp:inline distT="0" distB="0" distL="0" distR="0" wp14:anchorId="55BF1532" wp14:editId="069F5D44">
             <wp:extent cx="3226869" cy="3260395"/>
             <wp:effectExtent l="0" t="0" r="0" b="0"/>
             <wp:docPr id="2" name="Picture 2"/>
@@ -1840,7 +3191,7 @@
                     <pic:cNvPicPr/>
                   </pic:nvPicPr>
                   <pic:blipFill>
-                    <a:blip r:embed="rId6">
+                    <a:blip r:embed="rId5">
                       <a:extLst>
                         <a:ext uri="{28A0092B-C50C-407E-A947-70E740481C1C}">
                           <a14:useLocalDpi xmlns:a14="http://schemas.microsoft.com/office/drawing/2010/main" val="0"/>
@@ -2170,13 +3521,8 @@
         <w:spacing w:after="0" w:line="240" w:lineRule="auto"/>
         <w:ind w:left="540"/>
       </w:pPr>
-      <w:proofErr w:type="spellStart"/>
-      <w:r>
-        <w:t>iOS</w:t>
-      </w:r>
-      <w:proofErr w:type="spellEnd"/>
-      <w:r>
-        <w:t xml:space="preserve"> device</w:t>
+      <w:r>
+        <w:t>iOS device</w:t>
       </w:r>
     </w:p>
     <w:p>
@@ -2269,11 +3615,9 @@
         <w:spacing w:after="0" w:line="240" w:lineRule="auto"/>
         <w:ind w:left="540"/>
       </w:pPr>
-      <w:proofErr w:type="spellStart"/>
       <w:r>
         <w:t>GitHub</w:t>
       </w:r>
-      <w:proofErr w:type="spellEnd"/>
     </w:p>
     <w:p>
       <w:pPr>
@@ -4640,7 +5984,7 @@
           <w:noProof/>
         </w:rPr>
         <w:drawing>
-          <wp:inline distT="0" distB="0" distL="0" distR="0" wp14:anchorId="4C80732E" wp14:editId="1436714D">
+          <wp:inline distT="0" distB="0" distL="0" distR="0" wp14:anchorId="4C80732E" wp14:editId="2AC9C0D0">
             <wp:extent cx="5943600" cy="5483225"/>
             <wp:effectExtent l="0" t="0" r="0" b="3175"/>
             <wp:docPr id="1" name="Picture 1"/>
@@ -4655,7 +5999,7 @@
                     <pic:cNvPicPr/>
                   </pic:nvPicPr>
                   <pic:blipFill>
-                    <a:blip r:embed="rId7">
+                    <a:blip r:embed="rId6">
                       <a:extLst>
                         <a:ext uri="{28A0092B-C50C-407E-A947-70E740481C1C}">
                           <a14:useLocalDpi xmlns:a14="http://schemas.microsoft.com/office/drawing/2010/main" val="0"/>
@@ -4693,14 +6037,13 @@
           <w:noProof/>
         </w:rPr>
       </w:pPr>
-      <w:bookmarkStart w:id="0" w:name="_GoBack"/>
       <w:r>
         <w:rPr>
           <w:noProof/>
         </w:rPr>
         <w:lastRenderedPageBreak/>
         <w:drawing>
-          <wp:inline distT="0" distB="0" distL="0" distR="0" wp14:anchorId="36CF41B9" wp14:editId="0697AD97">
+          <wp:inline distT="0" distB="0" distL="0" distR="0" wp14:anchorId="36CF41B9" wp14:editId="18F6AD81">
             <wp:extent cx="5943600" cy="2670175"/>
             <wp:effectExtent l="0" t="0" r="0" b="0"/>
             <wp:docPr id="3" name="Picture 3"/>
@@ -4715,7 +6058,7 @@
                     <pic:cNvPicPr/>
                   </pic:nvPicPr>
                   <pic:blipFill>
-                    <a:blip r:embed="rId8">
+                    <a:blip r:embed="rId7">
                       <a:extLst>
                         <a:ext uri="{28A0092B-C50C-407E-A947-70E740481C1C}">
                           <a14:useLocalDpi xmlns:a14="http://schemas.microsoft.com/office/drawing/2010/main" val="0"/>
@@ -4741,7 +6084,6 @@
           </wp:inline>
         </w:drawing>
       </w:r>
-      <w:bookmarkEnd w:id="0"/>
     </w:p>
     <w:p>
       <w:pPr>
@@ -4762,7 +6104,7 @@
         </w:rPr>
         <w:lastRenderedPageBreak/>
         <w:drawing>
-          <wp:inline distT="0" distB="0" distL="0" distR="0" wp14:anchorId="5F2D4AEA" wp14:editId="78E42E1B">
+          <wp:inline distT="0" distB="0" distL="0" distR="0" wp14:anchorId="5F2D4AEA" wp14:editId="4A6ADB58">
             <wp:extent cx="4025900" cy="7721600"/>
             <wp:effectExtent l="0" t="0" r="12700" b="0"/>
             <wp:docPr id="4" name="Picture 4"/>
@@ -4777,7 +6119,7 @@
                     <pic:cNvPicPr/>
                   </pic:nvPicPr>
                   <pic:blipFill>
-                    <a:blip r:embed="rId9">
+                    <a:blip r:embed="rId8">
                       <a:extLst>
                         <a:ext uri="{28A0092B-C50C-407E-A947-70E740481C1C}">
                           <a14:useLocalDpi xmlns:a14="http://schemas.microsoft.com/office/drawing/2010/main" val="0"/>
@@ -5185,6 +6527,694 @@
         <w:t xml:space="preserve"> – Cost Matrix</w:t>
       </w:r>
     </w:p>
+    <w:tbl>
+      <w:tblPr>
+        <w:tblStyle w:val="LightGrid-Accent1"/>
+        <w:tblW w:w="0" w:type="auto"/>
+        <w:tblLook w:val="00A0" w:firstRow="1" w:lastRow="0" w:firstColumn="1" w:lastColumn="0" w:noHBand="0" w:noVBand="0"/>
+      </w:tblPr>
+      <w:tblGrid>
+        <w:gridCol w:w="3192"/>
+        <w:gridCol w:w="3192"/>
+      </w:tblGrid>
+      <w:tr>
+        <w:trPr>
+          <w:cnfStyle w:val="100000000000" w:firstRow="1" w:lastRow="0" w:firstColumn="0" w:lastColumn="0" w:oddVBand="0" w:evenVBand="0" w:oddHBand="0" w:evenHBand="0" w:firstRowFirstColumn="0" w:firstRowLastColumn="0" w:lastRowFirstColumn="0" w:lastRowLastColumn="0"/>
+        </w:trPr>
+        <w:tc>
+          <w:tcPr>
+            <w:cnfStyle w:val="001000000000" w:firstRow="0" w:lastRow="0" w:firstColumn="1" w:lastColumn="0" w:oddVBand="0" w:evenVBand="0" w:oddHBand="0" w:evenHBand="0" w:firstRowFirstColumn="0" w:firstRowLastColumn="0" w:lastRowFirstColumn="0" w:lastRowLastColumn="0"/>
+            <w:tcW w:w="3192" w:type="dxa"/>
+          </w:tcPr>
+          <w:p>
+            <w:pPr>
+              <w:autoSpaceDE w:val="0"/>
+              <w:autoSpaceDN w:val="0"/>
+              <w:adjustRightInd w:val="0"/>
+              <w:jc w:val="center"/>
+              <w:rPr>
+                <w:b w:val="0"/>
+              </w:rPr>
+            </w:pPr>
+            <w:r>
+              <w:rPr>
+                <w:b w:val="0"/>
+              </w:rPr>
+              <w:t>Human resource</w:t>
+            </w:r>
+          </w:p>
+        </w:tc>
+        <w:tc>
+          <w:tcPr>
+            <w:cnfStyle w:val="000010000000" w:firstRow="0" w:lastRow="0" w:firstColumn="0" w:lastColumn="0" w:oddVBand="1" w:evenVBand="0" w:oddHBand="0" w:evenHBand="0" w:firstRowFirstColumn="0" w:firstRowLastColumn="0" w:lastRowFirstColumn="0" w:lastRowLastColumn="0"/>
+            <w:tcW w:w="3192" w:type="dxa"/>
+          </w:tcPr>
+          <w:p>
+            <w:pPr>
+              <w:autoSpaceDE w:val="0"/>
+              <w:autoSpaceDN w:val="0"/>
+              <w:adjustRightInd w:val="0"/>
+              <w:jc w:val="center"/>
+              <w:rPr>
+                <w:b w:val="0"/>
+              </w:rPr>
+            </w:pPr>
+            <w:r>
+              <w:rPr>
+                <w:b w:val="0"/>
+              </w:rPr>
+              <w:t>Work(hours)</w:t>
+            </w:r>
+          </w:p>
+        </w:tc>
+      </w:tr>
+      <w:tr>
+        <w:trPr>
+          <w:cnfStyle w:val="000000100000" w:firstRow="0" w:lastRow="0" w:firstColumn="0" w:lastColumn="0" w:oddVBand="0" w:evenVBand="0" w:oddHBand="1" w:evenHBand="0" w:firstRowFirstColumn="0" w:firstRowLastColumn="0" w:lastRowFirstColumn="0" w:lastRowLastColumn="0"/>
+        </w:trPr>
+        <w:tc>
+          <w:tcPr>
+            <w:cnfStyle w:val="001000000000" w:firstRow="0" w:lastRow="0" w:firstColumn="1" w:lastColumn="0" w:oddVBand="0" w:evenVBand="0" w:oddHBand="0" w:evenHBand="0" w:firstRowFirstColumn="0" w:firstRowLastColumn="0" w:lastRowFirstColumn="0" w:lastRowLastColumn="0"/>
+            <w:tcW w:w="3192" w:type="dxa"/>
+          </w:tcPr>
+          <w:p>
+            <w:pPr>
+              <w:autoSpaceDE w:val="0"/>
+              <w:autoSpaceDN w:val="0"/>
+              <w:adjustRightInd w:val="0"/>
+              <w:jc w:val="center"/>
+            </w:pPr>
+            <w:r>
+              <w:t>Ricardo Martinez</w:t>
+            </w:r>
+          </w:p>
+        </w:tc>
+        <w:tc>
+          <w:tcPr>
+            <w:cnfStyle w:val="000010000000" w:firstRow="0" w:lastRow="0" w:firstColumn="0" w:lastColumn="0" w:oddVBand="1" w:evenVBand="0" w:oddHBand="0" w:evenHBand="0" w:firstRowFirstColumn="0" w:firstRowLastColumn="0" w:lastRowFirstColumn="0" w:lastRowLastColumn="0"/>
+            <w:tcW w:w="3192" w:type="dxa"/>
+          </w:tcPr>
+          <w:p>
+            <w:pPr>
+              <w:autoSpaceDE w:val="0"/>
+              <w:autoSpaceDN w:val="0"/>
+              <w:adjustRightInd w:val="0"/>
+              <w:jc w:val="center"/>
+            </w:pPr>
+            <w:r>
+              <w:t>360</w:t>
+            </w:r>
+          </w:p>
+        </w:tc>
+      </w:tr>
+      <w:tr>
+        <w:trPr>
+          <w:cnfStyle w:val="000000010000" w:firstRow="0" w:lastRow="0" w:firstColumn="0" w:lastColumn="0" w:oddVBand="0" w:evenVBand="0" w:oddHBand="0" w:evenHBand="1" w:firstRowFirstColumn="0" w:firstRowLastColumn="0" w:lastRowFirstColumn="0" w:lastRowLastColumn="0"/>
+        </w:trPr>
+        <w:tc>
+          <w:tcPr>
+            <w:cnfStyle w:val="001000000000" w:firstRow="0" w:lastRow="0" w:firstColumn="1" w:lastColumn="0" w:oddVBand="0" w:evenVBand="0" w:oddHBand="0" w:evenHBand="0" w:firstRowFirstColumn="0" w:firstRowLastColumn="0" w:lastRowFirstColumn="0" w:lastRowLastColumn="0"/>
+            <w:tcW w:w="3192" w:type="dxa"/>
+          </w:tcPr>
+          <w:p>
+            <w:pPr>
+              <w:autoSpaceDE w:val="0"/>
+              <w:autoSpaceDN w:val="0"/>
+              <w:adjustRightInd w:val="0"/>
+              <w:jc w:val="center"/>
+            </w:pPr>
+            <w:r>
+              <w:t>Maurice Pruna</w:t>
+            </w:r>
+          </w:p>
+        </w:tc>
+        <w:tc>
+          <w:tcPr>
+            <w:cnfStyle w:val="000010000000" w:firstRow="0" w:lastRow="0" w:firstColumn="0" w:lastColumn="0" w:oddVBand="1" w:evenVBand="0" w:oddHBand="0" w:evenHBand="0" w:firstRowFirstColumn="0" w:firstRowLastColumn="0" w:lastRowFirstColumn="0" w:lastRowLastColumn="0"/>
+            <w:tcW w:w="3192" w:type="dxa"/>
+          </w:tcPr>
+          <w:p>
+            <w:pPr>
+              <w:autoSpaceDE w:val="0"/>
+              <w:autoSpaceDN w:val="0"/>
+              <w:adjustRightInd w:val="0"/>
+              <w:jc w:val="center"/>
+            </w:pPr>
+            <w:r>
+              <w:t>360</w:t>
+            </w:r>
+          </w:p>
+        </w:tc>
+      </w:tr>
+    </w:tbl>
+    <w:p>
+      <w:pPr>
+        <w:spacing w:before="120" w:after="120" w:line="240" w:lineRule="auto"/>
+        <w:ind w:left="792"/>
+      </w:pPr>
+    </w:p>
+    <w:tbl>
+      <w:tblPr>
+        <w:tblStyle w:val="LightGrid-Accent1"/>
+        <w:tblW w:w="0" w:type="auto"/>
+        <w:tblLook w:val="00A0" w:firstRow="1" w:lastRow="0" w:firstColumn="1" w:lastColumn="0" w:noHBand="0" w:noVBand="0"/>
+      </w:tblPr>
+      <w:tblGrid>
+        <w:gridCol w:w="3618"/>
+        <w:gridCol w:w="1134"/>
+        <w:gridCol w:w="2394"/>
+      </w:tblGrid>
+      <w:tr>
+        <w:trPr>
+          <w:cnfStyle w:val="100000000000" w:firstRow="1" w:lastRow="0" w:firstColumn="0" w:lastColumn="0" w:oddVBand="0" w:evenVBand="0" w:oddHBand="0" w:evenHBand="0" w:firstRowFirstColumn="0" w:firstRowLastColumn="0" w:lastRowFirstColumn="0" w:lastRowLastColumn="0"/>
+        </w:trPr>
+        <w:tc>
+          <w:tcPr>
+            <w:cnfStyle w:val="001000000000" w:firstRow="0" w:lastRow="0" w:firstColumn="1" w:lastColumn="0" w:oddVBand="0" w:evenVBand="0" w:oddHBand="0" w:evenHBand="0" w:firstRowFirstColumn="0" w:firstRowLastColumn="0" w:lastRowFirstColumn="0" w:lastRowLastColumn="0"/>
+            <w:tcW w:w="3618" w:type="dxa"/>
+          </w:tcPr>
+          <w:p>
+            <w:pPr>
+              <w:autoSpaceDE w:val="0"/>
+              <w:autoSpaceDN w:val="0"/>
+              <w:adjustRightInd w:val="0"/>
+              <w:jc w:val="center"/>
+              <w:rPr>
+                <w:b w:val="0"/>
+              </w:rPr>
+            </w:pPr>
+            <w:r>
+              <w:rPr>
+                <w:b w:val="0"/>
+              </w:rPr>
+              <w:t>Non-human Resources</w:t>
+            </w:r>
+          </w:p>
+        </w:tc>
+        <w:tc>
+          <w:tcPr>
+            <w:cnfStyle w:val="000010000000" w:firstRow="0" w:lastRow="0" w:firstColumn="0" w:lastColumn="0" w:oddVBand="1" w:evenVBand="0" w:oddHBand="0" w:evenHBand="0" w:firstRowFirstColumn="0" w:firstRowLastColumn="0" w:lastRowFirstColumn="0" w:lastRowLastColumn="0"/>
+            <w:tcW w:w="1134" w:type="dxa"/>
+          </w:tcPr>
+          <w:p>
+            <w:pPr>
+              <w:autoSpaceDE w:val="0"/>
+              <w:autoSpaceDN w:val="0"/>
+              <w:adjustRightInd w:val="0"/>
+              <w:jc w:val="center"/>
+              <w:rPr>
+                <w:b w:val="0"/>
+              </w:rPr>
+            </w:pPr>
+            <w:r>
+              <w:rPr>
+                <w:b w:val="0"/>
+              </w:rPr>
+              <w:t>Quantity</w:t>
+            </w:r>
+          </w:p>
+        </w:tc>
+        <w:tc>
+          <w:tcPr>
+            <w:tcW w:w="2394" w:type="dxa"/>
+          </w:tcPr>
+          <w:p>
+            <w:pPr>
+              <w:autoSpaceDE w:val="0"/>
+              <w:autoSpaceDN w:val="0"/>
+              <w:adjustRightInd w:val="0"/>
+              <w:jc w:val="center"/>
+              <w:cnfStyle w:val="100000000000" w:firstRow="1" w:lastRow="0" w:firstColumn="0" w:lastColumn="0" w:oddVBand="0" w:evenVBand="0" w:oddHBand="0" w:evenHBand="0" w:firstRowFirstColumn="0" w:firstRowLastColumn="0" w:lastRowFirstColumn="0" w:lastRowLastColumn="0"/>
+              <w:rPr>
+                <w:b w:val="0"/>
+              </w:rPr>
+            </w:pPr>
+            <w:r>
+              <w:rPr>
+                <w:b w:val="0"/>
+              </w:rPr>
+              <w:t>Cost</w:t>
+            </w:r>
+          </w:p>
+        </w:tc>
+      </w:tr>
+      <w:tr>
+        <w:trPr>
+          <w:cnfStyle w:val="000000100000" w:firstRow="0" w:lastRow="0" w:firstColumn="0" w:lastColumn="0" w:oddVBand="0" w:evenVBand="0" w:oddHBand="1" w:evenHBand="0" w:firstRowFirstColumn="0" w:firstRowLastColumn="0" w:lastRowFirstColumn="0" w:lastRowLastColumn="0"/>
+        </w:trPr>
+        <w:tc>
+          <w:tcPr>
+            <w:cnfStyle w:val="001000000000" w:firstRow="0" w:lastRow="0" w:firstColumn="1" w:lastColumn="0" w:oddVBand="0" w:evenVBand="0" w:oddHBand="0" w:evenHBand="0" w:firstRowFirstColumn="0" w:firstRowLastColumn="0" w:lastRowFirstColumn="0" w:lastRowLastColumn="0"/>
+            <w:tcW w:w="3618" w:type="dxa"/>
+          </w:tcPr>
+          <w:p>
+            <w:pPr>
+              <w:autoSpaceDE w:val="0"/>
+              <w:autoSpaceDN w:val="0"/>
+              <w:adjustRightInd w:val="0"/>
+              <w:jc w:val="center"/>
+            </w:pPr>
+            <w:r>
+              <w:t>Computers</w:t>
+            </w:r>
+          </w:p>
+        </w:tc>
+        <w:tc>
+          <w:tcPr>
+            <w:cnfStyle w:val="000010000000" w:firstRow="0" w:lastRow="0" w:firstColumn="0" w:lastColumn="0" w:oddVBand="1" w:evenVBand="0" w:oddHBand="0" w:evenHBand="0" w:firstRowFirstColumn="0" w:firstRowLastColumn="0" w:lastRowFirstColumn="0" w:lastRowLastColumn="0"/>
+            <w:tcW w:w="1134" w:type="dxa"/>
+          </w:tcPr>
+          <w:p>
+            <w:pPr>
+              <w:autoSpaceDE w:val="0"/>
+              <w:autoSpaceDN w:val="0"/>
+              <w:adjustRightInd w:val="0"/>
+              <w:jc w:val="center"/>
+            </w:pPr>
+            <w:r>
+              <w:t>2</w:t>
+            </w:r>
+          </w:p>
+        </w:tc>
+        <w:tc>
+          <w:tcPr>
+            <w:tcW w:w="2394" w:type="dxa"/>
+          </w:tcPr>
+          <w:p>
+            <w:pPr>
+              <w:autoSpaceDE w:val="0"/>
+              <w:autoSpaceDN w:val="0"/>
+              <w:adjustRightInd w:val="0"/>
+              <w:jc w:val="center"/>
+              <w:cnfStyle w:val="000000100000" w:firstRow="0" w:lastRow="0" w:firstColumn="0" w:lastColumn="0" w:oddVBand="0" w:evenVBand="0" w:oddHBand="1" w:evenHBand="0" w:firstRowFirstColumn="0" w:firstRowLastColumn="0" w:lastRowFirstColumn="0" w:lastRowLastColumn="0"/>
+            </w:pPr>
+            <w:r>
+              <w:t>$0.00</w:t>
+            </w:r>
+          </w:p>
+        </w:tc>
+      </w:tr>
+      <w:tr>
+        <w:trPr>
+          <w:cnfStyle w:val="000000010000" w:firstRow="0" w:lastRow="0" w:firstColumn="0" w:lastColumn="0" w:oddVBand="0" w:evenVBand="0" w:oddHBand="0" w:evenHBand="1" w:firstRowFirstColumn="0" w:firstRowLastColumn="0" w:lastRowFirstColumn="0" w:lastRowLastColumn="0"/>
+        </w:trPr>
+        <w:tc>
+          <w:tcPr>
+            <w:cnfStyle w:val="001000000000" w:firstRow="0" w:lastRow="0" w:firstColumn="1" w:lastColumn="0" w:oddVBand="0" w:evenVBand="0" w:oddHBand="0" w:evenHBand="0" w:firstRowFirstColumn="0" w:firstRowLastColumn="0" w:lastRowFirstColumn="0" w:lastRowLastColumn="0"/>
+            <w:tcW w:w="3618" w:type="dxa"/>
+          </w:tcPr>
+          <w:p>
+            <w:pPr>
+              <w:autoSpaceDE w:val="0"/>
+              <w:autoSpaceDN w:val="0"/>
+              <w:adjustRightInd w:val="0"/>
+              <w:jc w:val="center"/>
+            </w:pPr>
+            <w:r>
+              <w:t>Server</w:t>
+            </w:r>
+          </w:p>
+        </w:tc>
+        <w:tc>
+          <w:tcPr>
+            <w:cnfStyle w:val="000010000000" w:firstRow="0" w:lastRow="0" w:firstColumn="0" w:lastColumn="0" w:oddVBand="1" w:evenVBand="0" w:oddHBand="0" w:evenHBand="0" w:firstRowFirstColumn="0" w:firstRowLastColumn="0" w:lastRowFirstColumn="0" w:lastRowLastColumn="0"/>
+            <w:tcW w:w="1134" w:type="dxa"/>
+          </w:tcPr>
+          <w:p>
+            <w:pPr>
+              <w:autoSpaceDE w:val="0"/>
+              <w:autoSpaceDN w:val="0"/>
+              <w:adjustRightInd w:val="0"/>
+              <w:jc w:val="center"/>
+            </w:pPr>
+            <w:r>
+              <w:t>1</w:t>
+            </w:r>
+          </w:p>
+        </w:tc>
+        <w:tc>
+          <w:tcPr>
+            <w:tcW w:w="2394" w:type="dxa"/>
+          </w:tcPr>
+          <w:p>
+            <w:pPr>
+              <w:autoSpaceDE w:val="0"/>
+              <w:autoSpaceDN w:val="0"/>
+              <w:adjustRightInd w:val="0"/>
+              <w:jc w:val="center"/>
+              <w:cnfStyle w:val="000000010000" w:firstRow="0" w:lastRow="0" w:firstColumn="0" w:lastColumn="0" w:oddVBand="0" w:evenVBand="0" w:oddHBand="0" w:evenHBand="1" w:firstRowFirstColumn="0" w:firstRowLastColumn="0" w:lastRowFirstColumn="0" w:lastRowLastColumn="0"/>
+            </w:pPr>
+            <w:r>
+              <w:t>$0.00</w:t>
+            </w:r>
+          </w:p>
+        </w:tc>
+      </w:tr>
+      <w:tr>
+        <w:trPr>
+          <w:cnfStyle w:val="000000100000" w:firstRow="0" w:lastRow="0" w:firstColumn="0" w:lastColumn="0" w:oddVBand="0" w:evenVBand="0" w:oddHBand="1" w:evenHBand="0" w:firstRowFirstColumn="0" w:firstRowLastColumn="0" w:lastRowFirstColumn="0" w:lastRowLastColumn="0"/>
+        </w:trPr>
+        <w:tc>
+          <w:tcPr>
+            <w:cnfStyle w:val="001000000000" w:firstRow="0" w:lastRow="0" w:firstColumn="1" w:lastColumn="0" w:oddVBand="0" w:evenVBand="0" w:oddHBand="0" w:evenHBand="0" w:firstRowFirstColumn="0" w:firstRowLastColumn="0" w:lastRowFirstColumn="0" w:lastRowLastColumn="0"/>
+            <w:tcW w:w="3618" w:type="dxa"/>
+          </w:tcPr>
+          <w:p>
+            <w:pPr>
+              <w:jc w:val="center"/>
+            </w:pPr>
+            <w:r>
+              <w:t>Apache Server</w:t>
+            </w:r>
+          </w:p>
+        </w:tc>
+        <w:tc>
+          <w:tcPr>
+            <w:cnfStyle w:val="000010000000" w:firstRow="0" w:lastRow="0" w:firstColumn="0" w:lastColumn="0" w:oddVBand="1" w:evenVBand="0" w:oddHBand="0" w:evenHBand="0" w:firstRowFirstColumn="0" w:firstRowLastColumn="0" w:lastRowFirstColumn="0" w:lastRowLastColumn="0"/>
+            <w:tcW w:w="1134" w:type="dxa"/>
+          </w:tcPr>
+          <w:p>
+            <w:pPr>
+              <w:autoSpaceDE w:val="0"/>
+              <w:autoSpaceDN w:val="0"/>
+              <w:adjustRightInd w:val="0"/>
+              <w:jc w:val="center"/>
+            </w:pPr>
+            <w:r>
+              <w:t>1</w:t>
+            </w:r>
+          </w:p>
+        </w:tc>
+        <w:tc>
+          <w:tcPr>
+            <w:tcW w:w="2394" w:type="dxa"/>
+          </w:tcPr>
+          <w:p>
+            <w:pPr>
+              <w:autoSpaceDE w:val="0"/>
+              <w:autoSpaceDN w:val="0"/>
+              <w:adjustRightInd w:val="0"/>
+              <w:jc w:val="center"/>
+              <w:cnfStyle w:val="000000100000" w:firstRow="0" w:lastRow="0" w:firstColumn="0" w:lastColumn="0" w:oddVBand="0" w:evenVBand="0" w:oddHBand="1" w:evenHBand="0" w:firstRowFirstColumn="0" w:firstRowLastColumn="0" w:lastRowFirstColumn="0" w:lastRowLastColumn="0"/>
+            </w:pPr>
+            <w:r>
+              <w:t>$0.00</w:t>
+            </w:r>
+          </w:p>
+        </w:tc>
+      </w:tr>
+      <w:tr>
+        <w:trPr>
+          <w:cnfStyle w:val="000000010000" w:firstRow="0" w:lastRow="0" w:firstColumn="0" w:lastColumn="0" w:oddVBand="0" w:evenVBand="0" w:oddHBand="0" w:evenHBand="1" w:firstRowFirstColumn="0" w:firstRowLastColumn="0" w:lastRowFirstColumn="0" w:lastRowLastColumn="0"/>
+        </w:trPr>
+        <w:tc>
+          <w:tcPr>
+            <w:cnfStyle w:val="001000000000" w:firstRow="0" w:lastRow="0" w:firstColumn="1" w:lastColumn="0" w:oddVBand="0" w:evenVBand="0" w:oddHBand="0" w:evenHBand="0" w:firstRowFirstColumn="0" w:firstRowLastColumn="0" w:lastRowFirstColumn="0" w:lastRowLastColumn="0"/>
+            <w:tcW w:w="3618" w:type="dxa"/>
+          </w:tcPr>
+          <w:p>
+            <w:pPr>
+              <w:jc w:val="center"/>
+            </w:pPr>
+            <w:r>
+              <w:t>Apache Tomcat</w:t>
+            </w:r>
+          </w:p>
+        </w:tc>
+        <w:tc>
+          <w:tcPr>
+            <w:cnfStyle w:val="000010000000" w:firstRow="0" w:lastRow="0" w:firstColumn="0" w:lastColumn="0" w:oddVBand="1" w:evenVBand="0" w:oddHBand="0" w:evenHBand="0" w:firstRowFirstColumn="0" w:firstRowLastColumn="0" w:lastRowFirstColumn="0" w:lastRowLastColumn="0"/>
+            <w:tcW w:w="1134" w:type="dxa"/>
+          </w:tcPr>
+          <w:p>
+            <w:pPr>
+              <w:autoSpaceDE w:val="0"/>
+              <w:autoSpaceDN w:val="0"/>
+              <w:adjustRightInd w:val="0"/>
+              <w:jc w:val="center"/>
+            </w:pPr>
+            <w:r>
+              <w:t>1</w:t>
+            </w:r>
+          </w:p>
+        </w:tc>
+        <w:tc>
+          <w:tcPr>
+            <w:tcW w:w="2394" w:type="dxa"/>
+          </w:tcPr>
+          <w:p>
+            <w:pPr>
+              <w:autoSpaceDE w:val="0"/>
+              <w:autoSpaceDN w:val="0"/>
+              <w:adjustRightInd w:val="0"/>
+              <w:jc w:val="center"/>
+              <w:cnfStyle w:val="000000010000" w:firstRow="0" w:lastRow="0" w:firstColumn="0" w:lastColumn="0" w:oddVBand="0" w:evenVBand="0" w:oddHBand="0" w:evenHBand="1" w:firstRowFirstColumn="0" w:firstRowLastColumn="0" w:lastRowFirstColumn="0" w:lastRowLastColumn="0"/>
+            </w:pPr>
+            <w:r>
+              <w:t>$0.00</w:t>
+            </w:r>
+          </w:p>
+        </w:tc>
+      </w:tr>
+      <w:tr>
+        <w:trPr>
+          <w:cnfStyle w:val="000000100000" w:firstRow="0" w:lastRow="0" w:firstColumn="0" w:lastColumn="0" w:oddVBand="0" w:evenVBand="0" w:oddHBand="1" w:evenHBand="0" w:firstRowFirstColumn="0" w:firstRowLastColumn="0" w:lastRowFirstColumn="0" w:lastRowLastColumn="0"/>
+        </w:trPr>
+        <w:tc>
+          <w:tcPr>
+            <w:cnfStyle w:val="001000000000" w:firstRow="0" w:lastRow="0" w:firstColumn="1" w:lastColumn="0" w:oddVBand="0" w:evenVBand="0" w:oddHBand="0" w:evenHBand="0" w:firstRowFirstColumn="0" w:firstRowLastColumn="0" w:lastRowFirstColumn="0" w:lastRowLastColumn="0"/>
+            <w:tcW w:w="3618" w:type="dxa"/>
+          </w:tcPr>
+          <w:p>
+            <w:pPr>
+              <w:jc w:val="center"/>
+            </w:pPr>
+            <w:r>
+              <w:t>Spring Framework</w:t>
+            </w:r>
+          </w:p>
+        </w:tc>
+        <w:tc>
+          <w:tcPr>
+            <w:cnfStyle w:val="000010000000" w:firstRow="0" w:lastRow="0" w:firstColumn="0" w:lastColumn="0" w:oddVBand="1" w:evenVBand="0" w:oddHBand="0" w:evenHBand="0" w:firstRowFirstColumn="0" w:firstRowLastColumn="0" w:lastRowFirstColumn="0" w:lastRowLastColumn="0"/>
+            <w:tcW w:w="1134" w:type="dxa"/>
+          </w:tcPr>
+          <w:p>
+            <w:pPr>
+              <w:autoSpaceDE w:val="0"/>
+              <w:autoSpaceDN w:val="0"/>
+              <w:adjustRightInd w:val="0"/>
+              <w:jc w:val="center"/>
+            </w:pPr>
+            <w:r>
+              <w:t>1</w:t>
+            </w:r>
+          </w:p>
+        </w:tc>
+        <w:tc>
+          <w:tcPr>
+            <w:tcW w:w="2394" w:type="dxa"/>
+          </w:tcPr>
+          <w:p>
+            <w:pPr>
+              <w:autoSpaceDE w:val="0"/>
+              <w:autoSpaceDN w:val="0"/>
+              <w:adjustRightInd w:val="0"/>
+              <w:jc w:val="center"/>
+              <w:cnfStyle w:val="000000100000" w:firstRow="0" w:lastRow="0" w:firstColumn="0" w:lastColumn="0" w:oddVBand="0" w:evenVBand="0" w:oddHBand="1" w:evenHBand="0" w:firstRowFirstColumn="0" w:firstRowLastColumn="0" w:lastRowFirstColumn="0" w:lastRowLastColumn="0"/>
+            </w:pPr>
+            <w:r>
+              <w:t>$0.00</w:t>
+            </w:r>
+          </w:p>
+        </w:tc>
+        <w:bookmarkStart w:id="0" w:name="_GoBack"/>
+        <w:bookmarkEnd w:id="0"/>
+      </w:tr>
+      <w:tr>
+        <w:trPr>
+          <w:cnfStyle w:val="000000010000" w:firstRow="0" w:lastRow="0" w:firstColumn="0" w:lastColumn="0" w:oddVBand="0" w:evenVBand="0" w:oddHBand="0" w:evenHBand="1" w:firstRowFirstColumn="0" w:firstRowLastColumn="0" w:lastRowFirstColumn="0" w:lastRowLastColumn="0"/>
+        </w:trPr>
+        <w:tc>
+          <w:tcPr>
+            <w:cnfStyle w:val="001000000000" w:firstRow="0" w:lastRow="0" w:firstColumn="1" w:lastColumn="0" w:oddVBand="0" w:evenVBand="0" w:oddHBand="0" w:evenHBand="0" w:firstRowFirstColumn="0" w:firstRowLastColumn="0" w:lastRowFirstColumn="0" w:lastRowLastColumn="0"/>
+            <w:tcW w:w="3618" w:type="dxa"/>
+          </w:tcPr>
+          <w:p>
+            <w:pPr>
+              <w:jc w:val="center"/>
+            </w:pPr>
+            <w:r>
+              <w:t>Spring Tool Suite</w:t>
+            </w:r>
+          </w:p>
+        </w:tc>
+        <w:tc>
+          <w:tcPr>
+            <w:cnfStyle w:val="000010000000" w:firstRow="0" w:lastRow="0" w:firstColumn="0" w:lastColumn="0" w:oddVBand="1" w:evenVBand="0" w:oddHBand="0" w:evenHBand="0" w:firstRowFirstColumn="0" w:firstRowLastColumn="0" w:lastRowFirstColumn="0" w:lastRowLastColumn="0"/>
+            <w:tcW w:w="1134" w:type="dxa"/>
+          </w:tcPr>
+          <w:p>
+            <w:pPr>
+              <w:autoSpaceDE w:val="0"/>
+              <w:autoSpaceDN w:val="0"/>
+              <w:adjustRightInd w:val="0"/>
+              <w:jc w:val="center"/>
+            </w:pPr>
+            <w:r>
+              <w:t>2</w:t>
+            </w:r>
+          </w:p>
+        </w:tc>
+        <w:tc>
+          <w:tcPr>
+            <w:tcW w:w="2394" w:type="dxa"/>
+          </w:tcPr>
+          <w:p>
+            <w:pPr>
+              <w:autoSpaceDE w:val="0"/>
+              <w:autoSpaceDN w:val="0"/>
+              <w:adjustRightInd w:val="0"/>
+              <w:jc w:val="center"/>
+              <w:cnfStyle w:val="000000010000" w:firstRow="0" w:lastRow="0" w:firstColumn="0" w:lastColumn="0" w:oddVBand="0" w:evenVBand="0" w:oddHBand="0" w:evenHBand="1" w:firstRowFirstColumn="0" w:firstRowLastColumn="0" w:lastRowFirstColumn="0" w:lastRowLastColumn="0"/>
+            </w:pPr>
+            <w:r>
+              <w:t>$0.00</w:t>
+            </w:r>
+          </w:p>
+        </w:tc>
+      </w:tr>
+      <w:tr>
+        <w:trPr>
+          <w:cnfStyle w:val="000000100000" w:firstRow="0" w:lastRow="0" w:firstColumn="0" w:lastColumn="0" w:oddVBand="0" w:evenVBand="0" w:oddHBand="1" w:evenHBand="0" w:firstRowFirstColumn="0" w:firstRowLastColumn="0" w:lastRowFirstColumn="0" w:lastRowLastColumn="0"/>
+        </w:trPr>
+        <w:tc>
+          <w:tcPr>
+            <w:cnfStyle w:val="001000000000" w:firstRow="0" w:lastRow="0" w:firstColumn="1" w:lastColumn="0" w:oddVBand="0" w:evenVBand="0" w:oddHBand="0" w:evenHBand="0" w:firstRowFirstColumn="0" w:firstRowLastColumn="0" w:lastRowFirstColumn="0" w:lastRowLastColumn="0"/>
+            <w:tcW w:w="3618" w:type="dxa"/>
+          </w:tcPr>
+          <w:p>
+            <w:pPr>
+              <w:jc w:val="center"/>
+            </w:pPr>
+            <w:r>
+              <w:t>MYSQL</w:t>
+            </w:r>
+          </w:p>
+        </w:tc>
+        <w:tc>
+          <w:tcPr>
+            <w:cnfStyle w:val="000010000000" w:firstRow="0" w:lastRow="0" w:firstColumn="0" w:lastColumn="0" w:oddVBand="1" w:evenVBand="0" w:oddHBand="0" w:evenHBand="0" w:firstRowFirstColumn="0" w:firstRowLastColumn="0" w:lastRowFirstColumn="0" w:lastRowLastColumn="0"/>
+            <w:tcW w:w="1134" w:type="dxa"/>
+          </w:tcPr>
+          <w:p>
+            <w:pPr>
+              <w:autoSpaceDE w:val="0"/>
+              <w:autoSpaceDN w:val="0"/>
+              <w:adjustRightInd w:val="0"/>
+              <w:jc w:val="center"/>
+            </w:pPr>
+            <w:r>
+              <w:t>1</w:t>
+            </w:r>
+          </w:p>
+        </w:tc>
+        <w:tc>
+          <w:tcPr>
+            <w:tcW w:w="2394" w:type="dxa"/>
+          </w:tcPr>
+          <w:p>
+            <w:pPr>
+              <w:autoSpaceDE w:val="0"/>
+              <w:autoSpaceDN w:val="0"/>
+              <w:adjustRightInd w:val="0"/>
+              <w:jc w:val="center"/>
+              <w:cnfStyle w:val="000000100000" w:firstRow="0" w:lastRow="0" w:firstColumn="0" w:lastColumn="0" w:oddVBand="0" w:evenVBand="0" w:oddHBand="1" w:evenHBand="0" w:firstRowFirstColumn="0" w:firstRowLastColumn="0" w:lastRowFirstColumn="0" w:lastRowLastColumn="0"/>
+            </w:pPr>
+            <w:r>
+              <w:t>$0.00</w:t>
+            </w:r>
+          </w:p>
+        </w:tc>
+      </w:tr>
+      <w:tr>
+        <w:trPr>
+          <w:cnfStyle w:val="000000010000" w:firstRow="0" w:lastRow="0" w:firstColumn="0" w:lastColumn="0" w:oddVBand="0" w:evenVBand="0" w:oddHBand="0" w:evenHBand="1" w:firstRowFirstColumn="0" w:firstRowLastColumn="0" w:lastRowFirstColumn="0" w:lastRowLastColumn="0"/>
+        </w:trPr>
+        <w:tc>
+          <w:tcPr>
+            <w:cnfStyle w:val="001000000000" w:firstRow="0" w:lastRow="0" w:firstColumn="1" w:lastColumn="0" w:oddVBand="0" w:evenVBand="0" w:oddHBand="0" w:evenHBand="0" w:firstRowFirstColumn="0" w:firstRowLastColumn="0" w:lastRowFirstColumn="0" w:lastRowLastColumn="0"/>
+            <w:tcW w:w="3618" w:type="dxa"/>
+          </w:tcPr>
+          <w:p>
+            <w:pPr>
+              <w:jc w:val="center"/>
+            </w:pPr>
+            <w:proofErr w:type="spellStart"/>
+            <w:r>
+              <w:t>Sencha</w:t>
+            </w:r>
+            <w:proofErr w:type="spellEnd"/>
+            <w:r>
+              <w:t xml:space="preserve"> Architect, </w:t>
+            </w:r>
+            <w:proofErr w:type="spellStart"/>
+            <w:r>
+              <w:t>Sencha</w:t>
+            </w:r>
+            <w:proofErr w:type="spellEnd"/>
+            <w:r>
+              <w:t xml:space="preserve"> </w:t>
+            </w:r>
+            <w:proofErr w:type="spellStart"/>
+            <w:r>
+              <w:t>Cmd</w:t>
+            </w:r>
+            <w:proofErr w:type="spellEnd"/>
+          </w:p>
+        </w:tc>
+        <w:tc>
+          <w:tcPr>
+            <w:cnfStyle w:val="000010000000" w:firstRow="0" w:lastRow="0" w:firstColumn="0" w:lastColumn="0" w:oddVBand="1" w:evenVBand="0" w:oddHBand="0" w:evenHBand="0" w:firstRowFirstColumn="0" w:firstRowLastColumn="0" w:lastRowFirstColumn="0" w:lastRowLastColumn="0"/>
+            <w:tcW w:w="1134" w:type="dxa"/>
+          </w:tcPr>
+          <w:p>
+            <w:pPr>
+              <w:autoSpaceDE w:val="0"/>
+              <w:autoSpaceDN w:val="0"/>
+              <w:adjustRightInd w:val="0"/>
+              <w:jc w:val="center"/>
+            </w:pPr>
+            <w:r>
+              <w:t>1</w:t>
+            </w:r>
+          </w:p>
+        </w:tc>
+        <w:tc>
+          <w:tcPr>
+            <w:tcW w:w="2394" w:type="dxa"/>
+          </w:tcPr>
+          <w:p>
+            <w:pPr>
+              <w:autoSpaceDE w:val="0"/>
+              <w:autoSpaceDN w:val="0"/>
+              <w:adjustRightInd w:val="0"/>
+              <w:jc w:val="center"/>
+              <w:cnfStyle w:val="000000010000" w:firstRow="0" w:lastRow="0" w:firstColumn="0" w:lastColumn="0" w:oddVBand="0" w:evenVBand="0" w:oddHBand="0" w:evenHBand="1" w:firstRowFirstColumn="0" w:firstRowLastColumn="0" w:lastRowFirstColumn="0" w:lastRowLastColumn="0"/>
+            </w:pPr>
+            <w:r>
+              <w:t>$0.00</w:t>
+            </w:r>
+          </w:p>
+        </w:tc>
+      </w:tr>
+    </w:tbl>
+    <w:p>
+      <w:pPr>
+        <w:spacing w:before="120" w:after="120" w:line="240" w:lineRule="auto"/>
+        <w:ind w:left="792"/>
+      </w:pPr>
+    </w:p>
     <w:p>
       <w:pPr>
         <w:numPr>
@@ -5504,6 +7534,7 @@
           </w:tcPr>
           <w:p>
             <w:r>
+              <w:lastRenderedPageBreak/>
               <w:t>Assigned Tasks:</w:t>
             </w:r>
           </w:p>
@@ -5937,7 +7968,6 @@
           </w:tcPr>
           <w:p>
             <w:r>
-              <w:lastRenderedPageBreak/>
               <w:t>Duration:</w:t>
             </w:r>
           </w:p>
@@ -6260,6 +8290,7 @@
               <w:cnfStyle w:val="000000100000" w:firstRow="0" w:lastRow="0" w:firstColumn="0" w:lastColumn="0" w:oddVBand="0" w:evenVBand="0" w:oddHBand="1" w:evenHBand="0" w:firstRowFirstColumn="0" w:firstRowLastColumn="0" w:lastRowFirstColumn="0" w:lastRowLastColumn="0"/>
             </w:pPr>
             <w:r>
+              <w:lastRenderedPageBreak/>
               <w:t>Extra tool requested to manage routes and buses.</w:t>
             </w:r>
           </w:p>
@@ -6538,7 +8569,6 @@
           </w:tcPr>
           <w:p>
             <w:r>
-              <w:lastRenderedPageBreak/>
               <w:t xml:space="preserve">Start time: </w:t>
             </w:r>
           </w:p>
@@ -7126,6 +9156,7 @@
           </w:tcPr>
           <w:p>
             <w:r>
+              <w:lastRenderedPageBreak/>
               <w:t>Duration:</w:t>
             </w:r>
           </w:p>
@@ -7330,13 +9361,8 @@
               <w:cnfStyle w:val="000000000000" w:firstRow="0" w:lastRow="0" w:firstColumn="0" w:lastColumn="0" w:oddVBand="0" w:evenVBand="0" w:oddHBand="0" w:evenHBand="0" w:firstRowFirstColumn="0" w:firstRowLastColumn="0" w:lastRowFirstColumn="0" w:lastRowLastColumn="0"/>
             </w:pPr>
             <w:r>
-              <w:t xml:space="preserve">Ricardo Martinez, Maurice </w:t>
-            </w:r>
-            <w:proofErr w:type="spellStart"/>
-            <w:r>
-              <w:t>Pruna</w:t>
-            </w:r>
-            <w:proofErr w:type="spellEnd"/>
+              <w:t>Ricardo Martinez, Maurice Pruna</w:t>
+            </w:r>
           </w:p>
         </w:tc>
       </w:tr>
@@ -7566,7 +9592,6 @@
           </w:tcPr>
           <w:p>
             <w:r>
-              <w:lastRenderedPageBreak/>
               <w:t xml:space="preserve">Date: </w:t>
             </w:r>
           </w:p>
@@ -7717,15 +9742,7 @@
               <w:cnfStyle w:val="000000000000" w:firstRow="0" w:lastRow="0" w:firstColumn="0" w:lastColumn="0" w:oddVBand="0" w:evenVBand="0" w:oddHBand="0" w:evenHBand="0" w:firstRowFirstColumn="0" w:firstRowLastColumn="0" w:lastRowFirstColumn="0" w:lastRowLastColumn="0"/>
             </w:pPr>
             <w:r>
-              <w:t xml:space="preserve">Ricardo Martinez, Maurice </w:t>
-            </w:r>
-            <w:proofErr w:type="spellStart"/>
-            <w:r>
-              <w:t>Pruna</w:t>
-            </w:r>
-            <w:proofErr w:type="spellEnd"/>
-            <w:r>
-              <w:t>, Gabriela Wilson</w:t>
+              <w:t>Ricardo Martinez, Maurice Pruna, Gabriela Wilson</w:t>
             </w:r>
           </w:p>
         </w:tc>
@@ -7989,7 +10006,9 @@
     <w:sectPr>
       <w:pgSz w:w="12240" w:h="15840"/>
       <w:pgMar w:top="1440" w:right="1440" w:bottom="1440" w:left="1440" w:header="720" w:footer="720" w:gutter="0"/>
+      <w:pgNumType w:start="0"/>
       <w:cols w:space="720"/>
+      <w:titlePg/>
       <w:docGrid w:linePitch="360"/>
     </w:sectPr>
   </w:body>
@@ -7997,7 +10016,7 @@
 </file>
 
 <file path=word/numbering.xml><?xml version="1.0" encoding="utf-8"?>
-<w:numbering xmlns:wpc="http://schemas.microsoft.com/office/word/2010/wordprocessingCanvas" xmlns:mo="http://schemas.microsoft.com/office/mac/office/2008/main" xmlns:mc="http://schemas.openxmlformats.org/markup-compatibility/2006" xmlns:mv="urn:schemas-microsoft-com:mac:vml" xmlns:o="urn:schemas-microsoft-com:office:office" xmlns:r="http://schemas.openxmlformats.org/officeDocument/2006/relationships" xmlns:m="http://schemas.openxmlformats.org/officeDocument/2006/math" xmlns:v="urn:schemas-microsoft-com:vml" xmlns:wp14="http://schemas.microsoft.com/office/word/2010/wordprocessingDrawing" xmlns:wp="http://schemas.openxmlformats.org/drawingml/2006/wordprocessingDrawing" xmlns:w10="urn:schemas-microsoft-com:office:word" xmlns:w="http://schemas.openxmlformats.org/wordprocessingml/2006/main" xmlns:w14="http://schemas.microsoft.com/office/word/2010/wordml" xmlns:wpg="http://schemas.microsoft.com/office/word/2010/wordprocessingGroup" xmlns:wpi="http://schemas.microsoft.com/office/word/2010/wordprocessingInk" xmlns:wne="http://schemas.microsoft.com/office/word/2006/wordml" xmlns:wps="http://schemas.microsoft.com/office/word/2010/wordprocessingShape" mc:Ignorable="w14 wp14">
+<w:numbering xmlns:wpc="http://schemas.microsoft.com/office/word/2010/wordprocessingCanvas" xmlns:mc="http://schemas.openxmlformats.org/markup-compatibility/2006" xmlns:o="urn:schemas-microsoft-com:office:office" xmlns:r="http://schemas.openxmlformats.org/officeDocument/2006/relationships" xmlns:m="http://schemas.openxmlformats.org/officeDocument/2006/math" xmlns:v="urn:schemas-microsoft-com:vml" xmlns:wp14="http://schemas.microsoft.com/office/word/2010/wordprocessingDrawing" xmlns:wp="http://schemas.openxmlformats.org/drawingml/2006/wordprocessingDrawing" xmlns:w10="urn:schemas-microsoft-com:office:word" xmlns:w="http://schemas.openxmlformats.org/wordprocessingml/2006/main" xmlns:w14="http://schemas.microsoft.com/office/word/2010/wordml" xmlns:w15="http://schemas.microsoft.com/office/word/2012/wordml" xmlns:wpg="http://schemas.microsoft.com/office/word/2010/wordprocessingGroup" xmlns:wpi="http://schemas.microsoft.com/office/word/2010/wordprocessingInk" xmlns:wne="http://schemas.microsoft.com/office/word/2006/wordml" xmlns:wps="http://schemas.microsoft.com/office/word/2010/wordprocessingShape" mc:Ignorable="w14 w15 wp14">
   <w:abstractNum w:abstractNumId="0">
     <w:nsid w:val="0A022F5A"/>
     <w:multiLevelType w:val="hybridMultilevel"/>
@@ -10332,7 +12351,7 @@
 </file>
 
 <file path=word/styles.xml><?xml version="1.0" encoding="utf-8"?>
-<w:styles xmlns:mc="http://schemas.openxmlformats.org/markup-compatibility/2006" xmlns:r="http://schemas.openxmlformats.org/officeDocument/2006/relationships" xmlns:w="http://schemas.openxmlformats.org/wordprocessingml/2006/main" xmlns:w14="http://schemas.microsoft.com/office/word/2010/wordml" mc:Ignorable="w14">
+<w:styles xmlns:mc="http://schemas.openxmlformats.org/markup-compatibility/2006" xmlns:r="http://schemas.openxmlformats.org/officeDocument/2006/relationships" xmlns:w="http://schemas.openxmlformats.org/wordprocessingml/2006/main" xmlns:w14="http://schemas.microsoft.com/office/word/2010/wordml" xmlns:w15="http://schemas.microsoft.com/office/word/2012/wordml" mc:Ignorable="w14 w15">
   <w:docDefaults>
     <w:rPrDefault>
       <w:rPr>
@@ -10348,153 +12367,369 @@
       </w:pPr>
     </w:pPrDefault>
   </w:docDefaults>
-  <w:latentStyles w:defLockedState="0" w:defUIPriority="99" w:defSemiHidden="1" w:defUnhideWhenUsed="1" w:defQFormat="0" w:count="276">
-    <w:lsdException w:name="Normal" w:semiHidden="0" w:uiPriority="0" w:unhideWhenUsed="0" w:qFormat="1"/>
-    <w:lsdException w:name="heading 1" w:semiHidden="0" w:uiPriority="9" w:unhideWhenUsed="0" w:qFormat="1"/>
-    <w:lsdException w:name="heading 2" w:uiPriority="9" w:qFormat="1"/>
-    <w:lsdException w:name="heading 3" w:uiPriority="9" w:qFormat="1"/>
-    <w:lsdException w:name="heading 4" w:uiPriority="9" w:qFormat="1"/>
-    <w:lsdException w:name="heading 5" w:uiPriority="9" w:qFormat="1"/>
-    <w:lsdException w:name="heading 6" w:uiPriority="9" w:qFormat="1"/>
-    <w:lsdException w:name="heading 7" w:uiPriority="9" w:qFormat="1"/>
-    <w:lsdException w:name="heading 8" w:uiPriority="9" w:qFormat="1"/>
-    <w:lsdException w:name="heading 9" w:uiPriority="9" w:qFormat="1"/>
-    <w:lsdException w:name="toc 1" w:uiPriority="39"/>
-    <w:lsdException w:name="toc 2" w:uiPriority="39"/>
-    <w:lsdException w:name="toc 3" w:uiPriority="39"/>
-    <w:lsdException w:name="toc 4" w:uiPriority="39"/>
-    <w:lsdException w:name="toc 5" w:uiPriority="39"/>
-    <w:lsdException w:name="toc 6" w:uiPriority="39"/>
-    <w:lsdException w:name="toc 7" w:uiPriority="39"/>
-    <w:lsdException w:name="toc 8" w:uiPriority="39"/>
-    <w:lsdException w:name="toc 9" w:uiPriority="39"/>
-    <w:lsdException w:name="caption" w:uiPriority="35" w:qFormat="1"/>
-    <w:lsdException w:name="Title" w:semiHidden="0" w:uiPriority="10" w:unhideWhenUsed="0" w:qFormat="1"/>
-    <w:lsdException w:name="Default Paragraph Font" w:uiPriority="1"/>
-    <w:lsdException w:name="Subtitle" w:semiHidden="0" w:uiPriority="11" w:unhideWhenUsed="0" w:qFormat="1"/>
-    <w:lsdException w:name="Strong" w:semiHidden="0" w:uiPriority="22" w:unhideWhenUsed="0" w:qFormat="1"/>
-    <w:lsdException w:name="Emphasis" w:semiHidden="0" w:uiPriority="20" w:unhideWhenUsed="0" w:qFormat="1"/>
-    <w:lsdException w:name="Table Grid" w:semiHidden="0" w:uiPriority="39" w:unhideWhenUsed="0"/>
-    <w:lsdException w:name="Note Level 1" w:semiHidden="0" w:unhideWhenUsed="0"/>
-    <w:lsdException w:name="Note Level 2" w:semiHidden="0" w:unhideWhenUsed="0"/>
-    <w:lsdException w:name="Note Level 3" w:semiHidden="0" w:unhideWhenUsed="0"/>
-    <w:lsdException w:name="Note Level 4" w:semiHidden="0" w:unhideWhenUsed="0"/>
-    <w:lsdException w:name="Note Level 5" w:semiHidden="0" w:unhideWhenUsed="0"/>
-    <w:lsdException w:name="Note Level 6" w:semiHidden="0" w:unhideWhenUsed="0"/>
-    <w:lsdException w:name="Note Level 7" w:semiHidden="0" w:unhideWhenUsed="0"/>
-    <w:lsdException w:name="Note Level 8" w:semiHidden="0" w:unhideWhenUsed="0"/>
-    <w:lsdException w:name="Note Level 9" w:semiHidden="0" w:unhideWhenUsed="0"/>
-    <w:lsdException w:name="Placeholder Text" w:unhideWhenUsed="0"/>
-    <w:lsdException w:name="No Spacing" w:semiHidden="0" w:uiPriority="1" w:unhideWhenUsed="0" w:qFormat="1"/>
-    <w:lsdException w:name="Light Shading" w:semiHidden="0" w:uiPriority="60" w:unhideWhenUsed="0"/>
-    <w:lsdException w:name="Light List" w:semiHidden="0" w:uiPriority="61" w:unhideWhenUsed="0"/>
-    <w:lsdException w:name="Light Grid" w:semiHidden="0" w:uiPriority="62" w:unhideWhenUsed="0"/>
-    <w:lsdException w:name="Medium Shading 1" w:semiHidden="0" w:uiPriority="63" w:unhideWhenUsed="0"/>
-    <w:lsdException w:name="Medium Shading 2" w:semiHidden="0" w:uiPriority="64" w:unhideWhenUsed="0"/>
-    <w:lsdException w:name="Medium List 1" w:semiHidden="0" w:uiPriority="65" w:unhideWhenUsed="0"/>
-    <w:lsdException w:name="Medium List 2" w:semiHidden="0" w:uiPriority="66" w:unhideWhenUsed="0"/>
-    <w:lsdException w:name="Medium Grid 1" w:semiHidden="0" w:uiPriority="67" w:unhideWhenUsed="0"/>
-    <w:lsdException w:name="Medium Grid 2" w:semiHidden="0" w:uiPriority="68" w:unhideWhenUsed="0"/>
-    <w:lsdException w:name="Medium Grid 3" w:semiHidden="0" w:uiPriority="69" w:unhideWhenUsed="0"/>
-    <w:lsdException w:name="Dark List" w:semiHidden="0" w:uiPriority="70" w:unhideWhenUsed="0"/>
-    <w:lsdException w:name="Colorful Shading" w:semiHidden="0" w:uiPriority="71" w:unhideWhenUsed="0"/>
-    <w:lsdException w:name="Colorful List" w:semiHidden="0" w:uiPriority="72" w:unhideWhenUsed="0"/>
-    <w:lsdException w:name="Colorful Grid" w:semiHidden="0" w:uiPriority="73" w:unhideWhenUsed="0"/>
-    <w:lsdException w:name="Light Shading Accent 1" w:semiHidden="0" w:uiPriority="60" w:unhideWhenUsed="0"/>
-    <w:lsdException w:name="Light List Accent 1" w:semiHidden="0" w:uiPriority="61" w:unhideWhenUsed="0"/>
-    <w:lsdException w:name="Light Grid Accent 1" w:semiHidden="0" w:uiPriority="62" w:unhideWhenUsed="0"/>
-    <w:lsdException w:name="Medium Shading 1 Accent 1" w:semiHidden="0" w:uiPriority="63" w:unhideWhenUsed="0"/>
-    <w:lsdException w:name="Medium Shading 2 Accent 1" w:semiHidden="0" w:uiPriority="64" w:unhideWhenUsed="0"/>
-    <w:lsdException w:name="Medium List 1 Accent 1" w:semiHidden="0" w:uiPriority="65" w:unhideWhenUsed="0"/>
-    <w:lsdException w:name="Revision" w:unhideWhenUsed="0"/>
-    <w:lsdException w:name="List Paragraph" w:semiHidden="0" w:uiPriority="34" w:unhideWhenUsed="0" w:qFormat="1"/>
-    <w:lsdException w:name="Quote" w:semiHidden="0" w:uiPriority="29" w:unhideWhenUsed="0" w:qFormat="1"/>
-    <w:lsdException w:name="Intense Quote" w:semiHidden="0" w:uiPriority="30" w:unhideWhenUsed="0" w:qFormat="1"/>
-    <w:lsdException w:name="Medium List 2 Accent 1" w:semiHidden="0" w:uiPriority="66" w:unhideWhenUsed="0"/>
-    <w:lsdException w:name="Medium Grid 1 Accent 1" w:semiHidden="0" w:uiPriority="67" w:unhideWhenUsed="0"/>
-    <w:lsdException w:name="Medium Grid 2 Accent 1" w:semiHidden="0" w:uiPriority="68" w:unhideWhenUsed="0"/>
-    <w:lsdException w:name="Medium Grid 3 Accent 1" w:semiHidden="0" w:uiPriority="69" w:unhideWhenUsed="0"/>
-    <w:lsdException w:name="Dark List Accent 1" w:semiHidden="0" w:uiPriority="70" w:unhideWhenUsed="0"/>
-    <w:lsdException w:name="Colorful Shading Accent 1" w:semiHidden="0" w:uiPriority="71" w:unhideWhenUsed="0"/>
-    <w:lsdException w:name="Colorful List Accent 1" w:semiHidden="0" w:uiPriority="72" w:unhideWhenUsed="0"/>
-    <w:lsdException w:name="Colorful Grid Accent 1" w:semiHidden="0" w:uiPriority="73" w:unhideWhenUsed="0"/>
-    <w:lsdException w:name="Light Shading Accent 2" w:semiHidden="0" w:uiPriority="60" w:unhideWhenUsed="0"/>
-    <w:lsdException w:name="Light List Accent 2" w:semiHidden="0" w:uiPriority="61" w:unhideWhenUsed="0"/>
-    <w:lsdException w:name="Light Grid Accent 2" w:semiHidden="0" w:uiPriority="62" w:unhideWhenUsed="0"/>
-    <w:lsdException w:name="Medium Shading 1 Accent 2" w:semiHidden="0" w:uiPriority="63" w:unhideWhenUsed="0"/>
-    <w:lsdException w:name="Medium Shading 2 Accent 2" w:semiHidden="0" w:uiPriority="64" w:unhideWhenUsed="0"/>
-    <w:lsdException w:name="Medium List 1 Accent 2" w:semiHidden="0" w:uiPriority="65" w:unhideWhenUsed="0"/>
-    <w:lsdException w:name="Medium List 2 Accent 2" w:semiHidden="0" w:uiPriority="66" w:unhideWhenUsed="0"/>
-    <w:lsdException w:name="Medium Grid 1 Accent 2" w:semiHidden="0" w:uiPriority="67" w:unhideWhenUsed="0"/>
-    <w:lsdException w:name="Medium Grid 2 Accent 2" w:semiHidden="0" w:uiPriority="68" w:unhideWhenUsed="0"/>
-    <w:lsdException w:name="Medium Grid 3 Accent 2" w:semiHidden="0" w:uiPriority="69" w:unhideWhenUsed="0"/>
-    <w:lsdException w:name="Dark List Accent 2" w:semiHidden="0" w:uiPriority="70" w:unhideWhenUsed="0"/>
-    <w:lsdException w:name="Colorful Shading Accent 2" w:semiHidden="0" w:uiPriority="71" w:unhideWhenUsed="0"/>
-    <w:lsdException w:name="Colorful List Accent 2" w:semiHidden="0" w:uiPriority="72" w:unhideWhenUsed="0"/>
-    <w:lsdException w:name="Colorful Grid Accent 2" w:semiHidden="0" w:uiPriority="73" w:unhideWhenUsed="0"/>
-    <w:lsdException w:name="Light Shading Accent 3" w:semiHidden="0" w:uiPriority="60" w:unhideWhenUsed="0"/>
-    <w:lsdException w:name="Light List Accent 3" w:semiHidden="0" w:uiPriority="61" w:unhideWhenUsed="0"/>
-    <w:lsdException w:name="Light Grid Accent 3" w:semiHidden="0" w:uiPriority="62" w:unhideWhenUsed="0"/>
-    <w:lsdException w:name="Medium Shading 1 Accent 3" w:semiHidden="0" w:uiPriority="63" w:unhideWhenUsed="0"/>
-    <w:lsdException w:name="Medium Shading 2 Accent 3" w:semiHidden="0" w:uiPriority="64" w:unhideWhenUsed="0"/>
-    <w:lsdException w:name="Medium List 1 Accent 3" w:semiHidden="0" w:uiPriority="65" w:unhideWhenUsed="0"/>
-    <w:lsdException w:name="Medium List 2 Accent 3" w:semiHidden="0" w:uiPriority="66" w:unhideWhenUsed="0"/>
-    <w:lsdException w:name="Medium Grid 1 Accent 3" w:semiHidden="0" w:uiPriority="67" w:unhideWhenUsed="0"/>
-    <w:lsdException w:name="Medium Grid 2 Accent 3" w:semiHidden="0" w:uiPriority="68" w:unhideWhenUsed="0"/>
-    <w:lsdException w:name="Medium Grid 3 Accent 3" w:semiHidden="0" w:uiPriority="69" w:unhideWhenUsed="0"/>
-    <w:lsdException w:name="Dark List Accent 3" w:semiHidden="0" w:uiPriority="70" w:unhideWhenUsed="0"/>
-    <w:lsdException w:name="Colorful Shading Accent 3" w:semiHidden="0" w:uiPriority="71" w:unhideWhenUsed="0"/>
-    <w:lsdException w:name="Colorful List Accent 3" w:semiHidden="0" w:uiPriority="72" w:unhideWhenUsed="0"/>
-    <w:lsdException w:name="Colorful Grid Accent 3" w:semiHidden="0" w:uiPriority="73" w:unhideWhenUsed="0"/>
-    <w:lsdException w:name="Light Shading Accent 4" w:semiHidden="0" w:uiPriority="60" w:unhideWhenUsed="0"/>
-    <w:lsdException w:name="Light List Accent 4" w:semiHidden="0" w:uiPriority="61" w:unhideWhenUsed="0"/>
-    <w:lsdException w:name="Light Grid Accent 4" w:semiHidden="0" w:uiPriority="62" w:unhideWhenUsed="0"/>
-    <w:lsdException w:name="Medium Shading 1 Accent 4" w:semiHidden="0" w:uiPriority="63" w:unhideWhenUsed="0"/>
-    <w:lsdException w:name="Medium Shading 2 Accent 4" w:semiHidden="0" w:uiPriority="64" w:unhideWhenUsed="0"/>
-    <w:lsdException w:name="Medium List 1 Accent 4" w:semiHidden="0" w:uiPriority="65" w:unhideWhenUsed="0"/>
-    <w:lsdException w:name="Medium List 2 Accent 4" w:semiHidden="0" w:uiPriority="66" w:unhideWhenUsed="0"/>
-    <w:lsdException w:name="Medium Grid 1 Accent 4" w:semiHidden="0" w:uiPriority="67" w:unhideWhenUsed="0"/>
-    <w:lsdException w:name="Medium Grid 2 Accent 4" w:semiHidden="0" w:uiPriority="68" w:unhideWhenUsed="0"/>
-    <w:lsdException w:name="Medium Grid 3 Accent 4" w:semiHidden="0" w:uiPriority="69" w:unhideWhenUsed="0"/>
-    <w:lsdException w:name="Dark List Accent 4" w:semiHidden="0" w:uiPriority="70" w:unhideWhenUsed="0"/>
-    <w:lsdException w:name="Colorful Shading Accent 4" w:semiHidden="0" w:uiPriority="71" w:unhideWhenUsed="0"/>
-    <w:lsdException w:name="Colorful List Accent 4" w:semiHidden="0" w:uiPriority="72" w:unhideWhenUsed="0"/>
-    <w:lsdException w:name="Colorful Grid Accent 4" w:semiHidden="0" w:uiPriority="73" w:unhideWhenUsed="0"/>
-    <w:lsdException w:name="Light Shading Accent 5" w:semiHidden="0" w:uiPriority="60" w:unhideWhenUsed="0"/>
-    <w:lsdException w:name="Light List Accent 5" w:semiHidden="0" w:uiPriority="61" w:unhideWhenUsed="0"/>
-    <w:lsdException w:name="Light Grid Accent 5" w:semiHidden="0" w:uiPriority="62" w:unhideWhenUsed="0"/>
-    <w:lsdException w:name="Medium Shading 1 Accent 5" w:semiHidden="0" w:uiPriority="63" w:unhideWhenUsed="0"/>
-    <w:lsdException w:name="Medium Shading 2 Accent 5" w:semiHidden="0" w:uiPriority="64" w:unhideWhenUsed="0"/>
-    <w:lsdException w:name="Medium List 1 Accent 5" w:semiHidden="0" w:uiPriority="65" w:unhideWhenUsed="0"/>
-    <w:lsdException w:name="Medium List 2 Accent 5" w:semiHidden="0" w:uiPriority="66" w:unhideWhenUsed="0"/>
-    <w:lsdException w:name="Medium Grid 1 Accent 5" w:semiHidden="0" w:uiPriority="67" w:unhideWhenUsed="0"/>
-    <w:lsdException w:name="Medium Grid 2 Accent 5" w:semiHidden="0" w:uiPriority="68" w:unhideWhenUsed="0"/>
-    <w:lsdException w:name="Medium Grid 3 Accent 5" w:semiHidden="0" w:uiPriority="69" w:unhideWhenUsed="0"/>
-    <w:lsdException w:name="Dark List Accent 5" w:semiHidden="0" w:uiPriority="70" w:unhideWhenUsed="0"/>
-    <w:lsdException w:name="Colorful Shading Accent 5" w:semiHidden="0" w:uiPriority="71" w:unhideWhenUsed="0"/>
-    <w:lsdException w:name="Colorful List Accent 5" w:semiHidden="0" w:uiPriority="72" w:unhideWhenUsed="0"/>
-    <w:lsdException w:name="Colorful Grid Accent 5" w:semiHidden="0" w:uiPriority="73" w:unhideWhenUsed="0"/>
-    <w:lsdException w:name="Light Shading Accent 6" w:semiHidden="0" w:uiPriority="60" w:unhideWhenUsed="0"/>
-    <w:lsdException w:name="Light List Accent 6" w:semiHidden="0" w:uiPriority="61" w:unhideWhenUsed="0"/>
-    <w:lsdException w:name="Light Grid Accent 6" w:semiHidden="0" w:uiPriority="62" w:unhideWhenUsed="0"/>
-    <w:lsdException w:name="Medium Shading 1 Accent 6" w:semiHidden="0" w:uiPriority="63" w:unhideWhenUsed="0"/>
-    <w:lsdException w:name="Medium Shading 2 Accent 6" w:semiHidden="0" w:uiPriority="64" w:unhideWhenUsed="0"/>
-    <w:lsdException w:name="Medium List 1 Accent 6" w:semiHidden="0" w:uiPriority="65" w:unhideWhenUsed="0"/>
-    <w:lsdException w:name="Medium List 2 Accent 6" w:semiHidden="0" w:uiPriority="66" w:unhideWhenUsed="0"/>
-    <w:lsdException w:name="Medium Grid 1 Accent 6" w:semiHidden="0" w:uiPriority="67" w:unhideWhenUsed="0"/>
-    <w:lsdException w:name="Medium Grid 2 Accent 6" w:semiHidden="0" w:uiPriority="68" w:unhideWhenUsed="0"/>
-    <w:lsdException w:name="Medium Grid 3 Accent 6" w:semiHidden="0" w:uiPriority="69" w:unhideWhenUsed="0"/>
-    <w:lsdException w:name="Dark List Accent 6" w:semiHidden="0" w:uiPriority="70" w:unhideWhenUsed="0"/>
-    <w:lsdException w:name="Colorful Shading Accent 6" w:semiHidden="0" w:uiPriority="71" w:unhideWhenUsed="0"/>
-    <w:lsdException w:name="Colorful List Accent 6" w:semiHidden="0" w:uiPriority="72" w:unhideWhenUsed="0"/>
-    <w:lsdException w:name="Colorful Grid Accent 6" w:semiHidden="0" w:uiPriority="73" w:unhideWhenUsed="0"/>
-    <w:lsdException w:name="Subtle Emphasis" w:semiHidden="0" w:uiPriority="19" w:unhideWhenUsed="0" w:qFormat="1"/>
-    <w:lsdException w:name="Intense Emphasis" w:semiHidden="0" w:uiPriority="21" w:unhideWhenUsed="0" w:qFormat="1"/>
-    <w:lsdException w:name="Subtle Reference" w:semiHidden="0" w:uiPriority="31" w:unhideWhenUsed="0" w:qFormat="1"/>
-    <w:lsdException w:name="Intense Reference" w:semiHidden="0" w:uiPriority="32" w:unhideWhenUsed="0" w:qFormat="1"/>
-    <w:lsdException w:name="Book Title" w:semiHidden="0" w:uiPriority="33" w:unhideWhenUsed="0" w:qFormat="1"/>
-    <w:lsdException w:name="Bibliography" w:uiPriority="37"/>
-    <w:lsdException w:name="TOC Heading" w:uiPriority="39" w:qFormat="1"/>
+  <w:latentStyles w:defLockedState="0" w:defUIPriority="99" w:defSemiHidden="0" w:defUnhideWhenUsed="0" w:defQFormat="0" w:count="371">
+    <w:lsdException w:name="Normal" w:uiPriority="0" w:qFormat="1"/>
+    <w:lsdException w:name="heading 1" w:uiPriority="9" w:qFormat="1"/>
+    <w:lsdException w:name="heading 2" w:semiHidden="1" w:uiPriority="9" w:unhideWhenUsed="1" w:qFormat="1"/>
+    <w:lsdException w:name="heading 3" w:semiHidden="1" w:uiPriority="9" w:unhideWhenUsed="1" w:qFormat="1"/>
+    <w:lsdException w:name="heading 4" w:semiHidden="1" w:uiPriority="9" w:unhideWhenUsed="1" w:qFormat="1"/>
+    <w:lsdException w:name="heading 5" w:semiHidden="1" w:uiPriority="9" w:unhideWhenUsed="1" w:qFormat="1"/>
+    <w:lsdException w:name="heading 6" w:semiHidden="1" w:uiPriority="9" w:unhideWhenUsed="1" w:qFormat="1"/>
+    <w:lsdException w:name="heading 7" w:semiHidden="1" w:uiPriority="9" w:unhideWhenUsed="1" w:qFormat="1"/>
+    <w:lsdException w:name="heading 8" w:semiHidden="1" w:uiPriority="9" w:unhideWhenUsed="1" w:qFormat="1"/>
+    <w:lsdException w:name="heading 9" w:semiHidden="1" w:uiPriority="9" w:unhideWhenUsed="1" w:qFormat="1"/>
+    <w:lsdException w:name="index 1" w:semiHidden="1" w:unhideWhenUsed="1"/>
+    <w:lsdException w:name="index 2" w:semiHidden="1" w:unhideWhenUsed="1"/>
+    <w:lsdException w:name="index 3" w:semiHidden="1" w:unhideWhenUsed="1"/>
+    <w:lsdException w:name="index 4" w:semiHidden="1" w:unhideWhenUsed="1"/>
+    <w:lsdException w:name="index 5" w:semiHidden="1" w:unhideWhenUsed="1"/>
+    <w:lsdException w:name="index 6" w:semiHidden="1" w:unhideWhenUsed="1"/>
+    <w:lsdException w:name="index 7" w:semiHidden="1" w:unhideWhenUsed="1"/>
+    <w:lsdException w:name="index 8" w:semiHidden="1" w:unhideWhenUsed="1"/>
+    <w:lsdException w:name="index 9" w:semiHidden="1" w:unhideWhenUsed="1"/>
+    <w:lsdException w:name="toc 1" w:semiHidden="1" w:uiPriority="39" w:unhideWhenUsed="1"/>
+    <w:lsdException w:name="toc 2" w:semiHidden="1" w:uiPriority="39" w:unhideWhenUsed="1"/>
+    <w:lsdException w:name="toc 3" w:semiHidden="1" w:uiPriority="39" w:unhideWhenUsed="1"/>
+    <w:lsdException w:name="toc 4" w:semiHidden="1" w:uiPriority="39" w:unhideWhenUsed="1"/>
+    <w:lsdException w:name="toc 5" w:semiHidden="1" w:uiPriority="39" w:unhideWhenUsed="1"/>
+    <w:lsdException w:name="toc 6" w:semiHidden="1" w:uiPriority="39" w:unhideWhenUsed="1"/>
+    <w:lsdException w:name="toc 7" w:semiHidden="1" w:uiPriority="39" w:unhideWhenUsed="1"/>
+    <w:lsdException w:name="toc 8" w:semiHidden="1" w:uiPriority="39" w:unhideWhenUsed="1"/>
+    <w:lsdException w:name="toc 9" w:semiHidden="1" w:uiPriority="39" w:unhideWhenUsed="1"/>
+    <w:lsdException w:name="Normal Indent" w:semiHidden="1" w:unhideWhenUsed="1"/>
+    <w:lsdException w:name="footnote text" w:semiHidden="1" w:unhideWhenUsed="1"/>
+    <w:lsdException w:name="annotation text" w:semiHidden="1" w:unhideWhenUsed="1"/>
+    <w:lsdException w:name="header" w:semiHidden="1" w:unhideWhenUsed="1"/>
+    <w:lsdException w:name="footer" w:semiHidden="1" w:unhideWhenUsed="1"/>
+    <w:lsdException w:name="index heading" w:semiHidden="1" w:unhideWhenUsed="1"/>
+    <w:lsdException w:name="caption" w:semiHidden="1" w:uiPriority="35" w:unhideWhenUsed="1" w:qFormat="1"/>
+    <w:lsdException w:name="table of figures" w:semiHidden="1" w:unhideWhenUsed="1"/>
+    <w:lsdException w:name="envelope address" w:semiHidden="1" w:unhideWhenUsed="1"/>
+    <w:lsdException w:name="envelope return" w:semiHidden="1" w:unhideWhenUsed="1"/>
+    <w:lsdException w:name="footnote reference" w:semiHidden="1" w:unhideWhenUsed="1"/>
+    <w:lsdException w:name="annotation reference" w:semiHidden="1" w:unhideWhenUsed="1"/>
+    <w:lsdException w:name="line number" w:semiHidden="1" w:unhideWhenUsed="1"/>
+    <w:lsdException w:name="page number" w:semiHidden="1" w:unhideWhenUsed="1"/>
+    <w:lsdException w:name="endnote reference" w:semiHidden="1" w:unhideWhenUsed="1"/>
+    <w:lsdException w:name="endnote text" w:semiHidden="1" w:unhideWhenUsed="1"/>
+    <w:lsdException w:name="table of authorities" w:semiHidden="1" w:unhideWhenUsed="1"/>
+    <w:lsdException w:name="macro" w:semiHidden="1" w:unhideWhenUsed="1"/>
+    <w:lsdException w:name="toa heading" w:semiHidden="1" w:unhideWhenUsed="1"/>
+    <w:lsdException w:name="List" w:semiHidden="1" w:unhideWhenUsed="1"/>
+    <w:lsdException w:name="List Bullet" w:semiHidden="1" w:unhideWhenUsed="1"/>
+    <w:lsdException w:name="List Number" w:semiHidden="1" w:unhideWhenUsed="1"/>
+    <w:lsdException w:name="List 2" w:semiHidden="1" w:unhideWhenUsed="1"/>
+    <w:lsdException w:name="List 3" w:semiHidden="1" w:unhideWhenUsed="1"/>
+    <w:lsdException w:name="List 4" w:semiHidden="1" w:unhideWhenUsed="1"/>
+    <w:lsdException w:name="List 5" w:semiHidden="1" w:unhideWhenUsed="1"/>
+    <w:lsdException w:name="List Bullet 2" w:semiHidden="1" w:unhideWhenUsed="1"/>
+    <w:lsdException w:name="List Bullet 3" w:semiHidden="1" w:unhideWhenUsed="1"/>
+    <w:lsdException w:name="List Bullet 4" w:semiHidden="1" w:unhideWhenUsed="1"/>
+    <w:lsdException w:name="List Bullet 5" w:semiHidden="1" w:unhideWhenUsed="1"/>
+    <w:lsdException w:name="List Number 2" w:semiHidden="1" w:unhideWhenUsed="1"/>
+    <w:lsdException w:name="List Number 3" w:semiHidden="1" w:unhideWhenUsed="1"/>
+    <w:lsdException w:name="List Number 4" w:semiHidden="1" w:unhideWhenUsed="1"/>
+    <w:lsdException w:name="List Number 5" w:semiHidden="1" w:unhideWhenUsed="1"/>
+    <w:lsdException w:name="Title" w:uiPriority="10" w:qFormat="1"/>
+    <w:lsdException w:name="Closing" w:semiHidden="1" w:unhideWhenUsed="1"/>
+    <w:lsdException w:name="Signature" w:semiHidden="1" w:unhideWhenUsed="1"/>
+    <w:lsdException w:name="Default Paragraph Font" w:semiHidden="1" w:uiPriority="1" w:unhideWhenUsed="1"/>
+    <w:lsdException w:name="Body Text" w:semiHidden="1" w:unhideWhenUsed="1"/>
+    <w:lsdException w:name="Body Text Indent" w:semiHidden="1" w:unhideWhenUsed="1"/>
+    <w:lsdException w:name="List Continue" w:semiHidden="1" w:unhideWhenUsed="1"/>
+    <w:lsdException w:name="List Continue 2" w:semiHidden="1" w:unhideWhenUsed="1"/>
+    <w:lsdException w:name="List Continue 3" w:semiHidden="1" w:unhideWhenUsed="1"/>
+    <w:lsdException w:name="List Continue 4" w:semiHidden="1" w:unhideWhenUsed="1"/>
+    <w:lsdException w:name="List Continue 5" w:semiHidden="1" w:unhideWhenUsed="1"/>
+    <w:lsdException w:name="Message Header" w:semiHidden="1" w:unhideWhenUsed="1"/>
+    <w:lsdException w:name="Subtitle" w:uiPriority="11" w:qFormat="1"/>
+    <w:lsdException w:name="Salutation" w:semiHidden="1" w:unhideWhenUsed="1"/>
+    <w:lsdException w:name="Date" w:semiHidden="1" w:unhideWhenUsed="1"/>
+    <w:lsdException w:name="Body Text First Indent" w:semiHidden="1" w:unhideWhenUsed="1"/>
+    <w:lsdException w:name="Body Text First Indent 2" w:semiHidden="1" w:unhideWhenUsed="1"/>
+    <w:lsdException w:name="Note Heading" w:semiHidden="1" w:unhideWhenUsed="1"/>
+    <w:lsdException w:name="Body Text 2" w:semiHidden="1" w:unhideWhenUsed="1"/>
+    <w:lsdException w:name="Body Text 3" w:semiHidden="1" w:unhideWhenUsed="1"/>
+    <w:lsdException w:name="Body Text Indent 2" w:semiHidden="1" w:unhideWhenUsed="1"/>
+    <w:lsdException w:name="Body Text Indent 3" w:semiHidden="1" w:unhideWhenUsed="1"/>
+    <w:lsdException w:name="Block Text" w:semiHidden="1" w:unhideWhenUsed="1"/>
+    <w:lsdException w:name="Hyperlink" w:semiHidden="1" w:unhideWhenUsed="1"/>
+    <w:lsdException w:name="FollowedHyperlink" w:semiHidden="1" w:unhideWhenUsed="1"/>
+    <w:lsdException w:name="Strong" w:uiPriority="22" w:qFormat="1"/>
+    <w:lsdException w:name="Emphasis" w:uiPriority="20" w:qFormat="1"/>
+    <w:lsdException w:name="Document Map" w:semiHidden="1" w:unhideWhenUsed="1"/>
+    <w:lsdException w:name="Plain Text" w:semiHidden="1" w:unhideWhenUsed="1"/>
+    <w:lsdException w:name="E-mail Signature" w:semiHidden="1" w:unhideWhenUsed="1"/>
+    <w:lsdException w:name="HTML Top of Form" w:semiHidden="1" w:unhideWhenUsed="1"/>
+    <w:lsdException w:name="HTML Bottom of Form" w:semiHidden="1" w:unhideWhenUsed="1"/>
+    <w:lsdException w:name="Normal (Web)" w:semiHidden="1" w:unhideWhenUsed="1"/>
+    <w:lsdException w:name="HTML Acronym" w:semiHidden="1" w:unhideWhenUsed="1"/>
+    <w:lsdException w:name="HTML Address" w:semiHidden="1" w:unhideWhenUsed="1"/>
+    <w:lsdException w:name="HTML Cite" w:semiHidden="1" w:unhideWhenUsed="1"/>
+    <w:lsdException w:name="HTML Code" w:semiHidden="1" w:unhideWhenUsed="1"/>
+    <w:lsdException w:name="HTML Definition" w:semiHidden="1" w:unhideWhenUsed="1"/>
+    <w:lsdException w:name="HTML Keyboard" w:semiHidden="1" w:unhideWhenUsed="1"/>
+    <w:lsdException w:name="HTML Preformatted" w:semiHidden="1" w:unhideWhenUsed="1"/>
+    <w:lsdException w:name="HTML Sample" w:semiHidden="1" w:unhideWhenUsed="1"/>
+    <w:lsdException w:name="HTML Typewriter" w:semiHidden="1" w:unhideWhenUsed="1"/>
+    <w:lsdException w:name="HTML Variable" w:semiHidden="1" w:unhideWhenUsed="1"/>
+    <w:lsdException w:name="Normal Table" w:semiHidden="1" w:unhideWhenUsed="1"/>
+    <w:lsdException w:name="annotation subject" w:semiHidden="1" w:unhideWhenUsed="1"/>
+    <w:lsdException w:name="No List" w:semiHidden="1" w:unhideWhenUsed="1"/>
+    <w:lsdException w:name="Outline List 1" w:semiHidden="1" w:unhideWhenUsed="1"/>
+    <w:lsdException w:name="Outline List 2" w:semiHidden="1" w:unhideWhenUsed="1"/>
+    <w:lsdException w:name="Outline List 3" w:semiHidden="1" w:unhideWhenUsed="1"/>
+    <w:lsdException w:name="Table Simple 1" w:semiHidden="1" w:unhideWhenUsed="1"/>
+    <w:lsdException w:name="Table Simple 2" w:semiHidden="1" w:unhideWhenUsed="1"/>
+    <w:lsdException w:name="Table Simple 3" w:semiHidden="1" w:unhideWhenUsed="1"/>
+    <w:lsdException w:name="Table Classic 1" w:semiHidden="1" w:unhideWhenUsed="1"/>
+    <w:lsdException w:name="Table Classic 2" w:semiHidden="1" w:unhideWhenUsed="1"/>
+    <w:lsdException w:name="Table Classic 3" w:semiHidden="1" w:unhideWhenUsed="1"/>
+    <w:lsdException w:name="Table Classic 4" w:semiHidden="1" w:unhideWhenUsed="1"/>
+    <w:lsdException w:name="Table Colorful 1" w:semiHidden="1" w:unhideWhenUsed="1"/>
+    <w:lsdException w:name="Table Colorful 2" w:semiHidden="1" w:unhideWhenUsed="1"/>
+    <w:lsdException w:name="Table Colorful 3" w:semiHidden="1" w:unhideWhenUsed="1"/>
+    <w:lsdException w:name="Table Columns 1" w:semiHidden="1" w:unhideWhenUsed="1"/>
+    <w:lsdException w:name="Table Columns 2" w:semiHidden="1" w:unhideWhenUsed="1"/>
+    <w:lsdException w:name="Table Columns 3" w:semiHidden="1" w:unhideWhenUsed="1"/>
+    <w:lsdException w:name="Table Columns 4" w:semiHidden="1" w:unhideWhenUsed="1"/>
+    <w:lsdException w:name="Table Columns 5" w:semiHidden="1" w:unhideWhenUsed="1"/>
+    <w:lsdException w:name="Table Grid 1" w:semiHidden="1" w:unhideWhenUsed="1"/>
+    <w:lsdException w:name="Table Grid 2" w:semiHidden="1" w:unhideWhenUsed="1"/>
+    <w:lsdException w:name="Table Grid 3" w:semiHidden="1" w:unhideWhenUsed="1"/>
+    <w:lsdException w:name="Table Grid 4" w:semiHidden="1" w:unhideWhenUsed="1"/>
+    <w:lsdException w:name="Table Grid 5" w:semiHidden="1" w:unhideWhenUsed="1"/>
+    <w:lsdException w:name="Table Grid 6" w:semiHidden="1" w:unhideWhenUsed="1"/>
+    <w:lsdException w:name="Table Grid 7" w:semiHidden="1" w:unhideWhenUsed="1"/>
+    <w:lsdException w:name="Table Grid 8" w:semiHidden="1" w:unhideWhenUsed="1"/>
+    <w:lsdException w:name="Table List 1" w:semiHidden="1" w:unhideWhenUsed="1"/>
+    <w:lsdException w:name="Table List 2" w:semiHidden="1" w:unhideWhenUsed="1"/>
+    <w:lsdException w:name="Table List 3" w:semiHidden="1" w:unhideWhenUsed="1"/>
+    <w:lsdException w:name="Table List 4" w:semiHidden="1" w:unhideWhenUsed="1"/>
+    <w:lsdException w:name="Table List 5" w:semiHidden="1" w:unhideWhenUsed="1"/>
+    <w:lsdException w:name="Table List 6" w:semiHidden="1" w:unhideWhenUsed="1"/>
+    <w:lsdException w:name="Table List 7" w:semiHidden="1" w:unhideWhenUsed="1"/>
+    <w:lsdException w:name="Table List 8" w:semiHidden="1" w:unhideWhenUsed="1"/>
+    <w:lsdException w:name="Table 3D effects 1" w:semiHidden="1" w:unhideWhenUsed="1"/>
+    <w:lsdException w:name="Table 3D effects 2" w:semiHidden="1" w:unhideWhenUsed="1"/>
+    <w:lsdException w:name="Table 3D effects 3" w:semiHidden="1" w:unhideWhenUsed="1"/>
+    <w:lsdException w:name="Table Contemporary" w:semiHidden="1" w:unhideWhenUsed="1"/>
+    <w:lsdException w:name="Table Elegant" w:semiHidden="1" w:unhideWhenUsed="1"/>
+    <w:lsdException w:name="Table Professional" w:semiHidden="1" w:unhideWhenUsed="1"/>
+    <w:lsdException w:name="Table Subtle 1" w:semiHidden="1" w:unhideWhenUsed="1"/>
+    <w:lsdException w:name="Table Subtle 2" w:semiHidden="1" w:unhideWhenUsed="1"/>
+    <w:lsdException w:name="Table Web 1" w:semiHidden="1" w:unhideWhenUsed="1"/>
+    <w:lsdException w:name="Table Web 2" w:semiHidden="1" w:unhideWhenUsed="1"/>
+    <w:lsdException w:name="Table Web 3" w:semiHidden="1" w:unhideWhenUsed="1"/>
+    <w:lsdException w:name="Balloon Text" w:semiHidden="1" w:unhideWhenUsed="1"/>
+    <w:lsdException w:name="Table Grid" w:uiPriority="39"/>
+    <w:lsdException w:name="Table Theme" w:semiHidden="1" w:unhideWhenUsed="1"/>
+    <w:lsdException w:name="Placeholder Text" w:semiHidden="1"/>
+    <w:lsdException w:name="No Spacing" w:uiPriority="1" w:qFormat="1"/>
+    <w:lsdException w:name="Light Shading" w:uiPriority="60"/>
+    <w:lsdException w:name="Light List" w:uiPriority="61"/>
+    <w:lsdException w:name="Light Grid" w:uiPriority="62"/>
+    <w:lsdException w:name="Medium Shading 1" w:uiPriority="63"/>
+    <w:lsdException w:name="Medium Shading 2" w:uiPriority="64"/>
+    <w:lsdException w:name="Medium List 1" w:uiPriority="65"/>
+    <w:lsdException w:name="Medium List 2" w:uiPriority="66"/>
+    <w:lsdException w:name="Medium Grid 1" w:uiPriority="67"/>
+    <w:lsdException w:name="Medium Grid 2" w:uiPriority="68"/>
+    <w:lsdException w:name="Medium Grid 3" w:uiPriority="69"/>
+    <w:lsdException w:name="Dark List" w:uiPriority="70"/>
+    <w:lsdException w:name="Colorful Shading" w:uiPriority="71"/>
+    <w:lsdException w:name="Colorful List" w:uiPriority="72"/>
+    <w:lsdException w:name="Colorful Grid" w:uiPriority="73"/>
+    <w:lsdException w:name="Light Shading Accent 1" w:uiPriority="60"/>
+    <w:lsdException w:name="Light List Accent 1" w:uiPriority="61"/>
+    <w:lsdException w:name="Light Grid Accent 1" w:uiPriority="62"/>
+    <w:lsdException w:name="Medium Shading 1 Accent 1" w:uiPriority="63"/>
+    <w:lsdException w:name="Medium Shading 2 Accent 1" w:uiPriority="64"/>
+    <w:lsdException w:name="Medium List 1 Accent 1" w:uiPriority="65"/>
+    <w:lsdException w:name="Revision" w:semiHidden="1"/>
+    <w:lsdException w:name="List Paragraph" w:uiPriority="34" w:qFormat="1"/>
+    <w:lsdException w:name="Quote" w:uiPriority="29" w:qFormat="1"/>
+    <w:lsdException w:name="Intense Quote" w:uiPriority="30" w:qFormat="1"/>
+    <w:lsdException w:name="Medium List 2 Accent 1" w:uiPriority="66"/>
+    <w:lsdException w:name="Medium Grid 1 Accent 1" w:uiPriority="67"/>
+    <w:lsdException w:name="Medium Grid 2 Accent 1" w:uiPriority="68"/>
+    <w:lsdException w:name="Medium Grid 3 Accent 1" w:uiPriority="69"/>
+    <w:lsdException w:name="Dark List Accent 1" w:uiPriority="70"/>
+    <w:lsdException w:name="Colorful Shading Accent 1" w:uiPriority="71"/>
+    <w:lsdException w:name="Colorful List Accent 1" w:uiPriority="72"/>
+    <w:lsdException w:name="Colorful Grid Accent 1" w:uiPriority="73"/>
+    <w:lsdException w:name="Light Shading Accent 2" w:uiPriority="60"/>
+    <w:lsdException w:name="Light List Accent 2" w:uiPriority="61"/>
+    <w:lsdException w:name="Light Grid Accent 2" w:uiPriority="62"/>
+    <w:lsdException w:name="Medium Shading 1 Accent 2" w:uiPriority="63"/>
+    <w:lsdException w:name="Medium Shading 2 Accent 2" w:uiPriority="64"/>
+    <w:lsdException w:name="Medium List 1 Accent 2" w:uiPriority="65"/>
+    <w:lsdException w:name="Medium List 2 Accent 2" w:uiPriority="66"/>
+    <w:lsdException w:name="Medium Grid 1 Accent 2" w:uiPriority="67"/>
+    <w:lsdException w:name="Medium Grid 2 Accent 2" w:uiPriority="68"/>
+    <w:lsdException w:name="Medium Grid 3 Accent 2" w:uiPriority="69"/>
+    <w:lsdException w:name="Dark List Accent 2" w:uiPriority="70"/>
+    <w:lsdException w:name="Colorful Shading Accent 2" w:uiPriority="71"/>
+    <w:lsdException w:name="Colorful List Accent 2" w:uiPriority="72"/>
+    <w:lsdException w:name="Colorful Grid Accent 2" w:uiPriority="73"/>
+    <w:lsdException w:name="Light Shading Accent 3" w:uiPriority="60"/>
+    <w:lsdException w:name="Light List Accent 3" w:uiPriority="61"/>
+    <w:lsdException w:name="Light Grid Accent 3" w:uiPriority="62"/>
+    <w:lsdException w:name="Medium Shading 1 Accent 3" w:uiPriority="63"/>
+    <w:lsdException w:name="Medium Shading 2 Accent 3" w:uiPriority="64"/>
+    <w:lsdException w:name="Medium List 1 Accent 3" w:uiPriority="65"/>
+    <w:lsdException w:name="Medium List 2 Accent 3" w:uiPriority="66"/>
+    <w:lsdException w:name="Medium Grid 1 Accent 3" w:uiPriority="67"/>
+    <w:lsdException w:name="Medium Grid 2 Accent 3" w:uiPriority="68"/>
+    <w:lsdException w:name="Medium Grid 3 Accent 3" w:uiPriority="69"/>
+    <w:lsdException w:name="Dark List Accent 3" w:uiPriority="70"/>
+    <w:lsdException w:name="Colorful Shading Accent 3" w:uiPriority="71"/>
+    <w:lsdException w:name="Colorful List Accent 3" w:uiPriority="72"/>
+    <w:lsdException w:name="Colorful Grid Accent 3" w:uiPriority="73"/>
+    <w:lsdException w:name="Light Shading Accent 4" w:uiPriority="60"/>
+    <w:lsdException w:name="Light List Accent 4" w:uiPriority="61"/>
+    <w:lsdException w:name="Light Grid Accent 4" w:uiPriority="62"/>
+    <w:lsdException w:name="Medium Shading 1 Accent 4" w:uiPriority="63"/>
+    <w:lsdException w:name="Medium Shading 2 Accent 4" w:uiPriority="64"/>
+    <w:lsdException w:name="Medium List 1 Accent 4" w:uiPriority="65"/>
+    <w:lsdException w:name="Medium List 2 Accent 4" w:uiPriority="66"/>
+    <w:lsdException w:name="Medium Grid 1 Accent 4" w:uiPriority="67"/>
+    <w:lsdException w:name="Medium Grid 2 Accent 4" w:uiPriority="68"/>
+    <w:lsdException w:name="Medium Grid 3 Accent 4" w:uiPriority="69"/>
+    <w:lsdException w:name="Dark List Accent 4" w:uiPriority="70"/>
+    <w:lsdException w:name="Colorful Shading Accent 4" w:uiPriority="71"/>
+    <w:lsdException w:name="Colorful List Accent 4" w:uiPriority="72"/>
+    <w:lsdException w:name="Colorful Grid Accent 4" w:uiPriority="73"/>
+    <w:lsdException w:name="Light Shading Accent 5" w:uiPriority="60"/>
+    <w:lsdException w:name="Light List Accent 5" w:uiPriority="61"/>
+    <w:lsdException w:name="Light Grid Accent 5" w:uiPriority="62"/>
+    <w:lsdException w:name="Medium Shading 1 Accent 5" w:uiPriority="63"/>
+    <w:lsdException w:name="Medium Shading 2 Accent 5" w:uiPriority="64"/>
+    <w:lsdException w:name="Medium List 1 Accent 5" w:uiPriority="65"/>
+    <w:lsdException w:name="Medium List 2 Accent 5" w:uiPriority="66"/>
+    <w:lsdException w:name="Medium Grid 1 Accent 5" w:uiPriority="67"/>
+    <w:lsdException w:name="Medium Grid 2 Accent 5" w:uiPriority="68"/>
+    <w:lsdException w:name="Medium Grid 3 Accent 5" w:uiPriority="69"/>
+    <w:lsdException w:name="Dark List Accent 5" w:uiPriority="70"/>
+    <w:lsdException w:name="Colorful Shading Accent 5" w:uiPriority="71"/>
+    <w:lsdException w:name="Colorful List Accent 5" w:uiPriority="72"/>
+    <w:lsdException w:name="Colorful Grid Accent 5" w:uiPriority="73"/>
+    <w:lsdException w:name="Light Shading Accent 6" w:uiPriority="60"/>
+    <w:lsdException w:name="Light List Accent 6" w:uiPriority="61"/>
+    <w:lsdException w:name="Light Grid Accent 6" w:uiPriority="62"/>
+    <w:lsdException w:name="Medium Shading 1 Accent 6" w:uiPriority="63"/>
+    <w:lsdException w:name="Medium Shading 2 Accent 6" w:uiPriority="64"/>
+    <w:lsdException w:name="Medium List 1 Accent 6" w:uiPriority="65"/>
+    <w:lsdException w:name="Medium List 2 Accent 6" w:uiPriority="66"/>
+    <w:lsdException w:name="Medium Grid 1 Accent 6" w:uiPriority="67"/>
+    <w:lsdException w:name="Medium Grid 2 Accent 6" w:uiPriority="68"/>
+    <w:lsdException w:name="Medium Grid 3 Accent 6" w:uiPriority="69"/>
+    <w:lsdException w:name="Dark List Accent 6" w:uiPriority="70"/>
+    <w:lsdException w:name="Colorful Shading Accent 6" w:uiPriority="71"/>
+    <w:lsdException w:name="Colorful List Accent 6" w:uiPriority="72"/>
+    <w:lsdException w:name="Colorful Grid Accent 6" w:uiPriority="73"/>
+    <w:lsdException w:name="Subtle Emphasis" w:uiPriority="19" w:qFormat="1"/>
+    <w:lsdException w:name="Intense Emphasis" w:uiPriority="21" w:qFormat="1"/>
+    <w:lsdException w:name="Subtle Reference" w:uiPriority="31" w:qFormat="1"/>
+    <w:lsdException w:name="Intense Reference" w:uiPriority="32" w:qFormat="1"/>
+    <w:lsdException w:name="Book Title" w:uiPriority="33" w:qFormat="1"/>
+    <w:lsdException w:name="Bibliography" w:semiHidden="1" w:uiPriority="37" w:unhideWhenUsed="1"/>
+    <w:lsdException w:name="TOC Heading" w:semiHidden="1" w:uiPriority="39" w:unhideWhenUsed="1" w:qFormat="1"/>
+    <w:lsdException w:name="Grid Table 4" w:uiPriority="49"/>
+    <w:lsdException w:name="Grid Table 5 Dark" w:uiPriority="50"/>
+    <w:lsdException w:name="Grid Table 6 Colorful" w:uiPriority="51"/>
+    <w:lsdException w:name="Grid Table 7 Colorful" w:uiPriority="52"/>
+    <w:lsdException w:name="Grid Table 1 Light Accent 1" w:uiPriority="46"/>
+    <w:lsdException w:name="Grid Table 2 Accent 1" w:uiPriority="47"/>
+    <w:lsdException w:name="Grid Table 3 Accent 1" w:uiPriority="48"/>
+    <w:lsdException w:name="Grid Table 4 Accent 1" w:uiPriority="49"/>
+    <w:lsdException w:name="Grid Table 5 Dark Accent 1" w:uiPriority="50"/>
+    <w:lsdException w:name="Grid Table 6 Colorful Accent 1" w:uiPriority="51"/>
+    <w:lsdException w:name="Grid Table 7 Colorful Accent 1" w:uiPriority="52"/>
+    <w:lsdException w:name="Grid Table 1 Light Accent 2" w:uiPriority="46"/>
+    <w:lsdException w:name="Grid Table 2 Accent 2" w:uiPriority="47"/>
+    <w:lsdException w:name="Grid Table 3 Accent 2" w:uiPriority="48"/>
+    <w:lsdException w:name="Grid Table 4 Accent 2" w:uiPriority="49"/>
+    <w:lsdException w:name="Grid Table 5 Dark Accent 2" w:uiPriority="50"/>
+    <w:lsdException w:name="Grid Table 6 Colorful Accent 2" w:uiPriority="51"/>
+    <w:lsdException w:name="Grid Table 7 Colorful Accent 2" w:uiPriority="52"/>
+    <w:lsdException w:name="Grid Table 1 Light Accent 3" w:uiPriority="46"/>
+    <w:lsdException w:name="Grid Table 2 Accent 3" w:uiPriority="47"/>
+    <w:lsdException w:name="Grid Table 3 Accent 3" w:uiPriority="48"/>
+    <w:lsdException w:name="Grid Table 4 Accent 3" w:uiPriority="49"/>
+    <w:lsdException w:name="Grid Table 5 Dark Accent 3" w:uiPriority="50"/>
+    <w:lsdException w:name="Grid Table 6 Colorful Accent 3" w:uiPriority="51"/>
+    <w:lsdException w:name="Grid Table 7 Colorful Accent 3" w:uiPriority="52"/>
+    <w:lsdException w:name="Grid Table 1 Light Accent 4" w:uiPriority="46"/>
+    <w:lsdException w:name="Grid Table 2 Accent 4" w:uiPriority="47"/>
+    <w:lsdException w:name="Grid Table 3 Accent 4" w:uiPriority="48"/>
+    <w:lsdException w:name="Grid Table 4 Accent 4" w:uiPriority="49"/>
+    <w:lsdException w:name="Grid Table 5 Dark Accent 4" w:uiPriority="50"/>
+    <w:lsdException w:name="Grid Table 6 Colorful Accent 4" w:uiPriority="51"/>
+    <w:lsdException w:name="Grid Table 7 Colorful Accent 4" w:uiPriority="52"/>
+    <w:lsdException w:name="Grid Table 1 Light Accent 5" w:uiPriority="46"/>
+    <w:lsdException w:name="Grid Table 2 Accent 5" w:uiPriority="47"/>
+    <w:lsdException w:name="Grid Table 3 Accent 5" w:uiPriority="48"/>
+    <w:lsdException w:name="Grid Table 4 Accent 5" w:uiPriority="49"/>
+    <w:lsdException w:name="Grid Table 5 Dark Accent 5" w:uiPriority="50"/>
+    <w:lsdException w:name="Grid Table 6 Colorful Accent 5" w:uiPriority="51"/>
+    <w:lsdException w:name="Grid Table 7 Colorful Accent 5" w:uiPriority="52"/>
+    <w:lsdException w:name="Grid Table 1 Light Accent 6" w:uiPriority="46"/>
+    <w:lsdException w:name="Grid Table 2 Accent 6" w:uiPriority="47"/>
+    <w:lsdException w:name="Grid Table 3 Accent 6" w:uiPriority="48"/>
+    <w:lsdException w:name="Grid Table 4 Accent 6" w:uiPriority="49"/>
+    <w:lsdException w:name="Grid Table 5 Dark Accent 6" w:uiPriority="50"/>
+    <w:lsdException w:name="Grid Table 6 Colorful Accent 6" w:uiPriority="51"/>
+    <w:lsdException w:name="Grid Table 7 Colorful Accent 6" w:uiPriority="52"/>
+    <w:lsdException w:name="List Table 1 Light" w:uiPriority="46"/>
+    <w:lsdException w:name="List Table 2" w:uiPriority="47"/>
+    <w:lsdException w:name="List Table 3" w:uiPriority="48"/>
+    <w:lsdException w:name="List Table 4" w:uiPriority="49"/>
+    <w:lsdException w:name="List Table 5 Dark" w:uiPriority="50"/>
+    <w:lsdException w:name="List Table 6 Colorful" w:uiPriority="51"/>
+    <w:lsdException w:name="List Table 7 Colorful" w:uiPriority="52"/>
+    <w:lsdException w:name="List Table 1 Light Accent 1" w:uiPriority="46"/>
+    <w:lsdException w:name="List Table 2 Accent 1" w:uiPriority="47"/>
+    <w:lsdException w:name="List Table 3 Accent 1" w:uiPriority="48"/>
+    <w:lsdException w:name="List Table 4 Accent 1" w:uiPriority="49"/>
+    <w:lsdException w:name="List Table 5 Dark Accent 1" w:uiPriority="50"/>
+    <w:lsdException w:name="List Table 6 Colorful Accent 1" w:uiPriority="51"/>
+    <w:lsdException w:name="List Table 7 Colorful Accent 1" w:uiPriority="52"/>
+    <w:lsdException w:name="List Table 1 Light Accent 2" w:uiPriority="46"/>
+    <w:lsdException w:name="List Table 2 Accent 2" w:uiPriority="47"/>
+    <w:lsdException w:name="List Table 3 Accent 2" w:uiPriority="48"/>
+    <w:lsdException w:name="List Table 4 Accent 2" w:uiPriority="49"/>
+    <w:lsdException w:name="List Table 5 Dark Accent 2" w:uiPriority="50"/>
+    <w:lsdException w:name="List Table 6 Colorful Accent 2" w:uiPriority="51"/>
+    <w:lsdException w:name="List Table 7 Colorful Accent 2" w:uiPriority="52"/>
+    <w:lsdException w:name="List Table 1 Light Accent 3" w:uiPriority="46"/>
+    <w:lsdException w:name="List Table 2 Accent 3" w:uiPriority="47"/>
+    <w:lsdException w:name="List Table 3 Accent 3" w:uiPriority="48"/>
+    <w:lsdException w:name="List Table 4 Accent 3" w:uiPriority="49"/>
+    <w:lsdException w:name="List Table 5 Dark Accent 3" w:uiPriority="50"/>
+    <w:lsdException w:name="List Table 6 Colorful Accent 3" w:uiPriority="51"/>
+    <w:lsdException w:name="List Table 7 Colorful Accent 3" w:uiPriority="52"/>
+    <w:lsdException w:name="List Table 1 Light Accent 4" w:uiPriority="46"/>
+    <w:lsdException w:name="List Table 2 Accent 4" w:uiPriority="47"/>
+    <w:lsdException w:name="List Table 3 Accent 4" w:uiPriority="48"/>
+    <w:lsdException w:name="List Table 4 Accent 4" w:uiPriority="49"/>
+    <w:lsdException w:name="List Table 5 Dark Accent 4" w:uiPriority="50"/>
+    <w:lsdException w:name="List Table 6 Colorful Accent 4" w:uiPriority="51"/>
+    <w:lsdException w:name="List Table 7 Colorful Accent 4" w:uiPriority="52"/>
+    <w:lsdException w:name="List Table 1 Light Accent 5" w:uiPriority="46"/>
+    <w:lsdException w:name="List Table 2 Accent 5" w:uiPriority="47"/>
+    <w:lsdException w:name="List Table 3 Accent 5" w:uiPriority="48"/>
+    <w:lsdException w:name="List Table 4 Accent 5" w:uiPriority="49"/>
+    <w:lsdException w:name="List Table 5 Dark Accent 5" w:uiPriority="50"/>
+    <w:lsdException w:name="List Table 6 Colorful Accent 5" w:uiPriority="51"/>
+    <w:lsdException w:name="List Table 7 Colorful Accent 5" w:uiPriority="52"/>
+    <w:lsdException w:name="List Table 1 Light Accent 6" w:uiPriority="46"/>
+    <w:lsdException w:name="List Table 2 Accent 6" w:uiPriority="47"/>
+    <w:lsdException w:name="List Table 3 Accent 6" w:uiPriority="48"/>
+    <w:lsdException w:name="List Table 4 Accent 6" w:uiPriority="49"/>
+    <w:lsdException w:name="List Table 5 Dark Accent 6" w:uiPriority="50"/>
+    <w:lsdException w:name="List Table 6 Colorful Accent 6" w:uiPriority="51"/>
+    <w:lsdException w:name="List Table 7 Colorful Accent 6" w:uiPriority="52"/>
   </w:latentStyles>
   <w:style w:type="paragraph" w:default="1" w:styleId="Normal">
     <w:name w:val="Normal"/>
@@ -10516,7 +12751,7 @@
     </w:pPr>
     <w:rPr>
       <w:rFonts w:asciiTheme="majorHAnsi" w:eastAsiaTheme="majorEastAsia" w:hAnsiTheme="majorHAnsi" w:cstheme="majorBidi"/>
-      <w:color w:val="2E74B5" w:themeColor="accent1" w:themeShade="BF"/>
+      <w:color w:val="3E762A" w:themeColor="accent1" w:themeShade="BF"/>
       <w:sz w:val="32"/>
       <w:szCs w:val="32"/>
     </w:rPr>
@@ -10538,7 +12773,7 @@
     </w:pPr>
     <w:rPr>
       <w:rFonts w:asciiTheme="majorHAnsi" w:eastAsiaTheme="majorEastAsia" w:hAnsiTheme="majorHAnsi" w:cstheme="majorBidi"/>
-      <w:color w:val="2E74B5" w:themeColor="accent1" w:themeShade="BF"/>
+      <w:color w:val="3E762A" w:themeColor="accent1" w:themeShade="BF"/>
       <w:sz w:val="26"/>
       <w:szCs w:val="26"/>
     </w:rPr>
@@ -10590,7 +12825,6 @@
       <w:spacing w:after="0" w:line="240" w:lineRule="auto"/>
     </w:pPr>
     <w:tblPr>
-      <w:tblInd w:w="0" w:type="dxa"/>
       <w:tblBorders>
         <w:top w:val="single" w:sz="4" w:space="0" w:color="auto"/>
         <w:left w:val="single" w:sz="4" w:space="0" w:color="auto"/>
@@ -10599,12 +12833,6 @@
         <w:insideH w:val="single" w:sz="4" w:space="0" w:color="auto"/>
         <w:insideV w:val="single" w:sz="4" w:space="0" w:color="auto"/>
       </w:tblBorders>
-      <w:tblCellMar>
-        <w:top w:w="0" w:type="dxa"/>
-        <w:left w:w="108" w:type="dxa"/>
-        <w:bottom w:w="0" w:type="dxa"/>
-        <w:right w:w="108" w:type="dxa"/>
-      </w:tblCellMar>
     </w:tblPr>
   </w:style>
   <w:style w:type="table" w:customStyle="1" w:styleId="PlainTable11">
@@ -10618,7 +12846,6 @@
     <w:tblPr>
       <w:tblStyleRowBandSize w:val="1"/>
       <w:tblStyleColBandSize w:val="1"/>
-      <w:tblInd w:w="0" w:type="dxa"/>
       <w:tblBorders>
         <w:top w:val="single" w:sz="4" w:space="0" w:color="BFBFBF" w:themeColor="background1" w:themeShade="BF"/>
         <w:left w:val="single" w:sz="4" w:space="0" w:color="BFBFBF" w:themeColor="background1" w:themeShade="BF"/>
@@ -10627,12 +12854,6 @@
         <w:insideH w:val="single" w:sz="4" w:space="0" w:color="BFBFBF" w:themeColor="background1" w:themeShade="BF"/>
         <w:insideV w:val="single" w:sz="4" w:space="0" w:color="BFBFBF" w:themeColor="background1" w:themeShade="BF"/>
       </w:tblBorders>
-      <w:tblCellMar>
-        <w:top w:w="0" w:type="dxa"/>
-        <w:left w:w="108" w:type="dxa"/>
-        <w:bottom w:w="0" w:type="dxa"/>
-        <w:right w:w="108" w:type="dxa"/>
-      </w:tblCellMar>
     </w:tblPr>
     <w:tblStylePr w:type="firstRow">
       <w:rPr>
@@ -10688,13 +12909,6 @@
     <w:tblPr>
       <w:tblStyleRowBandSize w:val="1"/>
       <w:tblStyleColBandSize w:val="1"/>
-      <w:tblInd w:w="0" w:type="dxa"/>
-      <w:tblCellMar>
-        <w:top w:w="0" w:type="dxa"/>
-        <w:left w:w="108" w:type="dxa"/>
-        <w:bottom w:w="0" w:type="dxa"/>
-        <w:right w:w="108" w:type="dxa"/>
-      </w:tblCellMar>
     </w:tblPr>
     <w:tblStylePr w:type="firstRow">
       <w:rPr>
@@ -10788,19 +13002,12 @@
     <w:tblPr>
       <w:tblStyleRowBandSize w:val="1"/>
       <w:tblStyleColBandSize w:val="1"/>
-      <w:tblInd w:w="0" w:type="dxa"/>
       <w:tblBorders>
-        <w:top w:val="single" w:sz="2" w:space="0" w:color="9CC2E5" w:themeColor="accent1" w:themeTint="99"/>
-        <w:bottom w:val="single" w:sz="2" w:space="0" w:color="9CC2E5" w:themeColor="accent1" w:themeTint="99"/>
-        <w:insideH w:val="single" w:sz="2" w:space="0" w:color="9CC2E5" w:themeColor="accent1" w:themeTint="99"/>
-        <w:insideV w:val="single" w:sz="2" w:space="0" w:color="9CC2E5" w:themeColor="accent1" w:themeTint="99"/>
+        <w:top w:val="single" w:sz="2" w:space="0" w:color="93D07C" w:themeColor="accent1" w:themeTint="99"/>
+        <w:bottom w:val="single" w:sz="2" w:space="0" w:color="93D07C" w:themeColor="accent1" w:themeTint="99"/>
+        <w:insideH w:val="single" w:sz="2" w:space="0" w:color="93D07C" w:themeColor="accent1" w:themeTint="99"/>
+        <w:insideV w:val="single" w:sz="2" w:space="0" w:color="93D07C" w:themeColor="accent1" w:themeTint="99"/>
       </w:tblBorders>
-      <w:tblCellMar>
-        <w:top w:w="0" w:type="dxa"/>
-        <w:left w:w="108" w:type="dxa"/>
-        <w:bottom w:w="0" w:type="dxa"/>
-        <w:right w:w="108" w:type="dxa"/>
-      </w:tblCellMar>
     </w:tblPr>
     <w:tblStylePr w:type="firstRow">
       <w:rPr>
@@ -10811,7 +13018,7 @@
       <w:tcPr>
         <w:tcBorders>
           <w:top w:val="nil"/>
-          <w:bottom w:val="single" w:sz="12" w:space="0" w:color="9CC2E5" w:themeColor="accent1" w:themeTint="99"/>
+          <w:bottom w:val="single" w:sz="12" w:space="0" w:color="93D07C" w:themeColor="accent1" w:themeTint="99"/>
           <w:insideH w:val="nil"/>
           <w:insideV w:val="nil"/>
         </w:tcBorders>
@@ -10826,7 +13033,7 @@
       <w:tblPr/>
       <w:tcPr>
         <w:tcBorders>
-          <w:top w:val="double" w:sz="2" w:space="0" w:color="9CC2E5" w:themeColor="accent1" w:themeTint="99"/>
+          <w:top w:val="double" w:sz="2" w:space="0" w:color="93D07C" w:themeColor="accent1" w:themeTint="99"/>
           <w:bottom w:val="nil"/>
           <w:insideH w:val="nil"/>
           <w:insideV w:val="nil"/>
@@ -10849,13 +13056,13 @@
     <w:tblStylePr w:type="band1Vert">
       <w:tblPr/>
       <w:tcPr>
-        <w:shd w:val="clear" w:color="auto" w:fill="DEEAF6" w:themeFill="accent1" w:themeFillTint="33"/>
+        <w:shd w:val="clear" w:color="auto" w:fill="DAEFD3" w:themeFill="accent1" w:themeFillTint="33"/>
       </w:tcPr>
     </w:tblStylePr>
     <w:tblStylePr w:type="band1Horz">
       <w:tblPr/>
       <w:tcPr>
-        <w:shd w:val="clear" w:color="auto" w:fill="DEEAF6" w:themeFill="accent1" w:themeFillTint="33"/>
+        <w:shd w:val="clear" w:color="auto" w:fill="DAEFD3" w:themeFill="accent1" w:themeFillTint="33"/>
       </w:tcPr>
     </w:tblStylePr>
   </w:style>
@@ -10875,17 +13082,10 @@
     <w:tblPr>
       <w:tblStyleRowBandSize w:val="1"/>
       <w:tblStyleColBandSize w:val="1"/>
-      <w:tblInd w:w="0" w:type="dxa"/>
       <w:tblBorders>
         <w:top w:val="single" w:sz="18" w:space="0" w:color="auto"/>
         <w:bottom w:val="single" w:sz="18" w:space="0" w:color="auto"/>
       </w:tblBorders>
-      <w:tblCellMar>
-        <w:top w:w="0" w:type="dxa"/>
-        <w:left w:w="108" w:type="dxa"/>
-        <w:bottom w:w="0" w:type="dxa"/>
-        <w:right w:w="108" w:type="dxa"/>
-      </w:tblCellMar>
     </w:tblPr>
     <w:tblStylePr w:type="firstRow">
       <w:pPr>
@@ -10906,7 +13106,7 @@
           <w:insideH w:val="nil"/>
           <w:insideV w:val="nil"/>
         </w:tcBorders>
-        <w:shd w:val="clear" w:color="auto" w:fill="5B9BD5" w:themeFill="accent1"/>
+        <w:shd w:val="clear" w:color="auto" w:fill="549E39" w:themeFill="accent1"/>
       </w:tcPr>
     </w:tblStylePr>
     <w:tblStylePr w:type="lastRow">
@@ -10945,7 +13145,7 @@
           <w:insideH w:val="nil"/>
           <w:insideV w:val="nil"/>
         </w:tcBorders>
-        <w:shd w:val="clear" w:color="auto" w:fill="5B9BD5" w:themeFill="accent1"/>
+        <w:shd w:val="clear" w:color="auto" w:fill="549E39" w:themeFill="accent1"/>
       </w:tcPr>
     </w:tblStylePr>
     <w:tblStylePr w:type="lastCol">
@@ -10962,7 +13162,7 @@
           <w:insideH w:val="nil"/>
           <w:insideV w:val="nil"/>
         </w:tcBorders>
-        <w:shd w:val="clear" w:color="auto" w:fill="5B9BD5" w:themeFill="accent1"/>
+        <w:shd w:val="clear" w:color="auto" w:fill="549E39" w:themeFill="accent1"/>
       </w:tcPr>
     </w:tblStylePr>
     <w:tblStylePr w:type="band1Vert">
@@ -11029,19 +13229,12 @@
     <w:tblPr>
       <w:tblStyleRowBandSize w:val="1"/>
       <w:tblStyleColBandSize w:val="1"/>
-      <w:tblInd w:w="0" w:type="dxa"/>
       <w:tblBorders>
-        <w:top w:val="single" w:sz="8" w:space="0" w:color="5B9BD5" w:themeColor="accent1"/>
-        <w:left w:val="single" w:sz="8" w:space="0" w:color="5B9BD5" w:themeColor="accent1"/>
-        <w:bottom w:val="single" w:sz="8" w:space="0" w:color="5B9BD5" w:themeColor="accent1"/>
-        <w:right w:val="single" w:sz="8" w:space="0" w:color="5B9BD5" w:themeColor="accent1"/>
+        <w:top w:val="single" w:sz="8" w:space="0" w:color="549E39" w:themeColor="accent1"/>
+        <w:left w:val="single" w:sz="8" w:space="0" w:color="549E39" w:themeColor="accent1"/>
+        <w:bottom w:val="single" w:sz="8" w:space="0" w:color="549E39" w:themeColor="accent1"/>
+        <w:right w:val="single" w:sz="8" w:space="0" w:color="549E39" w:themeColor="accent1"/>
       </w:tblBorders>
-      <w:tblCellMar>
-        <w:top w:w="0" w:type="dxa"/>
-        <w:left w:w="108" w:type="dxa"/>
-        <w:bottom w:w="0" w:type="dxa"/>
-        <w:right w:w="108" w:type="dxa"/>
-      </w:tblCellMar>
     </w:tblPr>
     <w:tblStylePr w:type="firstRow">
       <w:pPr>
@@ -11054,7 +13247,7 @@
       </w:rPr>
       <w:tblPr/>
       <w:tcPr>
-        <w:shd w:val="clear" w:color="auto" w:fill="5B9BD5" w:themeFill="accent1"/>
+        <w:shd w:val="clear" w:color="auto" w:fill="549E39" w:themeFill="accent1"/>
       </w:tcPr>
     </w:tblStylePr>
     <w:tblStylePr w:type="lastRow">
@@ -11068,10 +13261,10 @@
       <w:tblPr/>
       <w:tcPr>
         <w:tcBorders>
-          <w:top w:val="double" w:sz="6" w:space="0" w:color="5B9BD5" w:themeColor="accent1"/>
-          <w:left w:val="single" w:sz="8" w:space="0" w:color="5B9BD5" w:themeColor="accent1"/>
-          <w:bottom w:val="single" w:sz="8" w:space="0" w:color="5B9BD5" w:themeColor="accent1"/>
-          <w:right w:val="single" w:sz="8" w:space="0" w:color="5B9BD5" w:themeColor="accent1"/>
+          <w:top w:val="double" w:sz="6" w:space="0" w:color="549E39" w:themeColor="accent1"/>
+          <w:left w:val="single" w:sz="8" w:space="0" w:color="549E39" w:themeColor="accent1"/>
+          <w:bottom w:val="single" w:sz="8" w:space="0" w:color="549E39" w:themeColor="accent1"/>
+          <w:right w:val="single" w:sz="8" w:space="0" w:color="549E39" w:themeColor="accent1"/>
         </w:tcBorders>
       </w:tcPr>
     </w:tblStylePr>
@@ -11091,10 +13284,10 @@
       <w:tblPr/>
       <w:tcPr>
         <w:tcBorders>
-          <w:top w:val="single" w:sz="8" w:space="0" w:color="5B9BD5" w:themeColor="accent1"/>
-          <w:left w:val="single" w:sz="8" w:space="0" w:color="5B9BD5" w:themeColor="accent1"/>
-          <w:bottom w:val="single" w:sz="8" w:space="0" w:color="5B9BD5" w:themeColor="accent1"/>
-          <w:right w:val="single" w:sz="8" w:space="0" w:color="5B9BD5" w:themeColor="accent1"/>
+          <w:top w:val="single" w:sz="8" w:space="0" w:color="549E39" w:themeColor="accent1"/>
+          <w:left w:val="single" w:sz="8" w:space="0" w:color="549E39" w:themeColor="accent1"/>
+          <w:bottom w:val="single" w:sz="8" w:space="0" w:color="549E39" w:themeColor="accent1"/>
+          <w:right w:val="single" w:sz="8" w:space="0" w:color="549E39" w:themeColor="accent1"/>
         </w:tcBorders>
       </w:tcPr>
     </w:tblStylePr>
@@ -11102,10 +13295,10 @@
       <w:tblPr/>
       <w:tcPr>
         <w:tcBorders>
-          <w:top w:val="single" w:sz="8" w:space="0" w:color="5B9BD5" w:themeColor="accent1"/>
-          <w:left w:val="single" w:sz="8" w:space="0" w:color="5B9BD5" w:themeColor="accent1"/>
-          <w:bottom w:val="single" w:sz="8" w:space="0" w:color="5B9BD5" w:themeColor="accent1"/>
-          <w:right w:val="single" w:sz="8" w:space="0" w:color="5B9BD5" w:themeColor="accent1"/>
+          <w:top w:val="single" w:sz="8" w:space="0" w:color="549E39" w:themeColor="accent1"/>
+          <w:left w:val="single" w:sz="8" w:space="0" w:color="549E39" w:themeColor="accent1"/>
+          <w:bottom w:val="single" w:sz="8" w:space="0" w:color="549E39" w:themeColor="accent1"/>
+          <w:right w:val="single" w:sz="8" w:space="0" w:color="549E39" w:themeColor="accent1"/>
         </w:tcBorders>
       </w:tcPr>
     </w:tblStylePr>
@@ -11120,24 +13313,17 @@
     </w:pPr>
     <w:rPr>
       <w:rFonts w:eastAsiaTheme="minorEastAsia"/>
-      <w:color w:val="2E74B5" w:themeColor="accent1" w:themeShade="BF"/>
+      <w:color w:val="3E762A" w:themeColor="accent1" w:themeShade="BF"/>
       <w:sz w:val="24"/>
       <w:szCs w:val="24"/>
     </w:rPr>
     <w:tblPr>
       <w:tblStyleRowBandSize w:val="1"/>
       <w:tblStyleColBandSize w:val="1"/>
-      <w:tblInd w:w="0" w:type="dxa"/>
       <w:tblBorders>
-        <w:top w:val="single" w:sz="8" w:space="0" w:color="5B9BD5" w:themeColor="accent1"/>
-        <w:bottom w:val="single" w:sz="8" w:space="0" w:color="5B9BD5" w:themeColor="accent1"/>
+        <w:top w:val="single" w:sz="8" w:space="0" w:color="549E39" w:themeColor="accent1"/>
+        <w:bottom w:val="single" w:sz="8" w:space="0" w:color="549E39" w:themeColor="accent1"/>
       </w:tblBorders>
-      <w:tblCellMar>
-        <w:top w:w="0" w:type="dxa"/>
-        <w:left w:w="108" w:type="dxa"/>
-        <w:bottom w:w="0" w:type="dxa"/>
-        <w:right w:w="108" w:type="dxa"/>
-      </w:tblCellMar>
     </w:tblPr>
     <w:tblStylePr w:type="firstRow">
       <w:pPr>
@@ -11150,9 +13336,9 @@
       <w:tblPr/>
       <w:tcPr>
         <w:tcBorders>
-          <w:top w:val="single" w:sz="8" w:space="0" w:color="5B9BD5" w:themeColor="accent1"/>
+          <w:top w:val="single" w:sz="8" w:space="0" w:color="549E39" w:themeColor="accent1"/>
           <w:left w:val="nil"/>
-          <w:bottom w:val="single" w:sz="8" w:space="0" w:color="5B9BD5" w:themeColor="accent1"/>
+          <w:bottom w:val="single" w:sz="8" w:space="0" w:color="549E39" w:themeColor="accent1"/>
           <w:right w:val="nil"/>
           <w:insideH w:val="nil"/>
           <w:insideV w:val="nil"/>
@@ -11170,9 +13356,9 @@
       <w:tblPr/>
       <w:tcPr>
         <w:tcBorders>
-          <w:top w:val="single" w:sz="8" w:space="0" w:color="5B9BD5" w:themeColor="accent1"/>
+          <w:top w:val="single" w:sz="8" w:space="0" w:color="549E39" w:themeColor="accent1"/>
           <w:left w:val="nil"/>
-          <w:bottom w:val="single" w:sz="8" w:space="0" w:color="5B9BD5" w:themeColor="accent1"/>
+          <w:bottom w:val="single" w:sz="8" w:space="0" w:color="549E39" w:themeColor="accent1"/>
           <w:right w:val="nil"/>
           <w:insideH w:val="nil"/>
           <w:insideV w:val="nil"/>
@@ -11200,7 +13386,7 @@
           <w:insideH w:val="nil"/>
           <w:insideV w:val="nil"/>
         </w:tcBorders>
-        <w:shd w:val="clear" w:color="auto" w:fill="D6E6F4" w:themeFill="accent1" w:themeFillTint="3F"/>
+        <w:shd w:val="clear" w:color="auto" w:fill="D2EBC9" w:themeFill="accent1" w:themeFillTint="3F"/>
       </w:tcPr>
     </w:tblStylePr>
     <w:tblStylePr w:type="band1Horz">
@@ -11212,7 +13398,7 @@
           <w:insideH w:val="nil"/>
           <w:insideV w:val="nil"/>
         </w:tcBorders>
-        <w:shd w:val="clear" w:color="auto" w:fill="D6E6F4" w:themeFill="accent1" w:themeFillTint="3F"/>
+        <w:shd w:val="clear" w:color="auto" w:fill="D2EBC9" w:themeFill="accent1" w:themeFillTint="3F"/>
       </w:tcPr>
     </w:tblStylePr>
   </w:style>
@@ -11258,7 +13444,7 @@
     <w:rsid w:val="00760389"/>
     <w:rPr>
       <w:rFonts w:asciiTheme="majorHAnsi" w:eastAsiaTheme="majorEastAsia" w:hAnsiTheme="majorHAnsi" w:cstheme="majorBidi"/>
-      <w:color w:val="2E74B5" w:themeColor="accent1" w:themeShade="BF"/>
+      <w:color w:val="3E762A" w:themeColor="accent1" w:themeShade="BF"/>
       <w:sz w:val="26"/>
       <w:szCs w:val="26"/>
     </w:rPr>
@@ -11271,7 +13457,7 @@
     <w:rsid w:val="00760389"/>
     <w:rPr>
       <w:rFonts w:asciiTheme="majorHAnsi" w:eastAsiaTheme="majorEastAsia" w:hAnsiTheme="majorHAnsi" w:cstheme="majorBidi"/>
-      <w:color w:val="2E74B5" w:themeColor="accent1" w:themeShade="BF"/>
+      <w:color w:val="3E762A" w:themeColor="accent1" w:themeShade="BF"/>
       <w:sz w:val="32"/>
       <w:szCs w:val="32"/>
     </w:rPr>
@@ -11292,19 +13478,12 @@
     <w:tblPr>
       <w:tblStyleRowBandSize w:val="1"/>
       <w:tblStyleColBandSize w:val="1"/>
-      <w:tblInd w:w="0" w:type="dxa"/>
       <w:tblBorders>
         <w:top w:val="single" w:sz="8" w:space="0" w:color="000000" w:themeColor="text1"/>
         <w:left w:val="single" w:sz="8" w:space="0" w:color="000000" w:themeColor="text1"/>
         <w:bottom w:val="single" w:sz="8" w:space="0" w:color="000000" w:themeColor="text1"/>
         <w:right w:val="single" w:sz="8" w:space="0" w:color="000000" w:themeColor="text1"/>
       </w:tblBorders>
-      <w:tblCellMar>
-        <w:top w:w="0" w:type="dxa"/>
-        <w:left w:w="108" w:type="dxa"/>
-        <w:bottom w:w="0" w:type="dxa"/>
-        <w:right w:w="108" w:type="dxa"/>
-      </w:tblCellMar>
     </w:tblPr>
     <w:tblStylePr w:type="firstRow">
       <w:rPr>
@@ -11435,1120 +13614,159 @@
       <w:szCs w:val="18"/>
     </w:rPr>
   </w:style>
-</w:styles>
-</file>
-
-<file path=word/stylesWithEffects.xml><?xml version="1.0" encoding="utf-8"?>
-<w:styles xmlns:wpc="http://schemas.microsoft.com/office/word/2010/wordprocessingCanvas" xmlns:mo="http://schemas.microsoft.com/office/mac/office/2008/main" xmlns:mc="http://schemas.openxmlformats.org/markup-compatibility/2006" xmlns:mv="urn:schemas-microsoft-com:mac:vml" xmlns:o="urn:schemas-microsoft-com:office:office" xmlns:r="http://schemas.openxmlformats.org/officeDocument/2006/relationships" xmlns:m="http://schemas.openxmlformats.org/officeDocument/2006/math" xmlns:v="urn:schemas-microsoft-com:vml" xmlns:wp14="http://schemas.microsoft.com/office/word/2010/wordprocessingDrawing" xmlns:wp="http://schemas.openxmlformats.org/drawingml/2006/wordprocessingDrawing" xmlns:w10="urn:schemas-microsoft-com:office:word" xmlns:w="http://schemas.openxmlformats.org/wordprocessingml/2006/main" xmlns:w14="http://schemas.microsoft.com/office/word/2010/wordml" xmlns:wpg="http://schemas.microsoft.com/office/word/2010/wordprocessingGroup" xmlns:wpi="http://schemas.microsoft.com/office/word/2010/wordprocessingInk" xmlns:wne="http://schemas.microsoft.com/office/word/2006/wordml" xmlns:wps="http://schemas.microsoft.com/office/word/2010/wordprocessingShape" mc:Ignorable="w14 wp14">
-  <w:docDefaults>
-    <w:rPrDefault>
-      <w:rPr>
-        <w:rFonts w:asciiTheme="minorHAnsi" w:eastAsiaTheme="minorHAnsi" w:hAnsiTheme="minorHAnsi" w:cstheme="minorBidi"/>
-        <w:sz w:val="22"/>
-        <w:szCs w:val="22"/>
-        <w:lang w:val="en-US" w:eastAsia="en-US" w:bidi="ar-SA"/>
-      </w:rPr>
-    </w:rPrDefault>
-    <w:pPrDefault>
-      <w:pPr>
-        <w:spacing w:after="160" w:line="259" w:lineRule="auto"/>
-      </w:pPr>
-    </w:pPrDefault>
-  </w:docDefaults>
-  <w:latentStyles w:defLockedState="0" w:defUIPriority="99" w:defSemiHidden="1" w:defUnhideWhenUsed="1" w:defQFormat="0" w:count="276">
-    <w:lsdException w:name="Normal" w:semiHidden="0" w:uiPriority="0" w:unhideWhenUsed="0" w:qFormat="1"/>
-    <w:lsdException w:name="heading 1" w:semiHidden="0" w:uiPriority="9" w:unhideWhenUsed="0" w:qFormat="1"/>
-    <w:lsdException w:name="heading 2" w:uiPriority="9" w:qFormat="1"/>
-    <w:lsdException w:name="heading 3" w:uiPriority="9" w:qFormat="1"/>
-    <w:lsdException w:name="heading 4" w:uiPriority="9" w:qFormat="1"/>
-    <w:lsdException w:name="heading 5" w:uiPriority="9" w:qFormat="1"/>
-    <w:lsdException w:name="heading 6" w:uiPriority="9" w:qFormat="1"/>
-    <w:lsdException w:name="heading 7" w:uiPriority="9" w:qFormat="1"/>
-    <w:lsdException w:name="heading 8" w:uiPriority="9" w:qFormat="1"/>
-    <w:lsdException w:name="heading 9" w:uiPriority="9" w:qFormat="1"/>
-    <w:lsdException w:name="toc 1" w:uiPriority="39"/>
-    <w:lsdException w:name="toc 2" w:uiPriority="39"/>
-    <w:lsdException w:name="toc 3" w:uiPriority="39"/>
-    <w:lsdException w:name="toc 4" w:uiPriority="39"/>
-    <w:lsdException w:name="toc 5" w:uiPriority="39"/>
-    <w:lsdException w:name="toc 6" w:uiPriority="39"/>
-    <w:lsdException w:name="toc 7" w:uiPriority="39"/>
-    <w:lsdException w:name="toc 8" w:uiPriority="39"/>
-    <w:lsdException w:name="toc 9" w:uiPriority="39"/>
-    <w:lsdException w:name="caption" w:uiPriority="35" w:qFormat="1"/>
-    <w:lsdException w:name="Title" w:semiHidden="0" w:uiPriority="10" w:unhideWhenUsed="0" w:qFormat="1"/>
-    <w:lsdException w:name="Default Paragraph Font" w:uiPriority="1"/>
-    <w:lsdException w:name="Subtitle" w:semiHidden="0" w:uiPriority="11" w:unhideWhenUsed="0" w:qFormat="1"/>
-    <w:lsdException w:name="Strong" w:semiHidden="0" w:uiPriority="22" w:unhideWhenUsed="0" w:qFormat="1"/>
-    <w:lsdException w:name="Emphasis" w:semiHidden="0" w:uiPriority="20" w:unhideWhenUsed="0" w:qFormat="1"/>
-    <w:lsdException w:name="Table Grid" w:semiHidden="0" w:uiPriority="39" w:unhideWhenUsed="0"/>
-    <w:lsdException w:name="Note Level 1" w:semiHidden="0" w:unhideWhenUsed="0"/>
-    <w:lsdException w:name="Note Level 2" w:semiHidden="0" w:unhideWhenUsed="0"/>
-    <w:lsdException w:name="Note Level 3" w:semiHidden="0" w:unhideWhenUsed="0"/>
-    <w:lsdException w:name="Note Level 4" w:semiHidden="0" w:unhideWhenUsed="0"/>
-    <w:lsdException w:name="Note Level 5" w:semiHidden="0" w:unhideWhenUsed="0"/>
-    <w:lsdException w:name="Note Level 6" w:semiHidden="0" w:unhideWhenUsed="0"/>
-    <w:lsdException w:name="Note Level 7" w:semiHidden="0" w:unhideWhenUsed="0"/>
-    <w:lsdException w:name="Note Level 8" w:semiHidden="0" w:unhideWhenUsed="0"/>
-    <w:lsdException w:name="Note Level 9" w:semiHidden="0" w:unhideWhenUsed="0"/>
-    <w:lsdException w:name="Placeholder Text" w:unhideWhenUsed="0"/>
-    <w:lsdException w:name="No Spacing" w:semiHidden="0" w:uiPriority="1" w:unhideWhenUsed="0" w:qFormat="1"/>
-    <w:lsdException w:name="Light Shading" w:semiHidden="0" w:uiPriority="60" w:unhideWhenUsed="0"/>
-    <w:lsdException w:name="Light List" w:semiHidden="0" w:uiPriority="61" w:unhideWhenUsed="0"/>
-    <w:lsdException w:name="Light Grid" w:semiHidden="0" w:uiPriority="62" w:unhideWhenUsed="0"/>
-    <w:lsdException w:name="Medium Shading 1" w:semiHidden="0" w:uiPriority="63" w:unhideWhenUsed="0"/>
-    <w:lsdException w:name="Medium Shading 2" w:semiHidden="0" w:uiPriority="64" w:unhideWhenUsed="0"/>
-    <w:lsdException w:name="Medium List 1" w:semiHidden="0" w:uiPriority="65" w:unhideWhenUsed="0"/>
-    <w:lsdException w:name="Medium List 2" w:semiHidden="0" w:uiPriority="66" w:unhideWhenUsed="0"/>
-    <w:lsdException w:name="Medium Grid 1" w:semiHidden="0" w:uiPriority="67" w:unhideWhenUsed="0"/>
-    <w:lsdException w:name="Medium Grid 2" w:semiHidden="0" w:uiPriority="68" w:unhideWhenUsed="0"/>
-    <w:lsdException w:name="Medium Grid 3" w:semiHidden="0" w:uiPriority="69" w:unhideWhenUsed="0"/>
-    <w:lsdException w:name="Dark List" w:semiHidden="0" w:uiPriority="70" w:unhideWhenUsed="0"/>
-    <w:lsdException w:name="Colorful Shading" w:semiHidden="0" w:uiPriority="71" w:unhideWhenUsed="0"/>
-    <w:lsdException w:name="Colorful List" w:semiHidden="0" w:uiPriority="72" w:unhideWhenUsed="0"/>
-    <w:lsdException w:name="Colorful Grid" w:semiHidden="0" w:uiPriority="73" w:unhideWhenUsed="0"/>
-    <w:lsdException w:name="Light Shading Accent 1" w:semiHidden="0" w:uiPriority="60" w:unhideWhenUsed="0"/>
-    <w:lsdException w:name="Light List Accent 1" w:semiHidden="0" w:uiPriority="61" w:unhideWhenUsed="0"/>
-    <w:lsdException w:name="Light Grid Accent 1" w:semiHidden="0" w:uiPriority="62" w:unhideWhenUsed="0"/>
-    <w:lsdException w:name="Medium Shading 1 Accent 1" w:semiHidden="0" w:uiPriority="63" w:unhideWhenUsed="0"/>
-    <w:lsdException w:name="Medium Shading 2 Accent 1" w:semiHidden="0" w:uiPriority="64" w:unhideWhenUsed="0"/>
-    <w:lsdException w:name="Medium List 1 Accent 1" w:semiHidden="0" w:uiPriority="65" w:unhideWhenUsed="0"/>
-    <w:lsdException w:name="Revision" w:unhideWhenUsed="0"/>
-    <w:lsdException w:name="List Paragraph" w:semiHidden="0" w:uiPriority="34" w:unhideWhenUsed="0" w:qFormat="1"/>
-    <w:lsdException w:name="Quote" w:semiHidden="0" w:uiPriority="29" w:unhideWhenUsed="0" w:qFormat="1"/>
-    <w:lsdException w:name="Intense Quote" w:semiHidden="0" w:uiPriority="30" w:unhideWhenUsed="0" w:qFormat="1"/>
-    <w:lsdException w:name="Medium List 2 Accent 1" w:semiHidden="0" w:uiPriority="66" w:unhideWhenUsed="0"/>
-    <w:lsdException w:name="Medium Grid 1 Accent 1" w:semiHidden="0" w:uiPriority="67" w:unhideWhenUsed="0"/>
-    <w:lsdException w:name="Medium Grid 2 Accent 1" w:semiHidden="0" w:uiPriority="68" w:unhideWhenUsed="0"/>
-    <w:lsdException w:name="Medium Grid 3 Accent 1" w:semiHidden="0" w:uiPriority="69" w:unhideWhenUsed="0"/>
-    <w:lsdException w:name="Dark List Accent 1" w:semiHidden="0" w:uiPriority="70" w:unhideWhenUsed="0"/>
-    <w:lsdException w:name="Colorful Shading Accent 1" w:semiHidden="0" w:uiPriority="71" w:unhideWhenUsed="0"/>
-    <w:lsdException w:name="Colorful List Accent 1" w:semiHidden="0" w:uiPriority="72" w:unhideWhenUsed="0"/>
-    <w:lsdException w:name="Colorful Grid Accent 1" w:semiHidden="0" w:uiPriority="73" w:unhideWhenUsed="0"/>
-    <w:lsdException w:name="Light Shading Accent 2" w:semiHidden="0" w:uiPriority="60" w:unhideWhenUsed="0"/>
-    <w:lsdException w:name="Light List Accent 2" w:semiHidden="0" w:uiPriority="61" w:unhideWhenUsed="0"/>
-    <w:lsdException w:name="Light Grid Accent 2" w:semiHidden="0" w:uiPriority="62" w:unhideWhenUsed="0"/>
-    <w:lsdException w:name="Medium Shading 1 Accent 2" w:semiHidden="0" w:uiPriority="63" w:unhideWhenUsed="0"/>
-    <w:lsdException w:name="Medium Shading 2 Accent 2" w:semiHidden="0" w:uiPriority="64" w:unhideWhenUsed="0"/>
-    <w:lsdException w:name="Medium List 1 Accent 2" w:semiHidden="0" w:uiPriority="65" w:unhideWhenUsed="0"/>
-    <w:lsdException w:name="Medium List 2 Accent 2" w:semiHidden="0" w:uiPriority="66" w:unhideWhenUsed="0"/>
-    <w:lsdException w:name="Medium Grid 1 Accent 2" w:semiHidden="0" w:uiPriority="67" w:unhideWhenUsed="0"/>
-    <w:lsdException w:name="Medium Grid 2 Accent 2" w:semiHidden="0" w:uiPriority="68" w:unhideWhenUsed="0"/>
-    <w:lsdException w:name="Medium Grid 3 Accent 2" w:semiHidden="0" w:uiPriority="69" w:unhideWhenUsed="0"/>
-    <w:lsdException w:name="Dark List Accent 2" w:semiHidden="0" w:uiPriority="70" w:unhideWhenUsed="0"/>
-    <w:lsdException w:name="Colorful Shading Accent 2" w:semiHidden="0" w:uiPriority="71" w:unhideWhenUsed="0"/>
-    <w:lsdException w:name="Colorful List Accent 2" w:semiHidden="0" w:uiPriority="72" w:unhideWhenUsed="0"/>
-    <w:lsdException w:name="Colorful Grid Accent 2" w:semiHidden="0" w:uiPriority="73" w:unhideWhenUsed="0"/>
-    <w:lsdException w:name="Light Shading Accent 3" w:semiHidden="0" w:uiPriority="60" w:unhideWhenUsed="0"/>
-    <w:lsdException w:name="Light List Accent 3" w:semiHidden="0" w:uiPriority="61" w:unhideWhenUsed="0"/>
-    <w:lsdException w:name="Light Grid Accent 3" w:semiHidden="0" w:uiPriority="62" w:unhideWhenUsed="0"/>
-    <w:lsdException w:name="Medium Shading 1 Accent 3" w:semiHidden="0" w:uiPriority="63" w:unhideWhenUsed="0"/>
-    <w:lsdException w:name="Medium Shading 2 Accent 3" w:semiHidden="0" w:uiPriority="64" w:unhideWhenUsed="0"/>
-    <w:lsdException w:name="Medium List 1 Accent 3" w:semiHidden="0" w:uiPriority="65" w:unhideWhenUsed="0"/>
-    <w:lsdException w:name="Medium List 2 Accent 3" w:semiHidden="0" w:uiPriority="66" w:unhideWhenUsed="0"/>
-    <w:lsdException w:name="Medium Grid 1 Accent 3" w:semiHidden="0" w:uiPriority="67" w:unhideWhenUsed="0"/>
-    <w:lsdException w:name="Medium Grid 2 Accent 3" w:semiHidden="0" w:uiPriority="68" w:unhideWhenUsed="0"/>
-    <w:lsdException w:name="Medium Grid 3 Accent 3" w:semiHidden="0" w:uiPriority="69" w:unhideWhenUsed="0"/>
-    <w:lsdException w:name="Dark List Accent 3" w:semiHidden="0" w:uiPriority="70" w:unhideWhenUsed="0"/>
-    <w:lsdException w:name="Colorful Shading Accent 3" w:semiHidden="0" w:uiPriority="71" w:unhideWhenUsed="0"/>
-    <w:lsdException w:name="Colorful List Accent 3" w:semiHidden="0" w:uiPriority="72" w:unhideWhenUsed="0"/>
-    <w:lsdException w:name="Colorful Grid Accent 3" w:semiHidden="0" w:uiPriority="73" w:unhideWhenUsed="0"/>
-    <w:lsdException w:name="Light Shading Accent 4" w:semiHidden="0" w:uiPriority="60" w:unhideWhenUsed="0"/>
-    <w:lsdException w:name="Light List Accent 4" w:semiHidden="0" w:uiPriority="61" w:unhideWhenUsed="0"/>
-    <w:lsdException w:name="Light Grid Accent 4" w:semiHidden="0" w:uiPriority="62" w:unhideWhenUsed="0"/>
-    <w:lsdException w:name="Medium Shading 1 Accent 4" w:semiHidden="0" w:uiPriority="63" w:unhideWhenUsed="0"/>
-    <w:lsdException w:name="Medium Shading 2 Accent 4" w:semiHidden="0" w:uiPriority="64" w:unhideWhenUsed="0"/>
-    <w:lsdException w:name="Medium List 1 Accent 4" w:semiHidden="0" w:uiPriority="65" w:unhideWhenUsed="0"/>
-    <w:lsdException w:name="Medium List 2 Accent 4" w:semiHidden="0" w:uiPriority="66" w:unhideWhenUsed="0"/>
-    <w:lsdException w:name="Medium Grid 1 Accent 4" w:semiHidden="0" w:uiPriority="67" w:unhideWhenUsed="0"/>
-    <w:lsdException w:name="Medium Grid 2 Accent 4" w:semiHidden="0" w:uiPriority="68" w:unhideWhenUsed="0"/>
-    <w:lsdException w:name="Medium Grid 3 Accent 4" w:semiHidden="0" w:uiPriority="69" w:unhideWhenUsed="0"/>
-    <w:lsdException w:name="Dark List Accent 4" w:semiHidden="0" w:uiPriority="70" w:unhideWhenUsed="0"/>
-    <w:lsdException w:name="Colorful Shading Accent 4" w:semiHidden="0" w:uiPriority="71" w:unhideWhenUsed="0"/>
-    <w:lsdException w:name="Colorful List Accent 4" w:semiHidden="0" w:uiPriority="72" w:unhideWhenUsed="0"/>
-    <w:lsdException w:name="Colorful Grid Accent 4" w:semiHidden="0" w:uiPriority="73" w:unhideWhenUsed="0"/>
-    <w:lsdException w:name="Light Shading Accent 5" w:semiHidden="0" w:uiPriority="60" w:unhideWhenUsed="0"/>
-    <w:lsdException w:name="Light List Accent 5" w:semiHidden="0" w:uiPriority="61" w:unhideWhenUsed="0"/>
-    <w:lsdException w:name="Light Grid Accent 5" w:semiHidden="0" w:uiPriority="62" w:unhideWhenUsed="0"/>
-    <w:lsdException w:name="Medium Shading 1 Accent 5" w:semiHidden="0" w:uiPriority="63" w:unhideWhenUsed="0"/>
-    <w:lsdException w:name="Medium Shading 2 Accent 5" w:semiHidden="0" w:uiPriority="64" w:unhideWhenUsed="0"/>
-    <w:lsdException w:name="Medium List 1 Accent 5" w:semiHidden="0" w:uiPriority="65" w:unhideWhenUsed="0"/>
-    <w:lsdException w:name="Medium List 2 Accent 5" w:semiHidden="0" w:uiPriority="66" w:unhideWhenUsed="0"/>
-    <w:lsdException w:name="Medium Grid 1 Accent 5" w:semiHidden="0" w:uiPriority="67" w:unhideWhenUsed="0"/>
-    <w:lsdException w:name="Medium Grid 2 Accent 5" w:semiHidden="0" w:uiPriority="68" w:unhideWhenUsed="0"/>
-    <w:lsdException w:name="Medium Grid 3 Accent 5" w:semiHidden="0" w:uiPriority="69" w:unhideWhenUsed="0"/>
-    <w:lsdException w:name="Dark List Accent 5" w:semiHidden="0" w:uiPriority="70" w:unhideWhenUsed="0"/>
-    <w:lsdException w:name="Colorful Shading Accent 5" w:semiHidden="0" w:uiPriority="71" w:unhideWhenUsed="0"/>
-    <w:lsdException w:name="Colorful List Accent 5" w:semiHidden="0" w:uiPriority="72" w:unhideWhenUsed="0"/>
-    <w:lsdException w:name="Colorful Grid Accent 5" w:semiHidden="0" w:uiPriority="73" w:unhideWhenUsed="0"/>
-    <w:lsdException w:name="Light Shading Accent 6" w:semiHidden="0" w:uiPriority="60" w:unhideWhenUsed="0"/>
-    <w:lsdException w:name="Light List Accent 6" w:semiHidden="0" w:uiPriority="61" w:unhideWhenUsed="0"/>
-    <w:lsdException w:name="Light Grid Accent 6" w:semiHidden="0" w:uiPriority="62" w:unhideWhenUsed="0"/>
-    <w:lsdException w:name="Medium Shading 1 Accent 6" w:semiHidden="0" w:uiPriority="63" w:unhideWhenUsed="0"/>
-    <w:lsdException w:name="Medium Shading 2 Accent 6" w:semiHidden="0" w:uiPriority="64" w:unhideWhenUsed="0"/>
-    <w:lsdException w:name="Medium List 1 Accent 6" w:semiHidden="0" w:uiPriority="65" w:unhideWhenUsed="0"/>
-    <w:lsdException w:name="Medium List 2 Accent 6" w:semiHidden="0" w:uiPriority="66" w:unhideWhenUsed="0"/>
-    <w:lsdException w:name="Medium Grid 1 Accent 6" w:semiHidden="0" w:uiPriority="67" w:unhideWhenUsed="0"/>
-    <w:lsdException w:name="Medium Grid 2 Accent 6" w:semiHidden="0" w:uiPriority="68" w:unhideWhenUsed="0"/>
-    <w:lsdException w:name="Medium Grid 3 Accent 6" w:semiHidden="0" w:uiPriority="69" w:unhideWhenUsed="0"/>
-    <w:lsdException w:name="Dark List Accent 6" w:semiHidden="0" w:uiPriority="70" w:unhideWhenUsed="0"/>
-    <w:lsdException w:name="Colorful Shading Accent 6" w:semiHidden="0" w:uiPriority="71" w:unhideWhenUsed="0"/>
-    <w:lsdException w:name="Colorful List Accent 6" w:semiHidden="0" w:uiPriority="72" w:unhideWhenUsed="0"/>
-    <w:lsdException w:name="Colorful Grid Accent 6" w:semiHidden="0" w:uiPriority="73" w:unhideWhenUsed="0"/>
-    <w:lsdException w:name="Subtle Emphasis" w:semiHidden="0" w:uiPriority="19" w:unhideWhenUsed="0" w:qFormat="1"/>
-    <w:lsdException w:name="Intense Emphasis" w:semiHidden="0" w:uiPriority="21" w:unhideWhenUsed="0" w:qFormat="1"/>
-    <w:lsdException w:name="Subtle Reference" w:semiHidden="0" w:uiPriority="31" w:unhideWhenUsed="0" w:qFormat="1"/>
-    <w:lsdException w:name="Intense Reference" w:semiHidden="0" w:uiPriority="32" w:unhideWhenUsed="0" w:qFormat="1"/>
-    <w:lsdException w:name="Book Title" w:semiHidden="0" w:uiPriority="33" w:unhideWhenUsed="0" w:qFormat="1"/>
-    <w:lsdException w:name="Bibliography" w:uiPriority="37"/>
-    <w:lsdException w:name="TOC Heading" w:uiPriority="39" w:qFormat="1"/>
-  </w:latentStyles>
-  <w:style w:type="paragraph" w:default="1" w:styleId="Normal">
-    <w:name w:val="Normal"/>
+  <w:style w:type="paragraph" w:styleId="NoSpacing">
+    <w:name w:val="No Spacing"/>
+    <w:link w:val="NoSpacingChar"/>
+    <w:uiPriority w:val="1"/>
     <w:qFormat/>
-  </w:style>
-  <w:style w:type="paragraph" w:styleId="Heading1">
-    <w:name w:val="heading 1"/>
-    <w:basedOn w:val="Normal"/>
-    <w:next w:val="Normal"/>
-    <w:link w:val="Heading1Char"/>
-    <w:uiPriority w:val="9"/>
-    <w:qFormat/>
-    <w:rsid w:val="00760389"/>
-    <w:pPr>
-      <w:keepNext/>
-      <w:keepLines/>
-      <w:spacing w:before="240" w:after="0"/>
-      <w:outlineLvl w:val="0"/>
-    </w:pPr>
-    <w:rPr>
-      <w:rFonts w:asciiTheme="majorHAnsi" w:eastAsiaTheme="majorEastAsia" w:hAnsiTheme="majorHAnsi" w:cstheme="majorBidi"/>
-      <w:color w:val="2E74B5" w:themeColor="accent1" w:themeShade="BF"/>
-      <w:sz w:val="32"/>
-      <w:szCs w:val="32"/>
-    </w:rPr>
-  </w:style>
-  <w:style w:type="paragraph" w:styleId="Heading2">
-    <w:name w:val="heading 2"/>
-    <w:basedOn w:val="Normal"/>
-    <w:next w:val="Normal"/>
-    <w:link w:val="Heading2Char"/>
-    <w:uiPriority w:val="9"/>
-    <w:unhideWhenUsed/>
-    <w:qFormat/>
-    <w:rsid w:val="00760389"/>
-    <w:pPr>
-      <w:keepNext/>
-      <w:keepLines/>
-      <w:spacing w:before="40" w:after="0"/>
-      <w:outlineLvl w:val="1"/>
-    </w:pPr>
-    <w:rPr>
-      <w:rFonts w:asciiTheme="majorHAnsi" w:eastAsiaTheme="majorEastAsia" w:hAnsiTheme="majorHAnsi" w:cstheme="majorBidi"/>
-      <w:color w:val="2E74B5" w:themeColor="accent1" w:themeShade="BF"/>
-      <w:sz w:val="26"/>
-      <w:szCs w:val="26"/>
-    </w:rPr>
-  </w:style>
-  <w:style w:type="character" w:default="1" w:styleId="DefaultParagraphFont">
-    <w:name w:val="Default Paragraph Font"/>
-    <w:uiPriority w:val="1"/>
-    <w:semiHidden/>
-    <w:unhideWhenUsed/>
-  </w:style>
-  <w:style w:type="table" w:default="1" w:styleId="TableNormal">
-    <w:name w:val="Normal Table"/>
-    <w:uiPriority w:val="99"/>
-    <w:semiHidden/>
-    <w:unhideWhenUsed/>
-    <w:tblPr>
-      <w:tblInd w:w="0" w:type="dxa"/>
-      <w:tblCellMar>
-        <w:top w:w="0" w:type="dxa"/>
-        <w:left w:w="108" w:type="dxa"/>
-        <w:bottom w:w="0" w:type="dxa"/>
-        <w:right w:w="108" w:type="dxa"/>
-      </w:tblCellMar>
-    </w:tblPr>
-  </w:style>
-  <w:style w:type="numbering" w:default="1" w:styleId="NoList">
-    <w:name w:val="No List"/>
-    <w:uiPriority w:val="99"/>
-    <w:semiHidden/>
-    <w:unhideWhenUsed/>
-  </w:style>
-  <w:style w:type="paragraph" w:styleId="ListParagraph">
-    <w:name w:val="List Paragraph"/>
-    <w:basedOn w:val="Normal"/>
-    <w:uiPriority w:val="34"/>
-    <w:qFormat/>
-    <w:rsid w:val="002E0801"/>
-    <w:pPr>
-      <w:ind w:left="720"/>
-      <w:contextualSpacing/>
-    </w:pPr>
-  </w:style>
-  <w:style w:type="table" w:styleId="TableGrid">
-    <w:name w:val="Table Grid"/>
-    <w:basedOn w:val="TableNormal"/>
-    <w:uiPriority w:val="39"/>
-    <w:rsid w:val="00A2584B"/>
+    <w:rsid w:val="00617D7B"/>
     <w:pPr>
       <w:spacing w:after="0" w:line="240" w:lineRule="auto"/>
     </w:pPr>
-    <w:tblPr>
-      <w:tblInd w:w="0" w:type="dxa"/>
-      <w:tblBorders>
-        <w:top w:val="single" w:sz="4" w:space="0" w:color="auto"/>
-        <w:left w:val="single" w:sz="4" w:space="0" w:color="auto"/>
-        <w:bottom w:val="single" w:sz="4" w:space="0" w:color="auto"/>
-        <w:right w:val="single" w:sz="4" w:space="0" w:color="auto"/>
-        <w:insideH w:val="single" w:sz="4" w:space="0" w:color="auto"/>
-        <w:insideV w:val="single" w:sz="4" w:space="0" w:color="auto"/>
-      </w:tblBorders>
-      <w:tblCellMar>
-        <w:top w:w="0" w:type="dxa"/>
-        <w:left w:w="108" w:type="dxa"/>
-        <w:bottom w:w="0" w:type="dxa"/>
-        <w:right w:w="108" w:type="dxa"/>
-      </w:tblCellMar>
-    </w:tblPr>
+    <w:rPr>
+      <w:rFonts w:eastAsiaTheme="minorEastAsia"/>
+    </w:rPr>
   </w:style>
-  <w:style w:type="table" w:customStyle="1" w:styleId="PlainTable11">
-    <w:name w:val="Plain Table 11"/>
+  <w:style w:type="character" w:customStyle="1" w:styleId="NoSpacingChar">
+    <w:name w:val="No Spacing Char"/>
+    <w:basedOn w:val="DefaultParagraphFont"/>
+    <w:link w:val="NoSpacing"/>
+    <w:uiPriority w:val="1"/>
+    <w:rsid w:val="00617D7B"/>
+    <w:rPr>
+      <w:rFonts w:eastAsiaTheme="minorEastAsia"/>
+    </w:rPr>
+  </w:style>
+  <w:style w:type="table" w:styleId="LightGrid-Accent1">
+    <w:name w:val="Light Grid Accent 1"/>
     <w:basedOn w:val="TableNormal"/>
-    <w:uiPriority w:val="41"/>
-    <w:rsid w:val="00A2584B"/>
+    <w:uiPriority w:val="62"/>
+    <w:rsid w:val="00617D7B"/>
     <w:pPr>
       <w:spacing w:after="0" w:line="240" w:lineRule="auto"/>
     </w:pPr>
     <w:tblPr>
       <w:tblStyleRowBandSize w:val="1"/>
       <w:tblStyleColBandSize w:val="1"/>
-      <w:tblInd w:w="0" w:type="dxa"/>
       <w:tblBorders>
-        <w:top w:val="single" w:sz="4" w:space="0" w:color="BFBFBF" w:themeColor="background1" w:themeShade="BF"/>
-        <w:left w:val="single" w:sz="4" w:space="0" w:color="BFBFBF" w:themeColor="background1" w:themeShade="BF"/>
-        <w:bottom w:val="single" w:sz="4" w:space="0" w:color="BFBFBF" w:themeColor="background1" w:themeShade="BF"/>
-        <w:right w:val="single" w:sz="4" w:space="0" w:color="BFBFBF" w:themeColor="background1" w:themeShade="BF"/>
-        <w:insideH w:val="single" w:sz="4" w:space="0" w:color="BFBFBF" w:themeColor="background1" w:themeShade="BF"/>
-        <w:insideV w:val="single" w:sz="4" w:space="0" w:color="BFBFBF" w:themeColor="background1" w:themeShade="BF"/>
+        <w:top w:val="single" w:sz="8" w:space="0" w:color="549E39" w:themeColor="accent1"/>
+        <w:left w:val="single" w:sz="8" w:space="0" w:color="549E39" w:themeColor="accent1"/>
+        <w:bottom w:val="single" w:sz="8" w:space="0" w:color="549E39" w:themeColor="accent1"/>
+        <w:right w:val="single" w:sz="8" w:space="0" w:color="549E39" w:themeColor="accent1"/>
+        <w:insideH w:val="single" w:sz="8" w:space="0" w:color="549E39" w:themeColor="accent1"/>
+        <w:insideV w:val="single" w:sz="8" w:space="0" w:color="549E39" w:themeColor="accent1"/>
       </w:tblBorders>
-      <w:tblCellMar>
-        <w:top w:w="0" w:type="dxa"/>
-        <w:left w:w="108" w:type="dxa"/>
-        <w:bottom w:w="0" w:type="dxa"/>
-        <w:right w:w="108" w:type="dxa"/>
-      </w:tblCellMar>
     </w:tblPr>
     <w:tblStylePr w:type="firstRow">
-      <w:rPr>
-        <w:b/>
-        <w:bCs/>
-      </w:rPr>
-    </w:tblStylePr>
-    <w:tblStylePr w:type="lastRow">
-      <w:rPr>
+      <w:pPr>
+        <w:spacing w:before="0" w:after="0" w:line="240" w:lineRule="auto"/>
+      </w:pPr>
+      <w:rPr>
+        <w:rFonts w:asciiTheme="majorHAnsi" w:eastAsiaTheme="majorEastAsia" w:hAnsiTheme="majorHAnsi" w:cstheme="majorBidi"/>
         <w:b/>
         <w:bCs/>
       </w:rPr>
       <w:tblPr/>
       <w:tcPr>
         <w:tcBorders>
-          <w:top w:val="double" w:sz="4" w:space="0" w:color="BFBFBF" w:themeColor="background1" w:themeShade="BF"/>
+          <w:top w:val="single" w:sz="8" w:space="0" w:color="549E39" w:themeColor="accent1"/>
+          <w:left w:val="single" w:sz="8" w:space="0" w:color="549E39" w:themeColor="accent1"/>
+          <w:bottom w:val="single" w:sz="18" w:space="0" w:color="549E39" w:themeColor="accent1"/>
+          <w:right w:val="single" w:sz="8" w:space="0" w:color="549E39" w:themeColor="accent1"/>
+          <w:insideH w:val="nil"/>
+          <w:insideV w:val="single" w:sz="8" w:space="0" w:color="549E39" w:themeColor="accent1"/>
+        </w:tcBorders>
+      </w:tcPr>
+    </w:tblStylePr>
+    <w:tblStylePr w:type="lastRow">
+      <w:pPr>
+        <w:spacing w:before="0" w:after="0" w:line="240" w:lineRule="auto"/>
+      </w:pPr>
+      <w:rPr>
+        <w:rFonts w:asciiTheme="majorHAnsi" w:eastAsiaTheme="majorEastAsia" w:hAnsiTheme="majorHAnsi" w:cstheme="majorBidi"/>
+        <w:b/>
+        <w:bCs/>
+      </w:rPr>
+      <w:tblPr/>
+      <w:tcPr>
+        <w:tcBorders>
+          <w:top w:val="double" w:sz="6" w:space="0" w:color="549E39" w:themeColor="accent1"/>
+          <w:left w:val="single" w:sz="8" w:space="0" w:color="549E39" w:themeColor="accent1"/>
+          <w:bottom w:val="single" w:sz="8" w:space="0" w:color="549E39" w:themeColor="accent1"/>
+          <w:right w:val="single" w:sz="8" w:space="0" w:color="549E39" w:themeColor="accent1"/>
+          <w:insideH w:val="nil"/>
+          <w:insideV w:val="single" w:sz="8" w:space="0" w:color="549E39" w:themeColor="accent1"/>
         </w:tcBorders>
       </w:tcPr>
     </w:tblStylePr>
     <w:tblStylePr w:type="firstCol">
       <w:rPr>
+        <w:rFonts w:asciiTheme="majorHAnsi" w:eastAsiaTheme="majorEastAsia" w:hAnsiTheme="majorHAnsi" w:cstheme="majorBidi"/>
         <w:b/>
         <w:bCs/>
       </w:rPr>
     </w:tblStylePr>
     <w:tblStylePr w:type="lastCol">
       <w:rPr>
+        <w:rFonts w:asciiTheme="majorHAnsi" w:eastAsiaTheme="majorEastAsia" w:hAnsiTheme="majorHAnsi" w:cstheme="majorBidi"/>
         <w:b/>
         <w:bCs/>
-      </w:rPr>
-    </w:tblStylePr>
-    <w:tblStylePr w:type="band1Vert">
-      <w:tblPr/>
-      <w:tcPr>
-        <w:shd w:val="clear" w:color="auto" w:fill="F2F2F2" w:themeFill="background1" w:themeFillShade="F2"/>
-      </w:tcPr>
-    </w:tblStylePr>
-    <w:tblStylePr w:type="band1Horz">
-      <w:tblPr/>
-      <w:tcPr>
-        <w:shd w:val="clear" w:color="auto" w:fill="F2F2F2" w:themeFill="background1" w:themeFillShade="F2"/>
-      </w:tcPr>
-    </w:tblStylePr>
-  </w:style>
-  <w:style w:type="table" w:customStyle="1" w:styleId="PlainTable31">
-    <w:name w:val="Plain Table 31"/>
-    <w:basedOn w:val="TableNormal"/>
-    <w:uiPriority w:val="43"/>
-    <w:rsid w:val="00A2584B"/>
-    <w:pPr>
-      <w:spacing w:after="0" w:line="240" w:lineRule="auto"/>
-    </w:pPr>
-    <w:tblPr>
-      <w:tblStyleRowBandSize w:val="1"/>
-      <w:tblStyleColBandSize w:val="1"/>
-      <w:tblInd w:w="0" w:type="dxa"/>
-      <w:tblCellMar>
-        <w:top w:w="0" w:type="dxa"/>
-        <w:left w:w="108" w:type="dxa"/>
-        <w:bottom w:w="0" w:type="dxa"/>
-        <w:right w:w="108" w:type="dxa"/>
-      </w:tblCellMar>
-    </w:tblPr>
-    <w:tblStylePr w:type="firstRow">
-      <w:rPr>
-        <w:b/>
-        <w:bCs/>
-        <w:caps/>
       </w:rPr>
       <w:tblPr/>
       <w:tcPr>
         <w:tcBorders>
-          <w:bottom w:val="single" w:sz="4" w:space="0" w:color="7F7F7F" w:themeColor="text1" w:themeTint="80"/>
-        </w:tcBorders>
-      </w:tcPr>
-    </w:tblStylePr>
-    <w:tblStylePr w:type="lastRow">
-      <w:rPr>
-        <w:b/>
-        <w:bCs/>
-        <w:caps/>
-      </w:rPr>
-      <w:tblPr/>
-      <w:tcPr>
-        <w:tcBorders>
-          <w:top w:val="nil"/>
-        </w:tcBorders>
-      </w:tcPr>
-    </w:tblStylePr>
-    <w:tblStylePr w:type="firstCol">
-      <w:rPr>
-        <w:b/>
-        <w:bCs/>
-        <w:caps/>
-      </w:rPr>
-      <w:tblPr/>
-      <w:tcPr>
-        <w:tcBorders>
-          <w:right w:val="single" w:sz="4" w:space="0" w:color="7F7F7F" w:themeColor="text1" w:themeTint="80"/>
-        </w:tcBorders>
-      </w:tcPr>
-    </w:tblStylePr>
-    <w:tblStylePr w:type="lastCol">
-      <w:rPr>
-        <w:b/>
-        <w:bCs/>
-        <w:caps/>
-      </w:rPr>
-      <w:tblPr/>
-      <w:tcPr>
-        <w:tcBorders>
-          <w:left w:val="nil"/>
+          <w:top w:val="single" w:sz="8" w:space="0" w:color="549E39" w:themeColor="accent1"/>
+          <w:left w:val="single" w:sz="8" w:space="0" w:color="549E39" w:themeColor="accent1"/>
+          <w:bottom w:val="single" w:sz="8" w:space="0" w:color="549E39" w:themeColor="accent1"/>
+          <w:right w:val="single" w:sz="8" w:space="0" w:color="549E39" w:themeColor="accent1"/>
         </w:tcBorders>
       </w:tcPr>
     </w:tblStylePr>
     <w:tblStylePr w:type="band1Vert">
       <w:tblPr/>
       <w:tcPr>
-        <w:shd w:val="clear" w:color="auto" w:fill="F2F2F2" w:themeFill="background1" w:themeFillShade="F2"/>
-      </w:tcPr>
-    </w:tblStylePr>
-    <w:tblStylePr w:type="band1Horz">
-      <w:tblPr/>
-      <w:tcPr>
-        <w:shd w:val="clear" w:color="auto" w:fill="F2F2F2" w:themeFill="background1" w:themeFillShade="F2"/>
-      </w:tcPr>
-    </w:tblStylePr>
-    <w:tblStylePr w:type="neCell">
-      <w:tblPr/>
-      <w:tcPr>
         <w:tcBorders>
-          <w:left w:val="nil"/>
+          <w:top w:val="single" w:sz="8" w:space="0" w:color="549E39" w:themeColor="accent1"/>
+          <w:left w:val="single" w:sz="8" w:space="0" w:color="549E39" w:themeColor="accent1"/>
+          <w:bottom w:val="single" w:sz="8" w:space="0" w:color="549E39" w:themeColor="accent1"/>
+          <w:right w:val="single" w:sz="8" w:space="0" w:color="549E39" w:themeColor="accent1"/>
         </w:tcBorders>
-      </w:tcPr>
-    </w:tblStylePr>
-    <w:tblStylePr w:type="nwCell">
-      <w:tblPr/>
-      <w:tcPr>
-        <w:tcBorders>
-          <w:right w:val="nil"/>
-        </w:tcBorders>
-      </w:tcPr>
-    </w:tblStylePr>
-  </w:style>
-  <w:style w:type="table" w:customStyle="1" w:styleId="GridTable2-Accent11">
-    <w:name w:val="Grid Table 2 - Accent 11"/>
-    <w:basedOn w:val="TableNormal"/>
-    <w:uiPriority w:val="47"/>
-    <w:rsid w:val="00A2584B"/>
-    <w:pPr>
-      <w:spacing w:after="0" w:line="240" w:lineRule="auto"/>
-    </w:pPr>
-    <w:tblPr>
-      <w:tblStyleRowBandSize w:val="1"/>
-      <w:tblStyleColBandSize w:val="1"/>
-      <w:tblInd w:w="0" w:type="dxa"/>
-      <w:tblBorders>
-        <w:top w:val="single" w:sz="2" w:space="0" w:color="9CC2E5" w:themeColor="accent1" w:themeTint="99"/>
-        <w:bottom w:val="single" w:sz="2" w:space="0" w:color="9CC2E5" w:themeColor="accent1" w:themeTint="99"/>
-        <w:insideH w:val="single" w:sz="2" w:space="0" w:color="9CC2E5" w:themeColor="accent1" w:themeTint="99"/>
-        <w:insideV w:val="single" w:sz="2" w:space="0" w:color="9CC2E5" w:themeColor="accent1" w:themeTint="99"/>
-      </w:tblBorders>
-      <w:tblCellMar>
-        <w:top w:w="0" w:type="dxa"/>
-        <w:left w:w="108" w:type="dxa"/>
-        <w:bottom w:w="0" w:type="dxa"/>
-        <w:right w:w="108" w:type="dxa"/>
-      </w:tblCellMar>
-    </w:tblPr>
-    <w:tblStylePr w:type="firstRow">
-      <w:rPr>
-        <w:b/>
-        <w:bCs/>
-      </w:rPr>
-      <w:tblPr/>
-      <w:tcPr>
-        <w:tcBorders>
-          <w:top w:val="nil"/>
-          <w:bottom w:val="single" w:sz="12" w:space="0" w:color="9CC2E5" w:themeColor="accent1" w:themeTint="99"/>
-          <w:insideH w:val="nil"/>
-          <w:insideV w:val="nil"/>
-        </w:tcBorders>
-        <w:shd w:val="clear" w:color="auto" w:fill="FFFFFF" w:themeFill="background1"/>
-      </w:tcPr>
-    </w:tblStylePr>
-    <w:tblStylePr w:type="lastRow">
-      <w:rPr>
-        <w:b/>
-        <w:bCs/>
-      </w:rPr>
-      <w:tblPr/>
-      <w:tcPr>
-        <w:tcBorders>
-          <w:top w:val="double" w:sz="2" w:space="0" w:color="9CC2E5" w:themeColor="accent1" w:themeTint="99"/>
-          <w:bottom w:val="nil"/>
-          <w:insideH w:val="nil"/>
-          <w:insideV w:val="nil"/>
-        </w:tcBorders>
-        <w:shd w:val="clear" w:color="auto" w:fill="FFFFFF" w:themeFill="background1"/>
-      </w:tcPr>
-    </w:tblStylePr>
-    <w:tblStylePr w:type="firstCol">
-      <w:rPr>
-        <w:b/>
-        <w:bCs/>
-      </w:rPr>
-    </w:tblStylePr>
-    <w:tblStylePr w:type="lastCol">
-      <w:rPr>
-        <w:b/>
-        <w:bCs/>
-      </w:rPr>
-    </w:tblStylePr>
-    <w:tblStylePr w:type="band1Vert">
-      <w:tblPr/>
-      <w:tcPr>
-        <w:shd w:val="clear" w:color="auto" w:fill="DEEAF6" w:themeFill="accent1" w:themeFillTint="33"/>
-      </w:tcPr>
-    </w:tblStylePr>
-    <w:tblStylePr w:type="band1Horz">
-      <w:tblPr/>
-      <w:tcPr>
-        <w:shd w:val="clear" w:color="auto" w:fill="DEEAF6" w:themeFill="accent1" w:themeFillTint="33"/>
-      </w:tcPr>
-    </w:tblStylePr>
-  </w:style>
-  <w:style w:type="table" w:styleId="MediumShading2-Accent1">
-    <w:name w:val="Medium Shading 2 Accent 1"/>
-    <w:basedOn w:val="TableNormal"/>
-    <w:uiPriority w:val="64"/>
-    <w:rsid w:val="00A61F14"/>
-    <w:pPr>
-      <w:spacing w:after="0" w:line="240" w:lineRule="auto"/>
-    </w:pPr>
-    <w:rPr>
-      <w:rFonts w:eastAsiaTheme="minorEastAsia"/>
-      <w:sz w:val="24"/>
-      <w:szCs w:val="24"/>
-    </w:rPr>
-    <w:tblPr>
-      <w:tblStyleRowBandSize w:val="1"/>
-      <w:tblStyleColBandSize w:val="1"/>
-      <w:tblInd w:w="0" w:type="dxa"/>
-      <w:tblBorders>
-        <w:top w:val="single" w:sz="18" w:space="0" w:color="auto"/>
-        <w:bottom w:val="single" w:sz="18" w:space="0" w:color="auto"/>
-      </w:tblBorders>
-      <w:tblCellMar>
-        <w:top w:w="0" w:type="dxa"/>
-        <w:left w:w="108" w:type="dxa"/>
-        <w:bottom w:w="0" w:type="dxa"/>
-        <w:right w:w="108" w:type="dxa"/>
-      </w:tblCellMar>
-    </w:tblPr>
-    <w:tblStylePr w:type="firstRow">
-      <w:pPr>
-        <w:spacing w:before="0" w:after="0" w:line="240" w:lineRule="auto"/>
-      </w:pPr>
-      <w:rPr>
-        <w:b/>
-        <w:bCs/>
-        <w:color w:val="FFFFFF" w:themeColor="background1"/>
-      </w:rPr>
-      <w:tblPr/>
-      <w:tcPr>
-        <w:tcBorders>
-          <w:top w:val="single" w:sz="18" w:space="0" w:color="auto"/>
-          <w:left w:val="nil"/>
-          <w:bottom w:val="single" w:sz="18" w:space="0" w:color="auto"/>
-          <w:right w:val="nil"/>
-          <w:insideH w:val="nil"/>
-          <w:insideV w:val="nil"/>
-        </w:tcBorders>
-        <w:shd w:val="clear" w:color="auto" w:fill="5B9BD5" w:themeFill="accent1"/>
-      </w:tcPr>
-    </w:tblStylePr>
-    <w:tblStylePr w:type="lastRow">
-      <w:pPr>
-        <w:spacing w:before="0" w:after="0" w:line="240" w:lineRule="auto"/>
-      </w:pPr>
-      <w:rPr>
-        <w:color w:val="auto"/>
-      </w:rPr>
-      <w:tblPr/>
-      <w:tcPr>
-        <w:tcBorders>
-          <w:top w:val="double" w:sz="6" w:space="0" w:color="auto"/>
-          <w:left w:val="nil"/>
-          <w:bottom w:val="single" w:sz="18" w:space="0" w:color="auto"/>
-          <w:right w:val="nil"/>
-          <w:insideH w:val="nil"/>
-          <w:insideV w:val="nil"/>
-        </w:tcBorders>
-        <w:shd w:val="clear" w:color="auto" w:fill="FFFFFF" w:themeFill="background1"/>
-      </w:tcPr>
-    </w:tblStylePr>
-    <w:tblStylePr w:type="firstCol">
-      <w:rPr>
-        <w:b/>
-        <w:bCs/>
-        <w:color w:val="FFFFFF" w:themeColor="background1"/>
-      </w:rPr>
-      <w:tblPr/>
-      <w:tcPr>
-        <w:tcBorders>
-          <w:top w:val="nil"/>
-          <w:left w:val="nil"/>
-          <w:bottom w:val="single" w:sz="18" w:space="0" w:color="auto"/>
-          <w:right w:val="nil"/>
-          <w:insideH w:val="nil"/>
-          <w:insideV w:val="nil"/>
-        </w:tcBorders>
-        <w:shd w:val="clear" w:color="auto" w:fill="5B9BD5" w:themeFill="accent1"/>
-      </w:tcPr>
-    </w:tblStylePr>
-    <w:tblStylePr w:type="lastCol">
-      <w:rPr>
-        <w:b/>
-        <w:bCs/>
-        <w:color w:val="FFFFFF" w:themeColor="background1"/>
-      </w:rPr>
-      <w:tblPr/>
-      <w:tcPr>
-        <w:tcBorders>
-          <w:left w:val="nil"/>
-          <w:right w:val="nil"/>
-          <w:insideH w:val="nil"/>
-          <w:insideV w:val="nil"/>
-        </w:tcBorders>
-        <w:shd w:val="clear" w:color="auto" w:fill="5B9BD5" w:themeFill="accent1"/>
-      </w:tcPr>
-    </w:tblStylePr>
-    <w:tblStylePr w:type="band1Vert">
-      <w:tblPr/>
-      <w:tcPr>
-        <w:tcBorders>
-          <w:left w:val="nil"/>
-          <w:right w:val="nil"/>
-          <w:insideH w:val="nil"/>
-          <w:insideV w:val="nil"/>
-        </w:tcBorders>
-        <w:shd w:val="clear" w:color="auto" w:fill="D8D8D8" w:themeFill="background1" w:themeFillShade="D8"/>
-      </w:tcPr>
-    </w:tblStylePr>
-    <w:tblStylePr w:type="band1Horz">
-      <w:tblPr/>
-      <w:tcPr>
-        <w:shd w:val="clear" w:color="auto" w:fill="D8D8D8" w:themeFill="background1" w:themeFillShade="D8"/>
-      </w:tcPr>
-    </w:tblStylePr>
-    <w:tblStylePr w:type="neCell">
-      <w:tblPr/>
-      <w:tcPr>
-        <w:tcBorders>
-          <w:top w:val="single" w:sz="18" w:space="0" w:color="auto"/>
-          <w:left w:val="nil"/>
-          <w:bottom w:val="single" w:sz="18" w:space="0" w:color="auto"/>
-          <w:right w:val="nil"/>
-          <w:insideH w:val="nil"/>
-          <w:insideV w:val="nil"/>
-        </w:tcBorders>
-      </w:tcPr>
-    </w:tblStylePr>
-    <w:tblStylePr w:type="nwCell">
-      <w:rPr>
-        <w:color w:val="FFFFFF" w:themeColor="background1"/>
-      </w:rPr>
-      <w:tblPr/>
-      <w:tcPr>
-        <w:tcBorders>
-          <w:top w:val="single" w:sz="18" w:space="0" w:color="auto"/>
-          <w:left w:val="nil"/>
-          <w:bottom w:val="single" w:sz="18" w:space="0" w:color="auto"/>
-          <w:right w:val="nil"/>
-          <w:insideH w:val="nil"/>
-          <w:insideV w:val="nil"/>
-        </w:tcBorders>
-      </w:tcPr>
-    </w:tblStylePr>
-  </w:style>
-  <w:style w:type="table" w:styleId="LightList-Accent1">
-    <w:name w:val="Light List Accent 1"/>
-    <w:basedOn w:val="TableNormal"/>
-    <w:uiPriority w:val="61"/>
-    <w:rsid w:val="00A61F14"/>
-    <w:pPr>
-      <w:spacing w:after="0" w:line="240" w:lineRule="auto"/>
-    </w:pPr>
-    <w:rPr>
-      <w:rFonts w:eastAsiaTheme="minorEastAsia"/>
-      <w:sz w:val="24"/>
-      <w:szCs w:val="24"/>
-    </w:rPr>
-    <w:tblPr>
-      <w:tblStyleRowBandSize w:val="1"/>
-      <w:tblStyleColBandSize w:val="1"/>
-      <w:tblInd w:w="0" w:type="dxa"/>
-      <w:tblBorders>
-        <w:top w:val="single" w:sz="8" w:space="0" w:color="5B9BD5" w:themeColor="accent1"/>
-        <w:left w:val="single" w:sz="8" w:space="0" w:color="5B9BD5" w:themeColor="accent1"/>
-        <w:bottom w:val="single" w:sz="8" w:space="0" w:color="5B9BD5" w:themeColor="accent1"/>
-        <w:right w:val="single" w:sz="8" w:space="0" w:color="5B9BD5" w:themeColor="accent1"/>
-      </w:tblBorders>
-      <w:tblCellMar>
-        <w:top w:w="0" w:type="dxa"/>
-        <w:left w:w="108" w:type="dxa"/>
-        <w:bottom w:w="0" w:type="dxa"/>
-        <w:right w:w="108" w:type="dxa"/>
-      </w:tblCellMar>
-    </w:tblPr>
-    <w:tblStylePr w:type="firstRow">
-      <w:pPr>
-        <w:spacing w:before="0" w:after="0" w:line="240" w:lineRule="auto"/>
-      </w:pPr>
-      <w:rPr>
-        <w:b/>
-        <w:bCs/>
-        <w:color w:val="FFFFFF" w:themeColor="background1"/>
-      </w:rPr>
-      <w:tblPr/>
-      <w:tcPr>
-        <w:shd w:val="clear" w:color="auto" w:fill="5B9BD5" w:themeFill="accent1"/>
-      </w:tcPr>
-    </w:tblStylePr>
-    <w:tblStylePr w:type="lastRow">
-      <w:pPr>
-        <w:spacing w:before="0" w:after="0" w:line="240" w:lineRule="auto"/>
-      </w:pPr>
-      <w:rPr>
-        <w:b/>
-        <w:bCs/>
-      </w:rPr>
-      <w:tblPr/>
-      <w:tcPr>
-        <w:tcBorders>
-          <w:top w:val="double" w:sz="6" w:space="0" w:color="5B9BD5" w:themeColor="accent1"/>
-          <w:left w:val="single" w:sz="8" w:space="0" w:color="5B9BD5" w:themeColor="accent1"/>
-          <w:bottom w:val="single" w:sz="8" w:space="0" w:color="5B9BD5" w:themeColor="accent1"/>
-          <w:right w:val="single" w:sz="8" w:space="0" w:color="5B9BD5" w:themeColor="accent1"/>
-        </w:tcBorders>
-      </w:tcPr>
-    </w:tblStylePr>
-    <w:tblStylePr w:type="firstCol">
-      <w:rPr>
-        <w:b/>
-        <w:bCs/>
-      </w:rPr>
-    </w:tblStylePr>
-    <w:tblStylePr w:type="lastCol">
-      <w:rPr>
-        <w:b/>
-        <w:bCs/>
-      </w:rPr>
-    </w:tblStylePr>
-    <w:tblStylePr w:type="band1Vert">
-      <w:tblPr/>
-      <w:tcPr>
-        <w:tcBorders>
-          <w:top w:val="single" w:sz="8" w:space="0" w:color="5B9BD5" w:themeColor="accent1"/>
-          <w:left w:val="single" w:sz="8" w:space="0" w:color="5B9BD5" w:themeColor="accent1"/>
-          <w:bottom w:val="single" w:sz="8" w:space="0" w:color="5B9BD5" w:themeColor="accent1"/>
-          <w:right w:val="single" w:sz="8" w:space="0" w:color="5B9BD5" w:themeColor="accent1"/>
-        </w:tcBorders>
+        <w:shd w:val="clear" w:color="auto" w:fill="D2EBC9" w:themeFill="accent1" w:themeFillTint="3F"/>
       </w:tcPr>
     </w:tblStylePr>
     <w:tblStylePr w:type="band1Horz">
       <w:tblPr/>
       <w:tcPr>
         <w:tcBorders>
-          <w:top w:val="single" w:sz="8" w:space="0" w:color="5B9BD5" w:themeColor="accent1"/>
-          <w:left w:val="single" w:sz="8" w:space="0" w:color="5B9BD5" w:themeColor="accent1"/>
-          <w:bottom w:val="single" w:sz="8" w:space="0" w:color="5B9BD5" w:themeColor="accent1"/>
-          <w:right w:val="single" w:sz="8" w:space="0" w:color="5B9BD5" w:themeColor="accent1"/>
+          <w:top w:val="single" w:sz="8" w:space="0" w:color="549E39" w:themeColor="accent1"/>
+          <w:left w:val="single" w:sz="8" w:space="0" w:color="549E39" w:themeColor="accent1"/>
+          <w:bottom w:val="single" w:sz="8" w:space="0" w:color="549E39" w:themeColor="accent1"/>
+          <w:right w:val="single" w:sz="8" w:space="0" w:color="549E39" w:themeColor="accent1"/>
+          <w:insideV w:val="single" w:sz="8" w:space="0" w:color="549E39" w:themeColor="accent1"/>
+        </w:tcBorders>
+        <w:shd w:val="clear" w:color="auto" w:fill="D2EBC9" w:themeFill="accent1" w:themeFillTint="3F"/>
+      </w:tcPr>
+    </w:tblStylePr>
+    <w:tblStylePr w:type="band2Horz">
+      <w:tblPr/>
+      <w:tcPr>
+        <w:tcBorders>
+          <w:top w:val="single" w:sz="8" w:space="0" w:color="549E39" w:themeColor="accent1"/>
+          <w:left w:val="single" w:sz="8" w:space="0" w:color="549E39" w:themeColor="accent1"/>
+          <w:bottom w:val="single" w:sz="8" w:space="0" w:color="549E39" w:themeColor="accent1"/>
+          <w:right w:val="single" w:sz="8" w:space="0" w:color="549E39" w:themeColor="accent1"/>
+          <w:insideV w:val="single" w:sz="8" w:space="0" w:color="549E39" w:themeColor="accent1"/>
         </w:tcBorders>
       </w:tcPr>
     </w:tblStylePr>
-  </w:style>
-  <w:style w:type="table" w:styleId="LightShading-Accent1">
-    <w:name w:val="Light Shading Accent 1"/>
-    <w:basedOn w:val="TableNormal"/>
-    <w:uiPriority w:val="60"/>
-    <w:rsid w:val="00A61F14"/>
-    <w:pPr>
-      <w:spacing w:after="0" w:line="240" w:lineRule="auto"/>
-    </w:pPr>
-    <w:rPr>
-      <w:rFonts w:eastAsiaTheme="minorEastAsia"/>
-      <w:color w:val="2E74B5" w:themeColor="accent1" w:themeShade="BF"/>
-      <w:sz w:val="24"/>
-      <w:szCs w:val="24"/>
-    </w:rPr>
-    <w:tblPr>
-      <w:tblStyleRowBandSize w:val="1"/>
-      <w:tblStyleColBandSize w:val="1"/>
-      <w:tblInd w:w="0" w:type="dxa"/>
-      <w:tblBorders>
-        <w:top w:val="single" w:sz="8" w:space="0" w:color="5B9BD5" w:themeColor="accent1"/>
-        <w:bottom w:val="single" w:sz="8" w:space="0" w:color="5B9BD5" w:themeColor="accent1"/>
-      </w:tblBorders>
-      <w:tblCellMar>
-        <w:top w:w="0" w:type="dxa"/>
-        <w:left w:w="108" w:type="dxa"/>
-        <w:bottom w:w="0" w:type="dxa"/>
-        <w:right w:w="108" w:type="dxa"/>
-      </w:tblCellMar>
-    </w:tblPr>
-    <w:tblStylePr w:type="firstRow">
-      <w:pPr>
-        <w:spacing w:before="0" w:after="0" w:line="240" w:lineRule="auto"/>
-      </w:pPr>
-      <w:rPr>
-        <w:b/>
-        <w:bCs/>
-      </w:rPr>
-      <w:tblPr/>
-      <w:tcPr>
-        <w:tcBorders>
-          <w:top w:val="single" w:sz="8" w:space="0" w:color="5B9BD5" w:themeColor="accent1"/>
-          <w:left w:val="nil"/>
-          <w:bottom w:val="single" w:sz="8" w:space="0" w:color="5B9BD5" w:themeColor="accent1"/>
-          <w:right w:val="nil"/>
-          <w:insideH w:val="nil"/>
-          <w:insideV w:val="nil"/>
-        </w:tcBorders>
-      </w:tcPr>
-    </w:tblStylePr>
-    <w:tblStylePr w:type="lastRow">
-      <w:pPr>
-        <w:spacing w:before="0" w:after="0" w:line="240" w:lineRule="auto"/>
-      </w:pPr>
-      <w:rPr>
-        <w:b/>
-        <w:bCs/>
-      </w:rPr>
-      <w:tblPr/>
-      <w:tcPr>
-        <w:tcBorders>
-          <w:top w:val="single" w:sz="8" w:space="0" w:color="5B9BD5" w:themeColor="accent1"/>
-          <w:left w:val="nil"/>
-          <w:bottom w:val="single" w:sz="8" w:space="0" w:color="5B9BD5" w:themeColor="accent1"/>
-          <w:right w:val="nil"/>
-          <w:insideH w:val="nil"/>
-          <w:insideV w:val="nil"/>
-        </w:tcBorders>
-      </w:tcPr>
-    </w:tblStylePr>
-    <w:tblStylePr w:type="firstCol">
-      <w:rPr>
-        <w:b/>
-        <w:bCs/>
-      </w:rPr>
-    </w:tblStylePr>
-    <w:tblStylePr w:type="lastCol">
-      <w:rPr>
-        <w:b/>
-        <w:bCs/>
-      </w:rPr>
-    </w:tblStylePr>
-    <w:tblStylePr w:type="band1Vert">
-      <w:tblPr/>
-      <w:tcPr>
-        <w:tcBorders>
-          <w:left w:val="nil"/>
-          <w:right w:val="nil"/>
-          <w:insideH w:val="nil"/>
-          <w:insideV w:val="nil"/>
-        </w:tcBorders>
-        <w:shd w:val="clear" w:color="auto" w:fill="D6E6F4" w:themeFill="accent1" w:themeFillTint="3F"/>
-      </w:tcPr>
-    </w:tblStylePr>
-    <w:tblStylePr w:type="band1Horz">
-      <w:tblPr/>
-      <w:tcPr>
-        <w:tcBorders>
-          <w:left w:val="nil"/>
-          <w:right w:val="nil"/>
-          <w:insideH w:val="nil"/>
-          <w:insideV w:val="nil"/>
-        </w:tcBorders>
-        <w:shd w:val="clear" w:color="auto" w:fill="D6E6F4" w:themeFill="accent1" w:themeFillTint="3F"/>
-      </w:tcPr>
-    </w:tblStylePr>
-  </w:style>
-  <w:style w:type="paragraph" w:styleId="Title">
-    <w:name w:val="Title"/>
-    <w:basedOn w:val="Normal"/>
-    <w:next w:val="Normal"/>
-    <w:link w:val="TitleChar"/>
-    <w:uiPriority w:val="10"/>
-    <w:qFormat/>
-    <w:rsid w:val="00760389"/>
-    <w:pPr>
-      <w:spacing w:after="0" w:line="240" w:lineRule="auto"/>
-      <w:contextualSpacing/>
-    </w:pPr>
-    <w:rPr>
-      <w:rFonts w:asciiTheme="majorHAnsi" w:eastAsiaTheme="majorEastAsia" w:hAnsiTheme="majorHAnsi" w:cstheme="majorBidi"/>
-      <w:spacing w:val="-10"/>
-      <w:kern w:val="28"/>
-      <w:sz w:val="56"/>
-      <w:szCs w:val="56"/>
-    </w:rPr>
-  </w:style>
-  <w:style w:type="character" w:customStyle="1" w:styleId="TitleChar">
-    <w:name w:val="Title Char"/>
-    <w:basedOn w:val="DefaultParagraphFont"/>
-    <w:link w:val="Title"/>
-    <w:uiPriority w:val="10"/>
-    <w:rsid w:val="00760389"/>
-    <w:rPr>
-      <w:rFonts w:asciiTheme="majorHAnsi" w:eastAsiaTheme="majorEastAsia" w:hAnsiTheme="majorHAnsi" w:cstheme="majorBidi"/>
-      <w:spacing w:val="-10"/>
-      <w:kern w:val="28"/>
-      <w:sz w:val="56"/>
-      <w:szCs w:val="56"/>
-    </w:rPr>
-  </w:style>
-  <w:style w:type="character" w:customStyle="1" w:styleId="Heading2Char">
-    <w:name w:val="Heading 2 Char"/>
-    <w:basedOn w:val="DefaultParagraphFont"/>
-    <w:link w:val="Heading2"/>
-    <w:uiPriority w:val="9"/>
-    <w:rsid w:val="00760389"/>
-    <w:rPr>
-      <w:rFonts w:asciiTheme="majorHAnsi" w:eastAsiaTheme="majorEastAsia" w:hAnsiTheme="majorHAnsi" w:cstheme="majorBidi"/>
-      <w:color w:val="2E74B5" w:themeColor="accent1" w:themeShade="BF"/>
-      <w:sz w:val="26"/>
-      <w:szCs w:val="26"/>
-    </w:rPr>
-  </w:style>
-  <w:style w:type="character" w:customStyle="1" w:styleId="Heading1Char">
-    <w:name w:val="Heading 1 Char"/>
-    <w:basedOn w:val="DefaultParagraphFont"/>
-    <w:link w:val="Heading1"/>
-    <w:uiPriority w:val="9"/>
-    <w:rsid w:val="00760389"/>
-    <w:rPr>
-      <w:rFonts w:asciiTheme="majorHAnsi" w:eastAsiaTheme="majorEastAsia" w:hAnsiTheme="majorHAnsi" w:cstheme="majorBidi"/>
-      <w:color w:val="2E74B5" w:themeColor="accent1" w:themeShade="BF"/>
-      <w:sz w:val="32"/>
-      <w:szCs w:val="32"/>
-    </w:rPr>
-  </w:style>
-  <w:style w:type="table" w:styleId="MediumList2">
-    <w:name w:val="Medium List 2"/>
-    <w:basedOn w:val="TableNormal"/>
-    <w:uiPriority w:val="66"/>
-    <w:unhideWhenUsed/>
-    <w:rsid w:val="009903DE"/>
-    <w:pPr>
-      <w:spacing w:after="0" w:line="240" w:lineRule="auto"/>
-    </w:pPr>
-    <w:rPr>
-      <w:rFonts w:asciiTheme="majorHAnsi" w:eastAsiaTheme="majorEastAsia" w:hAnsiTheme="majorHAnsi" w:cstheme="majorBidi"/>
-      <w:color w:val="000000" w:themeColor="text1"/>
-    </w:rPr>
-    <w:tblPr>
-      <w:tblStyleRowBandSize w:val="1"/>
-      <w:tblStyleColBandSize w:val="1"/>
-      <w:tblInd w:w="0" w:type="dxa"/>
-      <w:tblBorders>
-        <w:top w:val="single" w:sz="8" w:space="0" w:color="000000" w:themeColor="text1"/>
-        <w:left w:val="single" w:sz="8" w:space="0" w:color="000000" w:themeColor="text1"/>
-        <w:bottom w:val="single" w:sz="8" w:space="0" w:color="000000" w:themeColor="text1"/>
-        <w:right w:val="single" w:sz="8" w:space="0" w:color="000000" w:themeColor="text1"/>
-      </w:tblBorders>
-      <w:tblCellMar>
-        <w:top w:w="0" w:type="dxa"/>
-        <w:left w:w="108" w:type="dxa"/>
-        <w:bottom w:w="0" w:type="dxa"/>
-        <w:right w:w="108" w:type="dxa"/>
-      </w:tblCellMar>
-    </w:tblPr>
-    <w:tblStylePr w:type="firstRow">
-      <w:rPr>
-        <w:sz w:val="24"/>
-        <w:szCs w:val="24"/>
-      </w:rPr>
-      <w:tblPr/>
-      <w:tcPr>
-        <w:tcBorders>
-          <w:top w:val="nil"/>
-          <w:left w:val="nil"/>
-          <w:bottom w:val="single" w:sz="24" w:space="0" w:color="000000" w:themeColor="text1"/>
-          <w:right w:val="nil"/>
-          <w:insideH w:val="nil"/>
-          <w:insideV w:val="nil"/>
-        </w:tcBorders>
-        <w:shd w:val="clear" w:color="auto" w:fill="FFFFFF" w:themeFill="background1"/>
-      </w:tcPr>
-    </w:tblStylePr>
-    <w:tblStylePr w:type="lastRow">
-      <w:tblPr/>
-      <w:tcPr>
-        <w:tcBorders>
-          <w:top w:val="single" w:sz="8" w:space="0" w:color="000000" w:themeColor="text1"/>
-          <w:left w:val="nil"/>
-          <w:bottom w:val="nil"/>
-          <w:right w:val="nil"/>
-          <w:insideH w:val="nil"/>
-          <w:insideV w:val="nil"/>
-        </w:tcBorders>
-        <w:shd w:val="clear" w:color="auto" w:fill="FFFFFF" w:themeFill="background1"/>
-      </w:tcPr>
-    </w:tblStylePr>
-    <w:tblStylePr w:type="firstCol">
-      <w:tblPr/>
-      <w:tcPr>
-        <w:tcBorders>
-          <w:top w:val="nil"/>
-          <w:left w:val="nil"/>
-          <w:bottom w:val="nil"/>
-          <w:right w:val="single" w:sz="8" w:space="0" w:color="000000" w:themeColor="text1"/>
-          <w:insideH w:val="nil"/>
-          <w:insideV w:val="nil"/>
-        </w:tcBorders>
-        <w:shd w:val="clear" w:color="auto" w:fill="FFFFFF" w:themeFill="background1"/>
-      </w:tcPr>
-    </w:tblStylePr>
-    <w:tblStylePr w:type="lastCol">
-      <w:tblPr/>
-      <w:tcPr>
-        <w:tcBorders>
-          <w:top w:val="nil"/>
-          <w:left w:val="single" w:sz="8" w:space="0" w:color="000000" w:themeColor="text1"/>
-          <w:bottom w:val="nil"/>
-          <w:right w:val="nil"/>
-          <w:insideH w:val="nil"/>
-          <w:insideV w:val="nil"/>
-        </w:tcBorders>
-        <w:shd w:val="clear" w:color="auto" w:fill="FFFFFF" w:themeFill="background1"/>
-      </w:tcPr>
-    </w:tblStylePr>
-    <w:tblStylePr w:type="band1Vert">
-      <w:tblPr/>
-      <w:tcPr>
-        <w:tcBorders>
-          <w:left w:val="nil"/>
-          <w:right w:val="nil"/>
-          <w:insideH w:val="nil"/>
-          <w:insideV w:val="nil"/>
-        </w:tcBorders>
-        <w:shd w:val="clear" w:color="auto" w:fill="C0C0C0" w:themeFill="text1" w:themeFillTint="3F"/>
-      </w:tcPr>
-    </w:tblStylePr>
-    <w:tblStylePr w:type="band1Horz">
-      <w:tblPr/>
-      <w:tcPr>
-        <w:tcBorders>
-          <w:top w:val="nil"/>
-          <w:bottom w:val="nil"/>
-          <w:insideH w:val="nil"/>
-          <w:insideV w:val="nil"/>
-        </w:tcBorders>
-        <w:shd w:val="clear" w:color="auto" w:fill="C0C0C0" w:themeFill="text1" w:themeFillTint="3F"/>
-      </w:tcPr>
-    </w:tblStylePr>
-    <w:tblStylePr w:type="nwCell">
-      <w:tblPr/>
-      <w:tcPr>
-        <w:shd w:val="clear" w:color="auto" w:fill="FFFFFF" w:themeFill="background1"/>
-      </w:tcPr>
-    </w:tblStylePr>
-    <w:tblStylePr w:type="swCell">
-      <w:tblPr/>
-      <w:tcPr>
-        <w:tcBorders>
-          <w:top w:val="nil"/>
-        </w:tcBorders>
-      </w:tcPr>
-    </w:tblStylePr>
-  </w:style>
-  <w:style w:type="paragraph" w:styleId="BalloonText">
-    <w:name w:val="Balloon Text"/>
-    <w:basedOn w:val="Normal"/>
-    <w:link w:val="BalloonTextChar"/>
-    <w:uiPriority w:val="99"/>
-    <w:semiHidden/>
-    <w:unhideWhenUsed/>
-    <w:rsid w:val="0002542D"/>
-    <w:pPr>
-      <w:spacing w:after="0" w:line="240" w:lineRule="auto"/>
-    </w:pPr>
-    <w:rPr>
-      <w:rFonts w:ascii="Lucida Grande" w:hAnsi="Lucida Grande" w:cs="Lucida Grande"/>
-      <w:sz w:val="18"/>
-      <w:szCs w:val="18"/>
-    </w:rPr>
-  </w:style>
-  <w:style w:type="character" w:customStyle="1" w:styleId="BalloonTextChar">
-    <w:name w:val="Balloon Text Char"/>
-    <w:basedOn w:val="DefaultParagraphFont"/>
-    <w:link w:val="BalloonText"/>
-    <w:uiPriority w:val="99"/>
-    <w:semiHidden/>
-    <w:rsid w:val="0002542D"/>
-    <w:rPr>
-      <w:rFonts w:ascii="Lucida Grande" w:hAnsi="Lucida Grande" w:cs="Lucida Grande"/>
-      <w:sz w:val="18"/>
-      <w:szCs w:val="18"/>
-    </w:rPr>
   </w:style>
 </w:styles>
 </file>
 
 <file path=word/theme/theme1.xml><?xml version="1.0" encoding="utf-8"?>
-<a:theme xmlns:a="http://schemas.openxmlformats.org/drawingml/2006/main" name="Office Theme">
+<a:theme xmlns:a="http://schemas.openxmlformats.org/drawingml/2006/main" name="Theme1">
   <a:themeElements>
-    <a:clrScheme name="Office">
+    <a:clrScheme name="Green">
       <a:dk1>
         <a:sysClr val="windowText" lastClr="000000"/>
       </a:dk1>
@@ -12556,34 +13774,34 @@
         <a:sysClr val="window" lastClr="FFFFFF"/>
       </a:lt1>
       <a:dk2>
-        <a:srgbClr val="44546A"/>
+        <a:srgbClr val="455F51"/>
       </a:dk2>
       <a:lt2>
-        <a:srgbClr val="E7E6E6"/>
+        <a:srgbClr val="E3DED1"/>
       </a:lt2>
       <a:accent1>
-        <a:srgbClr val="5B9BD5"/>
+        <a:srgbClr val="549E39"/>
       </a:accent1>
       <a:accent2>
-        <a:srgbClr val="ED7D31"/>
+        <a:srgbClr val="8AB833"/>
       </a:accent2>
       <a:accent3>
-        <a:srgbClr val="A5A5A5"/>
+        <a:srgbClr val="C0CF3A"/>
       </a:accent3>
       <a:accent4>
-        <a:srgbClr val="FFC000"/>
+        <a:srgbClr val="029676"/>
       </a:accent4>
       <a:accent5>
-        <a:srgbClr val="4472C4"/>
+        <a:srgbClr val="4AB5C4"/>
       </a:accent5>
       <a:accent6>
-        <a:srgbClr val="70AD47"/>
+        <a:srgbClr val="0989B1"/>
       </a:accent6>
       <a:hlink>
-        <a:srgbClr val="0563C1"/>
+        <a:srgbClr val="6B9F25"/>
       </a:hlink>
       <a:folHlink>
-        <a:srgbClr val="954F72"/>
+        <a:srgbClr val="BA6906"/>
       </a:folHlink>
     </a:clrScheme>
     <a:fontScheme name="Office">
@@ -12800,7 +14018,7 @@
   <a:extraClrSchemeLst/>
   <a:extLst>
     <a:ext uri="{05A4C25C-085E-4340-85A3-A5531E510DB2}">
-      <thm15:themeFamily xmlns="" xmlns:thm15="http://schemas.microsoft.com/office/thememl/2012/main" name="Office Theme" id="{62F939B6-93AF-4DB8-9C6B-D6C7DFDC589F}" vid="{4A3C46E8-61CC-4603-A589-7422A47A8E4A}"/>
+      <thm15:themeFamily xmlns:thm15="http://schemas.microsoft.com/office/thememl/2012/main" name="Office Theme" id="{62F939B6-93AF-4DB8-9C6B-D6C7DFDC589F}" vid="{4A3C46E8-61CC-4603-A589-7422A47A8E4A}"/>
     </a:ext>
   </a:extLst>
 </a:theme>

--- a/Documents/FeasiblityStudyAndProject Plan.docx
+++ b/Documents/FeasiblityStudyAndProject Plan.docx
@@ -5,6 +5,7 @@
     <w:sdt>
       <w:sdtPr>
         <w:rPr>
+          <w:rFonts w:eastAsiaTheme="minorHAnsi"/>
           <w:sz w:val="2"/>
         </w:rPr>
         <w:id w:val="696588114"/>
@@ -15,7 +16,6 @@
       </w:sdtPr>
       <w:sdtEndPr>
         <w:rPr>
-          <w:rFonts w:eastAsiaTheme="minorHAnsi"/>
           <w:sz w:val="22"/>
         </w:rPr>
       </w:sdtEndPr>
@@ -86,7 +86,7 @@
                                   <w:rPr>
                                     <w:rFonts w:asciiTheme="majorHAnsi" w:eastAsiaTheme="majorEastAsia" w:hAnsiTheme="majorHAnsi" w:cstheme="majorBidi"/>
                                     <w:caps/>
-                                    <w:color w:val="86A795" w:themeColor="text2" w:themeTint="99"/>
+                                    <w:color w:val="3E762A"/>
                                     <w:sz w:val="64"/>
                                     <w:szCs w:val="64"/>
                                   </w:rPr>
@@ -96,6 +96,7 @@
                                   <w:dataBinding w:prefixMappings="xmlns:ns0='http://purl.org/dc/elements/1.1/' xmlns:ns1='http://schemas.openxmlformats.org/package/2006/metadata/core-properties' " w:xpath="/ns1:coreProperties[1]/ns0:title[1]" w:storeItemID="{6C3C8BC8-F283-45AE-878A-BAB7291924A1}"/>
                                   <w:text/>
                                 </w:sdtPr>
+                                <w:sdtEndPr/>
                                 <w:sdtContent>
                                   <w:p>
                                     <w:pPr>
@@ -103,7 +104,7 @@
                                       <w:rPr>
                                         <w:rFonts w:asciiTheme="majorHAnsi" w:eastAsiaTheme="majorEastAsia" w:hAnsiTheme="majorHAnsi" w:cstheme="majorBidi"/>
                                         <w:caps/>
-                                        <w:color w:val="86A795" w:themeColor="text2" w:themeTint="99"/>
+                                        <w:color w:val="3E762A"/>
                                         <w:sz w:val="68"/>
                                         <w:szCs w:val="68"/>
                                       </w:rPr>
@@ -112,7 +113,7 @@
                                       <w:rPr>
                                         <w:rFonts w:asciiTheme="majorHAnsi" w:eastAsiaTheme="majorEastAsia" w:hAnsiTheme="majorHAnsi" w:cstheme="majorBidi"/>
                                         <w:caps/>
-                                        <w:color w:val="86A795" w:themeColor="text2" w:themeTint="99"/>
+                                        <w:color w:val="3E762A"/>
                                         <w:sz w:val="64"/>
                                         <w:szCs w:val="64"/>
                                       </w:rPr>
@@ -144,6 +145,7 @@
                                     <w:dataBinding w:prefixMappings="xmlns:ns0='http://purl.org/dc/elements/1.1/' xmlns:ns1='http://schemas.openxmlformats.org/package/2006/metadata/core-properties' " w:xpath="/ns1:coreProperties[1]/ns0:subject[1]" w:storeItemID="{6C3C8BC8-F283-45AE-878A-BAB7291924A1}"/>
                                     <w:text/>
                                   </w:sdtPr>
+                                  <w:sdtEndPr/>
                                   <w:sdtContent>
                                     <w:proofErr w:type="spellStart"/>
                                     <w:r>
@@ -236,6 +238,8 @@
                                     <w:szCs w:val="28"/>
                                   </w:rPr>
                                 </w:pPr>
+                                <w:bookmarkStart w:id="0" w:name="_GoBack"/>
+                                <w:bookmarkEnd w:id="0"/>
                               </w:p>
                               <w:p>
                                 <w:pPr>
@@ -438,7 +442,7 @@
                             <w:rPr>
                               <w:rFonts w:asciiTheme="majorHAnsi" w:eastAsiaTheme="majorEastAsia" w:hAnsiTheme="majorHAnsi" w:cstheme="majorBidi"/>
                               <w:caps/>
-                              <w:color w:val="86A795" w:themeColor="text2" w:themeTint="99"/>
+                              <w:color w:val="3E762A"/>
                               <w:sz w:val="64"/>
                               <w:szCs w:val="64"/>
                             </w:rPr>
@@ -448,6 +452,7 @@
                             <w:dataBinding w:prefixMappings="xmlns:ns0='http://purl.org/dc/elements/1.1/' xmlns:ns1='http://schemas.openxmlformats.org/package/2006/metadata/core-properties' " w:xpath="/ns1:coreProperties[1]/ns0:title[1]" w:storeItemID="{6C3C8BC8-F283-45AE-878A-BAB7291924A1}"/>
                             <w:text/>
                           </w:sdtPr>
+                          <w:sdtEndPr/>
                           <w:sdtContent>
                             <w:p>
                               <w:pPr>
@@ -455,7 +460,7 @@
                                 <w:rPr>
                                   <w:rFonts w:asciiTheme="majorHAnsi" w:eastAsiaTheme="majorEastAsia" w:hAnsiTheme="majorHAnsi" w:cstheme="majorBidi"/>
                                   <w:caps/>
-                                  <w:color w:val="86A795" w:themeColor="text2" w:themeTint="99"/>
+                                  <w:color w:val="3E762A"/>
                                   <w:sz w:val="68"/>
                                   <w:szCs w:val="68"/>
                                 </w:rPr>
@@ -464,7 +469,7 @@
                                 <w:rPr>
                                   <w:rFonts w:asciiTheme="majorHAnsi" w:eastAsiaTheme="majorEastAsia" w:hAnsiTheme="majorHAnsi" w:cstheme="majorBidi"/>
                                   <w:caps/>
-                                  <w:color w:val="86A795" w:themeColor="text2" w:themeTint="99"/>
+                                  <w:color w:val="3E762A"/>
                                   <w:sz w:val="64"/>
                                   <w:szCs w:val="64"/>
                                 </w:rPr>
@@ -496,6 +501,7 @@
                               <w:dataBinding w:prefixMappings="xmlns:ns0='http://purl.org/dc/elements/1.1/' xmlns:ns1='http://schemas.openxmlformats.org/package/2006/metadata/core-properties' " w:xpath="/ns1:coreProperties[1]/ns0:subject[1]" w:storeItemID="{6C3C8BC8-F283-45AE-878A-BAB7291924A1}"/>
                               <w:text/>
                             </w:sdtPr>
+                            <w:sdtEndPr/>
                             <w:sdtContent>
                               <w:proofErr w:type="spellStart"/>
                               <w:r>
@@ -588,6 +594,8 @@
                               <w:szCs w:val="28"/>
                             </w:rPr>
                           </w:pPr>
+                          <w:bookmarkStart w:id="1" w:name="_GoBack"/>
+                          <w:bookmarkEnd w:id="1"/>
                         </w:p>
                         <w:p>
                           <w:pPr>
@@ -779,7 +787,7 @@
             <mc:AlternateContent>
               <mc:Choice Requires="wpg">
                 <w:drawing>
-                  <wp:anchor distT="0" distB="0" distL="114300" distR="114300" simplePos="0" relativeHeight="251657216" behindDoc="1" locked="0" layoutInCell="1" allowOverlap="1" wp14:anchorId="28B1805D" wp14:editId="1EA25BB0">
+                  <wp:anchor distT="0" distB="0" distL="114300" distR="114300" simplePos="0" relativeHeight="251657216" behindDoc="1" locked="0" layoutInCell="1" allowOverlap="1" wp14:anchorId="28B1805D" wp14:editId="74A2279E">
                     <wp:simplePos x="0" y="0"/>
                     <mc:AlternateContent>
                       <mc:Choice Requires="wp14">
@@ -806,7 +814,7 @@
                       </mc:Fallback>
                     </mc:AlternateContent>
                     <wp:extent cx="5494369" cy="5696712"/>
-                    <wp:effectExtent l="0" t="0" r="0" b="3175"/>
+                    <wp:effectExtent l="0" t="19050" r="37465" b="41275"/>
                     <wp:wrapNone/>
                     <wp:docPr id="63" name="Group 2"/>
                     <wp:cNvGraphicFramePr>
@@ -896,23 +904,23 @@
                                   </a:path>
                                 </a:pathLst>
                               </a:custGeom>
-                              <a:grpFill/>
-                              <a:ln>
-                                <a:noFill/>
-                              </a:ln>
-                              <a:extLst>
-                                <a:ext uri="{91240B29-F687-4F45-9708-019B960494DF}">
-                                  <a14:hiddenLine xmlns:a14="http://schemas.microsoft.com/office/drawing/2010/main" w="9525">
-                                    <a:solidFill>
-                                      <a:srgbClr val="000000"/>
-                                    </a:solidFill>
-                                    <a:round/>
-                                    <a:headEnd/>
-                                    <a:tailEnd/>
-                                  </a14:hiddenLine>
-                                </a:ext>
-                              </a:extLst>
+                              <a:ln/>
+                              <a:extLst/>
                             </wps:spPr>
+                            <wps:style>
+                              <a:lnRef idx="2">
+                                <a:schemeClr val="accent2"/>
+                              </a:lnRef>
+                              <a:fillRef idx="1">
+                                <a:schemeClr val="lt1"/>
+                              </a:fillRef>
+                              <a:effectRef idx="0">
+                                <a:schemeClr val="accent2"/>
+                              </a:effectRef>
+                              <a:fontRef idx="minor">
+                                <a:schemeClr val="dk1"/>
+                              </a:fontRef>
+                            </wps:style>
                             <wps:bodyPr vert="horz" wrap="square" lIns="91440" tIns="45720" rIns="91440" bIns="45720" numCol="1" anchor="t" anchorCtr="0" compatLnSpc="1">
                               <a:prstTxWarp prst="textNoShape">
                                 <a:avLst/>
@@ -983,23 +991,23 @@
                                   </a:path>
                                 </a:pathLst>
                               </a:custGeom>
-                              <a:grpFill/>
-                              <a:ln>
-                                <a:noFill/>
-                              </a:ln>
-                              <a:extLst>
-                                <a:ext uri="{91240B29-F687-4F45-9708-019B960494DF}">
-                                  <a14:hiddenLine xmlns:a14="http://schemas.microsoft.com/office/drawing/2010/main" w="9525">
-                                    <a:solidFill>
-                                      <a:srgbClr val="000000"/>
-                                    </a:solidFill>
-                                    <a:round/>
-                                    <a:headEnd/>
-                                    <a:tailEnd/>
-                                  </a14:hiddenLine>
-                                </a:ext>
-                              </a:extLst>
+                              <a:ln/>
+                              <a:extLst/>
                             </wps:spPr>
+                            <wps:style>
+                              <a:lnRef idx="2">
+                                <a:schemeClr val="accent2"/>
+                              </a:lnRef>
+                              <a:fillRef idx="1">
+                                <a:schemeClr val="lt1"/>
+                              </a:fillRef>
+                              <a:effectRef idx="0">
+                                <a:schemeClr val="accent2"/>
+                              </a:effectRef>
+                              <a:fontRef idx="minor">
+                                <a:schemeClr val="dk1"/>
+                              </a:fontRef>
+                            </wps:style>
                             <wps:bodyPr vert="horz" wrap="square" lIns="91440" tIns="45720" rIns="91440" bIns="45720" numCol="1" anchor="t" anchorCtr="0" compatLnSpc="1">
                               <a:prstTxWarp prst="textNoShape">
                                 <a:avLst/>
@@ -1070,23 +1078,23 @@
                                   </a:path>
                                 </a:pathLst>
                               </a:custGeom>
-                              <a:grpFill/>
-                              <a:ln>
-                                <a:noFill/>
-                              </a:ln>
-                              <a:extLst>
-                                <a:ext uri="{91240B29-F687-4F45-9708-019B960494DF}">
-                                  <a14:hiddenLine xmlns:a14="http://schemas.microsoft.com/office/drawing/2010/main" w="9525">
-                                    <a:solidFill>
-                                      <a:srgbClr val="000000"/>
-                                    </a:solidFill>
-                                    <a:round/>
-                                    <a:headEnd/>
-                                    <a:tailEnd/>
-                                  </a14:hiddenLine>
-                                </a:ext>
-                              </a:extLst>
+                              <a:ln/>
+                              <a:extLst/>
                             </wps:spPr>
+                            <wps:style>
+                              <a:lnRef idx="2">
+                                <a:schemeClr val="accent2"/>
+                              </a:lnRef>
+                              <a:fillRef idx="1">
+                                <a:schemeClr val="lt1"/>
+                              </a:fillRef>
+                              <a:effectRef idx="0">
+                                <a:schemeClr val="accent2"/>
+                              </a:effectRef>
+                              <a:fontRef idx="minor">
+                                <a:schemeClr val="dk1"/>
+                              </a:fontRef>
+                            </wps:style>
                             <wps:bodyPr vert="horz" wrap="square" lIns="91440" tIns="45720" rIns="91440" bIns="45720" numCol="1" anchor="t" anchorCtr="0" compatLnSpc="1">
                               <a:prstTxWarp prst="textNoShape">
                                 <a:avLst/>
@@ -1157,23 +1165,23 @@
                                   </a:path>
                                 </a:pathLst>
                               </a:custGeom>
-                              <a:grpFill/>
-                              <a:ln>
-                                <a:noFill/>
-                              </a:ln>
-                              <a:extLst>
-                                <a:ext uri="{91240B29-F687-4F45-9708-019B960494DF}">
-                                  <a14:hiddenLine xmlns:a14="http://schemas.microsoft.com/office/drawing/2010/main" w="9525">
-                                    <a:solidFill>
-                                      <a:srgbClr val="000000"/>
-                                    </a:solidFill>
-                                    <a:round/>
-                                    <a:headEnd/>
-                                    <a:tailEnd/>
-                                  </a14:hiddenLine>
-                                </a:ext>
-                              </a:extLst>
+                              <a:ln/>
+                              <a:extLst/>
                             </wps:spPr>
+                            <wps:style>
+                              <a:lnRef idx="2">
+                                <a:schemeClr val="accent2"/>
+                              </a:lnRef>
+                              <a:fillRef idx="1">
+                                <a:schemeClr val="lt1"/>
+                              </a:fillRef>
+                              <a:effectRef idx="0">
+                                <a:schemeClr val="accent2"/>
+                              </a:effectRef>
+                              <a:fontRef idx="minor">
+                                <a:schemeClr val="dk1"/>
+                              </a:fontRef>
+                            </wps:style>
                             <wps:bodyPr vert="horz" wrap="square" lIns="91440" tIns="45720" rIns="91440" bIns="45720" numCol="1" anchor="t" anchorCtr="0" compatLnSpc="1">
                               <a:prstTxWarp prst="textNoShape">
                                 <a:avLst/>
@@ -1244,23 +1252,23 @@
                                   </a:path>
                                 </a:pathLst>
                               </a:custGeom>
-                              <a:grpFill/>
-                              <a:ln>
-                                <a:noFill/>
-                              </a:ln>
-                              <a:extLst>
-                                <a:ext uri="{91240B29-F687-4F45-9708-019B960494DF}">
-                                  <a14:hiddenLine xmlns:a14="http://schemas.microsoft.com/office/drawing/2010/main" w="9525">
-                                    <a:solidFill>
-                                      <a:srgbClr val="000000"/>
-                                    </a:solidFill>
-                                    <a:round/>
-                                    <a:headEnd/>
-                                    <a:tailEnd/>
-                                  </a14:hiddenLine>
-                                </a:ext>
-                              </a:extLst>
+                              <a:ln/>
+                              <a:extLst/>
                             </wps:spPr>
+                            <wps:style>
+                              <a:lnRef idx="2">
+                                <a:schemeClr val="accent2"/>
+                              </a:lnRef>
+                              <a:fillRef idx="1">
+                                <a:schemeClr val="lt1"/>
+                              </a:fillRef>
+                              <a:effectRef idx="0">
+                                <a:schemeClr val="accent2"/>
+                              </a:effectRef>
+                              <a:fontRef idx="minor">
+                                <a:schemeClr val="dk1"/>
+                              </a:fontRef>
+                            </wps:style>
                             <wps:bodyPr vert="horz" wrap="square" lIns="91440" tIns="45720" rIns="91440" bIns="45720" numCol="1" anchor="t" anchorCtr="0" compatLnSpc="1">
                               <a:prstTxWarp prst="textNoShape">
                                 <a:avLst/>
@@ -1281,21 +1289,26 @@
               </mc:Choice>
               <mc:Fallback>
                 <w:pict>
-                  <v:group w14:anchorId="45BA97B2" id="Group 2" o:spid="_x0000_s1026" style="position:absolute;margin-left:0;margin-top:0;width:432.65pt;height:448.55pt;z-index:-251659264;mso-width-percent:706;mso-height-percent:566;mso-left-percent:220;mso-top-percent:300;mso-position-horizontal-relative:page;mso-position-vertical-relative:page;mso-width-percent:706;mso-height-percent:566;mso-left-percent:220;mso-top-percent:300" coordsize="43291,44910" o:gfxdata="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">
+                  <v:group w14:anchorId="40EBD5E5" id="Group 2" o:spid="_x0000_s1026" style="position:absolute;margin-left:0;margin-top:0;width:432.65pt;height:448.55pt;z-index:-251659264;mso-width-percent:706;mso-height-percent:566;mso-left-percent:220;mso-top-percent:300;mso-position-horizontal-relative:page;mso-position-vertical-relative:page;mso-width-percent:706;mso-height-percent:566;mso-left-percent:220;mso-top-percent:300" coordsize="43291,44910" o:gfxdata="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">
                     <o:lock v:ext="edit" aspectratio="t"/>
-                    <v:shape id="Freeform 64" o:spid="_x0000_s1027" style="position:absolute;left:15017;width:28274;height:28352;visibility:visible;mso-wrap-style:square;v-text-anchor:top" coordsize="1781,1786" o:gfxdata="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" path="m4,1786l,1782,1776,r5,5l4,1786xe" filled="f" stroked="f">
+                    <v:shape id="Freeform 64" o:spid="_x0000_s1027" style="position:absolute;left:15017;width:28274;height:28352;visibility:visible;mso-wrap-style:square;v-text-anchor:top" coordsize="1781,1786" o:gfxdata="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" path="m4,1786l,1782,1776,r5,5l4,1786xe" fillcolor="white [3201]" strokecolor="#8ab833 [3205]" strokeweight="1pt">
+                      <v:stroke joinstyle="miter"/>
                       <v:path arrowok="t" o:connecttype="custom" o:connectlocs="6350,2835275;0,2828925;2819400,0;2827338,7938;6350,2835275" o:connectangles="0,0,0,0,0"/>
                     </v:shape>
-                    <v:shape id="Freeform 65" o:spid="_x0000_s1028" style="position:absolute;left:7826;top:2270;width:35465;height:35464;visibility:visible;mso-wrap-style:square;v-text-anchor:top" coordsize="2234,2234" o:gfxdata="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" path="m5,2234l,2229,2229,r5,5l5,2234xe" filled="f" stroked="f">
+                    <v:shape id="Freeform 65" o:spid="_x0000_s1028" style="position:absolute;left:7826;top:2270;width:35465;height:35464;visibility:visible;mso-wrap-style:square;v-text-anchor:top" coordsize="2234,2234" o:gfxdata="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" path="m5,2234l,2229,2229,r5,5l5,2234xe" fillcolor="white [3201]" strokecolor="#8ab833 [3205]" strokeweight="1pt">
+                      <v:stroke joinstyle="miter"/>
                       <v:path arrowok="t" o:connecttype="custom" o:connectlocs="7938,3546475;0,3538538;3538538,0;3546475,7938;7938,3546475" o:connectangles="0,0,0,0,0"/>
                     </v:shape>
-                    <v:shape id="Freeform 66" o:spid="_x0000_s1029" style="position:absolute;left:8413;top:1095;width:34878;height:34877;visibility:visible;mso-wrap-style:square;v-text-anchor:top" coordsize="2197,2197" o:gfxdata="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" path="m9,2197l,2193,2188,r9,10l9,2197xe" filled="f" stroked="f">
+                    <v:shape id="Freeform 66" o:spid="_x0000_s1029" style="position:absolute;left:8413;top:1095;width:34878;height:34877;visibility:visible;mso-wrap-style:square;v-text-anchor:top" coordsize="2197,2197" o:gfxdata="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" path="m9,2197l,2193,2188,r9,10l9,2197xe" fillcolor="white [3201]" strokecolor="#8ab833 [3205]" strokeweight="1pt">
+                      <v:stroke joinstyle="miter"/>
                       <v:path arrowok="t" o:connecttype="custom" o:connectlocs="14288,3487738;0,3481388;3473450,0;3487738,15875;14288,3487738" o:connectangles="0,0,0,0,0"/>
                     </v:shape>
-                    <v:shape id="Freeform 67" o:spid="_x0000_s1030" style="position:absolute;left:12160;top:4984;width:31131;height:31211;visibility:visible;mso-wrap-style:square;v-text-anchor:top" coordsize="1961,1966" o:gfxdata="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" path="m9,1966l,1957,1952,r9,9l9,1966xe" filled="f" stroked="f">
+                    <v:shape id="Freeform 67" o:spid="_x0000_s1030" style="position:absolute;left:12160;top:4984;width:31131;height:31211;visibility:visible;mso-wrap-style:square;v-text-anchor:top" coordsize="1961,1966" o:gfxdata="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" path="m9,1966l,1957,1952,r9,9l9,1966xe" fillcolor="white [3201]" strokecolor="#8ab833 [3205]" strokeweight="1pt">
+                      <v:stroke joinstyle="miter"/>
                       <v:path arrowok="t" o:connecttype="custom" o:connectlocs="14288,3121025;0,3106738;3098800,0;3113088,14288;14288,3121025" o:connectangles="0,0,0,0,0"/>
                     </v:shape>
-                    <v:shape id="Freeform 68" o:spid="_x0000_s1031" style="position:absolute;top:1539;width:43291;height:43371;visibility:visible;mso-wrap-style:square;v-text-anchor:top" coordsize="2727,2732" o:gfxdata="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" path="m,2732r,-4l2722,r5,5l,2732xe" filled="f" stroked="f">
+                    <v:shape id="Freeform 68" o:spid="_x0000_s1031" style="position:absolute;top:1539;width:43291;height:43371;visibility:visible;mso-wrap-style:square;v-text-anchor:top" coordsize="2727,2732" o:gfxdata="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" path="m,2732r,-4l2722,r5,5l,2732xe" fillcolor="white [3201]" strokecolor="#8ab833 [3205]" strokeweight="1pt">
+                      <v:stroke joinstyle="miter"/>
                       <v:path arrowok="t" o:connecttype="custom" o:connectlocs="0,4337050;0,4330700;4321175,0;4329113,7938;0,4337050" o:connectangles="0,0,0,0,0"/>
                     </v:shape>
                     <w10:wrap anchorx="page" anchory="page"/>
@@ -1381,6 +1394,7 @@
                                     <w:dataBinding w:prefixMappings="xmlns:ns0='http://schemas.openxmlformats.org/officeDocument/2006/extended-properties' " w:xpath="/ns0:Properties[1]/ns0:Company[1]" w:storeItemID="{6668398D-A668-4E3E-A5EB-62B293D839F1}"/>
                                     <w:text/>
                                   </w:sdtPr>
+                                  <w:sdtEndPr/>
                                   <w:sdtContent>
                                     <w:r>
                                       <w:rPr>
@@ -1406,6 +1420,7 @@
                                   <w:dataBinding w:prefixMappings="xmlns:ns0='http://purl.org/dc/elements/1.1/' xmlns:ns1='http://schemas.openxmlformats.org/package/2006/metadata/core-properties' " w:xpath="/ns1:coreProperties[1]/ns1:category[1]" w:storeItemID="{6C3C8BC8-F283-45AE-878A-BAB7291924A1}"/>
                                   <w:text/>
                                 </w:sdtPr>
+                                <w:sdtEndPr/>
                                 <w:sdtContent>
                                   <w:p>
                                     <w:pPr>
@@ -1476,6 +1491,7 @@
                               <w:dataBinding w:prefixMappings="xmlns:ns0='http://schemas.openxmlformats.org/officeDocument/2006/extended-properties' " w:xpath="/ns0:Properties[1]/ns0:Company[1]" w:storeItemID="{6668398D-A668-4E3E-A5EB-62B293D839F1}"/>
                               <w:text/>
                             </w:sdtPr>
+                            <w:sdtEndPr/>
                             <w:sdtContent>
                               <w:r>
                                 <w:rPr>
@@ -1501,6 +1517,7 @@
                             <w:dataBinding w:prefixMappings="xmlns:ns0='http://purl.org/dc/elements/1.1/' xmlns:ns1='http://schemas.openxmlformats.org/package/2006/metadata/core-properties' " w:xpath="/ns1:coreProperties[1]/ns1:category[1]" w:storeItemID="{6C3C8BC8-F283-45AE-878A-BAB7291924A1}"/>
                             <w:text/>
                           </w:sdtPr>
+                          <w:sdtEndPr/>
                           <w:sdtContent>
                             <w:p>
                               <w:pPr>
@@ -7028,8 +7045,6 @@
             </w:r>
           </w:p>
         </w:tc>
-        <w:bookmarkStart w:id="0" w:name="_GoBack"/>
-        <w:bookmarkEnd w:id="0"/>
       </w:tr>
       <w:tr>
         <w:trPr>
@@ -12825,6 +12840,7 @@
       <w:spacing w:after="0" w:line="240" w:lineRule="auto"/>
     </w:pPr>
     <w:tblPr>
+      <w:tblInd w:w="0" w:type="dxa"/>
       <w:tblBorders>
         <w:top w:val="single" w:sz="4" w:space="0" w:color="auto"/>
         <w:left w:val="single" w:sz="4" w:space="0" w:color="auto"/>
@@ -12833,6 +12849,12 @@
         <w:insideH w:val="single" w:sz="4" w:space="0" w:color="auto"/>
         <w:insideV w:val="single" w:sz="4" w:space="0" w:color="auto"/>
       </w:tblBorders>
+      <w:tblCellMar>
+        <w:top w:w="0" w:type="dxa"/>
+        <w:left w:w="108" w:type="dxa"/>
+        <w:bottom w:w="0" w:type="dxa"/>
+        <w:right w:w="108" w:type="dxa"/>
+      </w:tblCellMar>
     </w:tblPr>
   </w:style>
   <w:style w:type="table" w:customStyle="1" w:styleId="PlainTable11">
@@ -12846,6 +12868,7 @@
     <w:tblPr>
       <w:tblStyleRowBandSize w:val="1"/>
       <w:tblStyleColBandSize w:val="1"/>
+      <w:tblInd w:w="0" w:type="dxa"/>
       <w:tblBorders>
         <w:top w:val="single" w:sz="4" w:space="0" w:color="BFBFBF" w:themeColor="background1" w:themeShade="BF"/>
         <w:left w:val="single" w:sz="4" w:space="0" w:color="BFBFBF" w:themeColor="background1" w:themeShade="BF"/>
@@ -12854,6 +12877,12 @@
         <w:insideH w:val="single" w:sz="4" w:space="0" w:color="BFBFBF" w:themeColor="background1" w:themeShade="BF"/>
         <w:insideV w:val="single" w:sz="4" w:space="0" w:color="BFBFBF" w:themeColor="background1" w:themeShade="BF"/>
       </w:tblBorders>
+      <w:tblCellMar>
+        <w:top w:w="0" w:type="dxa"/>
+        <w:left w:w="108" w:type="dxa"/>
+        <w:bottom w:w="0" w:type="dxa"/>
+        <w:right w:w="108" w:type="dxa"/>
+      </w:tblCellMar>
     </w:tblPr>
     <w:tblStylePr w:type="firstRow">
       <w:rPr>
@@ -12909,6 +12938,13 @@
     <w:tblPr>
       <w:tblStyleRowBandSize w:val="1"/>
       <w:tblStyleColBandSize w:val="1"/>
+      <w:tblInd w:w="0" w:type="dxa"/>
+      <w:tblCellMar>
+        <w:top w:w="0" w:type="dxa"/>
+        <w:left w:w="108" w:type="dxa"/>
+        <w:bottom w:w="0" w:type="dxa"/>
+        <w:right w:w="108" w:type="dxa"/>
+      </w:tblCellMar>
     </w:tblPr>
     <w:tblStylePr w:type="firstRow">
       <w:rPr>
@@ -13002,12 +13038,19 @@
     <w:tblPr>
       <w:tblStyleRowBandSize w:val="1"/>
       <w:tblStyleColBandSize w:val="1"/>
+      <w:tblInd w:w="0" w:type="dxa"/>
       <w:tblBorders>
         <w:top w:val="single" w:sz="2" w:space="0" w:color="93D07C" w:themeColor="accent1" w:themeTint="99"/>
         <w:bottom w:val="single" w:sz="2" w:space="0" w:color="93D07C" w:themeColor="accent1" w:themeTint="99"/>
         <w:insideH w:val="single" w:sz="2" w:space="0" w:color="93D07C" w:themeColor="accent1" w:themeTint="99"/>
         <w:insideV w:val="single" w:sz="2" w:space="0" w:color="93D07C" w:themeColor="accent1" w:themeTint="99"/>
       </w:tblBorders>
+      <w:tblCellMar>
+        <w:top w:w="0" w:type="dxa"/>
+        <w:left w:w="108" w:type="dxa"/>
+        <w:bottom w:w="0" w:type="dxa"/>
+        <w:right w:w="108" w:type="dxa"/>
+      </w:tblCellMar>
     </w:tblPr>
     <w:tblStylePr w:type="firstRow">
       <w:rPr>
@@ -13082,10 +13125,17 @@
     <w:tblPr>
       <w:tblStyleRowBandSize w:val="1"/>
       <w:tblStyleColBandSize w:val="1"/>
+      <w:tblInd w:w="0" w:type="dxa"/>
       <w:tblBorders>
         <w:top w:val="single" w:sz="18" w:space="0" w:color="auto"/>
         <w:bottom w:val="single" w:sz="18" w:space="0" w:color="auto"/>
       </w:tblBorders>
+      <w:tblCellMar>
+        <w:top w:w="0" w:type="dxa"/>
+        <w:left w:w="108" w:type="dxa"/>
+        <w:bottom w:w="0" w:type="dxa"/>
+        <w:right w:w="108" w:type="dxa"/>
+      </w:tblCellMar>
     </w:tblPr>
     <w:tblStylePr w:type="firstRow">
       <w:pPr>
@@ -13229,12 +13279,19 @@
     <w:tblPr>
       <w:tblStyleRowBandSize w:val="1"/>
       <w:tblStyleColBandSize w:val="1"/>
+      <w:tblInd w:w="0" w:type="dxa"/>
       <w:tblBorders>
         <w:top w:val="single" w:sz="8" w:space="0" w:color="549E39" w:themeColor="accent1"/>
         <w:left w:val="single" w:sz="8" w:space="0" w:color="549E39" w:themeColor="accent1"/>
         <w:bottom w:val="single" w:sz="8" w:space="0" w:color="549E39" w:themeColor="accent1"/>
         <w:right w:val="single" w:sz="8" w:space="0" w:color="549E39" w:themeColor="accent1"/>
       </w:tblBorders>
+      <w:tblCellMar>
+        <w:top w:w="0" w:type="dxa"/>
+        <w:left w:w="108" w:type="dxa"/>
+        <w:bottom w:w="0" w:type="dxa"/>
+        <w:right w:w="108" w:type="dxa"/>
+      </w:tblCellMar>
     </w:tblPr>
     <w:tblStylePr w:type="firstRow">
       <w:pPr>
@@ -13320,10 +13377,17 @@
     <w:tblPr>
       <w:tblStyleRowBandSize w:val="1"/>
       <w:tblStyleColBandSize w:val="1"/>
+      <w:tblInd w:w="0" w:type="dxa"/>
       <w:tblBorders>
         <w:top w:val="single" w:sz="8" w:space="0" w:color="549E39" w:themeColor="accent1"/>
         <w:bottom w:val="single" w:sz="8" w:space="0" w:color="549E39" w:themeColor="accent1"/>
       </w:tblBorders>
+      <w:tblCellMar>
+        <w:top w:w="0" w:type="dxa"/>
+        <w:left w:w="108" w:type="dxa"/>
+        <w:bottom w:w="0" w:type="dxa"/>
+        <w:right w:w="108" w:type="dxa"/>
+      </w:tblCellMar>
     </w:tblPr>
     <w:tblStylePr w:type="firstRow">
       <w:pPr>
@@ -13478,12 +13542,19 @@
     <w:tblPr>
       <w:tblStyleRowBandSize w:val="1"/>
       <w:tblStyleColBandSize w:val="1"/>
+      <w:tblInd w:w="0" w:type="dxa"/>
       <w:tblBorders>
         <w:top w:val="single" w:sz="8" w:space="0" w:color="000000" w:themeColor="text1"/>
         <w:left w:val="single" w:sz="8" w:space="0" w:color="000000" w:themeColor="text1"/>
         <w:bottom w:val="single" w:sz="8" w:space="0" w:color="000000" w:themeColor="text1"/>
         <w:right w:val="single" w:sz="8" w:space="0" w:color="000000" w:themeColor="text1"/>
       </w:tblBorders>
+      <w:tblCellMar>
+        <w:top w:w="0" w:type="dxa"/>
+        <w:left w:w="108" w:type="dxa"/>
+        <w:bottom w:w="0" w:type="dxa"/>
+        <w:right w:w="108" w:type="dxa"/>
+      </w:tblCellMar>
     </w:tblPr>
     <w:tblStylePr w:type="firstRow">
       <w:rPr>
@@ -13648,6 +13719,7 @@
     <w:tblPr>
       <w:tblStyleRowBandSize w:val="1"/>
       <w:tblStyleColBandSize w:val="1"/>
+      <w:tblInd w:w="0" w:type="dxa"/>
       <w:tblBorders>
         <w:top w:val="single" w:sz="8" w:space="0" w:color="549E39" w:themeColor="accent1"/>
         <w:left w:val="single" w:sz="8" w:space="0" w:color="549E39" w:themeColor="accent1"/>
@@ -13656,6 +13728,12 @@
         <w:insideH w:val="single" w:sz="8" w:space="0" w:color="549E39" w:themeColor="accent1"/>
         <w:insideV w:val="single" w:sz="8" w:space="0" w:color="549E39" w:themeColor="accent1"/>
       </w:tblBorders>
+      <w:tblCellMar>
+        <w:top w:w="0" w:type="dxa"/>
+        <w:left w:w="108" w:type="dxa"/>
+        <w:bottom w:w="0" w:type="dxa"/>
+        <w:right w:w="108" w:type="dxa"/>
+      </w:tblCellMar>
     </w:tblPr>
     <w:tblStylePr w:type="firstRow">
       <w:pPr>

--- a/Documents/FeasiblityStudyAndProject Plan.docx
+++ b/Documents/FeasiblityStudyAndProject Plan.docx
@@ -86,7 +86,7 @@
                                   <w:rPr>
                                     <w:rFonts w:asciiTheme="majorHAnsi" w:eastAsiaTheme="majorEastAsia" w:hAnsiTheme="majorHAnsi" w:cstheme="majorBidi"/>
                                     <w:caps/>
-                                    <w:color w:val="3E762A"/>
+                                    <w:color w:val="86A795" w:themeColor="text2" w:themeTint="99"/>
                                     <w:sz w:val="64"/>
                                     <w:szCs w:val="64"/>
                                   </w:rPr>
@@ -104,7 +104,7 @@
                                       <w:rPr>
                                         <w:rFonts w:asciiTheme="majorHAnsi" w:eastAsiaTheme="majorEastAsia" w:hAnsiTheme="majorHAnsi" w:cstheme="majorBidi"/>
                                         <w:caps/>
-                                        <w:color w:val="3E762A"/>
+                                        <w:color w:val="86A795" w:themeColor="text2" w:themeTint="99"/>
                                         <w:sz w:val="68"/>
                                         <w:szCs w:val="68"/>
                                       </w:rPr>
@@ -113,7 +113,7 @@
                                       <w:rPr>
                                         <w:rFonts w:asciiTheme="majorHAnsi" w:eastAsiaTheme="majorEastAsia" w:hAnsiTheme="majorHAnsi" w:cstheme="majorBidi"/>
                                         <w:caps/>
-                                        <w:color w:val="3E762A"/>
+                                        <w:color w:val="86A795" w:themeColor="text2" w:themeTint="99"/>
                                         <w:sz w:val="64"/>
                                         <w:szCs w:val="64"/>
                                       </w:rPr>
@@ -147,23 +147,13 @@
                                   </w:sdtPr>
                                   <w:sdtEndPr/>
                                   <w:sdtContent>
-                                    <w:proofErr w:type="spellStart"/>
                                     <w:r>
                                       <w:rPr>
                                         <w:color w:val="549E39" w:themeColor="accent1"/>
                                         <w:sz w:val="36"/>
                                         <w:szCs w:val="36"/>
                                       </w:rPr>
-                                      <w:t>Pinecrest</w:t>
-                                    </w:r>
-                                    <w:proofErr w:type="spellEnd"/>
-                                    <w:r>
-                                      <w:rPr>
-                                        <w:color w:val="549E39" w:themeColor="accent1"/>
-                                        <w:sz w:val="36"/>
-                                        <w:szCs w:val="36"/>
-                                      </w:rPr>
-                                      <w:t xml:space="preserve"> People Mover</w:t>
+                                      <w:t>Pinecrest People Mover</w:t>
                                     </w:r>
                                   </w:sdtContent>
                                 </w:sdt>
@@ -238,8 +228,6 @@
                                     <w:szCs w:val="28"/>
                                   </w:rPr>
                                 </w:pPr>
-                                <w:bookmarkStart w:id="0" w:name="_GoBack"/>
-                                <w:bookmarkEnd w:id="0"/>
                               </w:p>
                               <w:p>
                                 <w:pPr>
@@ -442,7 +430,7 @@
                             <w:rPr>
                               <w:rFonts w:asciiTheme="majorHAnsi" w:eastAsiaTheme="majorEastAsia" w:hAnsiTheme="majorHAnsi" w:cstheme="majorBidi"/>
                               <w:caps/>
-                              <w:color w:val="3E762A"/>
+                              <w:color w:val="86A795" w:themeColor="text2" w:themeTint="99"/>
                               <w:sz w:val="64"/>
                               <w:szCs w:val="64"/>
                             </w:rPr>
@@ -460,7 +448,7 @@
                                 <w:rPr>
                                   <w:rFonts w:asciiTheme="majorHAnsi" w:eastAsiaTheme="majorEastAsia" w:hAnsiTheme="majorHAnsi" w:cstheme="majorBidi"/>
                                   <w:caps/>
-                                  <w:color w:val="3E762A"/>
+                                  <w:color w:val="86A795" w:themeColor="text2" w:themeTint="99"/>
                                   <w:sz w:val="68"/>
                                   <w:szCs w:val="68"/>
                                 </w:rPr>
@@ -469,7 +457,7 @@
                                 <w:rPr>
                                   <w:rFonts w:asciiTheme="majorHAnsi" w:eastAsiaTheme="majorEastAsia" w:hAnsiTheme="majorHAnsi" w:cstheme="majorBidi"/>
                                   <w:caps/>
-                                  <w:color w:val="3E762A"/>
+                                  <w:color w:val="86A795" w:themeColor="text2" w:themeTint="99"/>
                                   <w:sz w:val="64"/>
                                   <w:szCs w:val="64"/>
                                 </w:rPr>
@@ -503,23 +491,13 @@
                             </w:sdtPr>
                             <w:sdtEndPr/>
                             <w:sdtContent>
-                              <w:proofErr w:type="spellStart"/>
                               <w:r>
                                 <w:rPr>
                                   <w:color w:val="549E39" w:themeColor="accent1"/>
                                   <w:sz w:val="36"/>
                                   <w:szCs w:val="36"/>
                                 </w:rPr>
-                                <w:t>Pinecrest</w:t>
-                              </w:r>
-                              <w:proofErr w:type="spellEnd"/>
-                              <w:r>
-                                <w:rPr>
-                                  <w:color w:val="549E39" w:themeColor="accent1"/>
-                                  <w:sz w:val="36"/>
-                                  <w:szCs w:val="36"/>
-                                </w:rPr>
-                                <w:t xml:space="preserve"> People Mover</w:t>
+                                <w:t>Pinecrest People Mover</w:t>
                               </w:r>
                             </w:sdtContent>
                           </w:sdt>
@@ -594,8 +572,6 @@
                               <w:szCs w:val="28"/>
                             </w:rPr>
                           </w:pPr>
-                          <w:bookmarkStart w:id="1" w:name="_GoBack"/>
-                          <w:bookmarkEnd w:id="1"/>
                         </w:p>
                         <w:p>
                           <w:pPr>
@@ -787,7 +763,7 @@
             <mc:AlternateContent>
               <mc:Choice Requires="wpg">
                 <w:drawing>
-                  <wp:anchor distT="0" distB="0" distL="114300" distR="114300" simplePos="0" relativeHeight="251657216" behindDoc="1" locked="0" layoutInCell="1" allowOverlap="1" wp14:anchorId="28B1805D" wp14:editId="74A2279E">
+                  <wp:anchor distT="0" distB="0" distL="114300" distR="114300" simplePos="0" relativeHeight="251657216" behindDoc="1" locked="0" layoutInCell="1" allowOverlap="1" wp14:anchorId="28B1805D" wp14:editId="1EA25BB0">
                     <wp:simplePos x="0" y="0"/>
                     <mc:AlternateContent>
                       <mc:Choice Requires="wp14">
@@ -814,7 +790,7 @@
                       </mc:Fallback>
                     </mc:AlternateContent>
                     <wp:extent cx="5494369" cy="5696712"/>
-                    <wp:effectExtent l="0" t="19050" r="37465" b="41275"/>
+                    <wp:effectExtent l="0" t="0" r="0" b="3175"/>
                     <wp:wrapNone/>
                     <wp:docPr id="63" name="Group 2"/>
                     <wp:cNvGraphicFramePr>
@@ -904,23 +880,23 @@
                                   </a:path>
                                 </a:pathLst>
                               </a:custGeom>
-                              <a:ln/>
-                              <a:extLst/>
+                              <a:grpFill/>
+                              <a:ln>
+                                <a:noFill/>
+                              </a:ln>
+                              <a:extLst>
+                                <a:ext uri="{91240B29-F687-4F45-9708-019B960494DF}">
+                                  <a14:hiddenLine xmlns:a14="http://schemas.microsoft.com/office/drawing/2010/main" w="9525">
+                                    <a:solidFill>
+                                      <a:srgbClr val="000000"/>
+                                    </a:solidFill>
+                                    <a:round/>
+                                    <a:headEnd/>
+                                    <a:tailEnd/>
+                                  </a14:hiddenLine>
+                                </a:ext>
+                              </a:extLst>
                             </wps:spPr>
-                            <wps:style>
-                              <a:lnRef idx="2">
-                                <a:schemeClr val="accent2"/>
-                              </a:lnRef>
-                              <a:fillRef idx="1">
-                                <a:schemeClr val="lt1"/>
-                              </a:fillRef>
-                              <a:effectRef idx="0">
-                                <a:schemeClr val="accent2"/>
-                              </a:effectRef>
-                              <a:fontRef idx="minor">
-                                <a:schemeClr val="dk1"/>
-                              </a:fontRef>
-                            </wps:style>
                             <wps:bodyPr vert="horz" wrap="square" lIns="91440" tIns="45720" rIns="91440" bIns="45720" numCol="1" anchor="t" anchorCtr="0" compatLnSpc="1">
                               <a:prstTxWarp prst="textNoShape">
                                 <a:avLst/>
@@ -991,23 +967,23 @@
                                   </a:path>
                                 </a:pathLst>
                               </a:custGeom>
-                              <a:ln/>
-                              <a:extLst/>
+                              <a:grpFill/>
+                              <a:ln>
+                                <a:noFill/>
+                              </a:ln>
+                              <a:extLst>
+                                <a:ext uri="{91240B29-F687-4F45-9708-019B960494DF}">
+                                  <a14:hiddenLine xmlns:a14="http://schemas.microsoft.com/office/drawing/2010/main" w="9525">
+                                    <a:solidFill>
+                                      <a:srgbClr val="000000"/>
+                                    </a:solidFill>
+                                    <a:round/>
+                                    <a:headEnd/>
+                                    <a:tailEnd/>
+                                  </a14:hiddenLine>
+                                </a:ext>
+                              </a:extLst>
                             </wps:spPr>
-                            <wps:style>
-                              <a:lnRef idx="2">
-                                <a:schemeClr val="accent2"/>
-                              </a:lnRef>
-                              <a:fillRef idx="1">
-                                <a:schemeClr val="lt1"/>
-                              </a:fillRef>
-                              <a:effectRef idx="0">
-                                <a:schemeClr val="accent2"/>
-                              </a:effectRef>
-                              <a:fontRef idx="minor">
-                                <a:schemeClr val="dk1"/>
-                              </a:fontRef>
-                            </wps:style>
                             <wps:bodyPr vert="horz" wrap="square" lIns="91440" tIns="45720" rIns="91440" bIns="45720" numCol="1" anchor="t" anchorCtr="0" compatLnSpc="1">
                               <a:prstTxWarp prst="textNoShape">
                                 <a:avLst/>
@@ -1078,23 +1054,23 @@
                                   </a:path>
                                 </a:pathLst>
                               </a:custGeom>
-                              <a:ln/>
-                              <a:extLst/>
+                              <a:grpFill/>
+                              <a:ln>
+                                <a:noFill/>
+                              </a:ln>
+                              <a:extLst>
+                                <a:ext uri="{91240B29-F687-4F45-9708-019B960494DF}">
+                                  <a14:hiddenLine xmlns:a14="http://schemas.microsoft.com/office/drawing/2010/main" w="9525">
+                                    <a:solidFill>
+                                      <a:srgbClr val="000000"/>
+                                    </a:solidFill>
+                                    <a:round/>
+                                    <a:headEnd/>
+                                    <a:tailEnd/>
+                                  </a14:hiddenLine>
+                                </a:ext>
+                              </a:extLst>
                             </wps:spPr>
-                            <wps:style>
-                              <a:lnRef idx="2">
-                                <a:schemeClr val="accent2"/>
-                              </a:lnRef>
-                              <a:fillRef idx="1">
-                                <a:schemeClr val="lt1"/>
-                              </a:fillRef>
-                              <a:effectRef idx="0">
-                                <a:schemeClr val="accent2"/>
-                              </a:effectRef>
-                              <a:fontRef idx="minor">
-                                <a:schemeClr val="dk1"/>
-                              </a:fontRef>
-                            </wps:style>
                             <wps:bodyPr vert="horz" wrap="square" lIns="91440" tIns="45720" rIns="91440" bIns="45720" numCol="1" anchor="t" anchorCtr="0" compatLnSpc="1">
                               <a:prstTxWarp prst="textNoShape">
                                 <a:avLst/>
@@ -1165,23 +1141,23 @@
                                   </a:path>
                                 </a:pathLst>
                               </a:custGeom>
-                              <a:ln/>
-                              <a:extLst/>
+                              <a:grpFill/>
+                              <a:ln>
+                                <a:noFill/>
+                              </a:ln>
+                              <a:extLst>
+                                <a:ext uri="{91240B29-F687-4F45-9708-019B960494DF}">
+                                  <a14:hiddenLine xmlns:a14="http://schemas.microsoft.com/office/drawing/2010/main" w="9525">
+                                    <a:solidFill>
+                                      <a:srgbClr val="000000"/>
+                                    </a:solidFill>
+                                    <a:round/>
+                                    <a:headEnd/>
+                                    <a:tailEnd/>
+                                  </a14:hiddenLine>
+                                </a:ext>
+                              </a:extLst>
                             </wps:spPr>
-                            <wps:style>
-                              <a:lnRef idx="2">
-                                <a:schemeClr val="accent2"/>
-                              </a:lnRef>
-                              <a:fillRef idx="1">
-                                <a:schemeClr val="lt1"/>
-                              </a:fillRef>
-                              <a:effectRef idx="0">
-                                <a:schemeClr val="accent2"/>
-                              </a:effectRef>
-                              <a:fontRef idx="minor">
-                                <a:schemeClr val="dk1"/>
-                              </a:fontRef>
-                            </wps:style>
                             <wps:bodyPr vert="horz" wrap="square" lIns="91440" tIns="45720" rIns="91440" bIns="45720" numCol="1" anchor="t" anchorCtr="0" compatLnSpc="1">
                               <a:prstTxWarp prst="textNoShape">
                                 <a:avLst/>
@@ -1252,23 +1228,23 @@
                                   </a:path>
                                 </a:pathLst>
                               </a:custGeom>
-                              <a:ln/>
-                              <a:extLst/>
+                              <a:grpFill/>
+                              <a:ln>
+                                <a:noFill/>
+                              </a:ln>
+                              <a:extLst>
+                                <a:ext uri="{91240B29-F687-4F45-9708-019B960494DF}">
+                                  <a14:hiddenLine xmlns:a14="http://schemas.microsoft.com/office/drawing/2010/main" w="9525">
+                                    <a:solidFill>
+                                      <a:srgbClr val="000000"/>
+                                    </a:solidFill>
+                                    <a:round/>
+                                    <a:headEnd/>
+                                    <a:tailEnd/>
+                                  </a14:hiddenLine>
+                                </a:ext>
+                              </a:extLst>
                             </wps:spPr>
-                            <wps:style>
-                              <a:lnRef idx="2">
-                                <a:schemeClr val="accent2"/>
-                              </a:lnRef>
-                              <a:fillRef idx="1">
-                                <a:schemeClr val="lt1"/>
-                              </a:fillRef>
-                              <a:effectRef idx="0">
-                                <a:schemeClr val="accent2"/>
-                              </a:effectRef>
-                              <a:fontRef idx="minor">
-                                <a:schemeClr val="dk1"/>
-                              </a:fontRef>
-                            </wps:style>
                             <wps:bodyPr vert="horz" wrap="square" lIns="91440" tIns="45720" rIns="91440" bIns="45720" numCol="1" anchor="t" anchorCtr="0" compatLnSpc="1">
                               <a:prstTxWarp prst="textNoShape">
                                 <a:avLst/>
@@ -1289,26 +1265,21 @@
               </mc:Choice>
               <mc:Fallback>
                 <w:pict>
-                  <v:group w14:anchorId="40EBD5E5" id="Group 2" o:spid="_x0000_s1026" style="position:absolute;margin-left:0;margin-top:0;width:432.65pt;height:448.55pt;z-index:-251659264;mso-width-percent:706;mso-height-percent:566;mso-left-percent:220;mso-top-percent:300;mso-position-horizontal-relative:page;mso-position-vertical-relative:page;mso-width-percent:706;mso-height-percent:566;mso-left-percent:220;mso-top-percent:300" coordsize="43291,44910" o:gfxdata="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">
+                  <v:group w14:anchorId="6400576C" id="Group 2" o:spid="_x0000_s1026" style="position:absolute;margin-left:0;margin-top:0;width:432.65pt;height:448.55pt;z-index:-251659264;mso-width-percent:706;mso-height-percent:566;mso-left-percent:220;mso-top-percent:300;mso-position-horizontal-relative:page;mso-position-vertical-relative:page;mso-width-percent:706;mso-height-percent:566;mso-left-percent:220;mso-top-percent:300" coordsize="43291,44910" o:gfxdata="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">
                     <o:lock v:ext="edit" aspectratio="t"/>
-                    <v:shape id="Freeform 64" o:spid="_x0000_s1027" style="position:absolute;left:15017;width:28274;height:28352;visibility:visible;mso-wrap-style:square;v-text-anchor:top" coordsize="1781,1786" o:gfxdata="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" path="m4,1786l,1782,1776,r5,5l4,1786xe" fillcolor="white [3201]" strokecolor="#8ab833 [3205]" strokeweight="1pt">
-                      <v:stroke joinstyle="miter"/>
+                    <v:shape id="Freeform 64" o:spid="_x0000_s1027" style="position:absolute;left:15017;width:28274;height:28352;visibility:visible;mso-wrap-style:square;v-text-anchor:top" coordsize="1781,1786" o:gfxdata="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" path="m4,1786l,1782,1776,r5,5l4,1786xe" filled="f" stroked="f">
                       <v:path arrowok="t" o:connecttype="custom" o:connectlocs="6350,2835275;0,2828925;2819400,0;2827338,7938;6350,2835275" o:connectangles="0,0,0,0,0"/>
                     </v:shape>
-                    <v:shape id="Freeform 65" o:spid="_x0000_s1028" style="position:absolute;left:7826;top:2270;width:35465;height:35464;visibility:visible;mso-wrap-style:square;v-text-anchor:top" coordsize="2234,2234" o:gfxdata="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" path="m5,2234l,2229,2229,r5,5l5,2234xe" fillcolor="white [3201]" strokecolor="#8ab833 [3205]" strokeweight="1pt">
-                      <v:stroke joinstyle="miter"/>
+                    <v:shape id="Freeform 65" o:spid="_x0000_s1028" style="position:absolute;left:7826;top:2270;width:35465;height:35464;visibility:visible;mso-wrap-style:square;v-text-anchor:top" coordsize="2234,2234" o:gfxdata="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" path="m5,2234l,2229,2229,r5,5l5,2234xe" filled="f" stroked="f">
                       <v:path arrowok="t" o:connecttype="custom" o:connectlocs="7938,3546475;0,3538538;3538538,0;3546475,7938;7938,3546475" o:connectangles="0,0,0,0,0"/>
                     </v:shape>
-                    <v:shape id="Freeform 66" o:spid="_x0000_s1029" style="position:absolute;left:8413;top:1095;width:34878;height:34877;visibility:visible;mso-wrap-style:square;v-text-anchor:top" coordsize="2197,2197" o:gfxdata="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" path="m9,2197l,2193,2188,r9,10l9,2197xe" fillcolor="white [3201]" strokecolor="#8ab833 [3205]" strokeweight="1pt">
-                      <v:stroke joinstyle="miter"/>
+                    <v:shape id="Freeform 66" o:spid="_x0000_s1029" style="position:absolute;left:8413;top:1095;width:34878;height:34877;visibility:visible;mso-wrap-style:square;v-text-anchor:top" coordsize="2197,2197" o:gfxdata="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" path="m9,2197l,2193,2188,r9,10l9,2197xe" filled="f" stroked="f">
                       <v:path arrowok="t" o:connecttype="custom" o:connectlocs="14288,3487738;0,3481388;3473450,0;3487738,15875;14288,3487738" o:connectangles="0,0,0,0,0"/>
                     </v:shape>
-                    <v:shape id="Freeform 67" o:spid="_x0000_s1030" style="position:absolute;left:12160;top:4984;width:31131;height:31211;visibility:visible;mso-wrap-style:square;v-text-anchor:top" coordsize="1961,1966" o:gfxdata="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" path="m9,1966l,1957,1952,r9,9l9,1966xe" fillcolor="white [3201]" strokecolor="#8ab833 [3205]" strokeweight="1pt">
-                      <v:stroke joinstyle="miter"/>
+                    <v:shape id="Freeform 67" o:spid="_x0000_s1030" style="position:absolute;left:12160;top:4984;width:31131;height:31211;visibility:visible;mso-wrap-style:square;v-text-anchor:top" coordsize="1961,1966" o:gfxdata="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" path="m9,1966l,1957,1952,r9,9l9,1966xe" filled="f" stroked="f">
                       <v:path arrowok="t" o:connecttype="custom" o:connectlocs="14288,3121025;0,3106738;3098800,0;3113088,14288;14288,3121025" o:connectangles="0,0,0,0,0"/>
                     </v:shape>
-                    <v:shape id="Freeform 68" o:spid="_x0000_s1031" style="position:absolute;top:1539;width:43291;height:43371;visibility:visible;mso-wrap-style:square;v-text-anchor:top" coordsize="2727,2732" o:gfxdata="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" path="m,2732r,-4l2722,r5,5l,2732xe" fillcolor="white [3201]" strokecolor="#8ab833 [3205]" strokeweight="1pt">
-                      <v:stroke joinstyle="miter"/>
+                    <v:shape id="Freeform 68" o:spid="_x0000_s1031" style="position:absolute;top:1539;width:43291;height:43371;visibility:visible;mso-wrap-style:square;v-text-anchor:top" coordsize="2727,2732" o:gfxdata="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" path="m,2732r,-4l2722,r5,5l,2732xe" filled="f" stroked="f">
                       <v:path arrowok="t" o:connecttype="custom" o:connectlocs="0,4337050;0,4330700;4321175,0;4329113,7938;0,4337050" o:connectangles="0,0,0,0,0"/>
                     </v:shape>
                     <w10:wrap anchorx="page" anchory="page"/>
@@ -1571,10 +1542,15 @@
       </w:r>
     </w:p>
     <w:p>
+      <w:pPr>
+        <w:pStyle w:val="Heading1"/>
+      </w:pPr>
+      <w:bookmarkStart w:id="0" w:name="_Toc405826718"/>
       <w:r>
         <w:lastRenderedPageBreak/>
         <w:t>Abstract</w:t>
       </w:r>
+      <w:bookmarkEnd w:id="0"/>
     </w:p>
     <w:p>
       <w:r>
@@ -1597,18 +1573,1955 @@
         <w:br w:type="page"/>
       </w:r>
     </w:p>
+    <w:sdt>
+      <w:sdtPr>
+        <w:id w:val="384605846"/>
+        <w:docPartObj>
+          <w:docPartGallery w:val="Table of Contents"/>
+          <w:docPartUnique/>
+        </w:docPartObj>
+      </w:sdtPr>
+      <w:sdtEndPr>
+        <w:rPr>
+          <w:rFonts w:asciiTheme="minorHAnsi" w:eastAsiaTheme="minorHAnsi" w:hAnsiTheme="minorHAnsi" w:cstheme="minorBidi"/>
+          <w:b/>
+          <w:bCs/>
+          <w:noProof/>
+          <w:color w:val="auto"/>
+          <w:sz w:val="22"/>
+          <w:szCs w:val="22"/>
+        </w:rPr>
+      </w:sdtEndPr>
+      <w:sdtContent>
+        <w:p>
+          <w:pPr>
+            <w:pStyle w:val="TOCHeading"/>
+          </w:pPr>
+          <w:r>
+            <w:t>Table of Contents</w:t>
+          </w:r>
+        </w:p>
+        <w:p>
+          <w:pPr>
+            <w:pStyle w:val="TOC1"/>
+            <w:tabs>
+              <w:tab w:val="right" w:leader="dot" w:pos="9350"/>
+            </w:tabs>
+            <w:rPr>
+              <w:noProof/>
+            </w:rPr>
+          </w:pPr>
+          <w:r>
+            <w:fldChar w:fldCharType="begin"/>
+          </w:r>
+          <w:r>
+            <w:instrText xml:space="preserve"> TOC \o "1-3" \h \z \u </w:instrText>
+          </w:r>
+          <w:r>
+            <w:fldChar w:fldCharType="separate"/>
+          </w:r>
+          <w:hyperlink w:anchor="_Toc405826718" w:history="1">
+            <w:r>
+              <w:rPr>
+                <w:rStyle w:val="Hyperlink"/>
+                <w:noProof/>
+              </w:rPr>
+              <w:t>Abstract</w:t>
+            </w:r>
+            <w:r>
+              <w:rPr>
+                <w:noProof/>
+                <w:webHidden/>
+              </w:rPr>
+              <w:tab/>
+            </w:r>
+            <w:r>
+              <w:rPr>
+                <w:noProof/>
+                <w:webHidden/>
+              </w:rPr>
+              <w:fldChar w:fldCharType="begin"/>
+            </w:r>
+            <w:r>
+              <w:rPr>
+                <w:noProof/>
+                <w:webHidden/>
+              </w:rPr>
+              <w:instrText xml:space="preserve"> PAGEREF _Toc405826718 \h </w:instrText>
+            </w:r>
+            <w:r>
+              <w:rPr>
+                <w:noProof/>
+                <w:webHidden/>
+              </w:rPr>
+            </w:r>
+            <w:r>
+              <w:rPr>
+                <w:noProof/>
+                <w:webHidden/>
+              </w:rPr>
+              <w:fldChar w:fldCharType="separate"/>
+            </w:r>
+            <w:r>
+              <w:rPr>
+                <w:noProof/>
+                <w:webHidden/>
+              </w:rPr>
+              <w:t>2</w:t>
+            </w:r>
+            <w:r>
+              <w:rPr>
+                <w:noProof/>
+                <w:webHidden/>
+              </w:rPr>
+              <w:fldChar w:fldCharType="end"/>
+            </w:r>
+          </w:hyperlink>
+        </w:p>
+        <w:p>
+          <w:pPr>
+            <w:pStyle w:val="TOC1"/>
+            <w:tabs>
+              <w:tab w:val="right" w:leader="dot" w:pos="9350"/>
+            </w:tabs>
+            <w:rPr>
+              <w:noProof/>
+            </w:rPr>
+          </w:pPr>
+          <w:hyperlink w:anchor="_Toc405826719" w:history="1">
+            <w:r>
+              <w:rPr>
+                <w:rStyle w:val="Hyperlink"/>
+                <w:noProof/>
+              </w:rPr>
+              <w:t>Introduction</w:t>
+            </w:r>
+            <w:r>
+              <w:rPr>
+                <w:noProof/>
+                <w:webHidden/>
+              </w:rPr>
+              <w:tab/>
+            </w:r>
+            <w:r>
+              <w:rPr>
+                <w:noProof/>
+                <w:webHidden/>
+              </w:rPr>
+              <w:fldChar w:fldCharType="begin"/>
+            </w:r>
+            <w:r>
+              <w:rPr>
+                <w:noProof/>
+                <w:webHidden/>
+              </w:rPr>
+              <w:instrText xml:space="preserve"> PAGEREF _Toc405826719 \h </w:instrText>
+            </w:r>
+            <w:r>
+              <w:rPr>
+                <w:noProof/>
+                <w:webHidden/>
+              </w:rPr>
+            </w:r>
+            <w:r>
+              <w:rPr>
+                <w:noProof/>
+                <w:webHidden/>
+              </w:rPr>
+              <w:fldChar w:fldCharType="separate"/>
+            </w:r>
+            <w:r>
+              <w:rPr>
+                <w:noProof/>
+                <w:webHidden/>
+              </w:rPr>
+              <w:t>4</w:t>
+            </w:r>
+            <w:r>
+              <w:rPr>
+                <w:noProof/>
+                <w:webHidden/>
+              </w:rPr>
+              <w:fldChar w:fldCharType="end"/>
+            </w:r>
+          </w:hyperlink>
+        </w:p>
+        <w:p>
+          <w:pPr>
+            <w:pStyle w:val="TOC2"/>
+            <w:tabs>
+              <w:tab w:val="right" w:leader="dot" w:pos="9350"/>
+            </w:tabs>
+            <w:rPr>
+              <w:noProof/>
+            </w:rPr>
+          </w:pPr>
+          <w:hyperlink w:anchor="_Toc405826720" w:history="1">
+            <w:r>
+              <w:rPr>
+                <w:rStyle w:val="Hyperlink"/>
+                <w:noProof/>
+              </w:rPr>
+              <w:t>1.1 Problem definition</w:t>
+            </w:r>
+            <w:r>
+              <w:rPr>
+                <w:noProof/>
+                <w:webHidden/>
+              </w:rPr>
+              <w:tab/>
+            </w:r>
+            <w:r>
+              <w:rPr>
+                <w:noProof/>
+                <w:webHidden/>
+              </w:rPr>
+              <w:fldChar w:fldCharType="begin"/>
+            </w:r>
+            <w:r>
+              <w:rPr>
+                <w:noProof/>
+                <w:webHidden/>
+              </w:rPr>
+              <w:instrText xml:space="preserve"> PAGEREF _Toc405826720 \h </w:instrText>
+            </w:r>
+            <w:r>
+              <w:rPr>
+                <w:noProof/>
+                <w:webHidden/>
+              </w:rPr>
+            </w:r>
+            <w:r>
+              <w:rPr>
+                <w:noProof/>
+                <w:webHidden/>
+              </w:rPr>
+              <w:fldChar w:fldCharType="separate"/>
+            </w:r>
+            <w:r>
+              <w:rPr>
+                <w:noProof/>
+                <w:webHidden/>
+              </w:rPr>
+              <w:t>4</w:t>
+            </w:r>
+            <w:r>
+              <w:rPr>
+                <w:noProof/>
+                <w:webHidden/>
+              </w:rPr>
+              <w:fldChar w:fldCharType="end"/>
+            </w:r>
+          </w:hyperlink>
+        </w:p>
+        <w:p>
+          <w:pPr>
+            <w:pStyle w:val="TOC2"/>
+            <w:tabs>
+              <w:tab w:val="right" w:leader="dot" w:pos="9350"/>
+            </w:tabs>
+            <w:rPr>
+              <w:noProof/>
+            </w:rPr>
+          </w:pPr>
+          <w:hyperlink w:anchor="_Toc405826721" w:history="1">
+            <w:r>
+              <w:rPr>
+                <w:rStyle w:val="Hyperlink"/>
+                <w:noProof/>
+              </w:rPr>
+              <w:t>1.2 Background</w:t>
+            </w:r>
+            <w:r>
+              <w:rPr>
+                <w:noProof/>
+                <w:webHidden/>
+              </w:rPr>
+              <w:tab/>
+            </w:r>
+            <w:r>
+              <w:rPr>
+                <w:noProof/>
+                <w:webHidden/>
+              </w:rPr>
+              <w:fldChar w:fldCharType="begin"/>
+            </w:r>
+            <w:r>
+              <w:rPr>
+                <w:noProof/>
+                <w:webHidden/>
+              </w:rPr>
+              <w:instrText xml:space="preserve"> PAGEREF _Toc405826721 \h </w:instrText>
+            </w:r>
+            <w:r>
+              <w:rPr>
+                <w:noProof/>
+                <w:webHidden/>
+              </w:rPr>
+            </w:r>
+            <w:r>
+              <w:rPr>
+                <w:noProof/>
+                <w:webHidden/>
+              </w:rPr>
+              <w:fldChar w:fldCharType="separate"/>
+            </w:r>
+            <w:r>
+              <w:rPr>
+                <w:noProof/>
+                <w:webHidden/>
+              </w:rPr>
+              <w:t>4</w:t>
+            </w:r>
+            <w:r>
+              <w:rPr>
+                <w:noProof/>
+                <w:webHidden/>
+              </w:rPr>
+              <w:fldChar w:fldCharType="end"/>
+            </w:r>
+          </w:hyperlink>
+        </w:p>
+        <w:p>
+          <w:pPr>
+            <w:pStyle w:val="TOC2"/>
+            <w:tabs>
+              <w:tab w:val="right" w:leader="dot" w:pos="9350"/>
+            </w:tabs>
+            <w:rPr>
+              <w:noProof/>
+            </w:rPr>
+          </w:pPr>
+          <w:hyperlink w:anchor="_Toc405826722" w:history="1">
+            <w:r>
+              <w:rPr>
+                <w:rStyle w:val="Hyperlink"/>
+                <w:noProof/>
+              </w:rPr>
+              <w:t>1.3 Definitions, Acronyms, and Abbreviations</w:t>
+            </w:r>
+            <w:r>
+              <w:rPr>
+                <w:noProof/>
+                <w:webHidden/>
+              </w:rPr>
+              <w:tab/>
+            </w:r>
+            <w:r>
+              <w:rPr>
+                <w:noProof/>
+                <w:webHidden/>
+              </w:rPr>
+              <w:fldChar w:fldCharType="begin"/>
+            </w:r>
+            <w:r>
+              <w:rPr>
+                <w:noProof/>
+                <w:webHidden/>
+              </w:rPr>
+              <w:instrText xml:space="preserve"> PAGEREF _Toc405826722 \h </w:instrText>
+            </w:r>
+            <w:r>
+              <w:rPr>
+                <w:noProof/>
+                <w:webHidden/>
+              </w:rPr>
+            </w:r>
+            <w:r>
+              <w:rPr>
+                <w:noProof/>
+                <w:webHidden/>
+              </w:rPr>
+              <w:fldChar w:fldCharType="separate"/>
+            </w:r>
+            <w:r>
+              <w:rPr>
+                <w:noProof/>
+                <w:webHidden/>
+              </w:rPr>
+              <w:t>4</w:t>
+            </w:r>
+            <w:r>
+              <w:rPr>
+                <w:noProof/>
+                <w:webHidden/>
+              </w:rPr>
+              <w:fldChar w:fldCharType="end"/>
+            </w:r>
+          </w:hyperlink>
+        </w:p>
+        <w:p>
+          <w:pPr>
+            <w:pStyle w:val="TOC2"/>
+            <w:tabs>
+              <w:tab w:val="right" w:leader="dot" w:pos="9350"/>
+            </w:tabs>
+            <w:rPr>
+              <w:noProof/>
+            </w:rPr>
+          </w:pPr>
+          <w:hyperlink w:anchor="_Toc405826723" w:history="1">
+            <w:r>
+              <w:rPr>
+                <w:rStyle w:val="Hyperlink"/>
+                <w:noProof/>
+              </w:rPr>
+              <w:t>1.4 Overview of document</w:t>
+            </w:r>
+            <w:r>
+              <w:rPr>
+                <w:noProof/>
+                <w:webHidden/>
+              </w:rPr>
+              <w:tab/>
+            </w:r>
+            <w:r>
+              <w:rPr>
+                <w:noProof/>
+                <w:webHidden/>
+              </w:rPr>
+              <w:fldChar w:fldCharType="begin"/>
+            </w:r>
+            <w:r>
+              <w:rPr>
+                <w:noProof/>
+                <w:webHidden/>
+              </w:rPr>
+              <w:instrText xml:space="preserve"> PAGEREF _Toc405826723 \h </w:instrText>
+            </w:r>
+            <w:r>
+              <w:rPr>
+                <w:noProof/>
+                <w:webHidden/>
+              </w:rPr>
+            </w:r>
+            <w:r>
+              <w:rPr>
+                <w:noProof/>
+                <w:webHidden/>
+              </w:rPr>
+              <w:fldChar w:fldCharType="separate"/>
+            </w:r>
+            <w:r>
+              <w:rPr>
+                <w:noProof/>
+                <w:webHidden/>
+              </w:rPr>
+              <w:t>4</w:t>
+            </w:r>
+            <w:r>
+              <w:rPr>
+                <w:noProof/>
+                <w:webHidden/>
+              </w:rPr>
+              <w:fldChar w:fldCharType="end"/>
+            </w:r>
+          </w:hyperlink>
+        </w:p>
+        <w:p>
+          <w:pPr>
+            <w:pStyle w:val="TOC1"/>
+            <w:tabs>
+              <w:tab w:val="right" w:leader="dot" w:pos="9350"/>
+            </w:tabs>
+            <w:rPr>
+              <w:noProof/>
+            </w:rPr>
+          </w:pPr>
+          <w:hyperlink w:anchor="_Toc405826724" w:history="1">
+            <w:r>
+              <w:rPr>
+                <w:rStyle w:val="Hyperlink"/>
+                <w:noProof/>
+              </w:rPr>
+              <w:t>Feasibility Study</w:t>
+            </w:r>
+            <w:r>
+              <w:rPr>
+                <w:noProof/>
+                <w:webHidden/>
+              </w:rPr>
+              <w:tab/>
+            </w:r>
+            <w:r>
+              <w:rPr>
+                <w:noProof/>
+                <w:webHidden/>
+              </w:rPr>
+              <w:fldChar w:fldCharType="begin"/>
+            </w:r>
+            <w:r>
+              <w:rPr>
+                <w:noProof/>
+                <w:webHidden/>
+              </w:rPr>
+              <w:instrText xml:space="preserve"> PAGEREF _Toc405826724 \h </w:instrText>
+            </w:r>
+            <w:r>
+              <w:rPr>
+                <w:noProof/>
+                <w:webHidden/>
+              </w:rPr>
+            </w:r>
+            <w:r>
+              <w:rPr>
+                <w:noProof/>
+                <w:webHidden/>
+              </w:rPr>
+              <w:fldChar w:fldCharType="separate"/>
+            </w:r>
+            <w:r>
+              <w:rPr>
+                <w:noProof/>
+                <w:webHidden/>
+              </w:rPr>
+              <w:t>5</w:t>
+            </w:r>
+            <w:r>
+              <w:rPr>
+                <w:noProof/>
+                <w:webHidden/>
+              </w:rPr>
+              <w:fldChar w:fldCharType="end"/>
+            </w:r>
+          </w:hyperlink>
+        </w:p>
+        <w:p>
+          <w:pPr>
+            <w:pStyle w:val="TOC2"/>
+            <w:tabs>
+              <w:tab w:val="left" w:pos="880"/>
+              <w:tab w:val="right" w:leader="dot" w:pos="9350"/>
+            </w:tabs>
+            <w:rPr>
+              <w:noProof/>
+            </w:rPr>
+          </w:pPr>
+          <w:hyperlink w:anchor="_Toc405826725" w:history="1">
+            <w:r>
+              <w:rPr>
+                <w:rStyle w:val="Hyperlink"/>
+                <w:noProof/>
+              </w:rPr>
+              <w:t>2.1.</w:t>
+            </w:r>
+            <w:r>
+              <w:rPr>
+                <w:noProof/>
+              </w:rPr>
+              <w:tab/>
+            </w:r>
+            <w:r>
+              <w:rPr>
+                <w:rStyle w:val="Hyperlink"/>
+                <w:noProof/>
+              </w:rPr>
+              <w:t>Description of Current System</w:t>
+            </w:r>
+            <w:r>
+              <w:rPr>
+                <w:noProof/>
+                <w:webHidden/>
+              </w:rPr>
+              <w:tab/>
+            </w:r>
+            <w:r>
+              <w:rPr>
+                <w:noProof/>
+                <w:webHidden/>
+              </w:rPr>
+              <w:fldChar w:fldCharType="begin"/>
+            </w:r>
+            <w:r>
+              <w:rPr>
+                <w:noProof/>
+                <w:webHidden/>
+              </w:rPr>
+              <w:instrText xml:space="preserve"> PAGEREF _Toc405826725 \h </w:instrText>
+            </w:r>
+            <w:r>
+              <w:rPr>
+                <w:noProof/>
+                <w:webHidden/>
+              </w:rPr>
+            </w:r>
+            <w:r>
+              <w:rPr>
+                <w:noProof/>
+                <w:webHidden/>
+              </w:rPr>
+              <w:fldChar w:fldCharType="separate"/>
+            </w:r>
+            <w:r>
+              <w:rPr>
+                <w:noProof/>
+                <w:webHidden/>
+              </w:rPr>
+              <w:t>5</w:t>
+            </w:r>
+            <w:r>
+              <w:rPr>
+                <w:noProof/>
+                <w:webHidden/>
+              </w:rPr>
+              <w:fldChar w:fldCharType="end"/>
+            </w:r>
+          </w:hyperlink>
+        </w:p>
+        <w:p>
+          <w:pPr>
+            <w:pStyle w:val="TOC2"/>
+            <w:tabs>
+              <w:tab w:val="left" w:pos="880"/>
+              <w:tab w:val="right" w:leader="dot" w:pos="9350"/>
+            </w:tabs>
+            <w:rPr>
+              <w:noProof/>
+            </w:rPr>
+          </w:pPr>
+          <w:hyperlink w:anchor="_Toc405826726" w:history="1">
+            <w:r>
+              <w:rPr>
+                <w:rStyle w:val="Hyperlink"/>
+                <w:noProof/>
+              </w:rPr>
+              <w:t>2.2.</w:t>
+            </w:r>
+            <w:r>
+              <w:rPr>
+                <w:noProof/>
+              </w:rPr>
+              <w:tab/>
+            </w:r>
+            <w:r>
+              <w:rPr>
+                <w:rStyle w:val="Hyperlink"/>
+                <w:noProof/>
+              </w:rPr>
+              <w:t>Purpose of New System</w:t>
+            </w:r>
+            <w:r>
+              <w:rPr>
+                <w:noProof/>
+                <w:webHidden/>
+              </w:rPr>
+              <w:tab/>
+            </w:r>
+            <w:r>
+              <w:rPr>
+                <w:noProof/>
+                <w:webHidden/>
+              </w:rPr>
+              <w:fldChar w:fldCharType="begin"/>
+            </w:r>
+            <w:r>
+              <w:rPr>
+                <w:noProof/>
+                <w:webHidden/>
+              </w:rPr>
+              <w:instrText xml:space="preserve"> PAGEREF _Toc405826726 \h </w:instrText>
+            </w:r>
+            <w:r>
+              <w:rPr>
+                <w:noProof/>
+                <w:webHidden/>
+              </w:rPr>
+            </w:r>
+            <w:r>
+              <w:rPr>
+                <w:noProof/>
+                <w:webHidden/>
+              </w:rPr>
+              <w:fldChar w:fldCharType="separate"/>
+            </w:r>
+            <w:r>
+              <w:rPr>
+                <w:noProof/>
+                <w:webHidden/>
+              </w:rPr>
+              <w:t>5</w:t>
+            </w:r>
+            <w:r>
+              <w:rPr>
+                <w:noProof/>
+                <w:webHidden/>
+              </w:rPr>
+              <w:fldChar w:fldCharType="end"/>
+            </w:r>
+          </w:hyperlink>
+        </w:p>
+        <w:p>
+          <w:pPr>
+            <w:pStyle w:val="TOC2"/>
+            <w:tabs>
+              <w:tab w:val="left" w:pos="880"/>
+              <w:tab w:val="right" w:leader="dot" w:pos="9350"/>
+            </w:tabs>
+            <w:rPr>
+              <w:noProof/>
+            </w:rPr>
+          </w:pPr>
+          <w:hyperlink w:anchor="_Toc405826727" w:history="1">
+            <w:r>
+              <w:rPr>
+                <w:rStyle w:val="Hyperlink"/>
+                <w:noProof/>
+              </w:rPr>
+              <w:t>2.3.</w:t>
+            </w:r>
+            <w:r>
+              <w:rPr>
+                <w:noProof/>
+              </w:rPr>
+              <w:tab/>
+            </w:r>
+            <w:r>
+              <w:rPr>
+                <w:rStyle w:val="Hyperlink"/>
+                <w:noProof/>
+              </w:rPr>
+              <w:t>High-level Definition of User Requirements</w:t>
+            </w:r>
+            <w:r>
+              <w:rPr>
+                <w:noProof/>
+                <w:webHidden/>
+              </w:rPr>
+              <w:tab/>
+            </w:r>
+            <w:r>
+              <w:rPr>
+                <w:noProof/>
+                <w:webHidden/>
+              </w:rPr>
+              <w:fldChar w:fldCharType="begin"/>
+            </w:r>
+            <w:r>
+              <w:rPr>
+                <w:noProof/>
+                <w:webHidden/>
+              </w:rPr>
+              <w:instrText xml:space="preserve"> PAGEREF _Toc405826727 \h </w:instrText>
+            </w:r>
+            <w:r>
+              <w:rPr>
+                <w:noProof/>
+                <w:webHidden/>
+              </w:rPr>
+            </w:r>
+            <w:r>
+              <w:rPr>
+                <w:noProof/>
+                <w:webHidden/>
+              </w:rPr>
+              <w:fldChar w:fldCharType="separate"/>
+            </w:r>
+            <w:r>
+              <w:rPr>
+                <w:noProof/>
+                <w:webHidden/>
+              </w:rPr>
+              <w:t>5</w:t>
+            </w:r>
+            <w:r>
+              <w:rPr>
+                <w:noProof/>
+                <w:webHidden/>
+              </w:rPr>
+              <w:fldChar w:fldCharType="end"/>
+            </w:r>
+          </w:hyperlink>
+        </w:p>
+        <w:p>
+          <w:pPr>
+            <w:pStyle w:val="TOC2"/>
+            <w:tabs>
+              <w:tab w:val="left" w:pos="880"/>
+              <w:tab w:val="right" w:leader="dot" w:pos="9350"/>
+            </w:tabs>
+            <w:rPr>
+              <w:noProof/>
+            </w:rPr>
+          </w:pPr>
+          <w:hyperlink w:anchor="_Toc405826728" w:history="1">
+            <w:r>
+              <w:rPr>
+                <w:rStyle w:val="Hyperlink"/>
+                <w:noProof/>
+              </w:rPr>
+              <w:t>2.4.</w:t>
+            </w:r>
+            <w:r>
+              <w:rPr>
+                <w:noProof/>
+              </w:rPr>
+              <w:tab/>
+            </w:r>
+            <w:r>
+              <w:rPr>
+                <w:rStyle w:val="Hyperlink"/>
+                <w:noProof/>
+              </w:rPr>
+              <w:t>Alternative Solutions</w:t>
+            </w:r>
+            <w:r>
+              <w:rPr>
+                <w:noProof/>
+                <w:webHidden/>
+              </w:rPr>
+              <w:tab/>
+            </w:r>
+            <w:r>
+              <w:rPr>
+                <w:noProof/>
+                <w:webHidden/>
+              </w:rPr>
+              <w:fldChar w:fldCharType="begin"/>
+            </w:r>
+            <w:r>
+              <w:rPr>
+                <w:noProof/>
+                <w:webHidden/>
+              </w:rPr>
+              <w:instrText xml:space="preserve"> PAGEREF _Toc405826728 \h </w:instrText>
+            </w:r>
+            <w:r>
+              <w:rPr>
+                <w:noProof/>
+                <w:webHidden/>
+              </w:rPr>
+            </w:r>
+            <w:r>
+              <w:rPr>
+                <w:noProof/>
+                <w:webHidden/>
+              </w:rPr>
+              <w:fldChar w:fldCharType="separate"/>
+            </w:r>
+            <w:r>
+              <w:rPr>
+                <w:noProof/>
+                <w:webHidden/>
+              </w:rPr>
+              <w:t>5</w:t>
+            </w:r>
+            <w:r>
+              <w:rPr>
+                <w:noProof/>
+                <w:webHidden/>
+              </w:rPr>
+              <w:fldChar w:fldCharType="end"/>
+            </w:r>
+          </w:hyperlink>
+        </w:p>
+        <w:p>
+          <w:pPr>
+            <w:pStyle w:val="TOC2"/>
+            <w:tabs>
+              <w:tab w:val="left" w:pos="1100"/>
+              <w:tab w:val="right" w:leader="dot" w:pos="9350"/>
+            </w:tabs>
+            <w:rPr>
+              <w:noProof/>
+            </w:rPr>
+          </w:pPr>
+          <w:hyperlink w:anchor="_Toc405826729" w:history="1">
+            <w:r>
+              <w:rPr>
+                <w:rStyle w:val="Hyperlink"/>
+                <w:noProof/>
+              </w:rPr>
+              <w:t>2.4.1.</w:t>
+            </w:r>
+            <w:r>
+              <w:rPr>
+                <w:noProof/>
+              </w:rPr>
+              <w:tab/>
+            </w:r>
+            <w:r>
+              <w:rPr>
+                <w:rStyle w:val="Hyperlink"/>
+                <w:noProof/>
+              </w:rPr>
+              <w:t>Description of Alternatives</w:t>
+            </w:r>
+            <w:r>
+              <w:rPr>
+                <w:noProof/>
+                <w:webHidden/>
+              </w:rPr>
+              <w:tab/>
+            </w:r>
+            <w:r>
+              <w:rPr>
+                <w:noProof/>
+                <w:webHidden/>
+              </w:rPr>
+              <w:fldChar w:fldCharType="begin"/>
+            </w:r>
+            <w:r>
+              <w:rPr>
+                <w:noProof/>
+                <w:webHidden/>
+              </w:rPr>
+              <w:instrText xml:space="preserve"> PAGEREF _Toc405826729 \h </w:instrText>
+            </w:r>
+            <w:r>
+              <w:rPr>
+                <w:noProof/>
+                <w:webHidden/>
+              </w:rPr>
+            </w:r>
+            <w:r>
+              <w:rPr>
+                <w:noProof/>
+                <w:webHidden/>
+              </w:rPr>
+              <w:fldChar w:fldCharType="separate"/>
+            </w:r>
+            <w:r>
+              <w:rPr>
+                <w:noProof/>
+                <w:webHidden/>
+              </w:rPr>
+              <w:t>6</w:t>
+            </w:r>
+            <w:r>
+              <w:rPr>
+                <w:noProof/>
+                <w:webHidden/>
+              </w:rPr>
+              <w:fldChar w:fldCharType="end"/>
+            </w:r>
+          </w:hyperlink>
+        </w:p>
+        <w:p>
+          <w:pPr>
+            <w:pStyle w:val="TOC2"/>
+            <w:tabs>
+              <w:tab w:val="left" w:pos="1100"/>
+              <w:tab w:val="right" w:leader="dot" w:pos="9350"/>
+            </w:tabs>
+            <w:rPr>
+              <w:noProof/>
+            </w:rPr>
+          </w:pPr>
+          <w:hyperlink w:anchor="_Toc405826730" w:history="1">
+            <w:r>
+              <w:rPr>
+                <w:rStyle w:val="Hyperlink"/>
+                <w:noProof/>
+              </w:rPr>
+              <w:t>2.4.2.</w:t>
+            </w:r>
+            <w:r>
+              <w:rPr>
+                <w:noProof/>
+              </w:rPr>
+              <w:tab/>
+            </w:r>
+            <w:r>
+              <w:rPr>
+                <w:rStyle w:val="Hyperlink"/>
+                <w:noProof/>
+              </w:rPr>
+              <w:t>Selection Criteria</w:t>
+            </w:r>
+            <w:r>
+              <w:rPr>
+                <w:noProof/>
+                <w:webHidden/>
+              </w:rPr>
+              <w:tab/>
+            </w:r>
+            <w:r>
+              <w:rPr>
+                <w:noProof/>
+                <w:webHidden/>
+              </w:rPr>
+              <w:fldChar w:fldCharType="begin"/>
+            </w:r>
+            <w:r>
+              <w:rPr>
+                <w:noProof/>
+                <w:webHidden/>
+              </w:rPr>
+              <w:instrText xml:space="preserve"> PAGEREF _Toc405826730 \h </w:instrText>
+            </w:r>
+            <w:r>
+              <w:rPr>
+                <w:noProof/>
+                <w:webHidden/>
+              </w:rPr>
+            </w:r>
+            <w:r>
+              <w:rPr>
+                <w:noProof/>
+                <w:webHidden/>
+              </w:rPr>
+              <w:fldChar w:fldCharType="separate"/>
+            </w:r>
+            <w:r>
+              <w:rPr>
+                <w:noProof/>
+                <w:webHidden/>
+              </w:rPr>
+              <w:t>6</w:t>
+            </w:r>
+            <w:r>
+              <w:rPr>
+                <w:noProof/>
+                <w:webHidden/>
+              </w:rPr>
+              <w:fldChar w:fldCharType="end"/>
+            </w:r>
+          </w:hyperlink>
+        </w:p>
+        <w:p>
+          <w:pPr>
+            <w:pStyle w:val="TOC2"/>
+            <w:tabs>
+              <w:tab w:val="left" w:pos="1100"/>
+              <w:tab w:val="right" w:leader="dot" w:pos="9350"/>
+            </w:tabs>
+            <w:rPr>
+              <w:noProof/>
+            </w:rPr>
+          </w:pPr>
+          <w:hyperlink w:anchor="_Toc405826731" w:history="1">
+            <w:r>
+              <w:rPr>
+                <w:rStyle w:val="Hyperlink"/>
+                <w:noProof/>
+              </w:rPr>
+              <w:t>2.4.3.</w:t>
+            </w:r>
+            <w:r>
+              <w:rPr>
+                <w:noProof/>
+              </w:rPr>
+              <w:tab/>
+            </w:r>
+            <w:r>
+              <w:rPr>
+                <w:rStyle w:val="Hyperlink"/>
+                <w:noProof/>
+              </w:rPr>
+              <w:t>Analysis of Alternatives</w:t>
+            </w:r>
+            <w:r>
+              <w:rPr>
+                <w:noProof/>
+                <w:webHidden/>
+              </w:rPr>
+              <w:tab/>
+            </w:r>
+            <w:r>
+              <w:rPr>
+                <w:noProof/>
+                <w:webHidden/>
+              </w:rPr>
+              <w:fldChar w:fldCharType="begin"/>
+            </w:r>
+            <w:r>
+              <w:rPr>
+                <w:noProof/>
+                <w:webHidden/>
+              </w:rPr>
+              <w:instrText xml:space="preserve"> PAGEREF _Toc405826731 \h </w:instrText>
+            </w:r>
+            <w:r>
+              <w:rPr>
+                <w:noProof/>
+                <w:webHidden/>
+              </w:rPr>
+            </w:r>
+            <w:r>
+              <w:rPr>
+                <w:noProof/>
+                <w:webHidden/>
+              </w:rPr>
+              <w:fldChar w:fldCharType="separate"/>
+            </w:r>
+            <w:r>
+              <w:rPr>
+                <w:noProof/>
+                <w:webHidden/>
+              </w:rPr>
+              <w:t>6</w:t>
+            </w:r>
+            <w:r>
+              <w:rPr>
+                <w:noProof/>
+                <w:webHidden/>
+              </w:rPr>
+              <w:fldChar w:fldCharType="end"/>
+            </w:r>
+          </w:hyperlink>
+        </w:p>
+        <w:p>
+          <w:pPr>
+            <w:pStyle w:val="TOC2"/>
+            <w:tabs>
+              <w:tab w:val="left" w:pos="880"/>
+              <w:tab w:val="right" w:leader="dot" w:pos="9350"/>
+            </w:tabs>
+            <w:rPr>
+              <w:noProof/>
+            </w:rPr>
+          </w:pPr>
+          <w:hyperlink w:anchor="_Toc405826732" w:history="1">
+            <w:r>
+              <w:rPr>
+                <w:rStyle w:val="Hyperlink"/>
+                <w:noProof/>
+              </w:rPr>
+              <w:t>2.5.</w:t>
+            </w:r>
+            <w:r>
+              <w:rPr>
+                <w:noProof/>
+              </w:rPr>
+              <w:tab/>
+            </w:r>
+            <w:r>
+              <w:rPr>
+                <w:rStyle w:val="Hyperlink"/>
+                <w:noProof/>
+              </w:rPr>
+              <w:t>Recommendations</w:t>
+            </w:r>
+            <w:r>
+              <w:rPr>
+                <w:noProof/>
+                <w:webHidden/>
+              </w:rPr>
+              <w:tab/>
+            </w:r>
+            <w:r>
+              <w:rPr>
+                <w:noProof/>
+                <w:webHidden/>
+              </w:rPr>
+              <w:fldChar w:fldCharType="begin"/>
+            </w:r>
+            <w:r>
+              <w:rPr>
+                <w:noProof/>
+                <w:webHidden/>
+              </w:rPr>
+              <w:instrText xml:space="preserve"> PAGEREF _Toc405826732 \h </w:instrText>
+            </w:r>
+            <w:r>
+              <w:rPr>
+                <w:noProof/>
+                <w:webHidden/>
+              </w:rPr>
+            </w:r>
+            <w:r>
+              <w:rPr>
+                <w:noProof/>
+                <w:webHidden/>
+              </w:rPr>
+              <w:fldChar w:fldCharType="separate"/>
+            </w:r>
+            <w:r>
+              <w:rPr>
+                <w:noProof/>
+                <w:webHidden/>
+              </w:rPr>
+              <w:t>6</w:t>
+            </w:r>
+            <w:r>
+              <w:rPr>
+                <w:noProof/>
+                <w:webHidden/>
+              </w:rPr>
+              <w:fldChar w:fldCharType="end"/>
+            </w:r>
+          </w:hyperlink>
+        </w:p>
+        <w:p>
+          <w:pPr>
+            <w:pStyle w:val="TOC1"/>
+            <w:tabs>
+              <w:tab w:val="right" w:leader="dot" w:pos="9350"/>
+            </w:tabs>
+            <w:rPr>
+              <w:noProof/>
+            </w:rPr>
+          </w:pPr>
+          <w:hyperlink w:anchor="_Toc405826733" w:history="1">
+            <w:r>
+              <w:rPr>
+                <w:rStyle w:val="Hyperlink"/>
+                <w:noProof/>
+              </w:rPr>
+              <w:t>Project Plan</w:t>
+            </w:r>
+            <w:r>
+              <w:rPr>
+                <w:noProof/>
+                <w:webHidden/>
+              </w:rPr>
+              <w:tab/>
+            </w:r>
+            <w:r>
+              <w:rPr>
+                <w:noProof/>
+                <w:webHidden/>
+              </w:rPr>
+              <w:fldChar w:fldCharType="begin"/>
+            </w:r>
+            <w:r>
+              <w:rPr>
+                <w:noProof/>
+                <w:webHidden/>
+              </w:rPr>
+              <w:instrText xml:space="preserve"> PAGEREF _Toc405826733 \h </w:instrText>
+            </w:r>
+            <w:r>
+              <w:rPr>
+                <w:noProof/>
+                <w:webHidden/>
+              </w:rPr>
+            </w:r>
+            <w:r>
+              <w:rPr>
+                <w:noProof/>
+                <w:webHidden/>
+              </w:rPr>
+              <w:fldChar w:fldCharType="separate"/>
+            </w:r>
+            <w:r>
+              <w:rPr>
+                <w:noProof/>
+                <w:webHidden/>
+              </w:rPr>
+              <w:t>7</w:t>
+            </w:r>
+            <w:r>
+              <w:rPr>
+                <w:noProof/>
+                <w:webHidden/>
+              </w:rPr>
+              <w:fldChar w:fldCharType="end"/>
+            </w:r>
+          </w:hyperlink>
+        </w:p>
+        <w:p>
+          <w:pPr>
+            <w:pStyle w:val="TOC2"/>
+            <w:tabs>
+              <w:tab w:val="right" w:leader="dot" w:pos="9350"/>
+            </w:tabs>
+            <w:rPr>
+              <w:noProof/>
+            </w:rPr>
+          </w:pPr>
+          <w:hyperlink w:anchor="_Toc405826734" w:history="1">
+            <w:r>
+              <w:rPr>
+                <w:rStyle w:val="Hyperlink"/>
+                <w:noProof/>
+              </w:rPr>
+              <w:t>3.1 Project Organization</w:t>
+            </w:r>
+            <w:r>
+              <w:rPr>
+                <w:noProof/>
+                <w:webHidden/>
+              </w:rPr>
+              <w:tab/>
+            </w:r>
+            <w:r>
+              <w:rPr>
+                <w:noProof/>
+                <w:webHidden/>
+              </w:rPr>
+              <w:fldChar w:fldCharType="begin"/>
+            </w:r>
+            <w:r>
+              <w:rPr>
+                <w:noProof/>
+                <w:webHidden/>
+              </w:rPr>
+              <w:instrText xml:space="preserve"> PAGEREF _Toc405826734 \h </w:instrText>
+            </w:r>
+            <w:r>
+              <w:rPr>
+                <w:noProof/>
+                <w:webHidden/>
+              </w:rPr>
+            </w:r>
+            <w:r>
+              <w:rPr>
+                <w:noProof/>
+                <w:webHidden/>
+              </w:rPr>
+              <w:fldChar w:fldCharType="separate"/>
+            </w:r>
+            <w:r>
+              <w:rPr>
+                <w:noProof/>
+                <w:webHidden/>
+              </w:rPr>
+              <w:t>7</w:t>
+            </w:r>
+            <w:r>
+              <w:rPr>
+                <w:noProof/>
+                <w:webHidden/>
+              </w:rPr>
+              <w:fldChar w:fldCharType="end"/>
+            </w:r>
+          </w:hyperlink>
+        </w:p>
+        <w:p>
+          <w:pPr>
+            <w:pStyle w:val="TOC2"/>
+            <w:tabs>
+              <w:tab w:val="right" w:leader="dot" w:pos="9350"/>
+            </w:tabs>
+            <w:rPr>
+              <w:noProof/>
+            </w:rPr>
+          </w:pPr>
+          <w:hyperlink w:anchor="_Toc405826735" w:history="1">
+            <w:r>
+              <w:rPr>
+                <w:rStyle w:val="Hyperlink"/>
+                <w:noProof/>
+              </w:rPr>
+              <w:t>3.2 Project Personnel Organization</w:t>
+            </w:r>
+            <w:r>
+              <w:rPr>
+                <w:noProof/>
+                <w:webHidden/>
+              </w:rPr>
+              <w:tab/>
+            </w:r>
+            <w:r>
+              <w:rPr>
+                <w:noProof/>
+                <w:webHidden/>
+              </w:rPr>
+              <w:fldChar w:fldCharType="begin"/>
+            </w:r>
+            <w:r>
+              <w:rPr>
+                <w:noProof/>
+                <w:webHidden/>
+              </w:rPr>
+              <w:instrText xml:space="preserve"> PAGEREF _Toc405826735 \h </w:instrText>
+            </w:r>
+            <w:r>
+              <w:rPr>
+                <w:noProof/>
+                <w:webHidden/>
+              </w:rPr>
+            </w:r>
+            <w:r>
+              <w:rPr>
+                <w:noProof/>
+                <w:webHidden/>
+              </w:rPr>
+              <w:fldChar w:fldCharType="separate"/>
+            </w:r>
+            <w:r>
+              <w:rPr>
+                <w:noProof/>
+                <w:webHidden/>
+              </w:rPr>
+              <w:t>7</w:t>
+            </w:r>
+            <w:r>
+              <w:rPr>
+                <w:noProof/>
+                <w:webHidden/>
+              </w:rPr>
+              <w:fldChar w:fldCharType="end"/>
+            </w:r>
+          </w:hyperlink>
+        </w:p>
+        <w:p>
+          <w:pPr>
+            <w:pStyle w:val="TOC2"/>
+            <w:tabs>
+              <w:tab w:val="right" w:leader="dot" w:pos="9350"/>
+            </w:tabs>
+            <w:rPr>
+              <w:noProof/>
+            </w:rPr>
+          </w:pPr>
+          <w:hyperlink w:anchor="_Toc405826736" w:history="1">
+            <w:r>
+              <w:rPr>
+                <w:rStyle w:val="Hyperlink"/>
+                <w:noProof/>
+              </w:rPr>
+              <w:t>3.3 Hardware and Software Resources</w:t>
+            </w:r>
+            <w:r>
+              <w:rPr>
+                <w:noProof/>
+                <w:webHidden/>
+              </w:rPr>
+              <w:tab/>
+            </w:r>
+            <w:r>
+              <w:rPr>
+                <w:noProof/>
+                <w:webHidden/>
+              </w:rPr>
+              <w:fldChar w:fldCharType="begin"/>
+            </w:r>
+            <w:r>
+              <w:rPr>
+                <w:noProof/>
+                <w:webHidden/>
+              </w:rPr>
+              <w:instrText xml:space="preserve"> PAGEREF _Toc405826736 \h </w:instrText>
+            </w:r>
+            <w:r>
+              <w:rPr>
+                <w:noProof/>
+                <w:webHidden/>
+              </w:rPr>
+            </w:r>
+            <w:r>
+              <w:rPr>
+                <w:noProof/>
+                <w:webHidden/>
+              </w:rPr>
+              <w:fldChar w:fldCharType="separate"/>
+            </w:r>
+            <w:r>
+              <w:rPr>
+                <w:noProof/>
+                <w:webHidden/>
+              </w:rPr>
+              <w:t>8</w:t>
+            </w:r>
+            <w:r>
+              <w:rPr>
+                <w:noProof/>
+                <w:webHidden/>
+              </w:rPr>
+              <w:fldChar w:fldCharType="end"/>
+            </w:r>
+          </w:hyperlink>
+        </w:p>
+        <w:p>
+          <w:pPr>
+            <w:pStyle w:val="TOC2"/>
+            <w:tabs>
+              <w:tab w:val="right" w:leader="dot" w:pos="9350"/>
+            </w:tabs>
+            <w:rPr>
+              <w:noProof/>
+            </w:rPr>
+          </w:pPr>
+          <w:hyperlink w:anchor="_Toc405826737" w:history="1">
+            <w:r>
+              <w:rPr>
+                <w:rStyle w:val="Hyperlink"/>
+                <w:noProof/>
+              </w:rPr>
+              <w:t>3.4 Identification of Tasks, Milestones and Deliverables (work breakdown)</w:t>
+            </w:r>
+            <w:r>
+              <w:rPr>
+                <w:noProof/>
+                <w:webHidden/>
+              </w:rPr>
+              <w:tab/>
+            </w:r>
+            <w:r>
+              <w:rPr>
+                <w:noProof/>
+                <w:webHidden/>
+              </w:rPr>
+              <w:fldChar w:fldCharType="begin"/>
+            </w:r>
+            <w:r>
+              <w:rPr>
+                <w:noProof/>
+                <w:webHidden/>
+              </w:rPr>
+              <w:instrText xml:space="preserve"> PAGEREF _Toc405826737 \h </w:instrText>
+            </w:r>
+            <w:r>
+              <w:rPr>
+                <w:noProof/>
+                <w:webHidden/>
+              </w:rPr>
+            </w:r>
+            <w:r>
+              <w:rPr>
+                <w:noProof/>
+                <w:webHidden/>
+              </w:rPr>
+              <w:fldChar w:fldCharType="separate"/>
+            </w:r>
+            <w:r>
+              <w:rPr>
+                <w:noProof/>
+                <w:webHidden/>
+              </w:rPr>
+              <w:t>8</w:t>
+            </w:r>
+            <w:r>
+              <w:rPr>
+                <w:noProof/>
+                <w:webHidden/>
+              </w:rPr>
+              <w:fldChar w:fldCharType="end"/>
+            </w:r>
+          </w:hyperlink>
+        </w:p>
+        <w:p>
+          <w:pPr>
+            <w:pStyle w:val="TOC1"/>
+            <w:tabs>
+              <w:tab w:val="right" w:leader="dot" w:pos="9350"/>
+            </w:tabs>
+            <w:rPr>
+              <w:noProof/>
+            </w:rPr>
+          </w:pPr>
+          <w:hyperlink w:anchor="_Toc405826738" w:history="1">
+            <w:r>
+              <w:rPr>
+                <w:rStyle w:val="Hyperlink"/>
+                <w:noProof/>
+              </w:rPr>
+              <w:t>Appendix</w:t>
+            </w:r>
+            <w:r>
+              <w:rPr>
+                <w:noProof/>
+                <w:webHidden/>
+              </w:rPr>
+              <w:tab/>
+            </w:r>
+            <w:r>
+              <w:rPr>
+                <w:noProof/>
+                <w:webHidden/>
+              </w:rPr>
+              <w:fldChar w:fldCharType="begin"/>
+            </w:r>
+            <w:r>
+              <w:rPr>
+                <w:noProof/>
+                <w:webHidden/>
+              </w:rPr>
+              <w:instrText xml:space="preserve"> PAGEREF _Toc405826738 \h </w:instrText>
+            </w:r>
+            <w:r>
+              <w:rPr>
+                <w:noProof/>
+                <w:webHidden/>
+              </w:rPr>
+            </w:r>
+            <w:r>
+              <w:rPr>
+                <w:noProof/>
+                <w:webHidden/>
+              </w:rPr>
+              <w:fldChar w:fldCharType="separate"/>
+            </w:r>
+            <w:r>
+              <w:rPr>
+                <w:noProof/>
+                <w:webHidden/>
+              </w:rPr>
+              <w:t>10</w:t>
+            </w:r>
+            <w:r>
+              <w:rPr>
+                <w:noProof/>
+                <w:webHidden/>
+              </w:rPr>
+              <w:fldChar w:fldCharType="end"/>
+            </w:r>
+          </w:hyperlink>
+        </w:p>
+        <w:p>
+          <w:pPr>
+            <w:pStyle w:val="TOC2"/>
+            <w:tabs>
+              <w:tab w:val="right" w:leader="dot" w:pos="9350"/>
+            </w:tabs>
+            <w:rPr>
+              <w:noProof/>
+            </w:rPr>
+          </w:pPr>
+          <w:hyperlink w:anchor="_Toc405826739" w:history="1">
+            <w:r>
+              <w:rPr>
+                <w:rStyle w:val="Hyperlink"/>
+                <w:noProof/>
+              </w:rPr>
+              <w:t>4.1 Appendix A - Project schedule (Gantt chart or PERT Chart)</w:t>
+            </w:r>
+            <w:r>
+              <w:rPr>
+                <w:noProof/>
+                <w:webHidden/>
+              </w:rPr>
+              <w:tab/>
+            </w:r>
+            <w:r>
+              <w:rPr>
+                <w:noProof/>
+                <w:webHidden/>
+              </w:rPr>
+              <w:fldChar w:fldCharType="begin"/>
+            </w:r>
+            <w:r>
+              <w:rPr>
+                <w:noProof/>
+                <w:webHidden/>
+              </w:rPr>
+              <w:instrText xml:space="preserve"> PAGEREF _Toc405826739 \h </w:instrText>
+            </w:r>
+            <w:r>
+              <w:rPr>
+                <w:noProof/>
+                <w:webHidden/>
+              </w:rPr>
+            </w:r>
+            <w:r>
+              <w:rPr>
+                <w:noProof/>
+                <w:webHidden/>
+              </w:rPr>
+              <w:fldChar w:fldCharType="separate"/>
+            </w:r>
+            <w:r>
+              <w:rPr>
+                <w:noProof/>
+                <w:webHidden/>
+              </w:rPr>
+              <w:t>10</w:t>
+            </w:r>
+            <w:r>
+              <w:rPr>
+                <w:noProof/>
+                <w:webHidden/>
+              </w:rPr>
+              <w:fldChar w:fldCharType="end"/>
+            </w:r>
+          </w:hyperlink>
+        </w:p>
+        <w:p>
+          <w:pPr>
+            <w:pStyle w:val="TOC2"/>
+            <w:tabs>
+              <w:tab w:val="right" w:leader="dot" w:pos="9350"/>
+            </w:tabs>
+            <w:rPr>
+              <w:noProof/>
+            </w:rPr>
+          </w:pPr>
+          <w:hyperlink w:anchor="_Toc405826740" w:history="1">
+            <w:r>
+              <w:rPr>
+                <w:rStyle w:val="Hyperlink"/>
+                <w:noProof/>
+              </w:rPr>
+              <w:t>4.2 Appendix B – Feasibility Matrix</w:t>
+            </w:r>
+            <w:r>
+              <w:rPr>
+                <w:noProof/>
+                <w:webHidden/>
+              </w:rPr>
+              <w:tab/>
+            </w:r>
+            <w:r>
+              <w:rPr>
+                <w:noProof/>
+                <w:webHidden/>
+              </w:rPr>
+              <w:fldChar w:fldCharType="begin"/>
+            </w:r>
+            <w:r>
+              <w:rPr>
+                <w:noProof/>
+                <w:webHidden/>
+              </w:rPr>
+              <w:instrText xml:space="preserve"> PAGEREF _Toc405826740 \h </w:instrText>
+            </w:r>
+            <w:r>
+              <w:rPr>
+                <w:noProof/>
+                <w:webHidden/>
+              </w:rPr>
+            </w:r>
+            <w:r>
+              <w:rPr>
+                <w:noProof/>
+                <w:webHidden/>
+              </w:rPr>
+              <w:fldChar w:fldCharType="separate"/>
+            </w:r>
+            <w:r>
+              <w:rPr>
+                <w:noProof/>
+                <w:webHidden/>
+              </w:rPr>
+              <w:t>13</w:t>
+            </w:r>
+            <w:r>
+              <w:rPr>
+                <w:noProof/>
+                <w:webHidden/>
+              </w:rPr>
+              <w:fldChar w:fldCharType="end"/>
+            </w:r>
+          </w:hyperlink>
+        </w:p>
+        <w:p>
+          <w:pPr>
+            <w:pStyle w:val="TOC2"/>
+            <w:tabs>
+              <w:tab w:val="right" w:leader="dot" w:pos="9350"/>
+            </w:tabs>
+            <w:rPr>
+              <w:noProof/>
+            </w:rPr>
+          </w:pPr>
+          <w:hyperlink w:anchor="_Toc405826741" w:history="1">
+            <w:r>
+              <w:rPr>
+                <w:rStyle w:val="Hyperlink"/>
+                <w:noProof/>
+              </w:rPr>
+              <w:t>4.3 Appendix C – Cost Matrix</w:t>
+            </w:r>
+            <w:r>
+              <w:rPr>
+                <w:noProof/>
+                <w:webHidden/>
+              </w:rPr>
+              <w:tab/>
+            </w:r>
+            <w:r>
+              <w:rPr>
+                <w:noProof/>
+                <w:webHidden/>
+              </w:rPr>
+              <w:fldChar w:fldCharType="begin"/>
+            </w:r>
+            <w:r>
+              <w:rPr>
+                <w:noProof/>
+                <w:webHidden/>
+              </w:rPr>
+              <w:instrText xml:space="preserve"> PAGEREF _Toc405826741 \h </w:instrText>
+            </w:r>
+            <w:r>
+              <w:rPr>
+                <w:noProof/>
+                <w:webHidden/>
+              </w:rPr>
+            </w:r>
+            <w:r>
+              <w:rPr>
+                <w:noProof/>
+                <w:webHidden/>
+              </w:rPr>
+              <w:fldChar w:fldCharType="separate"/>
+            </w:r>
+            <w:r>
+              <w:rPr>
+                <w:noProof/>
+                <w:webHidden/>
+              </w:rPr>
+              <w:t>13</w:t>
+            </w:r>
+            <w:r>
+              <w:rPr>
+                <w:noProof/>
+                <w:webHidden/>
+              </w:rPr>
+              <w:fldChar w:fldCharType="end"/>
+            </w:r>
+          </w:hyperlink>
+        </w:p>
+        <w:p>
+          <w:pPr>
+            <w:pStyle w:val="TOC2"/>
+            <w:tabs>
+              <w:tab w:val="right" w:leader="dot" w:pos="9350"/>
+            </w:tabs>
+            <w:rPr>
+              <w:noProof/>
+            </w:rPr>
+          </w:pPr>
+          <w:hyperlink w:anchor="_Toc405826742" w:history="1">
+            <w:r>
+              <w:rPr>
+                <w:rStyle w:val="Hyperlink"/>
+                <w:noProof/>
+              </w:rPr>
+              <w:t>4.4 Appendix D - Diary of Meetings</w:t>
+            </w:r>
+            <w:r>
+              <w:rPr>
+                <w:noProof/>
+                <w:webHidden/>
+              </w:rPr>
+              <w:tab/>
+            </w:r>
+            <w:r>
+              <w:rPr>
+                <w:noProof/>
+                <w:webHidden/>
+              </w:rPr>
+              <w:fldChar w:fldCharType="begin"/>
+            </w:r>
+            <w:r>
+              <w:rPr>
+                <w:noProof/>
+                <w:webHidden/>
+              </w:rPr>
+              <w:instrText xml:space="preserve"> PAGEREF _Toc405826742 \h </w:instrText>
+            </w:r>
+            <w:r>
+              <w:rPr>
+                <w:noProof/>
+                <w:webHidden/>
+              </w:rPr>
+            </w:r>
+            <w:r>
+              <w:rPr>
+                <w:noProof/>
+                <w:webHidden/>
+              </w:rPr>
+              <w:fldChar w:fldCharType="separate"/>
+            </w:r>
+            <w:r>
+              <w:rPr>
+                <w:noProof/>
+                <w:webHidden/>
+              </w:rPr>
+              <w:t>14</w:t>
+            </w:r>
+            <w:r>
+              <w:rPr>
+                <w:noProof/>
+                <w:webHidden/>
+              </w:rPr>
+              <w:fldChar w:fldCharType="end"/>
+            </w:r>
+          </w:hyperlink>
+        </w:p>
+        <w:p>
+          <w:pPr>
+            <w:pStyle w:val="TOC1"/>
+            <w:tabs>
+              <w:tab w:val="right" w:leader="dot" w:pos="9350"/>
+            </w:tabs>
+            <w:rPr>
+              <w:noProof/>
+            </w:rPr>
+          </w:pPr>
+          <w:hyperlink w:anchor="_Toc405826743" w:history="1">
+            <w:r>
+              <w:rPr>
+                <w:rStyle w:val="Hyperlink"/>
+                <w:noProof/>
+              </w:rPr>
+              <w:t>References</w:t>
+            </w:r>
+            <w:r>
+              <w:rPr>
+                <w:noProof/>
+                <w:webHidden/>
+              </w:rPr>
+              <w:tab/>
+            </w:r>
+            <w:r>
+              <w:rPr>
+                <w:noProof/>
+                <w:webHidden/>
+              </w:rPr>
+              <w:fldChar w:fldCharType="begin"/>
+            </w:r>
+            <w:r>
+              <w:rPr>
+                <w:noProof/>
+                <w:webHidden/>
+              </w:rPr>
+              <w:instrText xml:space="preserve"> PAGEREF _Toc405826743 \h </w:instrText>
+            </w:r>
+            <w:r>
+              <w:rPr>
+                <w:noProof/>
+                <w:webHidden/>
+              </w:rPr>
+            </w:r>
+            <w:r>
+              <w:rPr>
+                <w:noProof/>
+                <w:webHidden/>
+              </w:rPr>
+              <w:fldChar w:fldCharType="separate"/>
+            </w:r>
+            <w:r>
+              <w:rPr>
+                <w:noProof/>
+                <w:webHidden/>
+              </w:rPr>
+              <w:t>17</w:t>
+            </w:r>
+            <w:r>
+              <w:rPr>
+                <w:noProof/>
+                <w:webHidden/>
+              </w:rPr>
+              <w:fldChar w:fldCharType="end"/>
+            </w:r>
+          </w:hyperlink>
+        </w:p>
+        <w:p>
+          <w:r>
+            <w:rPr>
+              <w:b/>
+              <w:bCs/>
+              <w:noProof/>
+            </w:rPr>
+            <w:fldChar w:fldCharType="end"/>
+          </w:r>
+        </w:p>
+      </w:sdtContent>
+    </w:sdt>
     <w:p>
       <w:pPr>
-        <w:numPr>
-          <w:ilvl w:val="0"/>
-          <w:numId w:val="9"/>
-        </w:numPr>
-        <w:spacing w:before="120" w:after="120" w:line="240" w:lineRule="auto"/>
-      </w:pPr>
+        <w:jc w:val="both"/>
+      </w:pPr>
+      <w:bookmarkStart w:id="1" w:name="_GoBack"/>
+      <w:bookmarkEnd w:id="1"/>
+      <w:r>
+        <w:br w:type="page"/>
+      </w:r>
+    </w:p>
+    <w:p>
+      <w:pPr>
+        <w:pStyle w:val="Heading1"/>
+      </w:pPr>
+      <w:bookmarkStart w:id="2" w:name="_Toc405826719"/>
       <w:r>
         <w:lastRenderedPageBreak/>
         <w:t>Introduction</w:t>
       </w:r>
+      <w:bookmarkEnd w:id="2"/>
       <w:r>
         <w:rPr>
           <w:sz w:val="28"/>
@@ -1619,41 +3532,55 @@
     </w:p>
     <w:p>
       <w:pPr>
-        <w:numPr>
-          <w:ilvl w:val="1"/>
-          <w:numId w:val="9"/>
-        </w:numPr>
-        <w:spacing w:before="120" w:after="120" w:line="240" w:lineRule="auto"/>
-      </w:pPr>
+        <w:pStyle w:val="Heading2"/>
+      </w:pPr>
+      <w:bookmarkStart w:id="3" w:name="_Toc405826720"/>
+      <w:r>
+        <w:t xml:space="preserve">1.1 </w:t>
+      </w:r>
       <w:r>
         <w:t>Problem definition</w:t>
       </w:r>
+      <w:bookmarkEnd w:id="3"/>
     </w:p>
     <w:p>
       <w:pPr>
-        <w:numPr>
-          <w:ilvl w:val="1"/>
-          <w:numId w:val="9"/>
-        </w:numPr>
         <w:spacing w:before="120" w:after="120" w:line="240" w:lineRule="auto"/>
-      </w:pPr>
-      <w:r>
-        <w:t xml:space="preserve">Background </w:t>
-      </w:r>
-      <w:r>
-        <w:tab/>
+        <w:ind w:left="792"/>
+      </w:pPr>
+      <w:r>
+        <w:t>The government of the village of Pinecrest</w:t>
+      </w:r>
+      <w:r>
+        <w:t xml:space="preserve"> would like to design a Web tracker and a Mobile tracker to show residents routes, hours of operation, real-time </w:t>
+      </w:r>
+      <w:r>
+        <w:t>mover</w:t>
+      </w:r>
+      <w:r>
+        <w:t xml:space="preserve"> location (as a list and as an interactive map) and allow for automatic notifications for arrival at user’s favorite stops. The mobile trac</w:t>
+      </w:r>
+      <w:r>
+        <w:t>ker should work well on iPhone and</w:t>
+      </w:r>
+      <w:r>
+        <w:t xml:space="preserve"> android devices.</w:t>
       </w:r>
     </w:p>
     <w:p>
       <w:pPr>
-        <w:numPr>
-          <w:ilvl w:val="1"/>
-          <w:numId w:val="9"/>
-        </w:numPr>
-        <w:spacing w:before="120" w:after="120" w:line="240" w:lineRule="auto"/>
-      </w:pPr>
-      <w:r>
-        <w:t>Definitions, Acronyms, and Abbreviations</w:t>
+        <w:pStyle w:val="Heading2"/>
+      </w:pPr>
+      <w:bookmarkStart w:id="4" w:name="_Toc405826721"/>
+      <w:r>
+        <w:t xml:space="preserve">1.2 </w:t>
+      </w:r>
+      <w:r>
+        <w:t>Background</w:t>
+      </w:r>
+      <w:bookmarkEnd w:id="4"/>
+      <w:r>
+        <w:t xml:space="preserve"> </w:t>
       </w:r>
       <w:r>
         <w:tab/>
@@ -1661,651 +3588,308 @@
     </w:p>
     <w:p>
       <w:pPr>
-        <w:numPr>
-          <w:ilvl w:val="1"/>
-          <w:numId w:val="9"/>
-        </w:numPr>
         <w:spacing w:before="120" w:after="120" w:line="240" w:lineRule="auto"/>
-      </w:pPr>
-      <w:r>
-        <w:t>Overview of document</w:t>
+        <w:ind w:left="792"/>
+      </w:pPr>
+      <w:r>
+        <w:t xml:space="preserve">The Pinecrest People Mover is a free transit bus service operated by the Village of Pinecrest connecting </w:t>
+      </w:r>
+      <w:r>
+        <w:t>their</w:t>
+      </w:r>
+      <w:r>
+        <w:t xml:space="preserve"> neighborhoods and schools. It is mostly used by middle and high school students who do not qualify for bus service from the school district</w:t>
+      </w:r>
+      <w:r>
+        <w:t>.</w:t>
       </w:r>
     </w:p>
     <w:p>
       <w:pPr>
-        <w:numPr>
-          <w:ilvl w:val="0"/>
-          <w:numId w:val="9"/>
-        </w:numPr>
-        <w:spacing w:before="120" w:after="120" w:line="240" w:lineRule="auto"/>
-      </w:pPr>
-      <w:r>
-        <w:t>Feasibility Study</w:t>
-      </w:r>
+        <w:pStyle w:val="Heading2"/>
+      </w:pPr>
+      <w:bookmarkStart w:id="5" w:name="_Toc405826722"/>
+      <w:r>
+        <w:t xml:space="preserve">1.3 </w:t>
+      </w:r>
+      <w:r>
+        <w:t>Definitions, Acronyms, and Abbreviations</w:t>
+      </w:r>
+      <w:bookmarkEnd w:id="5"/>
     </w:p>
     <w:p>
       <w:pPr>
-        <w:numPr>
-          <w:ilvl w:val="1"/>
-          <w:numId w:val="9"/>
-        </w:numPr>
-        <w:spacing w:before="120" w:after="120" w:line="240" w:lineRule="auto"/>
-      </w:pPr>
-      <w:r>
-        <w:t>Description of Current System (Limitations and Constraints)</w:t>
+        <w:pStyle w:val="ListParagraph"/>
+        <w:ind w:left="792"/>
+      </w:pPr>
+      <w:r>
+        <w:t xml:space="preserve">App: Application </w:t>
       </w:r>
     </w:p>
     <w:p>
       <w:pPr>
-        <w:numPr>
-          <w:ilvl w:val="1"/>
-          <w:numId w:val="9"/>
-        </w:numPr>
         <w:spacing w:before="120" w:after="120" w:line="240" w:lineRule="auto"/>
-      </w:pPr>
-      <w:r>
-        <w:t>Purpose of New System</w:t>
-      </w:r>
-      <w:r>
-        <w:tab/>
+        <w:ind w:left="792"/>
+      </w:pPr>
+      <w:r>
+        <w:t xml:space="preserve">Mover: Pinecrest People Mover </w:t>
       </w:r>
     </w:p>
     <w:p>
       <w:pPr>
-        <w:numPr>
-          <w:ilvl w:val="1"/>
-          <w:numId w:val="9"/>
-        </w:numPr>
         <w:spacing w:before="120" w:after="120" w:line="240" w:lineRule="auto"/>
-      </w:pPr>
-      <w:r>
-        <w:t>High-level Definition of User Requirements (must include security/privacy requirements)</w:t>
+        <w:ind w:left="792"/>
+      </w:pPr>
+      <w:r>
+        <w:t>SRS: Software Requirements Specification</w:t>
       </w:r>
     </w:p>
     <w:p>
       <w:pPr>
-        <w:numPr>
-          <w:ilvl w:val="1"/>
-          <w:numId w:val="9"/>
-        </w:numPr>
         <w:spacing w:before="120" w:after="120" w:line="240" w:lineRule="auto"/>
-      </w:pPr>
-      <w:r>
-        <w:t>Alternative Solutions</w:t>
+        <w:ind w:left="792"/>
+      </w:pPr>
+      <w:r>
+        <w:t>UML: Unified Modeling Language</w:t>
+      </w:r>
+      <w:r>
+        <w:tab/>
       </w:r>
     </w:p>
     <w:p>
       <w:pPr>
-        <w:numPr>
-          <w:ilvl w:val="2"/>
-          <w:numId w:val="9"/>
-        </w:numPr>
-        <w:spacing w:before="120" w:after="120" w:line="240" w:lineRule="auto"/>
-      </w:pPr>
-      <w:r>
-        <w:t>Description of Alternatives</w:t>
-      </w:r>
+        <w:pStyle w:val="Heading2"/>
+      </w:pPr>
+      <w:bookmarkStart w:id="6" w:name="_Toc405826723"/>
+      <w:r>
+        <w:t xml:space="preserve">1.4 </w:t>
+      </w:r>
+      <w:r>
+        <w:t>Overview of document</w:t>
+      </w:r>
+      <w:bookmarkEnd w:id="6"/>
     </w:p>
     <w:p>
       <w:pPr>
-        <w:numPr>
-          <w:ilvl w:val="2"/>
-          <w:numId w:val="9"/>
-        </w:numPr>
         <w:spacing w:before="120" w:after="120" w:line="240" w:lineRule="auto"/>
-      </w:pPr>
-      <w:r>
-        <w:t>Selection Criteria (Briefly describe the feasibility criteria used in the analysis component)</w:t>
+        <w:ind w:left="792"/>
+      </w:pPr>
+      <w:r>
+        <w:t>Chapter 2: Describes de feasibility study performed to select the solution to perform.</w:t>
       </w:r>
     </w:p>
     <w:p>
       <w:pPr>
-        <w:numPr>
-          <w:ilvl w:val="2"/>
-          <w:numId w:val="9"/>
-        </w:numPr>
-        <w:spacing w:before="120" w:after="120" w:line="240" w:lineRule="auto"/>
-      </w:pPr>
-      <w:r>
-        <w:t>Analysis of Alternatives (refer to Appendix C – Feasibility Matrix) – you should provide a score so that the alternatives can be compared.</w:t>
+        <w:ind w:left="810"/>
+      </w:pPr>
+      <w:r>
+        <w:t xml:space="preserve">Chapter 3: Definition of </w:t>
+      </w:r>
+      <w:r>
+        <w:t xml:space="preserve">the project plan which consists of the project organization which assigns roles to the team members and the project schedule. This chapter also contains the hardware and software requirements. </w:t>
       </w:r>
     </w:p>
     <w:p>
       <w:pPr>
-        <w:numPr>
-          <w:ilvl w:val="1"/>
-          <w:numId w:val="9"/>
-        </w:numPr>
-        <w:spacing w:before="120" w:after="120" w:line="240" w:lineRule="auto"/>
-      </w:pPr>
-      <w:r>
-        <w:t>Recommendations</w:t>
+        <w:ind w:left="810"/>
+      </w:pPr>
+      <w:r>
+        <w:t>Chapter 4: A</w:t>
+      </w:r>
+      <w:r>
+        <w:t>ppendix. This chapte</w:t>
+      </w:r>
+      <w:r>
+        <w:t xml:space="preserve">r contains the project schedule, </w:t>
+      </w:r>
+      <w:r>
+        <w:t>feasibility matrix, cost matrix and</w:t>
+      </w:r>
+      <w:r>
+        <w:t xml:space="preserve"> diary of meeting and tasks.</w:t>
       </w:r>
     </w:p>
     <w:p>
       <w:pPr>
-        <w:numPr>
-          <w:ilvl w:val="0"/>
-          <w:numId w:val="9"/>
-        </w:numPr>
-        <w:spacing w:before="120" w:after="120" w:line="240" w:lineRule="auto"/>
-      </w:pPr>
-      <w:r>
-        <w:t xml:space="preserve"> Project Plan</w:t>
+        <w:ind w:left="810"/>
+      </w:pPr>
+      <w:r>
+        <w:t>Chapter 5: References to other works.</w:t>
       </w:r>
     </w:p>
     <w:p>
       <w:pPr>
-        <w:numPr>
-          <w:ilvl w:val="1"/>
-          <w:numId w:val="9"/>
-        </w:numPr>
         <w:spacing w:before="120" w:after="120" w:line="240" w:lineRule="auto"/>
-      </w:pPr>
-      <w:r>
-        <w:t>Project Organization</w:t>
-      </w:r>
+        <w:ind w:left="792"/>
+      </w:pPr>
     </w:p>
     <w:p>
       <w:pPr>
-        <w:numPr>
-          <w:ilvl w:val="2"/>
-          <w:numId w:val="9"/>
-        </w:numPr>
         <w:spacing w:before="120" w:after="120" w:line="240" w:lineRule="auto"/>
-      </w:pPr>
-      <w:r>
-        <w:t>Project Personnel Organization</w:t>
-      </w:r>
+        <w:ind w:left="792"/>
+      </w:pPr>
     </w:p>
     <w:p>
-      <w:pPr>
-        <w:numPr>
-          <w:ilvl w:val="2"/>
-          <w:numId w:val="9"/>
-        </w:numPr>
-        <w:spacing w:before="120" w:after="120" w:line="240" w:lineRule="auto"/>
-      </w:pPr>
-      <w:r>
-        <w:t>Hardware and Software Resources</w:t>
-      </w:r>
-      <w:r>
-        <w:t xml:space="preserve"> </w:t>
+      <w:r>
+        <w:br w:type="page"/>
       </w:r>
     </w:p>
     <w:p>
       <w:pPr>
-        <w:numPr>
-          <w:ilvl w:val="1"/>
-          <w:numId w:val="9"/>
-        </w:numPr>
-        <w:spacing w:before="120" w:after="120" w:line="240" w:lineRule="auto"/>
-      </w:pPr>
-      <w:r>
-        <w:t>Identification of Tasks, Milestones and Deliverables</w:t>
-      </w:r>
-      <w:r>
-        <w:t xml:space="preserve"> (work breakdown)</w:t>
-      </w:r>
+        <w:rPr>
+          <w:rStyle w:val="Heading1Char"/>
+        </w:rPr>
+      </w:pPr>
+      <w:bookmarkStart w:id="7" w:name="_Toc405826724"/>
+      <w:r>
+        <w:rPr>
+          <w:rStyle w:val="Heading1Char"/>
+        </w:rPr>
+        <w:lastRenderedPageBreak/>
+        <w:t>Feasibility Study</w:t>
+      </w:r>
+      <w:bookmarkEnd w:id="7"/>
     </w:p>
     <w:p>
       <w:pPr>
-        <w:numPr>
-          <w:ilvl w:val="0"/>
-          <w:numId w:val="9"/>
-        </w:numPr>
-        <w:spacing w:before="120" w:after="120" w:line="240" w:lineRule="auto"/>
-      </w:pPr>
-      <w:r>
-        <w:t xml:space="preserve">Appendix  </w:t>
+        <w:pStyle w:val="Heading2"/>
+        <w:rPr>
+          <w:rStyle w:val="Heading2Char"/>
+        </w:rPr>
+      </w:pPr>
+      <w:bookmarkStart w:id="8" w:name="_Toc405826725"/>
+      <w:r>
+        <w:t>2.1.</w:t>
+      </w:r>
+      <w:r>
+        <w:tab/>
+      </w:r>
+      <w:r>
+        <w:rPr>
+          <w:rStyle w:val="Heading2Char"/>
+        </w:rPr>
+        <w:t>Description of Current Syst</w:t>
+      </w:r>
+      <w:r>
+        <w:rPr>
+          <w:rStyle w:val="Heading2Char"/>
+        </w:rPr>
+        <w:t>em</w:t>
+      </w:r>
+      <w:bookmarkEnd w:id="8"/>
+      <w:r>
+        <w:rPr>
+          <w:rStyle w:val="Heading2Char"/>
+        </w:rPr>
+        <w:t xml:space="preserve"> </w:t>
       </w:r>
     </w:p>
     <w:p>
-      <w:pPr>
-        <w:numPr>
-          <w:ilvl w:val="1"/>
-          <w:numId w:val="9"/>
-        </w:numPr>
-        <w:spacing w:before="120" w:after="120" w:line="240" w:lineRule="auto"/>
-      </w:pPr>
-      <w:r>
-        <w:t>Appendix A - Project schedule (Gantt chart</w:t>
-      </w:r>
-      <w:r>
-        <w:t xml:space="preserve"> or PERT Chart</w:t>
-      </w:r>
-      <w:r>
-        <w:t>)</w:t>
-      </w:r>
-      <w:r>
-        <w:tab/>
+      <w:r>
+        <w:t xml:space="preserve">The village of Pinecrest has two </w:t>
+      </w:r>
+      <w:r>
+        <w:t>mover</w:t>
+      </w:r>
+      <w:r>
+        <w:t xml:space="preserve"> routes that are currently operating as a free service (Palmetto Middle School and Palmetto Senior High School). Each one has a north and a south path. Pinecrest citizens mainly use the </w:t>
+      </w:r>
+      <w:r>
+        <w:t>mover</w:t>
+      </w:r>
+      <w:r>
+        <w:t xml:space="preserve">s as alternative to get to the local schools. They have no way to know with precision the wait time for next </w:t>
+      </w:r>
+      <w:r>
+        <w:t>mover</w:t>
+      </w:r>
+      <w:r>
+        <w:t xml:space="preserve"> while are waiting on a stop, or the nearest stop to their actual position. For that reason Pinecrest government is currently involved on the installation of GPS devices in the </w:t>
+      </w:r>
+      <w:r>
+        <w:t>mover</w:t>
+      </w:r>
+      <w:r>
+        <w:t>s.</w:t>
+      </w:r>
+      <w:r>
+        <w:t xml:space="preserve"> </w:t>
+      </w:r>
+      <w:r>
+        <w:t xml:space="preserve">A new system will be created to serve the clients desired purposes.  </w:t>
       </w:r>
     </w:p>
     <w:p>
       <w:pPr>
-        <w:numPr>
-          <w:ilvl w:val="1"/>
-          <w:numId w:val="9"/>
-        </w:numPr>
-        <w:spacing w:before="120" w:after="120" w:line="240" w:lineRule="auto"/>
-      </w:pPr>
-      <w:r>
-        <w:t>Appendix B – Feasibility Matrix</w:t>
+        <w:pStyle w:val="Heading2"/>
+        <w:rPr>
+          <w:rStyle w:val="Heading2Char"/>
+        </w:rPr>
+      </w:pPr>
+      <w:r>
+        <w:t xml:space="preserve"> </w:t>
+      </w:r>
+      <w:bookmarkStart w:id="9" w:name="_Toc405826726"/>
+      <w:r>
+        <w:t>2.2.</w:t>
+      </w:r>
+      <w:r>
+        <w:tab/>
+      </w:r>
+      <w:r>
+        <w:rPr>
+          <w:rStyle w:val="Heading2Char"/>
+        </w:rPr>
+        <w:t>Purpose of New System</w:t>
+      </w:r>
+      <w:bookmarkEnd w:id="9"/>
+      <w:r>
+        <w:rPr>
+          <w:rStyle w:val="Heading2Char"/>
+        </w:rPr>
+        <w:tab/>
       </w:r>
     </w:p>
     <w:p>
-      <w:pPr>
-        <w:numPr>
-          <w:ilvl w:val="1"/>
-          <w:numId w:val="9"/>
-        </w:numPr>
-        <w:spacing w:before="120" w:after="120" w:line="240" w:lineRule="auto"/>
-      </w:pPr>
-      <w:r>
-        <w:t>Appendix C</w:t>
-      </w:r>
-      <w:r>
-        <w:t xml:space="preserve"> – Cost Matrix</w:t>
+      <w:r>
+        <w:t xml:space="preserve">The main use of the movers is defined by the local schools schedule. Students use them as alternative to reach their school. </w:t>
+      </w:r>
+      <w:r>
+        <w:t>The local government wants to provide a software application where their citizens could find information regarding the real-time position of the movers.</w:t>
+      </w:r>
+      <w:r>
+        <w:t xml:space="preserve"> </w:t>
+      </w:r>
+      <w:r>
+        <w:t xml:space="preserve">This app is to be used as a tool to facilities the access to the local public transportation. </w:t>
       </w:r>
     </w:p>
     <w:p>
       <w:pPr>
-        <w:numPr>
-          <w:ilvl w:val="1"/>
-          <w:numId w:val="9"/>
-        </w:numPr>
-        <w:spacing w:before="120" w:after="120" w:line="240" w:lineRule="auto"/>
-      </w:pPr>
-      <w:r>
-        <w:t>Appendix</w:t>
-      </w:r>
-      <w:r>
-        <w:t xml:space="preserve"> D - Diary of Meetings</w:t>
-      </w:r>
-    </w:p>
-    <w:p>
-      <w:pPr>
-        <w:numPr>
-          <w:ilvl w:val="0"/>
-          <w:numId w:val="9"/>
-        </w:numPr>
-        <w:spacing w:before="120" w:after="120" w:line="240" w:lineRule="auto"/>
-      </w:pPr>
-      <w:r>
-        <w:t>References</w:t>
-      </w:r>
-      <w:r>
-        <w:t xml:space="preserve"> (you should reference any work that is not your own)</w:t>
-      </w:r>
-    </w:p>
-    <w:p>
-      <w:pPr>
-        <w:jc w:val="both"/>
-      </w:pPr>
-      <w:r>
-        <w:br w:type="page"/>
-      </w:r>
-    </w:p>
-    <w:p>
-      <w:pPr>
-        <w:numPr>
-          <w:ilvl w:val="0"/>
-          <w:numId w:val="10"/>
-        </w:numPr>
-        <w:spacing w:before="120" w:after="120" w:line="240" w:lineRule="auto"/>
-      </w:pPr>
-      <w:r>
-        <w:lastRenderedPageBreak/>
-        <w:t>Introduction</w:t>
-      </w:r>
-      <w:r>
+        <w:pStyle w:val="Heading2"/>
         <w:rPr>
-          <w:sz w:val="28"/>
-          <w:szCs w:val="28"/>
+          <w:rStyle w:val="Heading2Char"/>
         </w:rPr>
+      </w:pPr>
+      <w:bookmarkStart w:id="10" w:name="_Toc405826727"/>
+      <w:r>
+        <w:t>2.3.</w:t>
+      </w:r>
+      <w:r>
         <w:tab/>
       </w:r>
-    </w:p>
-    <w:p>
-      <w:pPr>
-        <w:numPr>
-          <w:ilvl w:val="1"/>
-          <w:numId w:val="10"/>
-        </w:numPr>
-        <w:spacing w:before="120" w:after="120" w:line="240" w:lineRule="auto"/>
-      </w:pPr>
-      <w:r>
-        <w:t>Problem definition</w:t>
-      </w:r>
-    </w:p>
-    <w:p>
-      <w:pPr>
-        <w:spacing w:before="120" w:after="120" w:line="240" w:lineRule="auto"/>
-        <w:ind w:left="792"/>
-      </w:pPr>
-      <w:r>
-        <w:t xml:space="preserve">The government of the village of </w:t>
-      </w:r>
-      <w:proofErr w:type="spellStart"/>
-      <w:r>
-        <w:t>Pinecrest</w:t>
-      </w:r>
-      <w:proofErr w:type="spellEnd"/>
-      <w:r>
-        <w:t xml:space="preserve"> would like to design a Web tracker and a Mobile tracker to show residents routes, hours of operation, real-time </w:t>
-      </w:r>
-      <w:r>
-        <w:t>mover</w:t>
-      </w:r>
-      <w:r>
-        <w:t xml:space="preserve"> location (as a list and as an interactive map) and allow for automatic notifications for arrival at user’s favorite stops. The mobile trac</w:t>
-      </w:r>
-      <w:r>
-        <w:t>ker should work well on iPhone and</w:t>
-      </w:r>
-      <w:r>
-        <w:t xml:space="preserve"> android devices.</w:t>
-      </w:r>
-    </w:p>
-    <w:p>
-      <w:pPr>
-        <w:numPr>
-          <w:ilvl w:val="1"/>
-          <w:numId w:val="10"/>
-        </w:numPr>
-        <w:spacing w:before="120" w:after="120" w:line="240" w:lineRule="auto"/>
-      </w:pPr>
-      <w:r>
-        <w:t xml:space="preserve">Background </w:t>
-      </w:r>
-      <w:r>
-        <w:tab/>
-      </w:r>
-    </w:p>
-    <w:p>
-      <w:pPr>
-        <w:spacing w:before="120" w:after="120" w:line="240" w:lineRule="auto"/>
-        <w:ind w:left="792"/>
-      </w:pPr>
-      <w:r>
-        <w:t xml:space="preserve">The </w:t>
-      </w:r>
-      <w:proofErr w:type="spellStart"/>
-      <w:r>
-        <w:t>Pinecrest</w:t>
-      </w:r>
-      <w:proofErr w:type="spellEnd"/>
-      <w:r>
-        <w:t xml:space="preserve"> People Mover is a free transit bus service operated by the Village of </w:t>
-      </w:r>
-      <w:proofErr w:type="spellStart"/>
-      <w:r>
-        <w:t>Pinecrest</w:t>
-      </w:r>
-      <w:proofErr w:type="spellEnd"/>
-      <w:r>
-        <w:t xml:space="preserve"> connecting </w:t>
-      </w:r>
-      <w:r>
-        <w:t>their</w:t>
-      </w:r>
-      <w:r>
-        <w:t xml:space="preserve"> neighborhoods and schools. It is mostly used by middle and high school students who do not qualify for bus service from the school district</w:t>
-      </w:r>
-      <w:r>
-        <w:t>.</w:t>
-      </w:r>
-    </w:p>
-    <w:p>
-      <w:pPr>
-        <w:numPr>
-          <w:ilvl w:val="1"/>
-          <w:numId w:val="10"/>
-        </w:numPr>
-        <w:spacing w:before="120" w:after="120" w:line="240" w:lineRule="auto"/>
-      </w:pPr>
-      <w:r>
-        <w:t>Definitions, Acronyms, and Abbreviations</w:t>
-      </w:r>
-    </w:p>
-    <w:p>
-      <w:pPr>
-        <w:pStyle w:val="ListParagraph"/>
-        <w:ind w:left="792"/>
-      </w:pPr>
-      <w:r>
-        <w:t xml:space="preserve">App: Application </w:t>
-      </w:r>
-    </w:p>
-    <w:p>
-      <w:pPr>
-        <w:spacing w:before="120" w:after="120" w:line="240" w:lineRule="auto"/>
-        <w:ind w:left="792"/>
-      </w:pPr>
-      <w:r>
-        <w:t xml:space="preserve">Mover: </w:t>
-      </w:r>
-      <w:proofErr w:type="spellStart"/>
-      <w:r>
-        <w:t>Pinecrest</w:t>
-      </w:r>
-      <w:proofErr w:type="spellEnd"/>
-      <w:r>
-        <w:t xml:space="preserve"> People Mover </w:t>
-      </w:r>
-    </w:p>
-    <w:p>
-      <w:pPr>
-        <w:spacing w:before="120" w:after="120" w:line="240" w:lineRule="auto"/>
-        <w:ind w:left="792"/>
-      </w:pPr>
-      <w:r>
-        <w:t>SRS: Software Requirements Specification</w:t>
-      </w:r>
-    </w:p>
-    <w:p>
-      <w:pPr>
-        <w:spacing w:before="120" w:after="120" w:line="240" w:lineRule="auto"/>
-        <w:ind w:left="792"/>
-      </w:pPr>
-      <w:r>
-        <w:t>UML: Unified Modeling Language</w:t>
-      </w:r>
-      <w:r>
-        <w:tab/>
-      </w:r>
-    </w:p>
-    <w:p>
-      <w:pPr>
-        <w:numPr>
-          <w:ilvl w:val="1"/>
-          <w:numId w:val="10"/>
-        </w:numPr>
-        <w:spacing w:before="120" w:after="120" w:line="240" w:lineRule="auto"/>
-      </w:pPr>
-      <w:r>
-        <w:t>Overview of document</w:t>
-      </w:r>
-    </w:p>
-    <w:p>
-      <w:pPr>
-        <w:spacing w:before="120" w:after="120" w:line="240" w:lineRule="auto"/>
-        <w:ind w:left="792"/>
-      </w:pPr>
-      <w:r>
-        <w:t>Chapter 2: Describes de feasibility study performed to select the solution to perform.</w:t>
-      </w:r>
-    </w:p>
-    <w:p>
-      <w:pPr>
-        <w:ind w:left="810"/>
-      </w:pPr>
-      <w:r>
-        <w:t xml:space="preserve">Chapter 3: Definition of </w:t>
-      </w:r>
-      <w:r>
-        <w:t xml:space="preserve">the project plan which consists of the project organization which assigns roles to the team members and the project schedule. This chapter also contains the hardware and software requirements. </w:t>
-      </w:r>
-    </w:p>
-    <w:p>
-      <w:pPr>
-        <w:ind w:left="810"/>
-      </w:pPr>
-      <w:r>
-        <w:t>Chapter 4: A</w:t>
-      </w:r>
-      <w:r>
-        <w:t>ppendix. This chapte</w:t>
-      </w:r>
-      <w:r>
-        <w:t xml:space="preserve">r contains the project schedule, </w:t>
-      </w:r>
-      <w:r>
-        <w:t>feasibility matrix, cost matrix and</w:t>
-      </w:r>
-      <w:r>
-        <w:t xml:space="preserve"> diary of meeting and tasks.</w:t>
-      </w:r>
-    </w:p>
-    <w:p>
-      <w:pPr>
-        <w:ind w:left="810"/>
-      </w:pPr>
-      <w:r>
-        <w:t>Chapter 5: References to other works.</w:t>
-      </w:r>
-    </w:p>
-    <w:p>
-      <w:pPr>
-        <w:spacing w:before="120" w:after="120" w:line="240" w:lineRule="auto"/>
-        <w:ind w:left="792"/>
-      </w:pPr>
-    </w:p>
-    <w:p>
-      <w:pPr>
-        <w:spacing w:before="120" w:after="120" w:line="240" w:lineRule="auto"/>
-        <w:ind w:left="792"/>
-      </w:pPr>
-    </w:p>
-    <w:p>
-      <w:r>
-        <w:br w:type="page"/>
-      </w:r>
-    </w:p>
-    <w:p>
-      <w:r>
-        <w:lastRenderedPageBreak/>
-        <w:t>2.</w:t>
-      </w:r>
-      <w:r>
-        <w:tab/>
-        <w:t>Feasibility Study</w:t>
-      </w:r>
-    </w:p>
-    <w:p>
-      <w:r>
-        <w:t>2.1.</w:t>
-      </w:r>
-      <w:r>
-        <w:tab/>
-        <w:t>Description of Current System (Limitations and Constraints)</w:t>
-      </w:r>
-    </w:p>
-    <w:p>
-      <w:r>
-        <w:t xml:space="preserve">The village of </w:t>
-      </w:r>
-      <w:proofErr w:type="spellStart"/>
-      <w:r>
-        <w:t>Pinecrest</w:t>
-      </w:r>
-      <w:proofErr w:type="spellEnd"/>
-      <w:r>
-        <w:t xml:space="preserve"> has two </w:t>
-      </w:r>
-      <w:r>
-        <w:t>mover</w:t>
-      </w:r>
-      <w:r>
-        <w:t xml:space="preserve"> routes that are currently operating as a free service (Palmetto Middle School and Palmetto Senior High School). Each one has a north and a south path. </w:t>
-      </w:r>
-      <w:proofErr w:type="spellStart"/>
-      <w:r>
-        <w:t>Pinecrest</w:t>
-      </w:r>
-      <w:proofErr w:type="spellEnd"/>
-      <w:r>
-        <w:t xml:space="preserve"> citizens mainly use the </w:t>
-      </w:r>
-      <w:r>
-        <w:t>mover</w:t>
-      </w:r>
-      <w:r>
-        <w:t xml:space="preserve">s as alternative to get to the local schools. They have no way to know with precision the wait time for next </w:t>
-      </w:r>
-      <w:r>
-        <w:t>mover</w:t>
-      </w:r>
-      <w:r>
-        <w:t xml:space="preserve"> while are waiting on a stop, or the nearest stop to their actual position. For that reason </w:t>
-      </w:r>
-      <w:proofErr w:type="spellStart"/>
-      <w:r>
-        <w:t>Pinecrest</w:t>
-      </w:r>
-      <w:proofErr w:type="spellEnd"/>
-      <w:r>
-        <w:t xml:space="preserve"> government is currently involved on the installation of GPS devices in the </w:t>
-      </w:r>
-      <w:r>
-        <w:t>mover</w:t>
-      </w:r>
-      <w:r>
-        <w:t>s.</w:t>
-      </w:r>
-      <w:r>
+      <w:r>
+        <w:rPr>
+          <w:rStyle w:val="Heading2Char"/>
+        </w:rPr>
+        <w:t>High-level Definition of User Requirements</w:t>
+      </w:r>
+      <w:bookmarkEnd w:id="10"/>
+      <w:r>
+        <w:rPr>
+          <w:rStyle w:val="Heading2Char"/>
+        </w:rPr>
         <w:t xml:space="preserve"> </w:t>
-      </w:r>
-      <w:r>
-        <w:t xml:space="preserve">A new system will be created to serve the clients desired purposes.  </w:t>
-      </w:r>
-    </w:p>
-    <w:p>
-      <w:r>
-        <w:t xml:space="preserve"> </w:t>
-      </w:r>
-      <w:r>
-        <w:t>2.2.</w:t>
-      </w:r>
-      <w:r>
-        <w:tab/>
-        <w:t>Purpose of New System</w:t>
-      </w:r>
-      <w:r>
-        <w:tab/>
-      </w:r>
-    </w:p>
-    <w:p>
-      <w:r>
-        <w:t xml:space="preserve">The main use of the movers is defined by the local schools schedule. Students use them as alternative to reach their school. </w:t>
-      </w:r>
-      <w:r>
-        <w:t>The local government wants to provide a software application where their citizens could find information regarding the real-time position of the movers.</w:t>
-      </w:r>
-      <w:r>
-        <w:t xml:space="preserve"> </w:t>
-      </w:r>
-      <w:r>
-        <w:t xml:space="preserve">This app is to be used as a tool to facilities the access to the local public transportation. </w:t>
-      </w:r>
-    </w:p>
-    <w:p>
-      <w:r>
-        <w:t>2.3.</w:t>
-      </w:r>
-      <w:r>
-        <w:tab/>
-        <w:t>High-level Definition of User Requirements (must include security/privacy requirements)</w:t>
       </w:r>
     </w:p>
     <w:p>
@@ -2408,13 +3992,26 @@
       </w:r>
     </w:p>
     <w:p>
+      <w:pPr>
+        <w:pStyle w:val="Heading2"/>
+        <w:rPr>
+          <w:rStyle w:val="Heading2Char"/>
+        </w:rPr>
+      </w:pPr>
+      <w:bookmarkStart w:id="11" w:name="_Toc405826728"/>
       <w:r>
         <w:t>2.4.</w:t>
       </w:r>
       <w:r>
         <w:tab/>
+      </w:r>
+      <w:r>
+        <w:rPr>
+          <w:rStyle w:val="Heading2Char"/>
+        </w:rPr>
         <w:t>Alternative Solutions</w:t>
       </w:r>
+      <w:bookmarkEnd w:id="11"/>
     </w:p>
     <w:p>
       <w:r>
@@ -2536,6 +4133,10 @@
     <w:p/>
     <w:p/>
     <w:p>
+      <w:pPr>
+        <w:pStyle w:val="Heading2"/>
+      </w:pPr>
+      <w:bookmarkStart w:id="12" w:name="_Toc405826729"/>
       <w:r>
         <w:lastRenderedPageBreak/>
         <w:t>2.4.1.</w:t>
@@ -2544,6 +4145,7 @@
         <w:tab/>
         <w:t>Description of Alternatives</w:t>
       </w:r>
+      <w:bookmarkEnd w:id="12"/>
     </w:p>
     <w:p>
       <w:r>
@@ -2611,13 +4213,8 @@
       <w:r>
         <w:t xml:space="preserve"> functionality. Hence, to address this feature we found </w:t>
       </w:r>
-      <w:proofErr w:type="spellStart"/>
-      <w:r>
-        <w:t>Sencha</w:t>
-      </w:r>
-      <w:proofErr w:type="spellEnd"/>
-      <w:r>
-        <w:t xml:space="preserve"> Touch</w:t>
+      <w:r>
+        <w:t>Sencha Touch</w:t>
       </w:r>
       <w:r>
         <w:t xml:space="preserve"> framework</w:t>
@@ -2625,13 +4222,8 @@
       <w:r>
         <w:t xml:space="preserve"> that uses JavaScript, HTML5 and CSS3. </w:t>
       </w:r>
-      <w:proofErr w:type="spellStart"/>
-      <w:r>
-        <w:t>Sencha</w:t>
-      </w:r>
-      <w:proofErr w:type="spellEnd"/>
-      <w:r>
-        <w:t xml:space="preserve"> Touch takes advantage of hardware acceleration to deliver an incredible </w:t>
+      <w:r>
+        <w:t xml:space="preserve">Sencha Touch takes advantage of hardware acceleration to deliver an incredible </w:t>
       </w:r>
       <w:r>
         <w:t>app</w:t>
@@ -2644,12 +4236,20 @@
       </w:r>
     </w:p>
     <w:p>
+      <w:pPr>
+        <w:pStyle w:val="Heading2"/>
+      </w:pPr>
+      <w:bookmarkStart w:id="13" w:name="_Toc405826730"/>
       <w:r>
         <w:t>2.4.2.</w:t>
       </w:r>
       <w:r>
         <w:tab/>
-        <w:t xml:space="preserve">Selection Criteria </w:t>
+        <w:t>Selection Criteria</w:t>
+      </w:r>
+      <w:bookmarkEnd w:id="13"/>
+      <w:r>
+        <w:t xml:space="preserve"> </w:t>
       </w:r>
     </w:p>
     <w:p>
@@ -2673,12 +4273,20 @@
       </w:r>
     </w:p>
     <w:p>
+      <w:pPr>
+        <w:pStyle w:val="Heading2"/>
+      </w:pPr>
+      <w:bookmarkStart w:id="14" w:name="_Toc405826731"/>
       <w:r>
         <w:t>2.4.3.</w:t>
       </w:r>
       <w:r>
         <w:tab/>
-        <w:t>Analysis of Alternatives (refer to Appendix C – Feasibility Matrix) – you should provide a score so that the alternatives can be compared.</w:t>
+        <w:t>Analysis of Alternatives</w:t>
+      </w:r>
+      <w:bookmarkEnd w:id="14"/>
+      <w:r>
+        <w:t xml:space="preserve"> </w:t>
       </w:r>
     </w:p>
     <w:tbl>
@@ -3028,8 +4636,11 @@
       </w:tr>
     </w:tbl>
     <w:p/>
-    <w:p/>
     <w:p>
+      <w:pPr>
+        <w:pStyle w:val="Heading2"/>
+      </w:pPr>
+      <w:bookmarkStart w:id="15" w:name="_Toc405826732"/>
       <w:r>
         <w:t>2.5.</w:t>
       </w:r>
@@ -3037,6 +4648,7 @@
         <w:tab/>
         <w:t>Recommendations</w:t>
       </w:r>
+      <w:bookmarkEnd w:id="15"/>
     </w:p>
     <w:p>
       <w:pPr>
@@ -3045,13 +4657,8 @@
       <w:r>
         <w:t xml:space="preserve">Analyzing the characteristics of this project we recommend the use of </w:t>
       </w:r>
-      <w:proofErr w:type="spellStart"/>
-      <w:r>
-        <w:t>Sencha</w:t>
-      </w:r>
-      <w:proofErr w:type="spellEnd"/>
-      <w:r>
-        <w:t xml:space="preserve"> Touch. The use of this technology</w:t>
+      <w:r>
+        <w:t>Sencha Touch. The use of this technology</w:t>
       </w:r>
       <w:r>
         <w:t xml:space="preserve"> will decrease the development time, also providing the possibility of future maintenance in a centralized system. </w:t>
@@ -3062,16 +4669,14 @@
     </w:p>
     <w:p>
       <w:pPr>
-        <w:numPr>
-          <w:ilvl w:val="0"/>
-          <w:numId w:val="13"/>
-        </w:numPr>
-        <w:spacing w:before="120" w:after="120" w:line="240" w:lineRule="auto"/>
-      </w:pPr>
+        <w:pStyle w:val="Heading1"/>
+      </w:pPr>
+      <w:bookmarkStart w:id="16" w:name="_Toc405826733"/>
       <w:r>
         <w:lastRenderedPageBreak/>
         <w:t>Project Plan</w:t>
       </w:r>
+      <w:bookmarkEnd w:id="16"/>
     </w:p>
     <w:p>
       <w:pPr>
@@ -3083,20 +4688,16 @@
     </w:p>
     <w:p>
       <w:pPr>
-        <w:numPr>
-          <w:ilvl w:val="1"/>
-          <w:numId w:val="13"/>
-        </w:numPr>
-        <w:tabs>
-          <w:tab w:val="clear" w:pos="792"/>
-          <w:tab w:val="num" w:pos="360"/>
-        </w:tabs>
-        <w:spacing w:before="120" w:after="120" w:line="240" w:lineRule="auto"/>
-        <w:ind w:left="0" w:firstLine="0"/>
-      </w:pPr>
+        <w:pStyle w:val="Heading2"/>
+      </w:pPr>
+      <w:bookmarkStart w:id="17" w:name="_Toc405826734"/>
+      <w:r>
+        <w:t xml:space="preserve">3.1 </w:t>
+      </w:r>
       <w:r>
         <w:t>Project Organization</w:t>
       </w:r>
+      <w:bookmarkEnd w:id="17"/>
     </w:p>
     <w:p>
       <w:pPr>
@@ -3115,19 +4716,16 @@
     </w:p>
     <w:p>
       <w:pPr>
-        <w:numPr>
-          <w:ilvl w:val="2"/>
-          <w:numId w:val="13"/>
-        </w:numPr>
-        <w:tabs>
-          <w:tab w:val="clear" w:pos="1620"/>
-        </w:tabs>
-        <w:spacing w:before="120" w:after="120" w:line="240" w:lineRule="auto"/>
-        <w:ind w:left="540" w:hanging="540"/>
-      </w:pPr>
+        <w:pStyle w:val="Heading2"/>
+      </w:pPr>
+      <w:bookmarkStart w:id="18" w:name="_Toc405826735"/>
+      <w:r>
+        <w:t xml:space="preserve">3.2 </w:t>
+      </w:r>
       <w:r>
         <w:t>Project Personnel Organization</w:t>
       </w:r>
+      <w:bookmarkEnd w:id="18"/>
     </w:p>
     <w:p>
       <w:pPr>
@@ -3208,7 +4806,7 @@
                     <pic:cNvPicPr/>
                   </pic:nvPicPr>
                   <pic:blipFill>
-                    <a:blip r:embed="rId5">
+                    <a:blip r:embed="rId6">
                       <a:extLst>
                         <a:ext uri="{28A0092B-C50C-407E-A947-70E740481C1C}">
                           <a14:useLocalDpi xmlns:a14="http://schemas.microsoft.com/office/drawing/2010/main" val="0"/>
@@ -3506,16 +5104,16 @@
     </w:p>
     <w:p>
       <w:pPr>
-        <w:numPr>
-          <w:ilvl w:val="2"/>
-          <w:numId w:val="13"/>
-        </w:numPr>
-        <w:spacing w:before="120" w:after="120" w:line="240" w:lineRule="auto"/>
-        <w:ind w:left="540"/>
-      </w:pPr>
+        <w:pStyle w:val="Heading2"/>
+      </w:pPr>
+      <w:bookmarkStart w:id="19" w:name="_Toc405826736"/>
+      <w:r>
+        <w:t xml:space="preserve">3.3 </w:t>
+      </w:r>
       <w:r>
         <w:t>Hardware and Software Resources</w:t>
       </w:r>
+      <w:bookmarkEnd w:id="19"/>
       <w:r>
         <w:t xml:space="preserve"> </w:t>
       </w:r>
@@ -3684,23 +5282,19 @@
     </w:p>
     <w:p>
       <w:pPr>
-        <w:numPr>
-          <w:ilvl w:val="1"/>
-          <w:numId w:val="13"/>
-        </w:numPr>
-        <w:tabs>
-          <w:tab w:val="clear" w:pos="792"/>
-          <w:tab w:val="num" w:pos="360"/>
-        </w:tabs>
-        <w:spacing w:before="120" w:after="120" w:line="240" w:lineRule="auto"/>
-        <w:ind w:hanging="792"/>
-      </w:pPr>
+        <w:pStyle w:val="Heading2"/>
+      </w:pPr>
+      <w:bookmarkStart w:id="20" w:name="_Toc405826737"/>
+      <w:r>
+        <w:t xml:space="preserve">3.4 </w:t>
+      </w:r>
       <w:r>
         <w:t>Identification of Tasks, Milestones and Deliverables</w:t>
       </w:r>
       <w:r>
         <w:t xml:space="preserve"> (work breakdown)</w:t>
       </w:r>
+      <w:bookmarkEnd w:id="20"/>
     </w:p>
     <w:tbl>
       <w:tblPr>
@@ -5960,25 +7554,26 @@
     </w:p>
     <w:p>
       <w:pPr>
-        <w:numPr>
-          <w:ilvl w:val="0"/>
-          <w:numId w:val="17"/>
-        </w:numPr>
-        <w:spacing w:before="120" w:after="120" w:line="240" w:lineRule="auto"/>
-      </w:pPr>
+        <w:pStyle w:val="Heading1"/>
+      </w:pPr>
+      <w:bookmarkStart w:id="21" w:name="_Toc405826738"/>
       <w:r>
         <w:lastRenderedPageBreak/>
-        <w:t xml:space="preserve">Appendix  </w:t>
+        <w:t>Appendix</w:t>
+      </w:r>
+      <w:bookmarkEnd w:id="21"/>
+      <w:r>
+        <w:t xml:space="preserve">  </w:t>
       </w:r>
     </w:p>
     <w:p>
       <w:pPr>
-        <w:numPr>
-          <w:ilvl w:val="1"/>
-          <w:numId w:val="17"/>
-        </w:numPr>
-        <w:spacing w:before="120" w:after="120" w:line="240" w:lineRule="auto"/>
-      </w:pPr>
+        <w:pStyle w:val="Heading2"/>
+      </w:pPr>
+      <w:bookmarkStart w:id="22" w:name="_Toc405826739"/>
+      <w:r>
+        <w:t xml:space="preserve">4.1 </w:t>
+      </w:r>
       <w:r>
         <w:t>Appendix A - Project schedule (Gantt chart</w:t>
       </w:r>
@@ -5988,6 +7583,7 @@
       <w:r>
         <w:t>)</w:t>
       </w:r>
+      <w:bookmarkEnd w:id="22"/>
     </w:p>
     <w:p>
       <w:pPr>
@@ -6016,7 +7612,7 @@
                     <pic:cNvPicPr/>
                   </pic:nvPicPr>
                   <pic:blipFill>
-                    <a:blip r:embed="rId6">
+                    <a:blip r:embed="rId7">
                       <a:extLst>
                         <a:ext uri="{28A0092B-C50C-407E-A947-70E740481C1C}">
                           <a14:useLocalDpi xmlns:a14="http://schemas.microsoft.com/office/drawing/2010/main" val="0"/>
@@ -6075,7 +7671,7 @@
                     <pic:cNvPicPr/>
                   </pic:nvPicPr>
                   <pic:blipFill>
-                    <a:blip r:embed="rId7">
+                    <a:blip r:embed="rId8">
                       <a:extLst>
                         <a:ext uri="{28A0092B-C50C-407E-A947-70E740481C1C}">
                           <a14:useLocalDpi xmlns:a14="http://schemas.microsoft.com/office/drawing/2010/main" val="0"/>
@@ -6136,7 +7732,7 @@
                     <pic:cNvPicPr/>
                   </pic:nvPicPr>
                   <pic:blipFill>
-                    <a:blip r:embed="rId8">
+                    <a:blip r:embed="rId9">
                       <a:extLst>
                         <a:ext uri="{28A0092B-C50C-407E-A947-70E740481C1C}">
                           <a14:useLocalDpi xmlns:a14="http://schemas.microsoft.com/office/drawing/2010/main" val="0"/>
@@ -6176,15 +7772,16 @@
     </w:p>
     <w:p>
       <w:pPr>
-        <w:numPr>
-          <w:ilvl w:val="1"/>
-          <w:numId w:val="17"/>
-        </w:numPr>
-        <w:spacing w:before="120" w:after="120" w:line="240" w:lineRule="auto"/>
-      </w:pPr>
+        <w:pStyle w:val="Heading2"/>
+      </w:pPr>
+      <w:bookmarkStart w:id="23" w:name="_Toc405826740"/>
+      <w:r>
+        <w:t xml:space="preserve">4.2 </w:t>
+      </w:r>
       <w:r>
         <w:t>Appendix B – Feasibility Matrix</w:t>
       </w:r>
+      <w:bookmarkEnd w:id="23"/>
     </w:p>
     <w:tbl>
       <w:tblPr>
@@ -6531,18 +8128,19 @@
     </w:p>
     <w:p>
       <w:pPr>
-        <w:numPr>
-          <w:ilvl w:val="1"/>
-          <w:numId w:val="17"/>
-        </w:numPr>
-        <w:spacing w:before="120" w:after="120" w:line="240" w:lineRule="auto"/>
-      </w:pPr>
+        <w:pStyle w:val="Heading2"/>
+      </w:pPr>
+      <w:bookmarkStart w:id="24" w:name="_Toc405826741"/>
+      <w:r>
+        <w:t xml:space="preserve">4.3 </w:t>
+      </w:r>
       <w:r>
         <w:t>Appendix C</w:t>
       </w:r>
       <w:r>
         <w:t xml:space="preserve"> – Cost Matrix</w:t>
       </w:r>
+      <w:bookmarkEnd w:id="24"/>
     </w:p>
     <w:tbl>
       <w:tblPr>
@@ -7165,21 +8763,8 @@
             <w:pPr>
               <w:jc w:val="center"/>
             </w:pPr>
-            <w:proofErr w:type="spellStart"/>
-            <w:r>
-              <w:t>Sencha</w:t>
-            </w:r>
-            <w:proofErr w:type="spellEnd"/>
-            <w:r>
-              <w:t xml:space="preserve"> Architect, </w:t>
-            </w:r>
-            <w:proofErr w:type="spellStart"/>
-            <w:r>
-              <w:t>Sencha</w:t>
-            </w:r>
-            <w:proofErr w:type="spellEnd"/>
-            <w:r>
-              <w:t xml:space="preserve"> </w:t>
+            <w:r>
+              <w:t xml:space="preserve">Sencha Architect, Sencha </w:t>
             </w:r>
             <w:proofErr w:type="spellStart"/>
             <w:r>
@@ -7232,18 +8817,68 @@
     </w:p>
     <w:p>
       <w:pPr>
-        <w:numPr>
-          <w:ilvl w:val="1"/>
-          <w:numId w:val="17"/>
-        </w:numPr>
         <w:spacing w:before="120" w:after="120" w:line="240" w:lineRule="auto"/>
-      </w:pPr>
+        <w:ind w:left="792"/>
+      </w:pPr>
+    </w:p>
+    <w:p>
+      <w:pPr>
+        <w:spacing w:before="120" w:after="120" w:line="240" w:lineRule="auto"/>
+        <w:ind w:left="792"/>
+      </w:pPr>
+    </w:p>
+    <w:p>
+      <w:pPr>
+        <w:spacing w:before="120" w:after="120" w:line="240" w:lineRule="auto"/>
+        <w:ind w:left="792"/>
+      </w:pPr>
+    </w:p>
+    <w:p>
+      <w:pPr>
+        <w:spacing w:before="120" w:after="120" w:line="240" w:lineRule="auto"/>
+        <w:ind w:left="792"/>
+      </w:pPr>
+    </w:p>
+    <w:p>
+      <w:pPr>
+        <w:spacing w:before="120" w:after="120" w:line="240" w:lineRule="auto"/>
+        <w:ind w:left="792"/>
+      </w:pPr>
+    </w:p>
+    <w:p>
+      <w:pPr>
+        <w:spacing w:before="120" w:after="120" w:line="240" w:lineRule="auto"/>
+        <w:ind w:left="792"/>
+      </w:pPr>
+    </w:p>
+    <w:p>
+      <w:pPr>
+        <w:spacing w:before="120" w:after="120" w:line="240" w:lineRule="auto"/>
+        <w:ind w:left="792"/>
+      </w:pPr>
+    </w:p>
+    <w:p>
+      <w:pPr>
+        <w:spacing w:before="120" w:after="120" w:line="240" w:lineRule="auto"/>
+        <w:ind w:left="792"/>
+      </w:pPr>
+    </w:p>
+    <w:p>
+      <w:pPr>
+        <w:pStyle w:val="Heading2"/>
+      </w:pPr>
+      <w:bookmarkStart w:id="25" w:name="_Toc405826742"/>
+      <w:r>
+        <w:lastRenderedPageBreak/>
+        <w:t xml:space="preserve">4.4 </w:t>
+      </w:r>
       <w:r>
         <w:t>Appendix</w:t>
       </w:r>
       <w:r>
         <w:t xml:space="preserve"> D - Diary of Meetings</w:t>
       </w:r>
+      <w:bookmarkEnd w:id="25"/>
     </w:p>
     <w:p>
       <w:pPr>
@@ -7527,15 +9162,7 @@
               <w:cnfStyle w:val="000000100000" w:firstRow="0" w:lastRow="0" w:firstColumn="0" w:lastColumn="0" w:oddVBand="0" w:evenVBand="0" w:oddHBand="1" w:evenHBand="0" w:firstRowFirstColumn="0" w:firstRowLastColumn="0" w:lastRowFirstColumn="0" w:lastRowLastColumn="0"/>
             </w:pPr>
             <w:r>
-              <w:t xml:space="preserve">3. Go over information in regards to </w:t>
-            </w:r>
-            <w:proofErr w:type="spellStart"/>
-            <w:r>
-              <w:t>PineCrest</w:t>
-            </w:r>
-            <w:proofErr w:type="spellEnd"/>
-            <w:r>
-              <w:t xml:space="preserve"> Mover </w:t>
+              <w:t xml:space="preserve">3. Go over information in regards to PineCrest Mover </w:t>
             </w:r>
           </w:p>
         </w:tc>
@@ -7549,7 +9176,6 @@
           </w:tcPr>
           <w:p>
             <w:r>
-              <w:lastRenderedPageBreak/>
               <w:t>Assigned Tasks:</w:t>
             </w:r>
           </w:p>
@@ -8059,7 +9685,13 @@
       <w:pPr>
         <w:jc w:val="center"/>
       </w:pPr>
-      <w:r>
+    </w:p>
+    <w:p>
+      <w:pPr>
+        <w:jc w:val="center"/>
+      </w:pPr>
+      <w:r>
+        <w:lastRenderedPageBreak/>
         <w:t>Meeting 3</w:t>
       </w:r>
     </w:p>
@@ -8305,7 +9937,6 @@
               <w:cnfStyle w:val="000000100000" w:firstRow="0" w:lastRow="0" w:firstColumn="0" w:lastColumn="0" w:oddVBand="0" w:evenVBand="0" w:oddHBand="1" w:evenHBand="0" w:firstRowFirstColumn="0" w:firstRowLastColumn="0" w:lastRowFirstColumn="0" w:lastRowLastColumn="0"/>
             </w:pPr>
             <w:r>
-              <w:lastRenderedPageBreak/>
               <w:t>Extra tool requested to manage routes and buses.</w:t>
             </w:r>
           </w:p>
@@ -8865,6 +10496,7 @@
         <w:jc w:val="center"/>
       </w:pPr>
       <w:r>
+        <w:lastRenderedPageBreak/>
         <w:t>Meeting 5</w:t>
       </w:r>
     </w:p>
@@ -9171,7 +10803,6 @@
           </w:tcPr>
           <w:p>
             <w:r>
-              <w:lastRenderedPageBreak/>
               <w:t>Duration:</w:t>
             </w:r>
           </w:p>
@@ -10002,21 +11633,122 @@
     </w:p>
     <w:p>
       <w:pPr>
-        <w:numPr>
-          <w:ilvl w:val="0"/>
-          <w:numId w:val="17"/>
-        </w:numPr>
         <w:spacing w:before="120" w:after="120" w:line="240" w:lineRule="auto"/>
-      </w:pPr>
-      <w:r>
+        <w:ind w:left="792"/>
+      </w:pPr>
+    </w:p>
+    <w:p>
+      <w:pPr>
+        <w:spacing w:before="120" w:after="120" w:line="240" w:lineRule="auto"/>
+        <w:ind w:left="792"/>
+      </w:pPr>
+    </w:p>
+    <w:p>
+      <w:pPr>
+        <w:pStyle w:val="Heading1"/>
+      </w:pPr>
+      <w:bookmarkStart w:id="26" w:name="_Toc405826743"/>
+      <w:r>
+        <w:lastRenderedPageBreak/>
         <w:t>References</w:t>
       </w:r>
-      <w:r>
-        <w:t xml:space="preserve"> (you should reference any work that is not your own)</w:t>
+      <w:bookmarkEnd w:id="26"/>
+      <w:r>
+        <w:t xml:space="preserve"> </w:t>
       </w:r>
     </w:p>
     <w:p/>
-    <w:p/>
+    <w:p>
+      <w:pPr>
+        <w:spacing w:before="120" w:after="120" w:line="240" w:lineRule="auto"/>
+      </w:pPr>
+      <w:hyperlink r:id="rId10" w:history="1">
+        <w:r>
+          <w:rPr>
+            <w:rStyle w:val="Hyperlink"/>
+          </w:rPr>
+          <w:t>http://www.sencha.com/</w:t>
+        </w:r>
+      </w:hyperlink>
+    </w:p>
+    <w:p>
+      <w:pPr>
+        <w:spacing w:before="120" w:after="120" w:line="240" w:lineRule="auto"/>
+      </w:pPr>
+      <w:hyperlink r:id="rId11" w:history="1">
+        <w:r>
+          <w:rPr>
+            <w:rStyle w:val="Hyperlink"/>
+          </w:rPr>
+          <w:t>http://www.sencha.com/forum/</w:t>
+        </w:r>
+      </w:hyperlink>
+    </w:p>
+    <w:p>
+      <w:pPr>
+        <w:spacing w:before="120" w:after="120" w:line="240" w:lineRule="auto"/>
+      </w:pPr>
+      <w:hyperlink r:id="rId12" w:history="1">
+        <w:r>
+          <w:rPr>
+            <w:rStyle w:val="Hyperlink"/>
+          </w:rPr>
+          <w:t>http://spring.io/</w:t>
+        </w:r>
+      </w:hyperlink>
+    </w:p>
+    <w:p>
+      <w:pPr>
+        <w:spacing w:before="120" w:after="120" w:line="240" w:lineRule="auto"/>
+      </w:pPr>
+      <w:hyperlink r:id="rId13" w:history="1">
+        <w:r>
+          <w:rPr>
+            <w:rStyle w:val="Hyperlink"/>
+          </w:rPr>
+          <w:t>http://www.sublimetext.com/</w:t>
+        </w:r>
+      </w:hyperlink>
+    </w:p>
+    <w:p>
+      <w:pPr>
+        <w:spacing w:before="120" w:after="120" w:line="240" w:lineRule="auto"/>
+      </w:pPr>
+      <w:hyperlink r:id="rId14" w:history="1">
+        <w:r>
+          <w:rPr>
+            <w:rStyle w:val="Hyperlink"/>
+          </w:rPr>
+          <w:t>https://cacoo.com/diagrams/</w:t>
+        </w:r>
+      </w:hyperlink>
+    </w:p>
+    <w:p>
+      <w:pPr>
+        <w:spacing w:before="120" w:after="120" w:line="240" w:lineRule="auto"/>
+      </w:pPr>
+      <w:hyperlink r:id="rId15" w:history="1">
+        <w:r>
+          <w:rPr>
+            <w:rStyle w:val="Hyperlink"/>
+          </w:rPr>
+          <w:t>https://developers.google.com/maps/documentation/javascript/tutorial</w:t>
+        </w:r>
+      </w:hyperlink>
+    </w:p>
+    <w:p>
+      <w:pPr>
+        <w:spacing w:before="120" w:after="120" w:line="240" w:lineRule="auto"/>
+      </w:pPr>
+      <w:hyperlink r:id="rId16" w:history="1">
+        <w:r>
+          <w:rPr>
+            <w:rStyle w:val="Hyperlink"/>
+          </w:rPr>
+          <w:t>http://phonegap.com/blog/2013/11/20/SenchaPhoneGap/</w:t>
+        </w:r>
+      </w:hyperlink>
+    </w:p>
     <w:p/>
     <w:sectPr>
       <w:pgSz w:w="12240" w:h="15840"/>
@@ -12840,7 +14572,6 @@
       <w:spacing w:after="0" w:line="240" w:lineRule="auto"/>
     </w:pPr>
     <w:tblPr>
-      <w:tblInd w:w="0" w:type="dxa"/>
       <w:tblBorders>
         <w:top w:val="single" w:sz="4" w:space="0" w:color="auto"/>
         <w:left w:val="single" w:sz="4" w:space="0" w:color="auto"/>
@@ -12849,12 +14580,6 @@
         <w:insideH w:val="single" w:sz="4" w:space="0" w:color="auto"/>
         <w:insideV w:val="single" w:sz="4" w:space="0" w:color="auto"/>
       </w:tblBorders>
-      <w:tblCellMar>
-        <w:top w:w="0" w:type="dxa"/>
-        <w:left w:w="108" w:type="dxa"/>
-        <w:bottom w:w="0" w:type="dxa"/>
-        <w:right w:w="108" w:type="dxa"/>
-      </w:tblCellMar>
     </w:tblPr>
   </w:style>
   <w:style w:type="table" w:customStyle="1" w:styleId="PlainTable11">
@@ -12868,7 +14593,6 @@
     <w:tblPr>
       <w:tblStyleRowBandSize w:val="1"/>
       <w:tblStyleColBandSize w:val="1"/>
-      <w:tblInd w:w="0" w:type="dxa"/>
       <w:tblBorders>
         <w:top w:val="single" w:sz="4" w:space="0" w:color="BFBFBF" w:themeColor="background1" w:themeShade="BF"/>
         <w:left w:val="single" w:sz="4" w:space="0" w:color="BFBFBF" w:themeColor="background1" w:themeShade="BF"/>
@@ -12877,12 +14601,6 @@
         <w:insideH w:val="single" w:sz="4" w:space="0" w:color="BFBFBF" w:themeColor="background1" w:themeShade="BF"/>
         <w:insideV w:val="single" w:sz="4" w:space="0" w:color="BFBFBF" w:themeColor="background1" w:themeShade="BF"/>
       </w:tblBorders>
-      <w:tblCellMar>
-        <w:top w:w="0" w:type="dxa"/>
-        <w:left w:w="108" w:type="dxa"/>
-        <w:bottom w:w="0" w:type="dxa"/>
-        <w:right w:w="108" w:type="dxa"/>
-      </w:tblCellMar>
     </w:tblPr>
     <w:tblStylePr w:type="firstRow">
       <w:rPr>
@@ -12938,13 +14656,6 @@
     <w:tblPr>
       <w:tblStyleRowBandSize w:val="1"/>
       <w:tblStyleColBandSize w:val="1"/>
-      <w:tblInd w:w="0" w:type="dxa"/>
-      <w:tblCellMar>
-        <w:top w:w="0" w:type="dxa"/>
-        <w:left w:w="108" w:type="dxa"/>
-        <w:bottom w:w="0" w:type="dxa"/>
-        <w:right w:w="108" w:type="dxa"/>
-      </w:tblCellMar>
     </w:tblPr>
     <w:tblStylePr w:type="firstRow">
       <w:rPr>
@@ -13038,19 +14749,12 @@
     <w:tblPr>
       <w:tblStyleRowBandSize w:val="1"/>
       <w:tblStyleColBandSize w:val="1"/>
-      <w:tblInd w:w="0" w:type="dxa"/>
       <w:tblBorders>
         <w:top w:val="single" w:sz="2" w:space="0" w:color="93D07C" w:themeColor="accent1" w:themeTint="99"/>
         <w:bottom w:val="single" w:sz="2" w:space="0" w:color="93D07C" w:themeColor="accent1" w:themeTint="99"/>
         <w:insideH w:val="single" w:sz="2" w:space="0" w:color="93D07C" w:themeColor="accent1" w:themeTint="99"/>
         <w:insideV w:val="single" w:sz="2" w:space="0" w:color="93D07C" w:themeColor="accent1" w:themeTint="99"/>
       </w:tblBorders>
-      <w:tblCellMar>
-        <w:top w:w="0" w:type="dxa"/>
-        <w:left w:w="108" w:type="dxa"/>
-        <w:bottom w:w="0" w:type="dxa"/>
-        <w:right w:w="108" w:type="dxa"/>
-      </w:tblCellMar>
     </w:tblPr>
     <w:tblStylePr w:type="firstRow">
       <w:rPr>
@@ -13125,17 +14829,10 @@
     <w:tblPr>
       <w:tblStyleRowBandSize w:val="1"/>
       <w:tblStyleColBandSize w:val="1"/>
-      <w:tblInd w:w="0" w:type="dxa"/>
       <w:tblBorders>
         <w:top w:val="single" w:sz="18" w:space="0" w:color="auto"/>
         <w:bottom w:val="single" w:sz="18" w:space="0" w:color="auto"/>
       </w:tblBorders>
-      <w:tblCellMar>
-        <w:top w:w="0" w:type="dxa"/>
-        <w:left w:w="108" w:type="dxa"/>
-        <w:bottom w:w="0" w:type="dxa"/>
-        <w:right w:w="108" w:type="dxa"/>
-      </w:tblCellMar>
     </w:tblPr>
     <w:tblStylePr w:type="firstRow">
       <w:pPr>
@@ -13279,19 +14976,12 @@
     <w:tblPr>
       <w:tblStyleRowBandSize w:val="1"/>
       <w:tblStyleColBandSize w:val="1"/>
-      <w:tblInd w:w="0" w:type="dxa"/>
       <w:tblBorders>
         <w:top w:val="single" w:sz="8" w:space="0" w:color="549E39" w:themeColor="accent1"/>
         <w:left w:val="single" w:sz="8" w:space="0" w:color="549E39" w:themeColor="accent1"/>
         <w:bottom w:val="single" w:sz="8" w:space="0" w:color="549E39" w:themeColor="accent1"/>
         <w:right w:val="single" w:sz="8" w:space="0" w:color="549E39" w:themeColor="accent1"/>
       </w:tblBorders>
-      <w:tblCellMar>
-        <w:top w:w="0" w:type="dxa"/>
-        <w:left w:w="108" w:type="dxa"/>
-        <w:bottom w:w="0" w:type="dxa"/>
-        <w:right w:w="108" w:type="dxa"/>
-      </w:tblCellMar>
     </w:tblPr>
     <w:tblStylePr w:type="firstRow">
       <w:pPr>
@@ -13377,17 +15067,10 @@
     <w:tblPr>
       <w:tblStyleRowBandSize w:val="1"/>
       <w:tblStyleColBandSize w:val="1"/>
-      <w:tblInd w:w="0" w:type="dxa"/>
       <w:tblBorders>
         <w:top w:val="single" w:sz="8" w:space="0" w:color="549E39" w:themeColor="accent1"/>
         <w:bottom w:val="single" w:sz="8" w:space="0" w:color="549E39" w:themeColor="accent1"/>
       </w:tblBorders>
-      <w:tblCellMar>
-        <w:top w:w="0" w:type="dxa"/>
-        <w:left w:w="108" w:type="dxa"/>
-        <w:bottom w:w="0" w:type="dxa"/>
-        <w:right w:w="108" w:type="dxa"/>
-      </w:tblCellMar>
     </w:tblPr>
     <w:tblStylePr w:type="firstRow">
       <w:pPr>
@@ -13542,19 +15225,12 @@
     <w:tblPr>
       <w:tblStyleRowBandSize w:val="1"/>
       <w:tblStyleColBandSize w:val="1"/>
-      <w:tblInd w:w="0" w:type="dxa"/>
       <w:tblBorders>
         <w:top w:val="single" w:sz="8" w:space="0" w:color="000000" w:themeColor="text1"/>
         <w:left w:val="single" w:sz="8" w:space="0" w:color="000000" w:themeColor="text1"/>
         <w:bottom w:val="single" w:sz="8" w:space="0" w:color="000000" w:themeColor="text1"/>
         <w:right w:val="single" w:sz="8" w:space="0" w:color="000000" w:themeColor="text1"/>
       </w:tblBorders>
-      <w:tblCellMar>
-        <w:top w:w="0" w:type="dxa"/>
-        <w:left w:w="108" w:type="dxa"/>
-        <w:bottom w:w="0" w:type="dxa"/>
-        <w:right w:w="108" w:type="dxa"/>
-      </w:tblCellMar>
     </w:tblPr>
     <w:tblStylePr w:type="firstRow">
       <w:rPr>
@@ -13719,7 +15395,6 @@
     <w:tblPr>
       <w:tblStyleRowBandSize w:val="1"/>
       <w:tblStyleColBandSize w:val="1"/>
-      <w:tblInd w:w="0" w:type="dxa"/>
       <w:tblBorders>
         <w:top w:val="single" w:sz="8" w:space="0" w:color="549E39" w:themeColor="accent1"/>
         <w:left w:val="single" w:sz="8" w:space="0" w:color="549E39" w:themeColor="accent1"/>
@@ -13728,12 +15403,6 @@
         <w:insideH w:val="single" w:sz="8" w:space="0" w:color="549E39" w:themeColor="accent1"/>
         <w:insideV w:val="single" w:sz="8" w:space="0" w:color="549E39" w:themeColor="accent1"/>
       </w:tblBorders>
-      <w:tblCellMar>
-        <w:top w:w="0" w:type="dxa"/>
-        <w:left w:w="108" w:type="dxa"/>
-        <w:bottom w:w="0" w:type="dxa"/>
-        <w:right w:w="108" w:type="dxa"/>
-      </w:tblCellMar>
     </w:tblPr>
     <w:tblStylePr w:type="firstRow">
       <w:pPr>
@@ -13837,6 +15506,54 @@
         </w:tcBorders>
       </w:tcPr>
     </w:tblStylePr>
+  </w:style>
+  <w:style w:type="character" w:styleId="Hyperlink">
+    <w:name w:val="Hyperlink"/>
+    <w:basedOn w:val="DefaultParagraphFont"/>
+    <w:uiPriority w:val="99"/>
+    <w:unhideWhenUsed/>
+    <w:rsid w:val="00BC45F8"/>
+    <w:rPr>
+      <w:color w:val="6B9F25" w:themeColor="hyperlink"/>
+      <w:u w:val="single"/>
+    </w:rPr>
+  </w:style>
+  <w:style w:type="paragraph" w:styleId="TOCHeading">
+    <w:name w:val="TOC Heading"/>
+    <w:basedOn w:val="Heading1"/>
+    <w:next w:val="Normal"/>
+    <w:uiPriority w:val="39"/>
+    <w:unhideWhenUsed/>
+    <w:qFormat/>
+    <w:rsid w:val="00B300E5"/>
+    <w:pPr>
+      <w:outlineLvl w:val="9"/>
+    </w:pPr>
+  </w:style>
+  <w:style w:type="paragraph" w:styleId="TOC1">
+    <w:name w:val="toc 1"/>
+    <w:basedOn w:val="Normal"/>
+    <w:next w:val="Normal"/>
+    <w:autoRedefine/>
+    <w:uiPriority w:val="39"/>
+    <w:unhideWhenUsed/>
+    <w:rsid w:val="00B300E5"/>
+    <w:pPr>
+      <w:spacing w:after="100"/>
+    </w:pPr>
+  </w:style>
+  <w:style w:type="paragraph" w:styleId="TOC2">
+    <w:name w:val="toc 2"/>
+    <w:basedOn w:val="Normal"/>
+    <w:next w:val="Normal"/>
+    <w:autoRedefine/>
+    <w:uiPriority w:val="39"/>
+    <w:unhideWhenUsed/>
+    <w:rsid w:val="00B300E5"/>
+    <w:pPr>
+      <w:spacing w:after="100"/>
+      <w:ind w:left="220"/>
+    </w:pPr>
   </w:style>
 </w:styles>
 </file>
@@ -14100,4 +15817,16 @@
     </a:ext>
   </a:extLst>
 </a:theme>
+</file>
+
+<file path=customXml/item1.xml><?xml version="1.0" encoding="utf-8"?>
+<b:Sources xmlns:b="http://schemas.openxmlformats.org/officeDocument/2006/bibliography" xmlns="http://schemas.openxmlformats.org/officeDocument/2006/bibliography" SelectedStyle="\APASixthEditionOfficeOnline.xsl" StyleName="APA" Version="6"/>
+</file>
+
+<file path=customXml/itemProps1.xml><?xml version="1.0" encoding="utf-8"?>
+<ds:datastoreItem xmlns:ds="http://schemas.openxmlformats.org/officeDocument/2006/customXml" ds:itemID="{98AEA671-D40A-4BCA-918C-812E15513F49}">
+  <ds:schemaRefs>
+    <ds:schemaRef ds:uri="http://schemas.openxmlformats.org/officeDocument/2006/bibliography"/>
+  </ds:schemaRefs>
+</ds:datastoreItem>
 </file>
--- a/Documents/FeasiblityStudyAndProject Plan.docx
+++ b/Documents/FeasiblityStudyAndProject Plan.docx
@@ -86,7 +86,7 @@
                                   <w:rPr>
                                     <w:rFonts w:asciiTheme="majorHAnsi" w:eastAsiaTheme="majorEastAsia" w:hAnsiTheme="majorHAnsi" w:cstheme="majorBidi"/>
                                     <w:caps/>
-                                    <w:color w:val="86A795" w:themeColor="text2" w:themeTint="99"/>
+                                    <w:color w:val="92D050"/>
                                     <w:sz w:val="64"/>
                                     <w:szCs w:val="64"/>
                                   </w:rPr>
@@ -104,7 +104,7 @@
                                       <w:rPr>
                                         <w:rFonts w:asciiTheme="majorHAnsi" w:eastAsiaTheme="majorEastAsia" w:hAnsiTheme="majorHAnsi" w:cstheme="majorBidi"/>
                                         <w:caps/>
-                                        <w:color w:val="86A795" w:themeColor="text2" w:themeTint="99"/>
+                                        <w:color w:val="92D050"/>
                                         <w:sz w:val="68"/>
                                         <w:szCs w:val="68"/>
                                       </w:rPr>
@@ -113,7 +113,7 @@
                                       <w:rPr>
                                         <w:rFonts w:asciiTheme="majorHAnsi" w:eastAsiaTheme="majorEastAsia" w:hAnsiTheme="majorHAnsi" w:cstheme="majorBidi"/>
                                         <w:caps/>
-                                        <w:color w:val="86A795" w:themeColor="text2" w:themeTint="99"/>
+                                        <w:color w:val="92D050"/>
                                         <w:sz w:val="64"/>
                                         <w:szCs w:val="64"/>
                                       </w:rPr>
@@ -127,7 +127,7 @@
                                   <w:pStyle w:val="NoSpacing"/>
                                   <w:spacing w:before="120"/>
                                   <w:rPr>
-                                    <w:color w:val="549E39" w:themeColor="accent1"/>
+                                    <w:color w:val="92D050"/>
                                     <w:sz w:val="36"/>
                                     <w:szCs w:val="36"/>
                                   </w:rPr>
@@ -135,7 +135,7 @@
                                 <w:sdt>
                                   <w:sdtPr>
                                     <w:rPr>
-                                      <w:color w:val="549E39" w:themeColor="accent1"/>
+                                      <w:color w:val="92D050"/>
                                       <w:sz w:val="36"/>
                                       <w:szCs w:val="36"/>
                                     </w:rPr>
@@ -149,7 +149,7 @@
                                   <w:sdtContent>
                                     <w:r>
                                       <w:rPr>
-                                        <w:color w:val="549E39" w:themeColor="accent1"/>
+                                        <w:color w:val="92D050"/>
                                         <w:sz w:val="36"/>
                                         <w:szCs w:val="36"/>
                                       </w:rPr>
@@ -160,23 +160,30 @@
                                 <w:r>
                                   <w:rPr>
                                     <w:noProof/>
+                                    <w:color w:val="92D050"/>
                                   </w:rPr>
                                   <w:t xml:space="preserve"> </w:t>
                                 </w:r>
                               </w:p>
-                              <w:p/>
+                              <w:p>
+                                <w:pPr>
+                                  <w:rPr>
+                                    <w:color w:val="92D050"/>
+                                  </w:rPr>
+                                </w:pPr>
+                              </w:p>
                               <w:p>
                                 <w:pPr>
                                   <w:pStyle w:val="NoSpacing"/>
                                   <w:rPr>
-                                    <w:color w:val="549E39" w:themeColor="accent1"/>
+                                    <w:color w:val="92D050"/>
                                     <w:sz w:val="28"/>
                                     <w:szCs w:val="28"/>
                                   </w:rPr>
                                 </w:pPr>
                                 <w:r>
                                   <w:rPr>
-                                    <w:color w:val="549E39" w:themeColor="accent1"/>
+                                    <w:color w:val="92D050"/>
                                     <w:sz w:val="28"/>
                                     <w:szCs w:val="28"/>
                                   </w:rPr>
@@ -187,14 +194,14 @@
                                 <w:pPr>
                                   <w:pStyle w:val="NoSpacing"/>
                                   <w:rPr>
-                                    <w:color w:val="549E39" w:themeColor="accent1"/>
+                                    <w:color w:val="92D050"/>
                                     <w:sz w:val="28"/>
                                     <w:szCs w:val="28"/>
                                   </w:rPr>
                                 </w:pPr>
                                 <w:r>
                                   <w:rPr>
-                                    <w:color w:val="549E39" w:themeColor="accent1"/>
+                                    <w:color w:val="92D050"/>
                                     <w:sz w:val="28"/>
                                     <w:szCs w:val="28"/>
                                   </w:rPr>
@@ -205,14 +212,14 @@
                                 <w:pPr>
                                   <w:pStyle w:val="NoSpacing"/>
                                   <w:rPr>
-                                    <w:color w:val="549E39" w:themeColor="accent1"/>
+                                    <w:color w:val="92D050"/>
                                     <w:sz w:val="28"/>
                                     <w:szCs w:val="28"/>
                                   </w:rPr>
                                 </w:pPr>
                                 <w:r>
                                   <w:rPr>
-                                    <w:color w:val="549E39" w:themeColor="accent1"/>
+                                    <w:color w:val="92D050"/>
                                     <w:sz w:val="28"/>
                                     <w:szCs w:val="28"/>
                                   </w:rPr>
@@ -223,7 +230,7 @@
                                 <w:pPr>
                                   <w:pStyle w:val="NoSpacing"/>
                                   <w:rPr>
-                                    <w:color w:val="549E39" w:themeColor="accent1"/>
+                                    <w:color w:val="92D050"/>
                                     <w:sz w:val="28"/>
                                     <w:szCs w:val="28"/>
                                   </w:rPr>
@@ -233,14 +240,14 @@
                                 <w:pPr>
                                   <w:pStyle w:val="NoSpacing"/>
                                   <w:rPr>
-                                    <w:color w:val="549E39" w:themeColor="accent1"/>
+                                    <w:color w:val="92D050"/>
                                     <w:sz w:val="28"/>
                                     <w:szCs w:val="28"/>
                                   </w:rPr>
                                 </w:pPr>
                                 <w:r>
                                   <w:rPr>
-                                    <w:color w:val="549E39" w:themeColor="accent1"/>
+                                    <w:color w:val="92D050"/>
                                     <w:sz w:val="28"/>
                                     <w:szCs w:val="28"/>
                                   </w:rPr>
@@ -251,14 +258,14 @@
                                 <w:pPr>
                                   <w:pStyle w:val="NoSpacing"/>
                                   <w:rPr>
-                                    <w:color w:val="549E39" w:themeColor="accent1"/>
+                                    <w:color w:val="92D050"/>
                                     <w:sz w:val="28"/>
                                     <w:szCs w:val="28"/>
                                   </w:rPr>
                                 </w:pPr>
                                 <w:r>
                                   <w:rPr>
-                                    <w:color w:val="549E39" w:themeColor="accent1"/>
+                                    <w:color w:val="92D050"/>
                                     <w:sz w:val="28"/>
                                     <w:szCs w:val="28"/>
                                   </w:rPr>
@@ -269,7 +276,7 @@
                                 <w:pPr>
                                   <w:pStyle w:val="NoSpacing"/>
                                   <w:rPr>
-                                    <w:color w:val="549E39" w:themeColor="accent1"/>
+                                    <w:color w:val="92D050"/>
                                     <w:sz w:val="28"/>
                                     <w:szCs w:val="28"/>
                                   </w:rPr>
@@ -279,14 +286,14 @@
                                 <w:pPr>
                                   <w:pStyle w:val="NoSpacing"/>
                                   <w:rPr>
-                                    <w:color w:val="549E39" w:themeColor="accent1"/>
+                                    <w:color w:val="92D050"/>
                                     <w:sz w:val="28"/>
                                     <w:szCs w:val="28"/>
                                   </w:rPr>
                                 </w:pPr>
                                 <w:r>
                                   <w:rPr>
-                                    <w:color w:val="549E39" w:themeColor="accent1"/>
+                                    <w:color w:val="92D050"/>
                                     <w:sz w:val="28"/>
                                     <w:szCs w:val="28"/>
                                   </w:rPr>
@@ -297,7 +304,7 @@
                                 <w:pPr>
                                   <w:pStyle w:val="NoSpacing"/>
                                   <w:rPr>
-                                    <w:color w:val="549E39" w:themeColor="accent1"/>
+                                    <w:color w:val="92D050"/>
                                     <w:sz w:val="28"/>
                                     <w:szCs w:val="28"/>
                                   </w:rPr>
@@ -305,7 +312,7 @@
                                 <w:proofErr w:type="spellStart"/>
                                 <w:r>
                                   <w:rPr>
-                                    <w:color w:val="549E39" w:themeColor="accent1"/>
+                                    <w:color w:val="92D050"/>
                                     <w:sz w:val="28"/>
                                     <w:szCs w:val="28"/>
                                   </w:rPr>
@@ -314,7 +321,7 @@
                                 <w:proofErr w:type="spellEnd"/>
                                 <w:r>
                                   <w:rPr>
-                                    <w:color w:val="549E39" w:themeColor="accent1"/>
+                                    <w:color w:val="92D050"/>
                                     <w:sz w:val="28"/>
                                     <w:szCs w:val="28"/>
                                   </w:rPr>
@@ -323,7 +330,7 @@
                                 <w:proofErr w:type="spellStart"/>
                                 <w:r>
                                   <w:rPr>
-                                    <w:color w:val="549E39" w:themeColor="accent1"/>
+                                    <w:color w:val="92D050"/>
                                     <w:sz w:val="28"/>
                                     <w:szCs w:val="28"/>
                                   </w:rPr>
@@ -335,7 +342,7 @@
                                 <w:pPr>
                                   <w:rPr>
                                     <w:rFonts w:eastAsiaTheme="minorEastAsia"/>
-                                    <w:color w:val="549E39" w:themeColor="accent1"/>
+                                    <w:color w:val="92D050"/>
                                     <w:sz w:val="28"/>
                                     <w:szCs w:val="28"/>
                                   </w:rPr>
@@ -344,61 +351,26 @@
                               <w:p>
                                 <w:pPr>
                                   <w:rPr>
-                                    <w:rFonts w:eastAsiaTheme="minorEastAsia"/>
-                                    <w:color w:val="549E39" w:themeColor="accent1"/>
-                                    <w:sz w:val="28"/>
-                                    <w:szCs w:val="28"/>
+                                    <w:color w:val="92D050"/>
                                   </w:rPr>
                                 </w:pPr>
                                 <w:r>
                                   <w:rPr>
                                     <w:rFonts w:eastAsiaTheme="minorEastAsia"/>
-                                    <w:color w:val="549E39" w:themeColor="accent1"/>
+                                    <w:color w:val="92D050"/>
                                     <w:sz w:val="28"/>
                                     <w:szCs w:val="28"/>
                                   </w:rPr>
-                                  <w:fldChar w:fldCharType="begin"/>
-                                </w:r>
-                                <w:r>
-                                  <w:rPr>
-                                    <w:rFonts w:eastAsiaTheme="minorEastAsia"/>
-                                    <w:color w:val="549E39" w:themeColor="accent1"/>
-                                    <w:sz w:val="28"/>
-                                    <w:szCs w:val="28"/>
-                                  </w:rPr>
-                                  <w:instrText xml:space="preserve"> CREATEDATE  \@ "MMMM d, yyyy"  \* MERGEFORMAT </w:instrText>
-                                </w:r>
-                                <w:r>
-                                  <w:rPr>
-                                    <w:rFonts w:eastAsiaTheme="minorEastAsia"/>
-                                    <w:color w:val="549E39" w:themeColor="accent1"/>
-                                    <w:sz w:val="28"/>
-                                    <w:szCs w:val="28"/>
-                                  </w:rPr>
-                                  <w:fldChar w:fldCharType="separate"/>
-                                </w:r>
-                                <w:r>
-                                  <w:rPr>
-                                    <w:rFonts w:eastAsiaTheme="minorEastAsia"/>
-                                    <w:noProof/>
-                                    <w:color w:val="549E39" w:themeColor="accent1"/>
-                                    <w:sz w:val="28"/>
-                                    <w:szCs w:val="28"/>
-                                  </w:rPr>
-                                  <w:t>October 10, 2014</w:t>
-                                </w:r>
-                                <w:r>
-                                  <w:rPr>
-                                    <w:rFonts w:eastAsiaTheme="minorEastAsia"/>
-                                    <w:color w:val="549E39" w:themeColor="accent1"/>
-                                    <w:sz w:val="28"/>
-                                    <w:szCs w:val="28"/>
-                                  </w:rPr>
-                                  <w:fldChar w:fldCharType="end"/>
+                                  <w:t>December 8, 2014</w:t>
                                 </w:r>
                               </w:p>
-                              <w:p/>
-                              <w:p/>
+                              <w:p>
+                                <w:pPr>
+                                  <w:rPr>
+                                    <w:color w:val="92D050"/>
+                                  </w:rPr>
+                                </w:pPr>
+                              </w:p>
                             </w:txbxContent>
                           </wps:txbx>
                           <wps:bodyPr rot="0" spcFirstLastPara="0" vertOverflow="overflow" horzOverflow="overflow" vert="horz" wrap="square" lIns="91440" tIns="45720" rIns="91440" bIns="45720" numCol="1" spcCol="0" rtlCol="0" fromWordArt="0" anchor="t" anchorCtr="0" forceAA="0" compatLnSpc="1">
@@ -430,7 +402,7 @@
                             <w:rPr>
                               <w:rFonts w:asciiTheme="majorHAnsi" w:eastAsiaTheme="majorEastAsia" w:hAnsiTheme="majorHAnsi" w:cstheme="majorBidi"/>
                               <w:caps/>
-                              <w:color w:val="86A795" w:themeColor="text2" w:themeTint="99"/>
+                              <w:color w:val="92D050"/>
                               <w:sz w:val="64"/>
                               <w:szCs w:val="64"/>
                             </w:rPr>
@@ -448,7 +420,7 @@
                                 <w:rPr>
                                   <w:rFonts w:asciiTheme="majorHAnsi" w:eastAsiaTheme="majorEastAsia" w:hAnsiTheme="majorHAnsi" w:cstheme="majorBidi"/>
                                   <w:caps/>
-                                  <w:color w:val="86A795" w:themeColor="text2" w:themeTint="99"/>
+                                  <w:color w:val="92D050"/>
                                   <w:sz w:val="68"/>
                                   <w:szCs w:val="68"/>
                                 </w:rPr>
@@ -457,7 +429,7 @@
                                 <w:rPr>
                                   <w:rFonts w:asciiTheme="majorHAnsi" w:eastAsiaTheme="majorEastAsia" w:hAnsiTheme="majorHAnsi" w:cstheme="majorBidi"/>
                                   <w:caps/>
-                                  <w:color w:val="86A795" w:themeColor="text2" w:themeTint="99"/>
+                                  <w:color w:val="92D050"/>
                                   <w:sz w:val="64"/>
                                   <w:szCs w:val="64"/>
                                 </w:rPr>
@@ -471,7 +443,7 @@
                             <w:pStyle w:val="NoSpacing"/>
                             <w:spacing w:before="120"/>
                             <w:rPr>
-                              <w:color w:val="549E39" w:themeColor="accent1"/>
+                              <w:color w:val="92D050"/>
                               <w:sz w:val="36"/>
                               <w:szCs w:val="36"/>
                             </w:rPr>
@@ -479,7 +451,7 @@
                           <w:sdt>
                             <w:sdtPr>
                               <w:rPr>
-                                <w:color w:val="549E39" w:themeColor="accent1"/>
+                                <w:color w:val="92D050"/>
                                 <w:sz w:val="36"/>
                                 <w:szCs w:val="36"/>
                               </w:rPr>
@@ -493,7 +465,7 @@
                             <w:sdtContent>
                               <w:r>
                                 <w:rPr>
-                                  <w:color w:val="549E39" w:themeColor="accent1"/>
+                                  <w:color w:val="92D050"/>
                                   <w:sz w:val="36"/>
                                   <w:szCs w:val="36"/>
                                 </w:rPr>
@@ -504,23 +476,30 @@
                           <w:r>
                             <w:rPr>
                               <w:noProof/>
+                              <w:color w:val="92D050"/>
                             </w:rPr>
                             <w:t xml:space="preserve"> </w:t>
                           </w:r>
                         </w:p>
-                        <w:p/>
+                        <w:p>
+                          <w:pPr>
+                            <w:rPr>
+                              <w:color w:val="92D050"/>
+                            </w:rPr>
+                          </w:pPr>
+                        </w:p>
                         <w:p>
                           <w:pPr>
                             <w:pStyle w:val="NoSpacing"/>
                             <w:rPr>
-                              <w:color w:val="549E39" w:themeColor="accent1"/>
+                              <w:color w:val="92D050"/>
                               <w:sz w:val="28"/>
                               <w:szCs w:val="28"/>
                             </w:rPr>
                           </w:pPr>
                           <w:r>
                             <w:rPr>
-                              <w:color w:val="549E39" w:themeColor="accent1"/>
+                              <w:color w:val="92D050"/>
                               <w:sz w:val="28"/>
                               <w:szCs w:val="28"/>
                             </w:rPr>
@@ -531,14 +510,14 @@
                           <w:pPr>
                             <w:pStyle w:val="NoSpacing"/>
                             <w:rPr>
-                              <w:color w:val="549E39" w:themeColor="accent1"/>
+                              <w:color w:val="92D050"/>
                               <w:sz w:val="28"/>
                               <w:szCs w:val="28"/>
                             </w:rPr>
                           </w:pPr>
                           <w:r>
                             <w:rPr>
-                              <w:color w:val="549E39" w:themeColor="accent1"/>
+                              <w:color w:val="92D050"/>
                               <w:sz w:val="28"/>
                               <w:szCs w:val="28"/>
                             </w:rPr>
@@ -549,14 +528,14 @@
                           <w:pPr>
                             <w:pStyle w:val="NoSpacing"/>
                             <w:rPr>
-                              <w:color w:val="549E39" w:themeColor="accent1"/>
+                              <w:color w:val="92D050"/>
                               <w:sz w:val="28"/>
                               <w:szCs w:val="28"/>
                             </w:rPr>
                           </w:pPr>
                           <w:r>
                             <w:rPr>
-                              <w:color w:val="549E39" w:themeColor="accent1"/>
+                              <w:color w:val="92D050"/>
                               <w:sz w:val="28"/>
                               <w:szCs w:val="28"/>
                             </w:rPr>
@@ -567,7 +546,7 @@
                           <w:pPr>
                             <w:pStyle w:val="NoSpacing"/>
                             <w:rPr>
-                              <w:color w:val="549E39" w:themeColor="accent1"/>
+                              <w:color w:val="92D050"/>
                               <w:sz w:val="28"/>
                               <w:szCs w:val="28"/>
                             </w:rPr>
@@ -577,14 +556,14 @@
                           <w:pPr>
                             <w:pStyle w:val="NoSpacing"/>
                             <w:rPr>
-                              <w:color w:val="549E39" w:themeColor="accent1"/>
+                              <w:color w:val="92D050"/>
                               <w:sz w:val="28"/>
                               <w:szCs w:val="28"/>
                             </w:rPr>
                           </w:pPr>
                           <w:r>
                             <w:rPr>
-                              <w:color w:val="549E39" w:themeColor="accent1"/>
+                              <w:color w:val="92D050"/>
                               <w:sz w:val="28"/>
                               <w:szCs w:val="28"/>
                             </w:rPr>
@@ -595,14 +574,14 @@
                           <w:pPr>
                             <w:pStyle w:val="NoSpacing"/>
                             <w:rPr>
-                              <w:color w:val="549E39" w:themeColor="accent1"/>
+                              <w:color w:val="92D050"/>
                               <w:sz w:val="28"/>
                               <w:szCs w:val="28"/>
                             </w:rPr>
                           </w:pPr>
                           <w:r>
                             <w:rPr>
-                              <w:color w:val="549E39" w:themeColor="accent1"/>
+                              <w:color w:val="92D050"/>
                               <w:sz w:val="28"/>
                               <w:szCs w:val="28"/>
                             </w:rPr>
@@ -613,7 +592,7 @@
                           <w:pPr>
                             <w:pStyle w:val="NoSpacing"/>
                             <w:rPr>
-                              <w:color w:val="549E39" w:themeColor="accent1"/>
+                              <w:color w:val="92D050"/>
                               <w:sz w:val="28"/>
                               <w:szCs w:val="28"/>
                             </w:rPr>
@@ -623,14 +602,14 @@
                           <w:pPr>
                             <w:pStyle w:val="NoSpacing"/>
                             <w:rPr>
-                              <w:color w:val="549E39" w:themeColor="accent1"/>
+                              <w:color w:val="92D050"/>
                               <w:sz w:val="28"/>
                               <w:szCs w:val="28"/>
                             </w:rPr>
                           </w:pPr>
                           <w:r>
                             <w:rPr>
-                              <w:color w:val="549E39" w:themeColor="accent1"/>
+                              <w:color w:val="92D050"/>
                               <w:sz w:val="28"/>
                               <w:szCs w:val="28"/>
                             </w:rPr>
@@ -641,7 +620,7 @@
                           <w:pPr>
                             <w:pStyle w:val="NoSpacing"/>
                             <w:rPr>
-                              <w:color w:val="549E39" w:themeColor="accent1"/>
+                              <w:color w:val="92D050"/>
                               <w:sz w:val="28"/>
                               <w:szCs w:val="28"/>
                             </w:rPr>
@@ -649,7 +628,7 @@
                           <w:proofErr w:type="spellStart"/>
                           <w:r>
                             <w:rPr>
-                              <w:color w:val="549E39" w:themeColor="accent1"/>
+                              <w:color w:val="92D050"/>
                               <w:sz w:val="28"/>
                               <w:szCs w:val="28"/>
                             </w:rPr>
@@ -658,7 +637,7 @@
                           <w:proofErr w:type="spellEnd"/>
                           <w:r>
                             <w:rPr>
-                              <w:color w:val="549E39" w:themeColor="accent1"/>
+                              <w:color w:val="92D050"/>
                               <w:sz w:val="28"/>
                               <w:szCs w:val="28"/>
                             </w:rPr>
@@ -667,7 +646,7 @@
                           <w:proofErr w:type="spellStart"/>
                           <w:r>
                             <w:rPr>
-                              <w:color w:val="549E39" w:themeColor="accent1"/>
+                              <w:color w:val="92D050"/>
                               <w:sz w:val="28"/>
                               <w:szCs w:val="28"/>
                             </w:rPr>
@@ -679,7 +658,7 @@
                           <w:pPr>
                             <w:rPr>
                               <w:rFonts w:eastAsiaTheme="minorEastAsia"/>
-                              <w:color w:val="549E39" w:themeColor="accent1"/>
+                              <w:color w:val="92D050"/>
                               <w:sz w:val="28"/>
                               <w:szCs w:val="28"/>
                             </w:rPr>
@@ -688,61 +667,26 @@
                         <w:p>
                           <w:pPr>
                             <w:rPr>
-                              <w:rFonts w:eastAsiaTheme="minorEastAsia"/>
-                              <w:color w:val="549E39" w:themeColor="accent1"/>
-                              <w:sz w:val="28"/>
-                              <w:szCs w:val="28"/>
+                              <w:color w:val="92D050"/>
                             </w:rPr>
                           </w:pPr>
                           <w:r>
                             <w:rPr>
                               <w:rFonts w:eastAsiaTheme="minorEastAsia"/>
-                              <w:color w:val="549E39" w:themeColor="accent1"/>
+                              <w:color w:val="92D050"/>
                               <w:sz w:val="28"/>
                               <w:szCs w:val="28"/>
                             </w:rPr>
-                            <w:fldChar w:fldCharType="begin"/>
-                          </w:r>
-                          <w:r>
-                            <w:rPr>
-                              <w:rFonts w:eastAsiaTheme="minorEastAsia"/>
-                              <w:color w:val="549E39" w:themeColor="accent1"/>
-                              <w:sz w:val="28"/>
-                              <w:szCs w:val="28"/>
-                            </w:rPr>
-                            <w:instrText xml:space="preserve"> CREATEDATE  \@ "MMMM d, yyyy"  \* MERGEFORMAT </w:instrText>
-                          </w:r>
-                          <w:r>
-                            <w:rPr>
-                              <w:rFonts w:eastAsiaTheme="minorEastAsia"/>
-                              <w:color w:val="549E39" w:themeColor="accent1"/>
-                              <w:sz w:val="28"/>
-                              <w:szCs w:val="28"/>
-                            </w:rPr>
-                            <w:fldChar w:fldCharType="separate"/>
-                          </w:r>
-                          <w:r>
-                            <w:rPr>
-                              <w:rFonts w:eastAsiaTheme="minorEastAsia"/>
-                              <w:noProof/>
-                              <w:color w:val="549E39" w:themeColor="accent1"/>
-                              <w:sz w:val="28"/>
-                              <w:szCs w:val="28"/>
-                            </w:rPr>
-                            <w:t>October 10, 2014</w:t>
-                          </w:r>
-                          <w:r>
-                            <w:rPr>
-                              <w:rFonts w:eastAsiaTheme="minorEastAsia"/>
-                              <w:color w:val="549E39" w:themeColor="accent1"/>
-                              <w:sz w:val="28"/>
-                              <w:szCs w:val="28"/>
-                            </w:rPr>
-                            <w:fldChar w:fldCharType="end"/>
+                            <w:t>December 8, 2014</w:t>
                           </w:r>
                         </w:p>
-                        <w:p/>
-                        <w:p/>
+                        <w:p>
+                          <w:pPr>
+                            <w:rPr>
+                              <w:color w:val="92D050"/>
+                            </w:rPr>
+                          </w:pPr>
+                        </w:p>
                       </w:txbxContent>
                     </v:textbox>
                     <w10:wrap anchorx="page" anchory="margin"/>
@@ -763,7 +707,7 @@
             <mc:AlternateContent>
               <mc:Choice Requires="wpg">
                 <w:drawing>
-                  <wp:anchor distT="0" distB="0" distL="114300" distR="114300" simplePos="0" relativeHeight="251657216" behindDoc="1" locked="0" layoutInCell="1" allowOverlap="1" wp14:anchorId="28B1805D" wp14:editId="1EA25BB0">
+                  <wp:anchor distT="0" distB="0" distL="114300" distR="114300" simplePos="0" relativeHeight="251657216" behindDoc="1" locked="0" layoutInCell="1" allowOverlap="1" wp14:anchorId="28B1805D" wp14:editId="465E8336">
                     <wp:simplePos x="0" y="0"/>
                     <mc:AlternateContent>
                       <mc:Choice Requires="wp14">
@@ -790,7 +734,7 @@
                       </mc:Fallback>
                     </mc:AlternateContent>
                     <wp:extent cx="5494369" cy="5696712"/>
-                    <wp:effectExtent l="0" t="0" r="0" b="3175"/>
+                    <wp:effectExtent l="0" t="19050" r="37465" b="41275"/>
                     <wp:wrapNone/>
                     <wp:docPr id="63" name="Group 2"/>
                     <wp:cNvGraphicFramePr>
@@ -880,23 +824,23 @@
                                   </a:path>
                                 </a:pathLst>
                               </a:custGeom>
-                              <a:grpFill/>
-                              <a:ln>
-                                <a:noFill/>
-                              </a:ln>
-                              <a:extLst>
-                                <a:ext uri="{91240B29-F687-4F45-9708-019B960494DF}">
-                                  <a14:hiddenLine xmlns:a14="http://schemas.microsoft.com/office/drawing/2010/main" w="9525">
-                                    <a:solidFill>
-                                      <a:srgbClr val="000000"/>
-                                    </a:solidFill>
-                                    <a:round/>
-                                    <a:headEnd/>
-                                    <a:tailEnd/>
-                                  </a14:hiddenLine>
-                                </a:ext>
-                              </a:extLst>
+                              <a:ln/>
+                              <a:extLst/>
                             </wps:spPr>
+                            <wps:style>
+                              <a:lnRef idx="2">
+                                <a:schemeClr val="accent2"/>
+                              </a:lnRef>
+                              <a:fillRef idx="1">
+                                <a:schemeClr val="lt1"/>
+                              </a:fillRef>
+                              <a:effectRef idx="0">
+                                <a:schemeClr val="accent2"/>
+                              </a:effectRef>
+                              <a:fontRef idx="minor">
+                                <a:schemeClr val="dk1"/>
+                              </a:fontRef>
+                            </wps:style>
                             <wps:bodyPr vert="horz" wrap="square" lIns="91440" tIns="45720" rIns="91440" bIns="45720" numCol="1" anchor="t" anchorCtr="0" compatLnSpc="1">
                               <a:prstTxWarp prst="textNoShape">
                                 <a:avLst/>
@@ -967,23 +911,23 @@
                                   </a:path>
                                 </a:pathLst>
                               </a:custGeom>
-                              <a:grpFill/>
-                              <a:ln>
-                                <a:noFill/>
-                              </a:ln>
-                              <a:extLst>
-                                <a:ext uri="{91240B29-F687-4F45-9708-019B960494DF}">
-                                  <a14:hiddenLine xmlns:a14="http://schemas.microsoft.com/office/drawing/2010/main" w="9525">
-                                    <a:solidFill>
-                                      <a:srgbClr val="000000"/>
-                                    </a:solidFill>
-                                    <a:round/>
-                                    <a:headEnd/>
-                                    <a:tailEnd/>
-                                  </a14:hiddenLine>
-                                </a:ext>
-                              </a:extLst>
+                              <a:ln/>
+                              <a:extLst/>
                             </wps:spPr>
+                            <wps:style>
+                              <a:lnRef idx="2">
+                                <a:schemeClr val="accent2"/>
+                              </a:lnRef>
+                              <a:fillRef idx="1">
+                                <a:schemeClr val="lt1"/>
+                              </a:fillRef>
+                              <a:effectRef idx="0">
+                                <a:schemeClr val="accent2"/>
+                              </a:effectRef>
+                              <a:fontRef idx="minor">
+                                <a:schemeClr val="dk1"/>
+                              </a:fontRef>
+                            </wps:style>
                             <wps:bodyPr vert="horz" wrap="square" lIns="91440" tIns="45720" rIns="91440" bIns="45720" numCol="1" anchor="t" anchorCtr="0" compatLnSpc="1">
                               <a:prstTxWarp prst="textNoShape">
                                 <a:avLst/>
@@ -1054,23 +998,23 @@
                                   </a:path>
                                 </a:pathLst>
                               </a:custGeom>
-                              <a:grpFill/>
-                              <a:ln>
-                                <a:noFill/>
-                              </a:ln>
-                              <a:extLst>
-                                <a:ext uri="{91240B29-F687-4F45-9708-019B960494DF}">
-                                  <a14:hiddenLine xmlns:a14="http://schemas.microsoft.com/office/drawing/2010/main" w="9525">
-                                    <a:solidFill>
-                                      <a:srgbClr val="000000"/>
-                                    </a:solidFill>
-                                    <a:round/>
-                                    <a:headEnd/>
-                                    <a:tailEnd/>
-                                  </a14:hiddenLine>
-                                </a:ext>
-                              </a:extLst>
+                              <a:ln/>
+                              <a:extLst/>
                             </wps:spPr>
+                            <wps:style>
+                              <a:lnRef idx="2">
+                                <a:schemeClr val="accent2"/>
+                              </a:lnRef>
+                              <a:fillRef idx="1">
+                                <a:schemeClr val="lt1"/>
+                              </a:fillRef>
+                              <a:effectRef idx="0">
+                                <a:schemeClr val="accent2"/>
+                              </a:effectRef>
+                              <a:fontRef idx="minor">
+                                <a:schemeClr val="dk1"/>
+                              </a:fontRef>
+                            </wps:style>
                             <wps:bodyPr vert="horz" wrap="square" lIns="91440" tIns="45720" rIns="91440" bIns="45720" numCol="1" anchor="t" anchorCtr="0" compatLnSpc="1">
                               <a:prstTxWarp prst="textNoShape">
                                 <a:avLst/>
@@ -1141,23 +1085,23 @@
                                   </a:path>
                                 </a:pathLst>
                               </a:custGeom>
-                              <a:grpFill/>
-                              <a:ln>
-                                <a:noFill/>
-                              </a:ln>
-                              <a:extLst>
-                                <a:ext uri="{91240B29-F687-4F45-9708-019B960494DF}">
-                                  <a14:hiddenLine xmlns:a14="http://schemas.microsoft.com/office/drawing/2010/main" w="9525">
-                                    <a:solidFill>
-                                      <a:srgbClr val="000000"/>
-                                    </a:solidFill>
-                                    <a:round/>
-                                    <a:headEnd/>
-                                    <a:tailEnd/>
-                                  </a14:hiddenLine>
-                                </a:ext>
-                              </a:extLst>
+                              <a:ln/>
+                              <a:extLst/>
                             </wps:spPr>
+                            <wps:style>
+                              <a:lnRef idx="2">
+                                <a:schemeClr val="accent2"/>
+                              </a:lnRef>
+                              <a:fillRef idx="1">
+                                <a:schemeClr val="lt1"/>
+                              </a:fillRef>
+                              <a:effectRef idx="0">
+                                <a:schemeClr val="accent2"/>
+                              </a:effectRef>
+                              <a:fontRef idx="minor">
+                                <a:schemeClr val="dk1"/>
+                              </a:fontRef>
+                            </wps:style>
                             <wps:bodyPr vert="horz" wrap="square" lIns="91440" tIns="45720" rIns="91440" bIns="45720" numCol="1" anchor="t" anchorCtr="0" compatLnSpc="1">
                               <a:prstTxWarp prst="textNoShape">
                                 <a:avLst/>
@@ -1228,23 +1172,23 @@
                                   </a:path>
                                 </a:pathLst>
                               </a:custGeom>
-                              <a:grpFill/>
-                              <a:ln>
-                                <a:noFill/>
-                              </a:ln>
-                              <a:extLst>
-                                <a:ext uri="{91240B29-F687-4F45-9708-019B960494DF}">
-                                  <a14:hiddenLine xmlns:a14="http://schemas.microsoft.com/office/drawing/2010/main" w="9525">
-                                    <a:solidFill>
-                                      <a:srgbClr val="000000"/>
-                                    </a:solidFill>
-                                    <a:round/>
-                                    <a:headEnd/>
-                                    <a:tailEnd/>
-                                  </a14:hiddenLine>
-                                </a:ext>
-                              </a:extLst>
+                              <a:ln/>
+                              <a:extLst/>
                             </wps:spPr>
+                            <wps:style>
+                              <a:lnRef idx="2">
+                                <a:schemeClr val="accent2"/>
+                              </a:lnRef>
+                              <a:fillRef idx="1">
+                                <a:schemeClr val="lt1"/>
+                              </a:fillRef>
+                              <a:effectRef idx="0">
+                                <a:schemeClr val="accent2"/>
+                              </a:effectRef>
+                              <a:fontRef idx="minor">
+                                <a:schemeClr val="dk1"/>
+                              </a:fontRef>
+                            </wps:style>
                             <wps:bodyPr vert="horz" wrap="square" lIns="91440" tIns="45720" rIns="91440" bIns="45720" numCol="1" anchor="t" anchorCtr="0" compatLnSpc="1">
                               <a:prstTxWarp prst="textNoShape">
                                 <a:avLst/>
@@ -1265,21 +1209,26 @@
               </mc:Choice>
               <mc:Fallback>
                 <w:pict>
-                  <v:group w14:anchorId="6400576C" id="Group 2" o:spid="_x0000_s1026" style="position:absolute;margin-left:0;margin-top:0;width:432.65pt;height:448.55pt;z-index:-251659264;mso-width-percent:706;mso-height-percent:566;mso-left-percent:220;mso-top-percent:300;mso-position-horizontal-relative:page;mso-position-vertical-relative:page;mso-width-percent:706;mso-height-percent:566;mso-left-percent:220;mso-top-percent:300" coordsize="43291,44910" o:gfxdata="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">
+                  <v:group w14:anchorId="396B61A2" id="Group 2" o:spid="_x0000_s1026" style="position:absolute;margin-left:0;margin-top:0;width:432.65pt;height:448.55pt;z-index:-251659264;mso-width-percent:706;mso-height-percent:566;mso-left-percent:220;mso-top-percent:300;mso-position-horizontal-relative:page;mso-position-vertical-relative:page;mso-width-percent:706;mso-height-percent:566;mso-left-percent:220;mso-top-percent:300" coordsize="43291,44910" o:gfxdata="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">
                     <o:lock v:ext="edit" aspectratio="t"/>
-                    <v:shape id="Freeform 64" o:spid="_x0000_s1027" style="position:absolute;left:15017;width:28274;height:28352;visibility:visible;mso-wrap-style:square;v-text-anchor:top" coordsize="1781,1786" o:gfxdata="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" path="m4,1786l,1782,1776,r5,5l4,1786xe" filled="f" stroked="f">
+                    <v:shape id="Freeform 64" o:spid="_x0000_s1027" style="position:absolute;left:15017;width:28274;height:28352;visibility:visible;mso-wrap-style:square;v-text-anchor:top" coordsize="1781,1786" o:gfxdata="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" path="m4,1786l,1782,1776,r5,5l4,1786xe" fillcolor="white [3201]" strokecolor="#8ab833 [3205]" strokeweight="1pt">
+                      <v:stroke joinstyle="miter"/>
                       <v:path arrowok="t" o:connecttype="custom" o:connectlocs="6350,2835275;0,2828925;2819400,0;2827338,7938;6350,2835275" o:connectangles="0,0,0,0,0"/>
                     </v:shape>
-                    <v:shape id="Freeform 65" o:spid="_x0000_s1028" style="position:absolute;left:7826;top:2270;width:35465;height:35464;visibility:visible;mso-wrap-style:square;v-text-anchor:top" coordsize="2234,2234" o:gfxdata="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" path="m5,2234l,2229,2229,r5,5l5,2234xe" filled="f" stroked="f">
+                    <v:shape id="Freeform 65" o:spid="_x0000_s1028" style="position:absolute;left:7826;top:2270;width:35465;height:35464;visibility:visible;mso-wrap-style:square;v-text-anchor:top" coordsize="2234,2234" o:gfxdata="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" path="m5,2234l,2229,2229,r5,5l5,2234xe" fillcolor="white [3201]" strokecolor="#8ab833 [3205]" strokeweight="1pt">
+                      <v:stroke joinstyle="miter"/>
                       <v:path arrowok="t" o:connecttype="custom" o:connectlocs="7938,3546475;0,3538538;3538538,0;3546475,7938;7938,3546475" o:connectangles="0,0,0,0,0"/>
                     </v:shape>
-                    <v:shape id="Freeform 66" o:spid="_x0000_s1029" style="position:absolute;left:8413;top:1095;width:34878;height:34877;visibility:visible;mso-wrap-style:square;v-text-anchor:top" coordsize="2197,2197" o:gfxdata="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" path="m9,2197l,2193,2188,r9,10l9,2197xe" filled="f" stroked="f">
+                    <v:shape id="Freeform 66" o:spid="_x0000_s1029" style="position:absolute;left:8413;top:1095;width:34878;height:34877;visibility:visible;mso-wrap-style:square;v-text-anchor:top" coordsize="2197,2197" o:gfxdata="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" path="m9,2197l,2193,2188,r9,10l9,2197xe" fillcolor="white [3201]" strokecolor="#8ab833 [3205]" strokeweight="1pt">
+                      <v:stroke joinstyle="miter"/>
                       <v:path arrowok="t" o:connecttype="custom" o:connectlocs="14288,3487738;0,3481388;3473450,0;3487738,15875;14288,3487738" o:connectangles="0,0,0,0,0"/>
                     </v:shape>
-                    <v:shape id="Freeform 67" o:spid="_x0000_s1030" style="position:absolute;left:12160;top:4984;width:31131;height:31211;visibility:visible;mso-wrap-style:square;v-text-anchor:top" coordsize="1961,1966" o:gfxdata="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" path="m9,1966l,1957,1952,r9,9l9,1966xe" filled="f" stroked="f">
+                    <v:shape id="Freeform 67" o:spid="_x0000_s1030" style="position:absolute;left:12160;top:4984;width:31131;height:31211;visibility:visible;mso-wrap-style:square;v-text-anchor:top" coordsize="1961,1966" o:gfxdata="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" path="m9,1966l,1957,1952,r9,9l9,1966xe" fillcolor="white [3201]" strokecolor="#8ab833 [3205]" strokeweight="1pt">
+                      <v:stroke joinstyle="miter"/>
                       <v:path arrowok="t" o:connecttype="custom" o:connectlocs="14288,3121025;0,3106738;3098800,0;3113088,14288;14288,3121025" o:connectangles="0,0,0,0,0"/>
                     </v:shape>
-                    <v:shape id="Freeform 68" o:spid="_x0000_s1031" style="position:absolute;top:1539;width:43291;height:43371;visibility:visible;mso-wrap-style:square;v-text-anchor:top" coordsize="2727,2732" o:gfxdata="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" path="m,2732r,-4l2722,r5,5l,2732xe" filled="f" stroked="f">
+                    <v:shape id="Freeform 68" o:spid="_x0000_s1031" style="position:absolute;top:1539;width:43291;height:43371;visibility:visible;mso-wrap-style:square;v-text-anchor:top" coordsize="2727,2732" o:gfxdata="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" path="m,2732r,-4l2722,r5,5l,2732xe" fillcolor="white [3201]" strokecolor="#8ab833 [3205]" strokeweight="1pt">
+                      <v:stroke joinstyle="miter"/>
                       <v:path arrowok="t" o:connecttype="custom" o:connectlocs="0,4337050;0,4330700;4321175,0;4329113,7938;0,4337050" o:connectangles="0,0,0,0,0"/>
                     </v:shape>
                     <w10:wrap anchorx="page" anchory="page"/>
@@ -1545,7 +1494,7 @@
       <w:pPr>
         <w:pStyle w:val="Heading1"/>
       </w:pPr>
-      <w:bookmarkStart w:id="0" w:name="_Toc405826718"/>
+      <w:bookmarkStart w:id="0" w:name="_Toc405829862"/>
       <w:r>
         <w:lastRenderedPageBreak/>
         <w:t>Abstract</w:t>
@@ -1575,6 +1524,12 @@
     </w:p>
     <w:sdt>
       <w:sdtPr>
+        <w:rPr>
+          <w:rFonts w:asciiTheme="minorHAnsi" w:eastAsiaTheme="minorHAnsi" w:hAnsiTheme="minorHAnsi" w:cstheme="minorBidi"/>
+          <w:color w:val="auto"/>
+          <w:sz w:val="22"/>
+          <w:szCs w:val="22"/>
+        </w:rPr>
         <w:id w:val="384605846"/>
         <w:docPartObj>
           <w:docPartGallery w:val="Table of Contents"/>
@@ -1583,13 +1538,9 @@
       </w:sdtPr>
       <w:sdtEndPr>
         <w:rPr>
-          <w:rFonts w:asciiTheme="minorHAnsi" w:eastAsiaTheme="minorHAnsi" w:hAnsiTheme="minorHAnsi" w:cstheme="minorBidi"/>
           <w:b/>
           <w:bCs/>
           <w:noProof/>
-          <w:color w:val="auto"/>
-          <w:sz w:val="22"/>
-          <w:szCs w:val="22"/>
         </w:rPr>
       </w:sdtEndPr>
       <w:sdtContent>
@@ -1608,6 +1559,7 @@
               <w:tab w:val="right" w:leader="dot" w:pos="9350"/>
             </w:tabs>
             <w:rPr>
+              <w:rFonts w:eastAsiaTheme="minorEastAsia"/>
               <w:noProof/>
             </w:rPr>
           </w:pPr>
@@ -1620,13 +1572,129 @@
           <w:r>
             <w:fldChar w:fldCharType="separate"/>
           </w:r>
-          <w:hyperlink w:anchor="_Toc405826718" w:history="1">
+          <w:bookmarkStart w:id="1" w:name="_GoBack"/>
+          <w:bookmarkEnd w:id="1"/>
+          <w:r>
+            <w:rPr>
+              <w:rStyle w:val="Hyperlink"/>
+              <w:noProof/>
+            </w:rPr>
+            <w:fldChar w:fldCharType="begin"/>
+          </w:r>
+          <w:r>
+            <w:rPr>
+              <w:rStyle w:val="Hyperlink"/>
+              <w:noProof/>
+            </w:rPr>
+            <w:instrText xml:space="preserve"> </w:instrText>
+          </w:r>
+          <w:r>
+            <w:rPr>
+              <w:noProof/>
+            </w:rPr>
+            <w:instrText>HYPERLINK \l "_Toc405829862"</w:instrText>
+          </w:r>
+          <w:r>
+            <w:rPr>
+              <w:rStyle w:val="Hyperlink"/>
+              <w:noProof/>
+            </w:rPr>
+            <w:instrText xml:space="preserve"> </w:instrText>
+          </w:r>
+          <w:r>
+            <w:rPr>
+              <w:rStyle w:val="Hyperlink"/>
+              <w:noProof/>
+            </w:rPr>
+          </w:r>
+          <w:r>
+            <w:rPr>
+              <w:rStyle w:val="Hyperlink"/>
+              <w:noProof/>
+            </w:rPr>
+            <w:fldChar w:fldCharType="separate"/>
+          </w:r>
+          <w:r>
+            <w:rPr>
+              <w:rStyle w:val="Hyperlink"/>
+              <w:noProof/>
+            </w:rPr>
+            <w:t>Abstract</w:t>
+          </w:r>
+          <w:r>
+            <w:rPr>
+              <w:noProof/>
+              <w:webHidden/>
+            </w:rPr>
+            <w:tab/>
+          </w:r>
+          <w:r>
+            <w:rPr>
+              <w:noProof/>
+              <w:webHidden/>
+            </w:rPr>
+            <w:fldChar w:fldCharType="begin"/>
+          </w:r>
+          <w:r>
+            <w:rPr>
+              <w:noProof/>
+              <w:webHidden/>
+            </w:rPr>
+            <w:instrText xml:space="preserve"> PAGEREF _Toc405829862 \h </w:instrText>
+          </w:r>
+          <w:r>
+            <w:rPr>
+              <w:noProof/>
+              <w:webHidden/>
+            </w:rPr>
+          </w:r>
+          <w:r>
+            <w:rPr>
+              <w:noProof/>
+              <w:webHidden/>
+            </w:rPr>
+            <w:fldChar w:fldCharType="separate"/>
+          </w:r>
+          <w:r>
+            <w:rPr>
+              <w:noProof/>
+              <w:webHidden/>
+            </w:rPr>
+            <w:t>2</w:t>
+          </w:r>
+          <w:r>
+            <w:rPr>
+              <w:noProof/>
+              <w:webHidden/>
+            </w:rPr>
+            <w:fldChar w:fldCharType="end"/>
+          </w:r>
+          <w:r>
+            <w:rPr>
+              <w:rStyle w:val="Hyperlink"/>
+              <w:noProof/>
+            </w:rPr>
+            <w:fldChar w:fldCharType="end"/>
+          </w:r>
+        </w:p>
+        <w:p>
+          <w:pPr>
+            <w:pStyle w:val="TOC1"/>
+            <w:tabs>
+              <w:tab w:val="right" w:leader="dot" w:pos="9350"/>
+            </w:tabs>
+            <w:rPr>
+              <w:rFonts w:eastAsiaTheme="minorEastAsia"/>
+              <w:noProof/>
+            </w:rPr>
+          </w:pPr>
+          <w:hyperlink w:anchor="_Toc405829863" w:history="1">
             <w:r>
               <w:rPr>
                 <w:rStyle w:val="Hyperlink"/>
                 <w:noProof/>
               </w:rPr>
-              <w:t>Abstract</w:t>
+              <w:t>Introduction</w:t>
             </w:r>
             <w:r>
               <w:rPr>
@@ -1647,7 +1715,7 @@
                 <w:noProof/>
                 <w:webHidden/>
               </w:rPr>
-              <w:instrText xml:space="preserve"> PAGEREF _Toc405826718 \h </w:instrText>
+              <w:instrText xml:space="preserve"> PAGEREF _Toc405829863 \h </w:instrText>
             </w:r>
             <w:r>
               <w:rPr>
@@ -1667,7 +1735,283 @@
                 <w:noProof/>
                 <w:webHidden/>
               </w:rPr>
-              <w:t>2</w:t>
+              <w:t>4</w:t>
+            </w:r>
+            <w:r>
+              <w:rPr>
+                <w:noProof/>
+                <w:webHidden/>
+              </w:rPr>
+              <w:fldChar w:fldCharType="end"/>
+            </w:r>
+          </w:hyperlink>
+        </w:p>
+        <w:p>
+          <w:pPr>
+            <w:pStyle w:val="TOC2"/>
+            <w:tabs>
+              <w:tab w:val="right" w:leader="dot" w:pos="9350"/>
+            </w:tabs>
+            <w:rPr>
+              <w:rFonts w:eastAsiaTheme="minorEastAsia"/>
+              <w:noProof/>
+            </w:rPr>
+          </w:pPr>
+          <w:hyperlink w:anchor="_Toc405829864" w:history="1">
+            <w:r>
+              <w:rPr>
+                <w:rStyle w:val="Hyperlink"/>
+                <w:noProof/>
+              </w:rPr>
+              <w:t>1.1 Problem definition</w:t>
+            </w:r>
+            <w:r>
+              <w:rPr>
+                <w:noProof/>
+                <w:webHidden/>
+              </w:rPr>
+              <w:tab/>
+            </w:r>
+            <w:r>
+              <w:rPr>
+                <w:noProof/>
+                <w:webHidden/>
+              </w:rPr>
+              <w:fldChar w:fldCharType="begin"/>
+            </w:r>
+            <w:r>
+              <w:rPr>
+                <w:noProof/>
+                <w:webHidden/>
+              </w:rPr>
+              <w:instrText xml:space="preserve"> PAGEREF _Toc405829864 \h </w:instrText>
+            </w:r>
+            <w:r>
+              <w:rPr>
+                <w:noProof/>
+                <w:webHidden/>
+              </w:rPr>
+            </w:r>
+            <w:r>
+              <w:rPr>
+                <w:noProof/>
+                <w:webHidden/>
+              </w:rPr>
+              <w:fldChar w:fldCharType="separate"/>
+            </w:r>
+            <w:r>
+              <w:rPr>
+                <w:noProof/>
+                <w:webHidden/>
+              </w:rPr>
+              <w:t>4</w:t>
+            </w:r>
+            <w:r>
+              <w:rPr>
+                <w:noProof/>
+                <w:webHidden/>
+              </w:rPr>
+              <w:fldChar w:fldCharType="end"/>
+            </w:r>
+          </w:hyperlink>
+        </w:p>
+        <w:p>
+          <w:pPr>
+            <w:pStyle w:val="TOC2"/>
+            <w:tabs>
+              <w:tab w:val="right" w:leader="dot" w:pos="9350"/>
+            </w:tabs>
+            <w:rPr>
+              <w:rFonts w:eastAsiaTheme="minorEastAsia"/>
+              <w:noProof/>
+            </w:rPr>
+          </w:pPr>
+          <w:hyperlink w:anchor="_Toc405829865" w:history="1">
+            <w:r>
+              <w:rPr>
+                <w:rStyle w:val="Hyperlink"/>
+                <w:noProof/>
+              </w:rPr>
+              <w:t>1.2 Background</w:t>
+            </w:r>
+            <w:r>
+              <w:rPr>
+                <w:noProof/>
+                <w:webHidden/>
+              </w:rPr>
+              <w:tab/>
+            </w:r>
+            <w:r>
+              <w:rPr>
+                <w:noProof/>
+                <w:webHidden/>
+              </w:rPr>
+              <w:fldChar w:fldCharType="begin"/>
+            </w:r>
+            <w:r>
+              <w:rPr>
+                <w:noProof/>
+                <w:webHidden/>
+              </w:rPr>
+              <w:instrText xml:space="preserve"> PAGEREF _Toc405829865 \h </w:instrText>
+            </w:r>
+            <w:r>
+              <w:rPr>
+                <w:noProof/>
+                <w:webHidden/>
+              </w:rPr>
+            </w:r>
+            <w:r>
+              <w:rPr>
+                <w:noProof/>
+                <w:webHidden/>
+              </w:rPr>
+              <w:fldChar w:fldCharType="separate"/>
+            </w:r>
+            <w:r>
+              <w:rPr>
+                <w:noProof/>
+                <w:webHidden/>
+              </w:rPr>
+              <w:t>4</w:t>
+            </w:r>
+            <w:r>
+              <w:rPr>
+                <w:noProof/>
+                <w:webHidden/>
+              </w:rPr>
+              <w:fldChar w:fldCharType="end"/>
+            </w:r>
+          </w:hyperlink>
+        </w:p>
+        <w:p>
+          <w:pPr>
+            <w:pStyle w:val="TOC2"/>
+            <w:tabs>
+              <w:tab w:val="right" w:leader="dot" w:pos="9350"/>
+            </w:tabs>
+            <w:rPr>
+              <w:rFonts w:eastAsiaTheme="minorEastAsia"/>
+              <w:noProof/>
+            </w:rPr>
+          </w:pPr>
+          <w:hyperlink w:anchor="_Toc405829866" w:history="1">
+            <w:r>
+              <w:rPr>
+                <w:rStyle w:val="Hyperlink"/>
+                <w:noProof/>
+              </w:rPr>
+              <w:t>1.3 Definitions, Acronyms, and Abbreviations</w:t>
+            </w:r>
+            <w:r>
+              <w:rPr>
+                <w:noProof/>
+                <w:webHidden/>
+              </w:rPr>
+              <w:tab/>
+            </w:r>
+            <w:r>
+              <w:rPr>
+                <w:noProof/>
+                <w:webHidden/>
+              </w:rPr>
+              <w:fldChar w:fldCharType="begin"/>
+            </w:r>
+            <w:r>
+              <w:rPr>
+                <w:noProof/>
+                <w:webHidden/>
+              </w:rPr>
+              <w:instrText xml:space="preserve"> PAGEREF _Toc405829866 \h </w:instrText>
+            </w:r>
+            <w:r>
+              <w:rPr>
+                <w:noProof/>
+                <w:webHidden/>
+              </w:rPr>
+            </w:r>
+            <w:r>
+              <w:rPr>
+                <w:noProof/>
+                <w:webHidden/>
+              </w:rPr>
+              <w:fldChar w:fldCharType="separate"/>
+            </w:r>
+            <w:r>
+              <w:rPr>
+                <w:noProof/>
+                <w:webHidden/>
+              </w:rPr>
+              <w:t>4</w:t>
+            </w:r>
+            <w:r>
+              <w:rPr>
+                <w:noProof/>
+                <w:webHidden/>
+              </w:rPr>
+              <w:fldChar w:fldCharType="end"/>
+            </w:r>
+          </w:hyperlink>
+        </w:p>
+        <w:p>
+          <w:pPr>
+            <w:pStyle w:val="TOC2"/>
+            <w:tabs>
+              <w:tab w:val="right" w:leader="dot" w:pos="9350"/>
+            </w:tabs>
+            <w:rPr>
+              <w:rFonts w:eastAsiaTheme="minorEastAsia"/>
+              <w:noProof/>
+            </w:rPr>
+          </w:pPr>
+          <w:hyperlink w:anchor="_Toc405829867" w:history="1">
+            <w:r>
+              <w:rPr>
+                <w:rStyle w:val="Hyperlink"/>
+                <w:noProof/>
+              </w:rPr>
+              <w:t>1.4 Overview of document</w:t>
+            </w:r>
+            <w:r>
+              <w:rPr>
+                <w:noProof/>
+                <w:webHidden/>
+              </w:rPr>
+              <w:tab/>
+            </w:r>
+            <w:r>
+              <w:rPr>
+                <w:noProof/>
+                <w:webHidden/>
+              </w:rPr>
+              <w:fldChar w:fldCharType="begin"/>
+            </w:r>
+            <w:r>
+              <w:rPr>
+                <w:noProof/>
+                <w:webHidden/>
+              </w:rPr>
+              <w:instrText xml:space="preserve"> PAGEREF _Toc405829867 \h </w:instrText>
+            </w:r>
+            <w:r>
+              <w:rPr>
+                <w:noProof/>
+                <w:webHidden/>
+              </w:rPr>
+            </w:r>
+            <w:r>
+              <w:rPr>
+                <w:noProof/>
+                <w:webHidden/>
+              </w:rPr>
+              <w:fldChar w:fldCharType="separate"/>
+            </w:r>
+            <w:r>
+              <w:rPr>
+                <w:noProof/>
+                <w:webHidden/>
+              </w:rPr>
+              <w:t>4</w:t>
             </w:r>
             <w:r>
               <w:rPr>
@@ -1685,16 +2029,17 @@
               <w:tab w:val="right" w:leader="dot" w:pos="9350"/>
             </w:tabs>
             <w:rPr>
+              <w:rFonts w:eastAsiaTheme="minorEastAsia"/>
               <w:noProof/>
             </w:rPr>
           </w:pPr>
-          <w:hyperlink w:anchor="_Toc405826719" w:history="1">
+          <w:hyperlink w:anchor="_Toc405829868" w:history="1">
             <w:r>
               <w:rPr>
                 <w:rStyle w:val="Hyperlink"/>
                 <w:noProof/>
               </w:rPr>
-              <w:t>Introduction</w:t>
+              <w:t>Feasibility Study</w:t>
             </w:r>
             <w:r>
               <w:rPr>
@@ -1715,347 +2060,7 @@
                 <w:noProof/>
                 <w:webHidden/>
               </w:rPr>
-              <w:instrText xml:space="preserve"> PAGEREF _Toc405826719 \h </w:instrText>
-            </w:r>
-            <w:r>
-              <w:rPr>
-                <w:noProof/>
-                <w:webHidden/>
-              </w:rPr>
-            </w:r>
-            <w:r>
-              <w:rPr>
-                <w:noProof/>
-                <w:webHidden/>
-              </w:rPr>
-              <w:fldChar w:fldCharType="separate"/>
-            </w:r>
-            <w:r>
-              <w:rPr>
-                <w:noProof/>
-                <w:webHidden/>
-              </w:rPr>
-              <w:t>4</w:t>
-            </w:r>
-            <w:r>
-              <w:rPr>
-                <w:noProof/>
-                <w:webHidden/>
-              </w:rPr>
-              <w:fldChar w:fldCharType="end"/>
-            </w:r>
-          </w:hyperlink>
-        </w:p>
-        <w:p>
-          <w:pPr>
-            <w:pStyle w:val="TOC2"/>
-            <w:tabs>
-              <w:tab w:val="right" w:leader="dot" w:pos="9350"/>
-            </w:tabs>
-            <w:rPr>
-              <w:noProof/>
-            </w:rPr>
-          </w:pPr>
-          <w:hyperlink w:anchor="_Toc405826720" w:history="1">
-            <w:r>
-              <w:rPr>
-                <w:rStyle w:val="Hyperlink"/>
-                <w:noProof/>
-              </w:rPr>
-              <w:t>1.1 Problem definition</w:t>
-            </w:r>
-            <w:r>
-              <w:rPr>
-                <w:noProof/>
-                <w:webHidden/>
-              </w:rPr>
-              <w:tab/>
-            </w:r>
-            <w:r>
-              <w:rPr>
-                <w:noProof/>
-                <w:webHidden/>
-              </w:rPr>
-              <w:fldChar w:fldCharType="begin"/>
-            </w:r>
-            <w:r>
-              <w:rPr>
-                <w:noProof/>
-                <w:webHidden/>
-              </w:rPr>
-              <w:instrText xml:space="preserve"> PAGEREF _Toc405826720 \h </w:instrText>
-            </w:r>
-            <w:r>
-              <w:rPr>
-                <w:noProof/>
-                <w:webHidden/>
-              </w:rPr>
-            </w:r>
-            <w:r>
-              <w:rPr>
-                <w:noProof/>
-                <w:webHidden/>
-              </w:rPr>
-              <w:fldChar w:fldCharType="separate"/>
-            </w:r>
-            <w:r>
-              <w:rPr>
-                <w:noProof/>
-                <w:webHidden/>
-              </w:rPr>
-              <w:t>4</w:t>
-            </w:r>
-            <w:r>
-              <w:rPr>
-                <w:noProof/>
-                <w:webHidden/>
-              </w:rPr>
-              <w:fldChar w:fldCharType="end"/>
-            </w:r>
-          </w:hyperlink>
-        </w:p>
-        <w:p>
-          <w:pPr>
-            <w:pStyle w:val="TOC2"/>
-            <w:tabs>
-              <w:tab w:val="right" w:leader="dot" w:pos="9350"/>
-            </w:tabs>
-            <w:rPr>
-              <w:noProof/>
-            </w:rPr>
-          </w:pPr>
-          <w:hyperlink w:anchor="_Toc405826721" w:history="1">
-            <w:r>
-              <w:rPr>
-                <w:rStyle w:val="Hyperlink"/>
-                <w:noProof/>
-              </w:rPr>
-              <w:t>1.2 Background</w:t>
-            </w:r>
-            <w:r>
-              <w:rPr>
-                <w:noProof/>
-                <w:webHidden/>
-              </w:rPr>
-              <w:tab/>
-            </w:r>
-            <w:r>
-              <w:rPr>
-                <w:noProof/>
-                <w:webHidden/>
-              </w:rPr>
-              <w:fldChar w:fldCharType="begin"/>
-            </w:r>
-            <w:r>
-              <w:rPr>
-                <w:noProof/>
-                <w:webHidden/>
-              </w:rPr>
-              <w:instrText xml:space="preserve"> PAGEREF _Toc405826721 \h </w:instrText>
-            </w:r>
-            <w:r>
-              <w:rPr>
-                <w:noProof/>
-                <w:webHidden/>
-              </w:rPr>
-            </w:r>
-            <w:r>
-              <w:rPr>
-                <w:noProof/>
-                <w:webHidden/>
-              </w:rPr>
-              <w:fldChar w:fldCharType="separate"/>
-            </w:r>
-            <w:r>
-              <w:rPr>
-                <w:noProof/>
-                <w:webHidden/>
-              </w:rPr>
-              <w:t>4</w:t>
-            </w:r>
-            <w:r>
-              <w:rPr>
-                <w:noProof/>
-                <w:webHidden/>
-              </w:rPr>
-              <w:fldChar w:fldCharType="end"/>
-            </w:r>
-          </w:hyperlink>
-        </w:p>
-        <w:p>
-          <w:pPr>
-            <w:pStyle w:val="TOC2"/>
-            <w:tabs>
-              <w:tab w:val="right" w:leader="dot" w:pos="9350"/>
-            </w:tabs>
-            <w:rPr>
-              <w:noProof/>
-            </w:rPr>
-          </w:pPr>
-          <w:hyperlink w:anchor="_Toc405826722" w:history="1">
-            <w:r>
-              <w:rPr>
-                <w:rStyle w:val="Hyperlink"/>
-                <w:noProof/>
-              </w:rPr>
-              <w:t>1.3 Definitions, Acronyms, and Abbreviations</w:t>
-            </w:r>
-            <w:r>
-              <w:rPr>
-                <w:noProof/>
-                <w:webHidden/>
-              </w:rPr>
-              <w:tab/>
-            </w:r>
-            <w:r>
-              <w:rPr>
-                <w:noProof/>
-                <w:webHidden/>
-              </w:rPr>
-              <w:fldChar w:fldCharType="begin"/>
-            </w:r>
-            <w:r>
-              <w:rPr>
-                <w:noProof/>
-                <w:webHidden/>
-              </w:rPr>
-              <w:instrText xml:space="preserve"> PAGEREF _Toc405826722 \h </w:instrText>
-            </w:r>
-            <w:r>
-              <w:rPr>
-                <w:noProof/>
-                <w:webHidden/>
-              </w:rPr>
-            </w:r>
-            <w:r>
-              <w:rPr>
-                <w:noProof/>
-                <w:webHidden/>
-              </w:rPr>
-              <w:fldChar w:fldCharType="separate"/>
-            </w:r>
-            <w:r>
-              <w:rPr>
-                <w:noProof/>
-                <w:webHidden/>
-              </w:rPr>
-              <w:t>4</w:t>
-            </w:r>
-            <w:r>
-              <w:rPr>
-                <w:noProof/>
-                <w:webHidden/>
-              </w:rPr>
-              <w:fldChar w:fldCharType="end"/>
-            </w:r>
-          </w:hyperlink>
-        </w:p>
-        <w:p>
-          <w:pPr>
-            <w:pStyle w:val="TOC2"/>
-            <w:tabs>
-              <w:tab w:val="right" w:leader="dot" w:pos="9350"/>
-            </w:tabs>
-            <w:rPr>
-              <w:noProof/>
-            </w:rPr>
-          </w:pPr>
-          <w:hyperlink w:anchor="_Toc405826723" w:history="1">
-            <w:r>
-              <w:rPr>
-                <w:rStyle w:val="Hyperlink"/>
-                <w:noProof/>
-              </w:rPr>
-              <w:t>1.4 Overview of document</w:t>
-            </w:r>
-            <w:r>
-              <w:rPr>
-                <w:noProof/>
-                <w:webHidden/>
-              </w:rPr>
-              <w:tab/>
-            </w:r>
-            <w:r>
-              <w:rPr>
-                <w:noProof/>
-                <w:webHidden/>
-              </w:rPr>
-              <w:fldChar w:fldCharType="begin"/>
-            </w:r>
-            <w:r>
-              <w:rPr>
-                <w:noProof/>
-                <w:webHidden/>
-              </w:rPr>
-              <w:instrText xml:space="preserve"> PAGEREF _Toc405826723 \h </w:instrText>
-            </w:r>
-            <w:r>
-              <w:rPr>
-                <w:noProof/>
-                <w:webHidden/>
-              </w:rPr>
-            </w:r>
-            <w:r>
-              <w:rPr>
-                <w:noProof/>
-                <w:webHidden/>
-              </w:rPr>
-              <w:fldChar w:fldCharType="separate"/>
-            </w:r>
-            <w:r>
-              <w:rPr>
-                <w:noProof/>
-                <w:webHidden/>
-              </w:rPr>
-              <w:t>4</w:t>
-            </w:r>
-            <w:r>
-              <w:rPr>
-                <w:noProof/>
-                <w:webHidden/>
-              </w:rPr>
-              <w:fldChar w:fldCharType="end"/>
-            </w:r>
-          </w:hyperlink>
-        </w:p>
-        <w:p>
-          <w:pPr>
-            <w:pStyle w:val="TOC1"/>
-            <w:tabs>
-              <w:tab w:val="right" w:leader="dot" w:pos="9350"/>
-            </w:tabs>
-            <w:rPr>
-              <w:noProof/>
-            </w:rPr>
-          </w:pPr>
-          <w:hyperlink w:anchor="_Toc405826724" w:history="1">
-            <w:r>
-              <w:rPr>
-                <w:rStyle w:val="Hyperlink"/>
-                <w:noProof/>
-              </w:rPr>
-              <w:t>Feasibility Study</w:t>
-            </w:r>
-            <w:r>
-              <w:rPr>
-                <w:noProof/>
-                <w:webHidden/>
-              </w:rPr>
-              <w:tab/>
-            </w:r>
-            <w:r>
-              <w:rPr>
-                <w:noProof/>
-                <w:webHidden/>
-              </w:rPr>
-              <w:fldChar w:fldCharType="begin"/>
-            </w:r>
-            <w:r>
-              <w:rPr>
-                <w:noProof/>
-                <w:webHidden/>
-              </w:rPr>
-              <w:instrText xml:space="preserve"> PAGEREF _Toc405826724 \h </w:instrText>
+              <w:instrText xml:space="preserve"> PAGEREF _Toc405829868 \h </w:instrText>
             </w:r>
             <w:r>
               <w:rPr>
@@ -2094,10 +2099,11 @@
               <w:tab w:val="right" w:leader="dot" w:pos="9350"/>
             </w:tabs>
             <w:rPr>
+              <w:rFonts w:eastAsiaTheme="minorEastAsia"/>
               <w:noProof/>
             </w:rPr>
           </w:pPr>
-          <w:hyperlink w:anchor="_Toc405826725" w:history="1">
+          <w:hyperlink w:anchor="_Toc405829869" w:history="1">
             <w:r>
               <w:rPr>
                 <w:rStyle w:val="Hyperlink"/>
@@ -2107,6 +2113,7 @@
             </w:r>
             <w:r>
               <w:rPr>
+                <w:rFonts w:eastAsiaTheme="minorEastAsia"/>
                 <w:noProof/>
               </w:rPr>
               <w:tab/>
@@ -2137,7 +2144,7 @@
                 <w:noProof/>
                 <w:webHidden/>
               </w:rPr>
-              <w:instrText xml:space="preserve"> PAGEREF _Toc405826725 \h </w:instrText>
+              <w:instrText xml:space="preserve"> PAGEREF _Toc405829869 \h </w:instrText>
             </w:r>
             <w:r>
               <w:rPr>
@@ -2176,10 +2183,11 @@
               <w:tab w:val="right" w:leader="dot" w:pos="9350"/>
             </w:tabs>
             <w:rPr>
+              <w:rFonts w:eastAsiaTheme="minorEastAsia"/>
               <w:noProof/>
             </w:rPr>
           </w:pPr>
-          <w:hyperlink w:anchor="_Toc405826726" w:history="1">
+          <w:hyperlink w:anchor="_Toc405829870" w:history="1">
             <w:r>
               <w:rPr>
                 <w:rStyle w:val="Hyperlink"/>
@@ -2189,6 +2197,7 @@
             </w:r>
             <w:r>
               <w:rPr>
+                <w:rFonts w:eastAsiaTheme="minorEastAsia"/>
                 <w:noProof/>
               </w:rPr>
               <w:tab/>
@@ -2219,7 +2228,7 @@
                 <w:noProof/>
                 <w:webHidden/>
               </w:rPr>
-              <w:instrText xml:space="preserve"> PAGEREF _Toc405826726 \h </w:instrText>
+              <w:instrText xml:space="preserve"> PAGEREF _Toc405829870 \h </w:instrText>
             </w:r>
             <w:r>
               <w:rPr>
@@ -2258,10 +2267,11 @@
               <w:tab w:val="right" w:leader="dot" w:pos="9350"/>
             </w:tabs>
             <w:rPr>
+              <w:rFonts w:eastAsiaTheme="minorEastAsia"/>
               <w:noProof/>
             </w:rPr>
           </w:pPr>
-          <w:hyperlink w:anchor="_Toc405826727" w:history="1">
+          <w:hyperlink w:anchor="_Toc405829871" w:history="1">
             <w:r>
               <w:rPr>
                 <w:rStyle w:val="Hyperlink"/>
@@ -2271,6 +2281,7 @@
             </w:r>
             <w:r>
               <w:rPr>
+                <w:rFonts w:eastAsiaTheme="minorEastAsia"/>
                 <w:noProof/>
               </w:rPr>
               <w:tab/>
@@ -2301,7 +2312,7 @@
                 <w:noProof/>
                 <w:webHidden/>
               </w:rPr>
-              <w:instrText xml:space="preserve"> PAGEREF _Toc405826727 \h </w:instrText>
+              <w:instrText xml:space="preserve"> PAGEREF _Toc405829871 \h </w:instrText>
             </w:r>
             <w:r>
               <w:rPr>
@@ -2340,10 +2351,11 @@
               <w:tab w:val="right" w:leader="dot" w:pos="9350"/>
             </w:tabs>
             <w:rPr>
+              <w:rFonts w:eastAsiaTheme="minorEastAsia"/>
               <w:noProof/>
             </w:rPr>
           </w:pPr>
-          <w:hyperlink w:anchor="_Toc405826728" w:history="1">
+          <w:hyperlink w:anchor="_Toc405829872" w:history="1">
             <w:r>
               <w:rPr>
                 <w:rStyle w:val="Hyperlink"/>
@@ -2353,6 +2365,7 @@
             </w:r>
             <w:r>
               <w:rPr>
+                <w:rFonts w:eastAsiaTheme="minorEastAsia"/>
                 <w:noProof/>
               </w:rPr>
               <w:tab/>
@@ -2383,7 +2396,7 @@
                 <w:noProof/>
                 <w:webHidden/>
               </w:rPr>
-              <w:instrText xml:space="preserve"> PAGEREF _Toc405826728 \h </w:instrText>
+              <w:instrText xml:space="preserve"> PAGEREF _Toc405829872 \h </w:instrText>
             </w:r>
             <w:r>
               <w:rPr>
@@ -2422,10 +2435,11 @@
               <w:tab w:val="right" w:leader="dot" w:pos="9350"/>
             </w:tabs>
             <w:rPr>
+              <w:rFonts w:eastAsiaTheme="minorEastAsia"/>
               <w:noProof/>
             </w:rPr>
           </w:pPr>
-          <w:hyperlink w:anchor="_Toc405826729" w:history="1">
+          <w:hyperlink w:anchor="_Toc405829873" w:history="1">
             <w:r>
               <w:rPr>
                 <w:rStyle w:val="Hyperlink"/>
@@ -2435,6 +2449,7 @@
             </w:r>
             <w:r>
               <w:rPr>
+                <w:rFonts w:eastAsiaTheme="minorEastAsia"/>
                 <w:noProof/>
               </w:rPr>
               <w:tab/>
@@ -2465,7 +2480,7 @@
                 <w:noProof/>
                 <w:webHidden/>
               </w:rPr>
-              <w:instrText xml:space="preserve"> PAGEREF _Toc405826729 \h </w:instrText>
+              <w:instrText xml:space="preserve"> PAGEREF _Toc405829873 \h </w:instrText>
             </w:r>
             <w:r>
               <w:rPr>
@@ -2504,10 +2519,11 @@
               <w:tab w:val="right" w:leader="dot" w:pos="9350"/>
             </w:tabs>
             <w:rPr>
+              <w:rFonts w:eastAsiaTheme="minorEastAsia"/>
               <w:noProof/>
             </w:rPr>
           </w:pPr>
-          <w:hyperlink w:anchor="_Toc405826730" w:history="1">
+          <w:hyperlink w:anchor="_Toc405829874" w:history="1">
             <w:r>
               <w:rPr>
                 <w:rStyle w:val="Hyperlink"/>
@@ -2517,6 +2533,7 @@
             </w:r>
             <w:r>
               <w:rPr>
+                <w:rFonts w:eastAsiaTheme="minorEastAsia"/>
                 <w:noProof/>
               </w:rPr>
               <w:tab/>
@@ -2547,7 +2564,7 @@
                 <w:noProof/>
                 <w:webHidden/>
               </w:rPr>
-              <w:instrText xml:space="preserve"> PAGEREF _Toc405826730 \h </w:instrText>
+              <w:instrText xml:space="preserve"> PAGEREF _Toc405829874 \h </w:instrText>
             </w:r>
             <w:r>
               <w:rPr>
@@ -2586,10 +2603,11 @@
               <w:tab w:val="right" w:leader="dot" w:pos="9350"/>
             </w:tabs>
             <w:rPr>
+              <w:rFonts w:eastAsiaTheme="minorEastAsia"/>
               <w:noProof/>
             </w:rPr>
           </w:pPr>
-          <w:hyperlink w:anchor="_Toc405826731" w:history="1">
+          <w:hyperlink w:anchor="_Toc405829875" w:history="1">
             <w:r>
               <w:rPr>
                 <w:rStyle w:val="Hyperlink"/>
@@ -2599,6 +2617,7 @@
             </w:r>
             <w:r>
               <w:rPr>
+                <w:rFonts w:eastAsiaTheme="minorEastAsia"/>
                 <w:noProof/>
               </w:rPr>
               <w:tab/>
@@ -2629,7 +2648,7 @@
                 <w:noProof/>
                 <w:webHidden/>
               </w:rPr>
-              <w:instrText xml:space="preserve"> PAGEREF _Toc405826731 \h </w:instrText>
+              <w:instrText xml:space="preserve"> PAGEREF _Toc405829875 \h </w:instrText>
             </w:r>
             <w:r>
               <w:rPr>
@@ -2668,10 +2687,11 @@
               <w:tab w:val="right" w:leader="dot" w:pos="9350"/>
             </w:tabs>
             <w:rPr>
+              <w:rFonts w:eastAsiaTheme="minorEastAsia"/>
               <w:noProof/>
             </w:rPr>
           </w:pPr>
-          <w:hyperlink w:anchor="_Toc405826732" w:history="1">
+          <w:hyperlink w:anchor="_Toc405829876" w:history="1">
             <w:r>
               <w:rPr>
                 <w:rStyle w:val="Hyperlink"/>
@@ -2681,6 +2701,7 @@
             </w:r>
             <w:r>
               <w:rPr>
+                <w:rFonts w:eastAsiaTheme="minorEastAsia"/>
                 <w:noProof/>
               </w:rPr>
               <w:tab/>
@@ -2711,7 +2732,7 @@
                 <w:noProof/>
                 <w:webHidden/>
               </w:rPr>
-              <w:instrText xml:space="preserve"> PAGEREF _Toc405826732 \h </w:instrText>
+              <w:instrText xml:space="preserve"> PAGEREF _Toc405829876 \h </w:instrText>
             </w:r>
             <w:r>
               <w:rPr>
@@ -2749,10 +2770,11 @@
               <w:tab w:val="right" w:leader="dot" w:pos="9350"/>
             </w:tabs>
             <w:rPr>
+              <w:rFonts w:eastAsiaTheme="minorEastAsia"/>
               <w:noProof/>
             </w:rPr>
           </w:pPr>
-          <w:hyperlink w:anchor="_Toc405826733" w:history="1">
+          <w:hyperlink w:anchor="_Toc405829877" w:history="1">
             <w:r>
               <w:rPr>
                 <w:rStyle w:val="Hyperlink"/>
@@ -2779,7 +2801,7 @@
                 <w:noProof/>
                 <w:webHidden/>
               </w:rPr>
-              <w:instrText xml:space="preserve"> PAGEREF _Toc405826733 \h </w:instrText>
+              <w:instrText xml:space="preserve"> PAGEREF _Toc405829877 \h </w:instrText>
             </w:r>
             <w:r>
               <w:rPr>
@@ -2817,10 +2839,11 @@
               <w:tab w:val="right" w:leader="dot" w:pos="9350"/>
             </w:tabs>
             <w:rPr>
+              <w:rFonts w:eastAsiaTheme="minorEastAsia"/>
               <w:noProof/>
             </w:rPr>
           </w:pPr>
-          <w:hyperlink w:anchor="_Toc405826734" w:history="1">
+          <w:hyperlink w:anchor="_Toc405829878" w:history="1">
             <w:r>
               <w:rPr>
                 <w:rStyle w:val="Hyperlink"/>
@@ -2847,7 +2870,7 @@
                 <w:noProof/>
                 <w:webHidden/>
               </w:rPr>
-              <w:instrText xml:space="preserve"> PAGEREF _Toc405826734 \h </w:instrText>
+              <w:instrText xml:space="preserve"> PAGEREF _Toc405829878 \h </w:instrText>
             </w:r>
             <w:r>
               <w:rPr>
@@ -2885,10 +2908,11 @@
               <w:tab w:val="right" w:leader="dot" w:pos="9350"/>
             </w:tabs>
             <w:rPr>
+              <w:rFonts w:eastAsiaTheme="minorEastAsia"/>
               <w:noProof/>
             </w:rPr>
           </w:pPr>
-          <w:hyperlink w:anchor="_Toc405826735" w:history="1">
+          <w:hyperlink w:anchor="_Toc405829879" w:history="1">
             <w:r>
               <w:rPr>
                 <w:rStyle w:val="Hyperlink"/>
@@ -2915,7 +2939,7 @@
                 <w:noProof/>
                 <w:webHidden/>
               </w:rPr>
-              <w:instrText xml:space="preserve"> PAGEREF _Toc405826735 \h </w:instrText>
+              <w:instrText xml:space="preserve"> PAGEREF _Toc405829879 \h </w:instrText>
             </w:r>
             <w:r>
               <w:rPr>
@@ -2953,10 +2977,11 @@
               <w:tab w:val="right" w:leader="dot" w:pos="9350"/>
             </w:tabs>
             <w:rPr>
+              <w:rFonts w:eastAsiaTheme="minorEastAsia"/>
               <w:noProof/>
             </w:rPr>
           </w:pPr>
-          <w:hyperlink w:anchor="_Toc405826736" w:history="1">
+          <w:hyperlink w:anchor="_Toc405829880" w:history="1">
             <w:r>
               <w:rPr>
                 <w:rStyle w:val="Hyperlink"/>
@@ -2983,7 +3008,7 @@
                 <w:noProof/>
                 <w:webHidden/>
               </w:rPr>
-              <w:instrText xml:space="preserve"> PAGEREF _Toc405826736 \h </w:instrText>
+              <w:instrText xml:space="preserve"> PAGEREF _Toc405829880 \h </w:instrText>
             </w:r>
             <w:r>
               <w:rPr>
@@ -3021,10 +3046,11 @@
               <w:tab w:val="right" w:leader="dot" w:pos="9350"/>
             </w:tabs>
             <w:rPr>
+              <w:rFonts w:eastAsiaTheme="minorEastAsia"/>
               <w:noProof/>
             </w:rPr>
           </w:pPr>
-          <w:hyperlink w:anchor="_Toc405826737" w:history="1">
+          <w:hyperlink w:anchor="_Toc405829881" w:history="1">
             <w:r>
               <w:rPr>
                 <w:rStyle w:val="Hyperlink"/>
@@ -3051,7 +3077,7 @@
                 <w:noProof/>
                 <w:webHidden/>
               </w:rPr>
-              <w:instrText xml:space="preserve"> PAGEREF _Toc405826737 \h </w:instrText>
+              <w:instrText xml:space="preserve"> PAGEREF _Toc405829881 \h </w:instrText>
             </w:r>
             <w:r>
               <w:rPr>
@@ -3089,10 +3115,11 @@
               <w:tab w:val="right" w:leader="dot" w:pos="9350"/>
             </w:tabs>
             <w:rPr>
+              <w:rFonts w:eastAsiaTheme="minorEastAsia"/>
               <w:noProof/>
             </w:rPr>
           </w:pPr>
-          <w:hyperlink w:anchor="_Toc405826738" w:history="1">
+          <w:hyperlink w:anchor="_Toc405829882" w:history="1">
             <w:r>
               <w:rPr>
                 <w:rStyle w:val="Hyperlink"/>
@@ -3119,7 +3146,7 @@
                 <w:noProof/>
                 <w:webHidden/>
               </w:rPr>
-              <w:instrText xml:space="preserve"> PAGEREF _Toc405826738 \h </w:instrText>
+              <w:instrText xml:space="preserve"> PAGEREF _Toc405829882 \h </w:instrText>
             </w:r>
             <w:r>
               <w:rPr>
@@ -3157,10 +3184,11 @@
               <w:tab w:val="right" w:leader="dot" w:pos="9350"/>
             </w:tabs>
             <w:rPr>
+              <w:rFonts w:eastAsiaTheme="minorEastAsia"/>
               <w:noProof/>
             </w:rPr>
           </w:pPr>
-          <w:hyperlink w:anchor="_Toc405826739" w:history="1">
+          <w:hyperlink w:anchor="_Toc405829883" w:history="1">
             <w:r>
               <w:rPr>
                 <w:rStyle w:val="Hyperlink"/>
@@ -3187,7 +3215,7 @@
                 <w:noProof/>
                 <w:webHidden/>
               </w:rPr>
-              <w:instrText xml:space="preserve"> PAGEREF _Toc405826739 \h </w:instrText>
+              <w:instrText xml:space="preserve"> PAGEREF _Toc405829883 \h </w:instrText>
             </w:r>
             <w:r>
               <w:rPr>
@@ -3225,10 +3253,11 @@
               <w:tab w:val="right" w:leader="dot" w:pos="9350"/>
             </w:tabs>
             <w:rPr>
+              <w:rFonts w:eastAsiaTheme="minorEastAsia"/>
               <w:noProof/>
             </w:rPr>
           </w:pPr>
-          <w:hyperlink w:anchor="_Toc405826740" w:history="1">
+          <w:hyperlink w:anchor="_Toc405829884" w:history="1">
             <w:r>
               <w:rPr>
                 <w:rStyle w:val="Hyperlink"/>
@@ -3255,7 +3284,7 @@
                 <w:noProof/>
                 <w:webHidden/>
               </w:rPr>
-              <w:instrText xml:space="preserve"> PAGEREF _Toc405826740 \h </w:instrText>
+              <w:instrText xml:space="preserve"> PAGEREF _Toc405829884 \h </w:instrText>
             </w:r>
             <w:r>
               <w:rPr>
@@ -3293,10 +3322,11 @@
               <w:tab w:val="right" w:leader="dot" w:pos="9350"/>
             </w:tabs>
             <w:rPr>
+              <w:rFonts w:eastAsiaTheme="minorEastAsia"/>
               <w:noProof/>
             </w:rPr>
           </w:pPr>
-          <w:hyperlink w:anchor="_Toc405826741" w:history="1">
+          <w:hyperlink w:anchor="_Toc405829885" w:history="1">
             <w:r>
               <w:rPr>
                 <w:rStyle w:val="Hyperlink"/>
@@ -3323,7 +3353,7 @@
                 <w:noProof/>
                 <w:webHidden/>
               </w:rPr>
-              <w:instrText xml:space="preserve"> PAGEREF _Toc405826741 \h </w:instrText>
+              <w:instrText xml:space="preserve"> PAGEREF _Toc405829885 \h </w:instrText>
             </w:r>
             <w:r>
               <w:rPr>
@@ -3361,10 +3391,11 @@
               <w:tab w:val="right" w:leader="dot" w:pos="9350"/>
             </w:tabs>
             <w:rPr>
+              <w:rFonts w:eastAsiaTheme="minorEastAsia"/>
               <w:noProof/>
             </w:rPr>
           </w:pPr>
-          <w:hyperlink w:anchor="_Toc405826742" w:history="1">
+          <w:hyperlink w:anchor="_Toc405829886" w:history="1">
             <w:r>
               <w:rPr>
                 <w:rStyle w:val="Hyperlink"/>
@@ -3391,7 +3422,7 @@
                 <w:noProof/>
                 <w:webHidden/>
               </w:rPr>
-              <w:instrText xml:space="preserve"> PAGEREF _Toc405826742 \h </w:instrText>
+              <w:instrText xml:space="preserve"> PAGEREF _Toc405829886 \h </w:instrText>
             </w:r>
             <w:r>
               <w:rPr>
@@ -3429,10 +3460,11 @@
               <w:tab w:val="right" w:leader="dot" w:pos="9350"/>
             </w:tabs>
             <w:rPr>
+              <w:rFonts w:eastAsiaTheme="minorEastAsia"/>
               <w:noProof/>
             </w:rPr>
           </w:pPr>
-          <w:hyperlink w:anchor="_Toc405826743" w:history="1">
+          <w:hyperlink w:anchor="_Toc405829887" w:history="1">
             <w:r>
               <w:rPr>
                 <w:rStyle w:val="Hyperlink"/>
@@ -3459,7 +3491,7 @@
                 <w:noProof/>
                 <w:webHidden/>
               </w:rPr>
-              <w:instrText xml:space="preserve"> PAGEREF _Toc405826743 \h </w:instrText>
+              <w:instrText xml:space="preserve"> PAGEREF _Toc405829887 \h </w:instrText>
             </w:r>
             <w:r>
               <w:rPr>
@@ -3506,8 +3538,6 @@
       <w:pPr>
         <w:jc w:val="both"/>
       </w:pPr>
-      <w:bookmarkStart w:id="1" w:name="_GoBack"/>
-      <w:bookmarkEnd w:id="1"/>
       <w:r>
         <w:br w:type="page"/>
       </w:r>
@@ -3516,7 +3546,7 @@
       <w:pPr>
         <w:pStyle w:val="Heading1"/>
       </w:pPr>
-      <w:bookmarkStart w:id="2" w:name="_Toc405826719"/>
+      <w:bookmarkStart w:id="2" w:name="_Toc405829863"/>
       <w:r>
         <w:lastRenderedPageBreak/>
         <w:t>Introduction</w:t>
@@ -3534,7 +3564,7 @@
       <w:pPr>
         <w:pStyle w:val="Heading2"/>
       </w:pPr>
-      <w:bookmarkStart w:id="3" w:name="_Toc405826720"/>
+      <w:bookmarkStart w:id="3" w:name="_Toc405829864"/>
       <w:r>
         <w:t xml:space="preserve">1.1 </w:t>
       </w:r>
@@ -3571,7 +3601,7 @@
       <w:pPr>
         <w:pStyle w:val="Heading2"/>
       </w:pPr>
-      <w:bookmarkStart w:id="4" w:name="_Toc405826721"/>
+      <w:bookmarkStart w:id="4" w:name="_Toc405829865"/>
       <w:r>
         <w:t xml:space="preserve">1.2 </w:t>
       </w:r>
@@ -3608,7 +3638,7 @@
       <w:pPr>
         <w:pStyle w:val="Heading2"/>
       </w:pPr>
-      <w:bookmarkStart w:id="5" w:name="_Toc405826722"/>
+      <w:bookmarkStart w:id="5" w:name="_Toc405829866"/>
       <w:r>
         <w:t xml:space="preserve">1.3 </w:t>
       </w:r>
@@ -3660,7 +3690,7 @@
       <w:pPr>
         <w:pStyle w:val="Heading2"/>
       </w:pPr>
-      <w:bookmarkStart w:id="6" w:name="_Toc405826723"/>
+      <w:bookmarkStart w:id="6" w:name="_Toc405829867"/>
       <w:r>
         <w:t xml:space="preserve">1.4 </w:t>
       </w:r>
@@ -3740,7 +3770,7 @@
           <w:rStyle w:val="Heading1Char"/>
         </w:rPr>
       </w:pPr>
-      <w:bookmarkStart w:id="7" w:name="_Toc405826724"/>
+      <w:bookmarkStart w:id="7" w:name="_Toc405829868"/>
       <w:r>
         <w:rPr>
           <w:rStyle w:val="Heading1Char"/>
@@ -3757,7 +3787,7 @@
           <w:rStyle w:val="Heading2Char"/>
         </w:rPr>
       </w:pPr>
-      <w:bookmarkStart w:id="8" w:name="_Toc405826725"/>
+      <w:bookmarkStart w:id="8" w:name="_Toc405829869"/>
       <w:r>
         <w:t>2.1.</w:t>
       </w:r>
@@ -3829,7 +3859,7 @@
       <w:r>
         <w:t xml:space="preserve"> </w:t>
       </w:r>
-      <w:bookmarkStart w:id="9" w:name="_Toc405826726"/>
+      <w:bookmarkStart w:id="9" w:name="_Toc405829870"/>
       <w:r>
         <w:t>2.2.</w:t>
       </w:r>
@@ -3871,7 +3901,7 @@
           <w:rStyle w:val="Heading2Char"/>
         </w:rPr>
       </w:pPr>
-      <w:bookmarkStart w:id="10" w:name="_Toc405826727"/>
+      <w:bookmarkStart w:id="10" w:name="_Toc405829871"/>
       <w:r>
         <w:t>2.3.</w:t>
       </w:r>
@@ -3998,7 +4028,7 @@
           <w:rStyle w:val="Heading2Char"/>
         </w:rPr>
       </w:pPr>
-      <w:bookmarkStart w:id="11" w:name="_Toc405826728"/>
+      <w:bookmarkStart w:id="11" w:name="_Toc405829872"/>
       <w:r>
         <w:t>2.4.</w:t>
       </w:r>
@@ -4136,7 +4166,7 @@
       <w:pPr>
         <w:pStyle w:val="Heading2"/>
       </w:pPr>
-      <w:bookmarkStart w:id="12" w:name="_Toc405826729"/>
+      <w:bookmarkStart w:id="12" w:name="_Toc405829873"/>
       <w:r>
         <w:lastRenderedPageBreak/>
         <w:t>2.4.1.</w:t>
@@ -4239,7 +4269,7 @@
       <w:pPr>
         <w:pStyle w:val="Heading2"/>
       </w:pPr>
-      <w:bookmarkStart w:id="13" w:name="_Toc405826730"/>
+      <w:bookmarkStart w:id="13" w:name="_Toc405829874"/>
       <w:r>
         <w:t>2.4.2.</w:t>
       </w:r>
@@ -4276,7 +4306,7 @@
       <w:pPr>
         <w:pStyle w:val="Heading2"/>
       </w:pPr>
-      <w:bookmarkStart w:id="14" w:name="_Toc405826731"/>
+      <w:bookmarkStart w:id="14" w:name="_Toc405829875"/>
       <w:r>
         <w:t>2.4.3.</w:t>
       </w:r>
@@ -4640,7 +4670,7 @@
       <w:pPr>
         <w:pStyle w:val="Heading2"/>
       </w:pPr>
-      <w:bookmarkStart w:id="15" w:name="_Toc405826732"/>
+      <w:bookmarkStart w:id="15" w:name="_Toc405829876"/>
       <w:r>
         <w:t>2.5.</w:t>
       </w:r>
@@ -4671,7 +4701,7 @@
       <w:pPr>
         <w:pStyle w:val="Heading1"/>
       </w:pPr>
-      <w:bookmarkStart w:id="16" w:name="_Toc405826733"/>
+      <w:bookmarkStart w:id="16" w:name="_Toc405829877"/>
       <w:r>
         <w:lastRenderedPageBreak/>
         <w:t>Project Plan</w:t>
@@ -4690,7 +4720,7 @@
       <w:pPr>
         <w:pStyle w:val="Heading2"/>
       </w:pPr>
-      <w:bookmarkStart w:id="17" w:name="_Toc405826734"/>
+      <w:bookmarkStart w:id="17" w:name="_Toc405829878"/>
       <w:r>
         <w:t xml:space="preserve">3.1 </w:t>
       </w:r>
@@ -4718,7 +4748,7 @@
       <w:pPr>
         <w:pStyle w:val="Heading2"/>
       </w:pPr>
-      <w:bookmarkStart w:id="18" w:name="_Toc405826735"/>
+      <w:bookmarkStart w:id="18" w:name="_Toc405829879"/>
       <w:r>
         <w:t xml:space="preserve">3.2 </w:t>
       </w:r>
@@ -5106,7 +5136,7 @@
       <w:pPr>
         <w:pStyle w:val="Heading2"/>
       </w:pPr>
-      <w:bookmarkStart w:id="19" w:name="_Toc405826736"/>
+      <w:bookmarkStart w:id="19" w:name="_Toc405829880"/>
       <w:r>
         <w:t xml:space="preserve">3.3 </w:t>
       </w:r>
@@ -5284,7 +5314,7 @@
       <w:pPr>
         <w:pStyle w:val="Heading2"/>
       </w:pPr>
-      <w:bookmarkStart w:id="20" w:name="_Toc405826737"/>
+      <w:bookmarkStart w:id="20" w:name="_Toc405829881"/>
       <w:r>
         <w:t xml:space="preserve">3.4 </w:t>
       </w:r>
@@ -7556,7 +7586,7 @@
       <w:pPr>
         <w:pStyle w:val="Heading1"/>
       </w:pPr>
-      <w:bookmarkStart w:id="21" w:name="_Toc405826738"/>
+      <w:bookmarkStart w:id="21" w:name="_Toc405829882"/>
       <w:r>
         <w:lastRenderedPageBreak/>
         <w:t>Appendix</w:t>
@@ -7570,7 +7600,7 @@
       <w:pPr>
         <w:pStyle w:val="Heading2"/>
       </w:pPr>
-      <w:bookmarkStart w:id="22" w:name="_Toc405826739"/>
+      <w:bookmarkStart w:id="22" w:name="_Toc405829883"/>
       <w:r>
         <w:t xml:space="preserve">4.1 </w:t>
       </w:r>
@@ -7774,7 +7804,7 @@
       <w:pPr>
         <w:pStyle w:val="Heading2"/>
       </w:pPr>
-      <w:bookmarkStart w:id="23" w:name="_Toc405826740"/>
+      <w:bookmarkStart w:id="23" w:name="_Toc405829884"/>
       <w:r>
         <w:t xml:space="preserve">4.2 </w:t>
       </w:r>
@@ -8130,7 +8160,7 @@
       <w:pPr>
         <w:pStyle w:val="Heading2"/>
       </w:pPr>
-      <w:bookmarkStart w:id="24" w:name="_Toc405826741"/>
+      <w:bookmarkStart w:id="24" w:name="_Toc405829885"/>
       <w:r>
         <w:t xml:space="preserve">4.3 </w:t>
       </w:r>
@@ -8763,8 +8793,21 @@
             <w:pPr>
               <w:jc w:val="center"/>
             </w:pPr>
-            <w:r>
-              <w:t xml:space="preserve">Sencha Architect, Sencha </w:t>
+            <w:proofErr w:type="spellStart"/>
+            <w:r>
+              <w:t>Sencha</w:t>
+            </w:r>
+            <w:proofErr w:type="spellEnd"/>
+            <w:r>
+              <w:t xml:space="preserve"> Architect, </w:t>
+            </w:r>
+            <w:proofErr w:type="spellStart"/>
+            <w:r>
+              <w:t>Sencha</w:t>
+            </w:r>
+            <w:proofErr w:type="spellEnd"/>
+            <w:r>
+              <w:t xml:space="preserve"> </w:t>
             </w:r>
             <w:proofErr w:type="spellStart"/>
             <w:r>
@@ -8867,7 +8910,7 @@
       <w:pPr>
         <w:pStyle w:val="Heading2"/>
       </w:pPr>
-      <w:bookmarkStart w:id="25" w:name="_Toc405826742"/>
+      <w:bookmarkStart w:id="25" w:name="_Toc405829886"/>
       <w:r>
         <w:lastRenderedPageBreak/>
         <w:t xml:space="preserve">4.4 </w:t>
@@ -11647,7 +11690,7 @@
       <w:pPr>
         <w:pStyle w:val="Heading1"/>
       </w:pPr>
-      <w:bookmarkStart w:id="26" w:name="_Toc405826743"/>
+      <w:bookmarkStart w:id="26" w:name="_Toc405829887"/>
       <w:r>
         <w:lastRenderedPageBreak/>
         <w:t>References</w:t>
@@ -15824,7 +15867,7 @@
 </file>
 
 <file path=customXml/itemProps1.xml><?xml version="1.0" encoding="utf-8"?>
-<ds:datastoreItem xmlns:ds="http://schemas.openxmlformats.org/officeDocument/2006/customXml" ds:itemID="{98AEA671-D40A-4BCA-918C-812E15513F49}">
+<ds:datastoreItem xmlns:ds="http://schemas.openxmlformats.org/officeDocument/2006/customXml" ds:itemID="{AF7C0ADC-F6BC-42C1-BDF7-16EF1109ED1F}">
   <ds:schemaRefs>
     <ds:schemaRef ds:uri="http://schemas.openxmlformats.org/officeDocument/2006/bibliography"/>
   </ds:schemaRefs>
